--- a/webapp/webapp/template-config/template/contrat_prestation_service__model.docx
+++ b/webapp/webapp/template-config/template/contrat_prestation_service__model.docx
@@ -1,11 +1,12 @@
 
 <file path=word/document.xml><?xml version="1.0" encoding="utf-8"?>
-<w:document xmlns:wpc="http://schemas.microsoft.com/office/word/2010/wordprocessingCanvas" xmlns:mc="http://schemas.openxmlformats.org/markup-compatibility/2006" xmlns:o="urn:schemas-microsoft-com:office:office" xmlns:r="http://schemas.openxmlformats.org/officeDocument/2006/relationships" xmlns:m="http://schemas.openxmlformats.org/officeDocument/2006/math" xmlns:v="urn:schemas-microsoft-com:vml" xmlns:wp14="http://schemas.microsoft.com/office/word/2010/wordprocessingDrawing" xmlns:wp="http://schemas.openxmlformats.org/drawingml/2006/wordprocessingDrawing" xmlns:w10="urn:schemas-microsoft-com:office:word" xmlns:w="http://schemas.openxmlformats.org/wordprocessingml/2006/main" xmlns:w14="http://schemas.microsoft.com/office/word/2010/wordml" xmlns:w15="http://schemas.microsoft.com/office/word/2012/wordml" xmlns:wpg="http://schemas.microsoft.com/office/word/2010/wordprocessingGroup" xmlns:wpi="http://schemas.microsoft.com/office/word/2010/wordprocessingInk" xmlns:wne="http://schemas.microsoft.com/office/word/2006/wordml" xmlns:wps="http://schemas.microsoft.com/office/word/2010/wordprocessingShape" mc:Ignorable="w14 w15 wp14">
+<w:document xmlns:wpc="http://schemas.microsoft.com/office/word/2010/wordprocessingCanvas" xmlns:cx="http://schemas.microsoft.com/office/drawing/2014/chartex" xmlns:cx1="http://schemas.microsoft.com/office/drawing/2015/9/8/chartex" xmlns:cx2="http://schemas.microsoft.com/office/drawing/2015/10/21/chartex" xmlns:cx3="http://schemas.microsoft.com/office/drawing/2016/5/9/chartex" xmlns:cx4="http://schemas.microsoft.com/office/drawing/2016/5/10/chartex" xmlns:cx5="http://schemas.microsoft.com/office/drawing/2016/5/11/chartex" xmlns:cx6="http://schemas.microsoft.com/office/drawing/2016/5/12/chartex" xmlns:cx7="http://schemas.microsoft.com/office/drawing/2016/5/13/chartex" xmlns:cx8="http://schemas.microsoft.com/office/drawing/2016/5/14/chartex" xmlns:mc="http://schemas.openxmlformats.org/markup-compatibility/2006" xmlns:aink="http://schemas.microsoft.com/office/drawing/2016/ink" xmlns:am3d="http://schemas.microsoft.com/office/drawing/2017/model3d" xmlns:o="urn:schemas-microsoft-com:office:office" xmlns:r="http://schemas.openxmlformats.org/officeDocument/2006/relationships" xmlns:m="http://schemas.openxmlformats.org/officeDocument/2006/math" xmlns:v="urn:schemas-microsoft-com:vml" xmlns:wp14="http://schemas.microsoft.com/office/word/2010/wordprocessingDrawing" xmlns:wp="http://schemas.openxmlformats.org/drawingml/2006/wordprocessingDrawing" xmlns:w10="urn:schemas-microsoft-com:office:word" xmlns:w="http://schemas.openxmlformats.org/wordprocessingml/2006/main" xmlns:w14="http://schemas.microsoft.com/office/word/2010/wordml" xmlns:w15="http://schemas.microsoft.com/office/word/2012/wordml" xmlns:w16cex="http://schemas.microsoft.com/office/word/2018/wordml/cex" xmlns:w16cid="http://schemas.microsoft.com/office/word/2016/wordml/cid" xmlns:w16="http://schemas.microsoft.com/office/word/2018/wordml" xmlns:w16sdtdh="http://schemas.microsoft.com/office/word/2020/wordml/sdtdatahash" xmlns:w16se="http://schemas.microsoft.com/office/word/2015/wordml/symex" xmlns:wpg="http://schemas.microsoft.com/office/word/2010/wordprocessingGroup" xmlns:wpi="http://schemas.microsoft.com/office/word/2010/wordprocessingInk" xmlns:wne="http://schemas.microsoft.com/office/word/2006/wordml" xmlns:wps="http://schemas.microsoft.com/office/word/2010/wordprocessingShape" mc:Ignorable="w14 w15 w16se w16cid w16 w16cex w16sdtdh wp14">
   <w:body>
     <w:p>
       <w:pPr>
         <w:jc w:val="center"/>
         <w:rPr>
+          <w:rFonts w:ascii="Times New Roman" w:eastAsia="Calibri" w:hAnsi="Times New Roman" w:cs="Times New Roman"/>
           <w:b/>
           <w:bCs/>
           <w:sz w:val="28"/>
@@ -14,40 +15,66 @@
       </w:pPr>
       <w:r>
         <w:rPr>
+          <w:rFonts w:ascii="Times New Roman" w:eastAsia="Calibri" w:hAnsi="Times New Roman" w:cs="Times New Roman"/>
           <w:b/>
           <w:bCs/>
           <w:sz w:val="28"/>
           <w:szCs w:val="28"/>
         </w:rPr>
-        <w:t>CONTRAT DE PRESTATION DE SERVICE</w:t>
-      </w:r>
-    </w:p>
-    <w:p>
-      <w:pPr>
-        <w:jc w:val="center"/>
+        <w:t>CONTRAT</w:t>
+      </w:r>
+      <w:r>
         <w:rPr>
           <w:b/>
           <w:bCs/>
           <w:sz w:val="28"/>
           <w:szCs w:val="28"/>
         </w:rPr>
-      </w:pPr>
-    </w:p>
-    <w:p>
-      <w:pPr>
-        <w:rPr>
-          <w:b/>
-          <w:bCs/>
-        </w:rPr>
-      </w:pPr>
-      <w:r>
-        <w:rPr>
+        <w:t xml:space="preserve"> </w:t>
+      </w:r>
+      <w:r>
+        <w:rPr>
+          <w:rFonts w:ascii="Times New Roman" w:eastAsia="Calibri" w:hAnsi="Times New Roman" w:cs="Times New Roman"/>
           <w:b/>
           <w:bCs/>
           <w:sz w:val="28"/>
           <w:szCs w:val="28"/>
         </w:rPr>
-        <w:t>ENTRE LES SOUSSIGNES</w:t>
+        <w:t>DE PRESTATION DE SERVICE</w:t>
+      </w:r>
+    </w:p>
+    <w:p>
+      <w:pPr>
+        <w:jc w:val="center"/>
+        <w:rPr>
+          <w:b/>
+          <w:bCs/>
+          <w:sz w:val="28"/>
+          <w:szCs w:val="28"/>
+        </w:rPr>
+      </w:pPr>
+    </w:p>
+    <w:p>
+      <w:pPr>
+        <w:ind w:right="981"/>
+        <w:jc w:val="both"/>
+        <w:rPr>
+          <w:rFonts w:ascii="Times New Roman" w:hAnsi="Times New Roman" w:cs="Times New Roman"/>
+          <w:b/>
+          <w:bCs/>
+          <w:sz w:val="28"/>
+          <w:szCs w:val="28"/>
+        </w:rPr>
+      </w:pPr>
+      <w:r>
+        <w:rPr>
+          <w:rFonts w:ascii="Times New Roman" w:hAnsi="Times New Roman" w:cs="Times New Roman"/>
+          <w:b/>
+          <w:bCs/>
+          <w:sz w:val="28"/>
+          <w:szCs w:val="28"/>
+        </w:rPr>
+        <w:t>ENTRE LES SOUSSIGNEES</w:t>
       </w:r>
     </w:p>
     <w:p>
@@ -56,149 +83,191 @@
         <w:ind w:left="0"/>
         <w:jc w:val="both"/>
         <w:rPr>
-          <w:szCs w:val="24"/>
+          <w:rFonts w:ascii="Times New Roman" w:eastAsia="Times New Roman" w:hAnsi="Times New Roman" w:cs="Times New Roman"/>
+          <w:szCs w:val="24"/>
+          <w:lang w:eastAsia="zh-CN"/>
         </w:rPr>
       </w:pPr>
       <w:bookmarkStart w:id="0" w:name="nom_phys_tun_caution"/>
       <w:bookmarkStart w:id="1" w:name="personne_physique_tunisienne_caution"/>
       <w:r>
         <w:rPr>
-          <w:szCs w:val="24"/>
+          <w:rFonts w:ascii="Times New Roman" w:eastAsia="Times New Roman" w:hAnsi="Times New Roman" w:cs="Times New Roman"/>
+          <w:szCs w:val="24"/>
+          <w:lang w:eastAsia="zh-CN"/>
         </w:rPr>
         <w:t>____</w:t>
       </w:r>
       <w:bookmarkEnd w:id="0"/>
       <w:r>
         <w:rPr>
-          <w:szCs w:val="24"/>
+          <w:rFonts w:ascii="Times New Roman" w:eastAsia="Times New Roman" w:hAnsi="Times New Roman" w:cs="Times New Roman"/>
+          <w:szCs w:val="24"/>
+          <w:lang w:eastAsia="zh-CN"/>
         </w:rPr>
         <w:t xml:space="preserve"> </w:t>
       </w:r>
       <w:bookmarkStart w:id="2" w:name="prenom_phys_tun_caution"/>
       <w:r>
         <w:rPr>
-          <w:szCs w:val="24"/>
+          <w:rFonts w:ascii="Times New Roman" w:eastAsia="Times New Roman" w:hAnsi="Times New Roman" w:cs="Times New Roman"/>
+          <w:szCs w:val="24"/>
+          <w:lang w:eastAsia="zh-CN"/>
         </w:rPr>
         <w:t>____</w:t>
       </w:r>
       <w:bookmarkEnd w:id="2"/>
       <w:r>
         <w:rPr>
-          <w:szCs w:val="24"/>
+          <w:rFonts w:ascii="Times New Roman" w:eastAsia="Times New Roman" w:hAnsi="Times New Roman" w:cs="Times New Roman"/>
+          <w:szCs w:val="24"/>
+          <w:lang w:eastAsia="zh-CN"/>
         </w:rPr>
         <w:t>, de nati</w:t>
       </w:r>
       <w:r>
         <w:rPr>
-          <w:szCs w:val="24"/>
-        </w:rPr>
-        <w:t xml:space="preserve">onalité tunisienne, née le </w:t>
+          <w:rFonts w:ascii="Times New Roman" w:eastAsia="Times New Roman" w:hAnsi="Times New Roman" w:cs="Times New Roman"/>
+          <w:szCs w:val="24"/>
+          <w:lang w:eastAsia="zh-CN"/>
+        </w:rPr>
+        <w:t xml:space="preserve">onalité tunisienne, né le </w:t>
       </w:r>
       <w:bookmarkStart w:id="3" w:name="date_naiss_phys_tun_caution"/>
       <w:r>
         <w:rPr>
-          <w:szCs w:val="24"/>
+          <w:rFonts w:ascii="Times New Roman" w:eastAsia="Times New Roman" w:hAnsi="Times New Roman" w:cs="Times New Roman"/>
+          <w:szCs w:val="24"/>
+          <w:lang w:eastAsia="zh-CN"/>
         </w:rPr>
         <w:t>____</w:t>
       </w:r>
       <w:bookmarkEnd w:id="3"/>
       <w:r>
         <w:rPr>
-          <w:szCs w:val="24"/>
+          <w:rFonts w:ascii="Times New Roman" w:eastAsia="Times New Roman" w:hAnsi="Times New Roman" w:cs="Times New Roman"/>
+          <w:szCs w:val="24"/>
+          <w:lang w:eastAsia="zh-CN"/>
         </w:rPr>
         <w:t xml:space="preserve"> à </w:t>
       </w:r>
       <w:bookmarkStart w:id="4" w:name="lieu_naiss_phy_tun_caution"/>
       <w:r>
         <w:rPr>
-          <w:szCs w:val="24"/>
+          <w:rFonts w:ascii="Times New Roman" w:eastAsia="Times New Roman" w:hAnsi="Times New Roman" w:cs="Times New Roman"/>
+          <w:szCs w:val="24"/>
+          <w:lang w:eastAsia="zh-CN"/>
         </w:rPr>
         <w:t>____</w:t>
       </w:r>
       <w:bookmarkEnd w:id="4"/>
       <w:r>
         <w:rPr>
-          <w:szCs w:val="24"/>
+          <w:rFonts w:ascii="Times New Roman" w:eastAsia="Times New Roman" w:hAnsi="Times New Roman" w:cs="Times New Roman"/>
+          <w:szCs w:val="24"/>
+          <w:lang w:eastAsia="zh-CN"/>
         </w:rPr>
         <w:t>, titulaire de la carte d’identité nationale n°</w:t>
       </w:r>
       <w:r>
         <w:rPr>
-          <w:szCs w:val="24"/>
+          <w:rFonts w:ascii="Times New Roman" w:eastAsia="Times New Roman" w:hAnsi="Times New Roman" w:cs="Times New Roman"/>
+          <w:szCs w:val="24"/>
+          <w:lang w:eastAsia="zh-CN"/>
         </w:rPr>
         <w:t xml:space="preserve"> </w:t>
       </w:r>
       <w:bookmarkStart w:id="5" w:name="nume_cin_phy_tun_caution"/>
       <w:r>
         <w:rPr>
-          <w:szCs w:val="24"/>
+          <w:rFonts w:ascii="Times New Roman" w:eastAsia="Times New Roman" w:hAnsi="Times New Roman" w:cs="Times New Roman"/>
+          <w:szCs w:val="24"/>
+          <w:lang w:eastAsia="zh-CN"/>
         </w:rPr>
         <w:t>____</w:t>
       </w:r>
       <w:bookmarkEnd w:id="5"/>
       <w:r>
         <w:rPr>
-          <w:szCs w:val="24"/>
+          <w:rFonts w:ascii="Times New Roman" w:eastAsia="Times New Roman" w:hAnsi="Times New Roman" w:cs="Times New Roman"/>
+          <w:szCs w:val="24"/>
+          <w:lang w:eastAsia="zh-CN"/>
         </w:rPr>
         <w:t xml:space="preserve"> délivrée à </w:t>
       </w:r>
       <w:bookmarkStart w:id="6" w:name="lieu_cin_phys_tun_caution"/>
       <w:r>
         <w:rPr>
-          <w:szCs w:val="24"/>
+          <w:rFonts w:ascii="Times New Roman" w:eastAsia="Times New Roman" w:hAnsi="Times New Roman" w:cs="Times New Roman"/>
+          <w:szCs w:val="24"/>
+          <w:lang w:eastAsia="zh-CN"/>
         </w:rPr>
         <w:t>____</w:t>
       </w:r>
       <w:bookmarkEnd w:id="6"/>
       <w:r>
         <w:rPr>
-          <w:szCs w:val="24"/>
+          <w:rFonts w:ascii="Times New Roman" w:eastAsia="Times New Roman" w:hAnsi="Times New Roman" w:cs="Times New Roman"/>
+          <w:szCs w:val="24"/>
+          <w:lang w:eastAsia="zh-CN"/>
         </w:rPr>
         <w:t xml:space="preserve"> le </w:t>
       </w:r>
       <w:bookmarkStart w:id="7" w:name="date_cin_phy_tun_caution"/>
       <w:r>
         <w:rPr>
-          <w:szCs w:val="24"/>
+          <w:rFonts w:ascii="Times New Roman" w:eastAsia="Times New Roman" w:hAnsi="Times New Roman" w:cs="Times New Roman"/>
+          <w:szCs w:val="24"/>
+          <w:lang w:eastAsia="zh-CN"/>
         </w:rPr>
         <w:t>____</w:t>
       </w:r>
       <w:bookmarkEnd w:id="7"/>
       <w:r>
         <w:rPr>
-          <w:szCs w:val="24"/>
+          <w:rFonts w:ascii="Times New Roman" w:eastAsia="Times New Roman" w:hAnsi="Times New Roman" w:cs="Times New Roman"/>
+          <w:szCs w:val="24"/>
+          <w:lang w:eastAsia="zh-CN"/>
         </w:rPr>
         <w:t xml:space="preserve">, demeurant au </w:t>
       </w:r>
       <w:bookmarkStart w:id="8" w:name="adresse_phy_tun_caution"/>
       <w:r>
         <w:rPr>
-          <w:szCs w:val="24"/>
+          <w:rFonts w:ascii="Times New Roman" w:eastAsia="Times New Roman" w:hAnsi="Times New Roman" w:cs="Times New Roman"/>
+          <w:szCs w:val="24"/>
+          <w:lang w:eastAsia="zh-CN"/>
         </w:rPr>
         <w:t>____</w:t>
       </w:r>
       <w:bookmarkEnd w:id="8"/>
       <w:r>
         <w:rPr>
-          <w:szCs w:val="24"/>
+          <w:rFonts w:ascii="Times New Roman" w:eastAsia="Times New Roman" w:hAnsi="Times New Roman" w:cs="Times New Roman"/>
+          <w:szCs w:val="24"/>
+          <w:lang w:eastAsia="zh-CN"/>
         </w:rPr>
         <w:t>.</w:t>
       </w:r>
-      <w:bookmarkEnd w:id="1"/>
-      <w:r>
-        <w:rPr>
-          <w:szCs w:val="24"/>
+      <w:r>
+        <w:rPr>
+          <w:rFonts w:ascii="Times New Roman" w:eastAsia="Times New Roman" w:hAnsi="Times New Roman" w:cs="Times New Roman"/>
+          <w:szCs w:val="24"/>
+          <w:lang w:eastAsia="zh-CN"/>
         </w:rPr>
         <w:t xml:space="preserve"> </w:t>
       </w:r>
     </w:p>
+    <w:bookmarkEnd w:id="1"/>
     <w:p>
       <w:pPr>
         <w:pStyle w:val="Paragraphedeliste"/>
         <w:ind w:left="0"/>
         <w:jc w:val="both"/>
         <w:rPr>
-          <w:szCs w:val="24"/>
+          <w:rFonts w:ascii="Times New Roman" w:eastAsia="Times New Roman" w:hAnsi="Times New Roman" w:cs="Times New Roman"/>
+          <w:szCs w:val="24"/>
+          <w:lang w:eastAsia="zh-CN"/>
         </w:rPr>
       </w:pPr>
     </w:p>
@@ -208,112 +277,143 @@
         <w:ind w:left="0"/>
         <w:jc w:val="both"/>
         <w:rPr>
-          <w:szCs w:val="24"/>
+          <w:rFonts w:ascii="Times New Roman" w:eastAsia="Times New Roman" w:hAnsi="Times New Roman" w:cs="Times New Roman"/>
+          <w:szCs w:val="24"/>
+          <w:lang w:eastAsia="zh-CN"/>
         </w:rPr>
       </w:pPr>
       <w:bookmarkStart w:id="9" w:name="nom_phys_etrangere_caution"/>
       <w:bookmarkStart w:id="10" w:name="personne_physique_etrangere_caution"/>
       <w:r>
         <w:rPr>
-          <w:szCs w:val="24"/>
+          <w:rFonts w:ascii="Times New Roman" w:eastAsia="Times New Roman" w:hAnsi="Times New Roman" w:cs="Times New Roman"/>
+          <w:szCs w:val="24"/>
+          <w:lang w:eastAsia="zh-CN"/>
         </w:rPr>
         <w:t>____</w:t>
       </w:r>
       <w:bookmarkEnd w:id="9"/>
       <w:r>
         <w:rPr>
-          <w:szCs w:val="24"/>
+          <w:rFonts w:ascii="Times New Roman" w:eastAsia="Times New Roman" w:hAnsi="Times New Roman" w:cs="Times New Roman"/>
+          <w:szCs w:val="24"/>
+          <w:lang w:eastAsia="zh-CN"/>
         </w:rPr>
         <w:t xml:space="preserve"> </w:t>
       </w:r>
       <w:bookmarkStart w:id="11" w:name="prenom_phy_etrangere_caution"/>
       <w:r>
         <w:rPr>
-          <w:szCs w:val="24"/>
+          <w:rFonts w:ascii="Times New Roman" w:eastAsia="Times New Roman" w:hAnsi="Times New Roman" w:cs="Times New Roman"/>
+          <w:szCs w:val="24"/>
+          <w:lang w:eastAsia="zh-CN"/>
         </w:rPr>
         <w:t>____</w:t>
       </w:r>
       <w:bookmarkEnd w:id="11"/>
       <w:r>
         <w:rPr>
-          <w:szCs w:val="24"/>
+          <w:rFonts w:ascii="Times New Roman" w:eastAsia="Times New Roman" w:hAnsi="Times New Roman" w:cs="Times New Roman"/>
+          <w:szCs w:val="24"/>
+          <w:lang w:eastAsia="zh-CN"/>
         </w:rPr>
         <w:t xml:space="preserve">, de nationalité </w:t>
       </w:r>
       <w:bookmarkStart w:id="12" w:name="nationalité_phy_etrg_caution"/>
       <w:r>
         <w:rPr>
-          <w:szCs w:val="24"/>
+          <w:rFonts w:ascii="Times New Roman" w:eastAsia="Times New Roman" w:hAnsi="Times New Roman" w:cs="Times New Roman"/>
+          <w:szCs w:val="24"/>
+          <w:lang w:eastAsia="zh-CN"/>
         </w:rPr>
         <w:t>____</w:t>
       </w:r>
       <w:bookmarkEnd w:id="12"/>
       <w:r>
         <w:rPr>
-          <w:szCs w:val="24"/>
+          <w:rFonts w:ascii="Times New Roman" w:eastAsia="Times New Roman" w:hAnsi="Times New Roman" w:cs="Times New Roman"/>
+          <w:szCs w:val="24"/>
+          <w:lang w:eastAsia="zh-CN"/>
         </w:rPr>
         <w:t xml:space="preserve">, titulaire du passeport </w:t>
       </w:r>
       <w:bookmarkStart w:id="13" w:name="pays_passp_phys_etrg_caution"/>
       <w:r>
         <w:rPr>
-          <w:szCs w:val="24"/>
+          <w:rFonts w:ascii="Times New Roman" w:eastAsia="Times New Roman" w:hAnsi="Times New Roman" w:cs="Times New Roman"/>
+          <w:szCs w:val="24"/>
+          <w:lang w:eastAsia="zh-CN"/>
         </w:rPr>
         <w:t>____</w:t>
       </w:r>
       <w:bookmarkEnd w:id="13"/>
       <w:r>
         <w:rPr>
-          <w:szCs w:val="24"/>
+          <w:rFonts w:ascii="Times New Roman" w:eastAsia="Times New Roman" w:hAnsi="Times New Roman" w:cs="Times New Roman"/>
+          <w:szCs w:val="24"/>
+          <w:lang w:eastAsia="zh-CN"/>
         </w:rPr>
         <w:t xml:space="preserve"> n°</w:t>
       </w:r>
       <w:bookmarkStart w:id="14" w:name="num_passp_phys_etrg_caution"/>
       <w:r>
         <w:rPr>
-          <w:szCs w:val="24"/>
+          <w:rFonts w:ascii="Times New Roman" w:eastAsia="Times New Roman" w:hAnsi="Times New Roman" w:cs="Times New Roman"/>
+          <w:szCs w:val="24"/>
+          <w:lang w:eastAsia="zh-CN"/>
         </w:rPr>
         <w:t>____</w:t>
       </w:r>
       <w:bookmarkEnd w:id="14"/>
       <w:r>
         <w:rPr>
-          <w:szCs w:val="24"/>
+          <w:rFonts w:ascii="Times New Roman" w:eastAsia="Times New Roman" w:hAnsi="Times New Roman" w:cs="Times New Roman"/>
+          <w:szCs w:val="24"/>
+          <w:lang w:eastAsia="zh-CN"/>
         </w:rPr>
         <w:t xml:space="preserve"> délivré le </w:t>
       </w:r>
       <w:bookmarkStart w:id="15" w:name="date_passp_phys_etrg_caution"/>
       <w:r>
         <w:rPr>
-          <w:szCs w:val="24"/>
+          <w:rFonts w:ascii="Times New Roman" w:eastAsia="Times New Roman" w:hAnsi="Times New Roman" w:cs="Times New Roman"/>
+          <w:szCs w:val="24"/>
+          <w:lang w:eastAsia="zh-CN"/>
         </w:rPr>
         <w:t>____</w:t>
       </w:r>
       <w:bookmarkEnd w:id="15"/>
       <w:r>
         <w:rPr>
-          <w:szCs w:val="24"/>
+          <w:rFonts w:ascii="Times New Roman" w:eastAsia="Times New Roman" w:hAnsi="Times New Roman" w:cs="Times New Roman"/>
+          <w:szCs w:val="24"/>
+          <w:lang w:eastAsia="zh-CN"/>
         </w:rPr>
         <w:t xml:space="preserve">, élisant domicile au </w:t>
       </w:r>
       <w:bookmarkStart w:id="16" w:name="adresse_phys_etrg_caution"/>
       <w:r>
         <w:rPr>
-          <w:szCs w:val="24"/>
+          <w:rFonts w:ascii="Times New Roman" w:eastAsia="Times New Roman" w:hAnsi="Times New Roman" w:cs="Times New Roman"/>
+          <w:szCs w:val="24"/>
+          <w:lang w:eastAsia="zh-CN"/>
         </w:rPr>
         <w:t>____</w:t>
       </w:r>
       <w:bookmarkEnd w:id="16"/>
       <w:r>
         <w:rPr>
-          <w:szCs w:val="24"/>
+          <w:rFonts w:ascii="Times New Roman" w:eastAsia="Times New Roman" w:hAnsi="Times New Roman" w:cs="Times New Roman"/>
+          <w:szCs w:val="24"/>
+          <w:lang w:eastAsia="zh-CN"/>
         </w:rPr>
         <w:t>.</w:t>
       </w:r>
-      <w:bookmarkEnd w:id="10"/>
-      <w:r>
-        <w:rPr>
-          <w:szCs w:val="24"/>
+      <w:r>
+        <w:rPr>
+          <w:rFonts w:ascii="Times New Roman" w:eastAsia="Times New Roman" w:hAnsi="Times New Roman" w:cs="Times New Roman"/>
+          <w:szCs w:val="24"/>
+          <w:lang w:eastAsia="zh-CN"/>
         </w:rPr>
         <w:t xml:space="preserve"> </w:t>
       </w:r>
@@ -323,160 +423,181 @@
         <w:spacing w:after="40"/>
         <w:jc w:val="both"/>
         <w:rPr>
-          <w:rFonts w:cstheme="majorBidi"/>
-          <w:szCs w:val="24"/>
+          <w:rFonts w:ascii="Times New Roman" w:eastAsia="Times New Roman" w:hAnsi="Times New Roman" w:cs="Times New Roman"/>
+          <w:szCs w:val="24"/>
+          <w:lang w:eastAsia="zh-CN"/>
         </w:rPr>
       </w:pPr>
       <w:bookmarkStart w:id="17" w:name="personne_morale_tunisienne_caution"/>
-      <w:r>
-        <w:rPr>
-          <w:rFonts w:cstheme="majorBidi"/>
-          <w:szCs w:val="24"/>
+      <w:bookmarkEnd w:id="10"/>
+      <w:r>
+        <w:rPr>
+          <w:rFonts w:ascii="Times New Roman" w:eastAsia="Times New Roman" w:hAnsi="Times New Roman" w:cs="Times New Roman"/>
+          <w:szCs w:val="24"/>
+          <w:lang w:eastAsia="zh-CN"/>
         </w:rPr>
         <w:t xml:space="preserve">La société </w:t>
       </w:r>
       <w:bookmarkStart w:id="18" w:name="denomin_morale_tun_caution"/>
       <w:r>
         <w:rPr>
-          <w:szCs w:val="24"/>
+          <w:rFonts w:ascii="Times New Roman" w:eastAsia="Times New Roman" w:hAnsi="Times New Roman" w:cs="Times New Roman"/>
+          <w:szCs w:val="24"/>
+          <w:lang w:eastAsia="zh-CN"/>
         </w:rPr>
         <w:t>____</w:t>
       </w:r>
       <w:bookmarkEnd w:id="18"/>
       <w:r>
         <w:rPr>
-          <w:rFonts w:cstheme="majorBidi"/>
-          <w:szCs w:val="24"/>
+          <w:rFonts w:ascii="Times New Roman" w:eastAsia="Times New Roman" w:hAnsi="Times New Roman" w:cs="Times New Roman"/>
+          <w:szCs w:val="24"/>
+          <w:lang w:eastAsia="zh-CN"/>
         </w:rPr>
         <w:t xml:space="preserve">, </w:t>
       </w:r>
       <w:bookmarkStart w:id="19" w:name="forme_morale_tun_caution"/>
       <w:r>
         <w:rPr>
-          <w:szCs w:val="24"/>
+          <w:rFonts w:ascii="Times New Roman" w:eastAsia="Times New Roman" w:hAnsi="Times New Roman" w:cs="Times New Roman"/>
+          <w:szCs w:val="24"/>
+          <w:lang w:eastAsia="zh-CN"/>
         </w:rPr>
         <w:t>____</w:t>
       </w:r>
       <w:bookmarkEnd w:id="19"/>
       <w:r>
         <w:rPr>
-          <w:rFonts w:cstheme="majorBidi"/>
-          <w:szCs w:val="24"/>
+          <w:rFonts w:ascii="Times New Roman" w:eastAsia="Times New Roman" w:hAnsi="Times New Roman" w:cs="Times New Roman"/>
+          <w:szCs w:val="24"/>
+          <w:lang w:eastAsia="zh-CN"/>
         </w:rPr>
         <w:t xml:space="preserve">, </w:t>
       </w:r>
       <w:r>
         <w:rPr>
-          <w:rFonts w:cstheme="majorBidi"/>
-          <w:szCs w:val="24"/>
+          <w:rFonts w:ascii="Times New Roman" w:eastAsia="Times New Roman" w:hAnsi="Times New Roman" w:cs="Times New Roman"/>
+          <w:szCs w:val="24"/>
+          <w:lang w:eastAsia="zh-CN"/>
         </w:rPr>
         <w:t xml:space="preserve">au capital de </w:t>
       </w:r>
       <w:bookmarkStart w:id="20" w:name="capital_morale_tun_caution"/>
       <w:r>
         <w:rPr>
-          <w:szCs w:val="24"/>
+          <w:rFonts w:ascii="Times New Roman" w:eastAsia="Times New Roman" w:hAnsi="Times New Roman" w:cs="Times New Roman"/>
+          <w:szCs w:val="24"/>
+          <w:lang w:eastAsia="zh-CN"/>
         </w:rPr>
         <w:t>____</w:t>
       </w:r>
       <w:bookmarkEnd w:id="20"/>
       <w:r>
         <w:rPr>
-          <w:rFonts w:cstheme="majorBidi"/>
-          <w:szCs w:val="24"/>
+          <w:rFonts w:ascii="Times New Roman" w:eastAsia="Times New Roman" w:hAnsi="Times New Roman" w:cs="Times New Roman"/>
+          <w:szCs w:val="24"/>
+          <w:lang w:eastAsia="zh-CN"/>
         </w:rPr>
         <w:t xml:space="preserve"> Dinars Tunisiens d</w:t>
       </w:r>
       <w:r>
         <w:rPr>
-          <w:rFonts w:cstheme="majorBidi"/>
-          <w:szCs w:val="24"/>
+          <w:rFonts w:ascii="Times New Roman" w:eastAsia="Times New Roman" w:hAnsi="Times New Roman" w:cs="Times New Roman"/>
+          <w:szCs w:val="24"/>
+          <w:lang w:eastAsia="zh-CN"/>
         </w:rPr>
         <w:t xml:space="preserve">ont le siège social est sis au </w:t>
       </w:r>
       <w:bookmarkStart w:id="21" w:name="adresse_morale_tun_caution"/>
       <w:r>
         <w:rPr>
-          <w:szCs w:val="24"/>
+          <w:rFonts w:ascii="Times New Roman" w:eastAsia="Times New Roman" w:hAnsi="Times New Roman" w:cs="Times New Roman"/>
+          <w:szCs w:val="24"/>
+          <w:lang w:eastAsia="zh-CN"/>
         </w:rPr>
         <w:t>____</w:t>
       </w:r>
       <w:bookmarkEnd w:id="21"/>
       <w:r>
         <w:rPr>
-          <w:rFonts w:cstheme="majorBidi"/>
-          <w:szCs w:val="24"/>
+          <w:rFonts w:ascii="Times New Roman" w:eastAsia="Times New Roman" w:hAnsi="Times New Roman" w:cs="Times New Roman"/>
+          <w:szCs w:val="24"/>
+          <w:lang w:eastAsia="zh-CN"/>
         </w:rPr>
         <w:t xml:space="preserve"> titul</w:t>
       </w:r>
       <w:r>
         <w:rPr>
-          <w:rFonts w:cstheme="majorBidi"/>
-          <w:szCs w:val="24"/>
+          <w:rFonts w:ascii="Times New Roman" w:eastAsia="Times New Roman" w:hAnsi="Times New Roman" w:cs="Times New Roman"/>
+          <w:szCs w:val="24"/>
+          <w:lang w:eastAsia="zh-CN"/>
         </w:rPr>
         <w:t xml:space="preserve">aire de l’identifiant unique n° </w:t>
       </w:r>
       <w:bookmarkStart w:id="22" w:name="identi_morale_tun_caution"/>
       <w:r>
         <w:rPr>
-          <w:szCs w:val="24"/>
+          <w:rFonts w:ascii="Times New Roman" w:eastAsia="Times New Roman" w:hAnsi="Times New Roman" w:cs="Times New Roman"/>
+          <w:szCs w:val="24"/>
+          <w:lang w:eastAsia="zh-CN"/>
         </w:rPr>
         <w:t>____</w:t>
       </w:r>
       <w:bookmarkEnd w:id="22"/>
       <w:r>
         <w:rPr>
-          <w:rFonts w:cstheme="majorBidi"/>
-          <w:szCs w:val="24"/>
+          <w:rFonts w:ascii="Times New Roman" w:eastAsia="Times New Roman" w:hAnsi="Times New Roman" w:cs="Times New Roman"/>
+          <w:szCs w:val="24"/>
+          <w:lang w:eastAsia="zh-CN"/>
         </w:rPr>
         <w:t xml:space="preserve">, représentée par </w:t>
       </w:r>
       <w:bookmarkStart w:id="23" w:name="nom_morale_tun_caution"/>
       <w:r>
         <w:rPr>
-          <w:szCs w:val="24"/>
+          <w:rFonts w:ascii="Times New Roman" w:eastAsia="Times New Roman" w:hAnsi="Times New Roman" w:cs="Times New Roman"/>
+          <w:szCs w:val="24"/>
+          <w:lang w:eastAsia="zh-CN"/>
         </w:rPr>
         <w:t>____</w:t>
       </w:r>
       <w:bookmarkEnd w:id="23"/>
       <w:r>
         <w:rPr>
-          <w:rFonts w:cstheme="majorBidi"/>
-          <w:szCs w:val="24"/>
+          <w:rFonts w:ascii="Times New Roman" w:eastAsia="Times New Roman" w:hAnsi="Times New Roman" w:cs="Times New Roman"/>
+          <w:szCs w:val="24"/>
+          <w:lang w:eastAsia="zh-CN"/>
         </w:rPr>
         <w:t xml:space="preserve"> </w:t>
       </w:r>
       <w:bookmarkStart w:id="24" w:name="prenom_morale_tun_caution"/>
       <w:r>
         <w:rPr>
-          <w:szCs w:val="24"/>
+          <w:rFonts w:ascii="Times New Roman" w:eastAsia="Times New Roman" w:hAnsi="Times New Roman" w:cs="Times New Roman"/>
+          <w:szCs w:val="24"/>
+          <w:lang w:eastAsia="zh-CN"/>
         </w:rPr>
         <w:t>____</w:t>
       </w:r>
       <w:bookmarkEnd w:id="24"/>
       <w:r>
         <w:rPr>
-          <w:rFonts w:cstheme="majorBidi"/>
-          <w:szCs w:val="24"/>
-        </w:rPr>
-        <w:t xml:space="preserve"> dûment habilité(e) à l’effet des présentes</w:t>
-      </w:r>
-      <w:r>
-        <w:rPr>
-          <w:rFonts w:cstheme="majorBidi"/>
-          <w:szCs w:val="24"/>
-        </w:rPr>
-        <w:t>.</w:t>
-      </w:r>
-      <w:bookmarkEnd w:id="17"/>
-    </w:p>
+          <w:rFonts w:ascii="Times New Roman" w:eastAsia="Times New Roman" w:hAnsi="Times New Roman" w:cs="Times New Roman"/>
+          <w:szCs w:val="24"/>
+          <w:lang w:eastAsia="zh-CN"/>
+        </w:rPr>
+        <w:t xml:space="preserve"> dûment habilité(e) à l’effet des présentes.</w:t>
+      </w:r>
+    </w:p>
+    <w:bookmarkEnd w:id="17"/>
     <w:p>
       <w:pPr>
         <w:spacing w:after="40"/>
         <w:jc w:val="both"/>
         <w:rPr>
-          <w:rFonts w:cstheme="majorBidi"/>
-          <w:szCs w:val="24"/>
+          <w:rFonts w:ascii="Times New Roman" w:eastAsia="Times New Roman" w:hAnsi="Times New Roman" w:cs="Times New Roman"/>
+          <w:szCs w:val="24"/>
+          <w:lang w:eastAsia="zh-CN"/>
         </w:rPr>
       </w:pPr>
     </w:p>
@@ -485,153 +606,173 @@
         <w:spacing w:after="40"/>
         <w:jc w:val="both"/>
         <w:rPr>
-          <w:rFonts w:cstheme="majorBidi"/>
-          <w:szCs w:val="24"/>
+          <w:rFonts w:ascii="Times New Roman" w:eastAsia="Times New Roman" w:hAnsi="Times New Roman" w:cs="Times New Roman"/>
+          <w:szCs w:val="24"/>
+          <w:lang w:eastAsia="zh-CN"/>
         </w:rPr>
       </w:pPr>
       <w:bookmarkStart w:id="25" w:name="personne_morale_etrangere_caution"/>
       <w:r>
         <w:rPr>
-          <w:rFonts w:cstheme="majorBidi"/>
-          <w:szCs w:val="24"/>
+          <w:rFonts w:ascii="Times New Roman" w:eastAsia="Times New Roman" w:hAnsi="Times New Roman" w:cs="Times New Roman"/>
+          <w:szCs w:val="24"/>
+          <w:lang w:eastAsia="zh-CN"/>
         </w:rPr>
         <w:t xml:space="preserve">La société </w:t>
       </w:r>
       <w:bookmarkStart w:id="26" w:name="denomi_morale_etrg_caution"/>
       <w:r>
         <w:rPr>
-          <w:szCs w:val="24"/>
+          <w:rFonts w:ascii="Times New Roman" w:eastAsia="Times New Roman" w:hAnsi="Times New Roman" w:cs="Times New Roman"/>
+          <w:szCs w:val="24"/>
+          <w:lang w:eastAsia="zh-CN"/>
         </w:rPr>
         <w:t>____</w:t>
       </w:r>
       <w:bookmarkEnd w:id="26"/>
       <w:r>
         <w:rPr>
-          <w:rFonts w:cstheme="majorBidi"/>
-          <w:szCs w:val="24"/>
+          <w:rFonts w:ascii="Times New Roman" w:eastAsia="Times New Roman" w:hAnsi="Times New Roman" w:cs="Times New Roman"/>
+          <w:szCs w:val="24"/>
+          <w:lang w:eastAsia="zh-CN"/>
         </w:rPr>
         <w:t xml:space="preserve">, </w:t>
       </w:r>
       <w:bookmarkStart w:id="27" w:name="forme_morale_etrg_caution"/>
       <w:r>
         <w:rPr>
-          <w:szCs w:val="24"/>
+          <w:rFonts w:ascii="Times New Roman" w:eastAsia="Times New Roman" w:hAnsi="Times New Roman" w:cs="Times New Roman"/>
+          <w:szCs w:val="24"/>
+          <w:lang w:eastAsia="zh-CN"/>
         </w:rPr>
         <w:t>____</w:t>
       </w:r>
       <w:bookmarkEnd w:id="27"/>
       <w:r>
         <w:rPr>
-          <w:rFonts w:cstheme="majorBidi"/>
-          <w:szCs w:val="24"/>
+          <w:rFonts w:ascii="Times New Roman" w:eastAsia="Times New Roman" w:hAnsi="Times New Roman" w:cs="Times New Roman"/>
+          <w:szCs w:val="24"/>
+          <w:lang w:eastAsia="zh-CN"/>
         </w:rPr>
         <w:t>, im</w:t>
       </w:r>
       <w:r>
         <w:rPr>
-          <w:rFonts w:cstheme="majorBidi"/>
-          <w:szCs w:val="24"/>
+          <w:rFonts w:ascii="Times New Roman" w:eastAsia="Times New Roman" w:hAnsi="Times New Roman" w:cs="Times New Roman"/>
+          <w:szCs w:val="24"/>
+          <w:lang w:eastAsia="zh-CN"/>
         </w:rPr>
         <w:t xml:space="preserve">matriculée en </w:t>
       </w:r>
       <w:bookmarkStart w:id="28" w:name="pays_immat_morale_etrg_caution"/>
       <w:r>
         <w:rPr>
-          <w:szCs w:val="24"/>
+          <w:rFonts w:ascii="Times New Roman" w:eastAsia="Times New Roman" w:hAnsi="Times New Roman" w:cs="Times New Roman"/>
+          <w:szCs w:val="24"/>
+          <w:lang w:eastAsia="zh-CN"/>
         </w:rPr>
         <w:t>____</w:t>
       </w:r>
       <w:bookmarkEnd w:id="28"/>
       <w:r>
         <w:rPr>
-          <w:rFonts w:cstheme="majorBidi"/>
-          <w:szCs w:val="24"/>
+          <w:rFonts w:ascii="Times New Roman" w:eastAsia="Times New Roman" w:hAnsi="Times New Roman" w:cs="Times New Roman"/>
+          <w:szCs w:val="24"/>
+          <w:lang w:eastAsia="zh-CN"/>
         </w:rPr>
         <w:t xml:space="preserve"> sous le n°</w:t>
       </w:r>
       <w:bookmarkStart w:id="29" w:name="num_immat_morale_etrg_caution"/>
       <w:r>
         <w:rPr>
-          <w:szCs w:val="24"/>
+          <w:rFonts w:ascii="Times New Roman" w:eastAsia="Times New Roman" w:hAnsi="Times New Roman" w:cs="Times New Roman"/>
+          <w:szCs w:val="24"/>
+          <w:lang w:eastAsia="zh-CN"/>
         </w:rPr>
         <w:t>____</w:t>
       </w:r>
       <w:bookmarkEnd w:id="29"/>
       <w:r>
         <w:rPr>
-          <w:rFonts w:cstheme="majorBidi"/>
-          <w:szCs w:val="24"/>
+          <w:rFonts w:ascii="Times New Roman" w:eastAsia="Times New Roman" w:hAnsi="Times New Roman" w:cs="Times New Roman"/>
+          <w:szCs w:val="24"/>
+          <w:lang w:eastAsia="zh-CN"/>
         </w:rPr>
         <w:t>, dont</w:t>
       </w:r>
       <w:r>
         <w:rPr>
-          <w:rFonts w:cstheme="majorBidi"/>
-          <w:szCs w:val="24"/>
+          <w:rFonts w:ascii="Times New Roman" w:eastAsia="Times New Roman" w:hAnsi="Times New Roman" w:cs="Times New Roman"/>
+          <w:szCs w:val="24"/>
+          <w:lang w:eastAsia="zh-CN"/>
         </w:rPr>
         <w:t xml:space="preserve"> le siège social est sis au </w:t>
       </w:r>
       <w:bookmarkStart w:id="30" w:name="adress_morale_etrg_caution"/>
       <w:r>
         <w:rPr>
-          <w:szCs w:val="24"/>
+          <w:rFonts w:ascii="Times New Roman" w:eastAsia="Times New Roman" w:hAnsi="Times New Roman" w:cs="Times New Roman"/>
+          <w:szCs w:val="24"/>
+          <w:lang w:eastAsia="zh-CN"/>
         </w:rPr>
         <w:t>____</w:t>
       </w:r>
       <w:bookmarkEnd w:id="30"/>
       <w:r>
         <w:rPr>
-          <w:rFonts w:cstheme="majorBidi"/>
-          <w:szCs w:val="24"/>
+          <w:rFonts w:ascii="Times New Roman" w:eastAsia="Times New Roman" w:hAnsi="Times New Roman" w:cs="Times New Roman"/>
+          <w:szCs w:val="24"/>
+          <w:lang w:eastAsia="zh-CN"/>
         </w:rPr>
         <w:t xml:space="preserve">, représentée par </w:t>
       </w:r>
       <w:bookmarkStart w:id="31" w:name="nom_morale_etrg_caution"/>
       <w:r>
         <w:rPr>
-          <w:szCs w:val="24"/>
+          <w:rFonts w:ascii="Times New Roman" w:eastAsia="Times New Roman" w:hAnsi="Times New Roman" w:cs="Times New Roman"/>
+          <w:szCs w:val="24"/>
+          <w:lang w:eastAsia="zh-CN"/>
         </w:rPr>
         <w:t>____</w:t>
       </w:r>
       <w:bookmarkEnd w:id="31"/>
       <w:r>
         <w:rPr>
-          <w:rFonts w:cstheme="majorBidi"/>
-          <w:szCs w:val="24"/>
+          <w:rFonts w:ascii="Times New Roman" w:eastAsia="Times New Roman" w:hAnsi="Times New Roman" w:cs="Times New Roman"/>
+          <w:szCs w:val="24"/>
+          <w:lang w:eastAsia="zh-CN"/>
         </w:rPr>
         <w:t xml:space="preserve"> </w:t>
       </w:r>
       <w:bookmarkStart w:id="32" w:name="prenom_morale_etrg_caution"/>
       <w:r>
         <w:rPr>
-          <w:szCs w:val="24"/>
+          <w:rFonts w:ascii="Times New Roman" w:eastAsia="Times New Roman" w:hAnsi="Times New Roman" w:cs="Times New Roman"/>
+          <w:szCs w:val="24"/>
+          <w:lang w:eastAsia="zh-CN"/>
         </w:rPr>
         <w:t>____</w:t>
       </w:r>
       <w:bookmarkEnd w:id="32"/>
       <w:r>
         <w:rPr>
-          <w:rFonts w:cstheme="majorBidi"/>
-          <w:szCs w:val="24"/>
-        </w:rPr>
-        <w:t xml:space="preserve"> dûment habilité(e) à l’effet des présentes</w:t>
-      </w:r>
-      <w:r>
-        <w:rPr>
-          <w:rFonts w:cstheme="majorBidi"/>
-          <w:szCs w:val="24"/>
-        </w:rPr>
-        <w:t>.</w:t>
-      </w:r>
-      <w:bookmarkEnd w:id="25"/>
-    </w:p>
+          <w:rFonts w:ascii="Times New Roman" w:eastAsia="Times New Roman" w:hAnsi="Times New Roman" w:cs="Times New Roman"/>
+          <w:szCs w:val="24"/>
+          <w:lang w:eastAsia="zh-CN"/>
+        </w:rPr>
+        <w:t xml:space="preserve"> dûment habilité(e) à l’effet des présentes.</w:t>
+      </w:r>
+    </w:p>
+    <w:bookmarkEnd w:id="25"/>
     <w:p>
       <w:pPr>
         <w:pStyle w:val="Paragraphedeliste"/>
         <w:ind w:left="0"/>
         <w:jc w:val="both"/>
         <w:rPr>
-          <w:szCs w:val="24"/>
+          <w:rFonts w:ascii="Times New Roman" w:eastAsia="Times New Roman" w:hAnsi="Times New Roman" w:cs="Times New Roman"/>
+          <w:szCs w:val="24"/>
+          <w:lang w:eastAsia="zh-CN"/>
         </w:rPr>
       </w:pPr>
     </w:p>
@@ -640,91 +781,99 @@
         <w:spacing w:after="40"/>
         <w:jc w:val="both"/>
         <w:rPr>
-          <w:rFonts w:cstheme="majorBidi"/>
-          <w:szCs w:val="24"/>
-        </w:rPr>
-      </w:pPr>
-      <w:r>
-        <w:rPr>
-          <w:rFonts w:cstheme="majorBidi"/>
-          <w:szCs w:val="24"/>
+          <w:rFonts w:ascii="Times New Roman" w:eastAsia="Times New Roman" w:hAnsi="Times New Roman" w:cs="Times New Roman"/>
+          <w:szCs w:val="24"/>
+          <w:lang w:eastAsia="zh-CN"/>
+        </w:rPr>
+      </w:pPr>
+      <w:r>
+        <w:rPr>
+          <w:rFonts w:ascii="Times New Roman" w:eastAsia="Times New Roman" w:hAnsi="Times New Roman" w:cs="Times New Roman"/>
+          <w:szCs w:val="24"/>
+          <w:lang w:eastAsia="zh-CN"/>
         </w:rPr>
         <w:t>Ci-après dénommée l</w:t>
       </w:r>
       <w:r>
         <w:rPr>
-          <w:rFonts w:cstheme="majorBidi"/>
-          <w:szCs w:val="24"/>
+          <w:rFonts w:ascii="Times New Roman" w:eastAsia="Times New Roman" w:hAnsi="Times New Roman" w:cs="Times New Roman"/>
+          <w:szCs w:val="24"/>
+          <w:lang w:eastAsia="zh-CN"/>
         </w:rPr>
         <w:t>e</w:t>
       </w:r>
       <w:r>
         <w:rPr>
-          <w:rFonts w:cstheme="majorBidi"/>
-          <w:szCs w:val="24"/>
+          <w:rFonts w:ascii="Times New Roman" w:eastAsia="Times New Roman" w:hAnsi="Times New Roman" w:cs="Times New Roman"/>
+          <w:szCs w:val="24"/>
+          <w:lang w:eastAsia="zh-CN"/>
         </w:rPr>
         <w:t xml:space="preserve"> « </w:t>
       </w:r>
       <w:r>
         <w:rPr>
-          <w:rFonts w:cstheme="majorBidi"/>
+          <w:rFonts w:ascii="Times New Roman" w:eastAsia="Times New Roman" w:hAnsi="Times New Roman" w:cs="Times New Roman"/>
           <w:b/>
-          <w:szCs w:val="24"/>
+          <w:bCs/>
+          <w:szCs w:val="24"/>
+          <w:lang w:eastAsia="zh-CN"/>
         </w:rPr>
         <w:t>C</w:t>
       </w:r>
       <w:r>
         <w:rPr>
-          <w:rFonts w:cstheme="majorBidi"/>
+          <w:rFonts w:ascii="Times New Roman" w:eastAsia="Times New Roman" w:hAnsi="Times New Roman" w:cs="Times New Roman"/>
           <w:b/>
-          <w:szCs w:val="24"/>
+          <w:bCs/>
+          <w:szCs w:val="24"/>
+          <w:lang w:eastAsia="zh-CN"/>
         </w:rPr>
         <w:t>lient</w:t>
       </w:r>
       <w:r>
         <w:rPr>
-          <w:rFonts w:cstheme="majorBidi"/>
-          <w:szCs w:val="24"/>
+          <w:rFonts w:ascii="Times New Roman" w:eastAsia="Times New Roman" w:hAnsi="Times New Roman" w:cs="Times New Roman"/>
+          <w:szCs w:val="24"/>
+          <w:lang w:eastAsia="zh-CN"/>
         </w:rPr>
         <w:t xml:space="preserve"> »</w:t>
       </w:r>
     </w:p>
     <w:p>
       <w:pPr>
-        <w:jc w:val="both"/>
-        <w:rPr>
+        <w:jc w:val="right"/>
+        <w:rPr>
+          <w:rFonts w:ascii="Times New Roman" w:eastAsia="Calibri" w:hAnsi="Times New Roman" w:cs="Times New Roman"/>
           <w:b/>
           <w:bCs/>
-        </w:rPr>
-      </w:pPr>
-    </w:p>
-    <w:p>
-      <w:pPr>
-        <w:jc w:val="right"/>
-        <w:rPr>
+          <w:szCs w:val="24"/>
+        </w:rPr>
+      </w:pPr>
+      <w:r>
+        <w:rPr>
+          <w:rFonts w:ascii="Times New Roman" w:eastAsia="Calibri" w:hAnsi="Times New Roman" w:cs="Times New Roman"/>
           <w:b/>
           <w:bCs/>
-        </w:rPr>
-      </w:pPr>
-      <w:r>
-        <w:rPr>
+          <w:szCs w:val="24"/>
+        </w:rPr>
+        <w:t>D’UNE PART</w:t>
+      </w:r>
+    </w:p>
+    <w:p>
+      <w:pPr>
+        <w:rPr>
+          <w:rFonts w:ascii="Times New Roman" w:eastAsia="Calibri" w:hAnsi="Times New Roman" w:cs="Times New Roman"/>
           <w:b/>
           <w:bCs/>
-        </w:rPr>
-        <w:t>D’UNE PART</w:t>
-      </w:r>
-    </w:p>
-    <w:p>
-      <w:pPr>
-        <w:rPr>
+          <w:szCs w:val="24"/>
+        </w:rPr>
+      </w:pPr>
+      <w:r>
+        <w:rPr>
+          <w:rFonts w:ascii="Times New Roman" w:eastAsia="Calibri" w:hAnsi="Times New Roman" w:cs="Times New Roman"/>
           <w:b/>
           <w:bCs/>
-        </w:rPr>
-      </w:pPr>
-      <w:r>
-        <w:rPr>
-          <w:b/>
-          <w:bCs/>
+          <w:szCs w:val="24"/>
         </w:rPr>
         <w:t>ET</w:t>
       </w:r>
@@ -735,266 +884,347 @@
         <w:ind w:left="0"/>
         <w:jc w:val="both"/>
         <w:rPr>
-          <w:szCs w:val="24"/>
+          <w:rFonts w:ascii="Times New Roman" w:eastAsia="Times New Roman" w:hAnsi="Times New Roman" w:cs="Times New Roman"/>
+          <w:szCs w:val="24"/>
+          <w:lang w:eastAsia="zh-CN"/>
         </w:rPr>
       </w:pPr>
       <w:bookmarkStart w:id="33" w:name="nom_phys_tun_debiteur"/>
       <w:bookmarkStart w:id="34" w:name="personne_physique_tunisienne_debiteur"/>
       <w:r>
         <w:rPr>
-          <w:szCs w:val="24"/>
+          <w:rFonts w:ascii="Times New Roman" w:eastAsia="Times New Roman" w:hAnsi="Times New Roman" w:cs="Times New Roman"/>
+          <w:szCs w:val="24"/>
+          <w:lang w:eastAsia="zh-CN"/>
         </w:rPr>
         <w:t>____</w:t>
       </w:r>
       <w:bookmarkEnd w:id="33"/>
       <w:r>
         <w:rPr>
-          <w:szCs w:val="24"/>
+          <w:rFonts w:ascii="Times New Roman" w:eastAsia="Times New Roman" w:hAnsi="Times New Roman" w:cs="Times New Roman"/>
+          <w:szCs w:val="24"/>
+          <w:lang w:eastAsia="zh-CN"/>
         </w:rPr>
         <w:t xml:space="preserve"> </w:t>
       </w:r>
       <w:bookmarkStart w:id="35" w:name="prenom_phys_tun_debiteur"/>
       <w:r>
         <w:rPr>
-          <w:szCs w:val="24"/>
+          <w:rFonts w:ascii="Times New Roman" w:eastAsia="Times New Roman" w:hAnsi="Times New Roman" w:cs="Times New Roman"/>
+          <w:szCs w:val="24"/>
+          <w:lang w:eastAsia="zh-CN"/>
         </w:rPr>
         <w:t>____</w:t>
       </w:r>
       <w:bookmarkEnd w:id="35"/>
       <w:r>
         <w:rPr>
-          <w:szCs w:val="24"/>
+          <w:rFonts w:ascii="Times New Roman" w:eastAsia="Times New Roman" w:hAnsi="Times New Roman" w:cs="Times New Roman"/>
+          <w:szCs w:val="24"/>
+          <w:lang w:eastAsia="zh-CN"/>
         </w:rPr>
         <w:t>, de nationalité</w:t>
       </w:r>
       <w:r>
         <w:rPr>
-          <w:szCs w:val="24"/>
+          <w:rFonts w:ascii="Times New Roman" w:eastAsia="Times New Roman" w:hAnsi="Times New Roman" w:cs="Times New Roman"/>
+          <w:szCs w:val="24"/>
+          <w:lang w:eastAsia="zh-CN"/>
         </w:rPr>
         <w:t xml:space="preserve"> tunisienne, né le </w:t>
       </w:r>
       <w:bookmarkStart w:id="36" w:name="date_naiss_phys_tun_debiteur"/>
       <w:r>
         <w:rPr>
-          <w:szCs w:val="24"/>
+          <w:rFonts w:ascii="Times New Roman" w:eastAsia="Times New Roman" w:hAnsi="Times New Roman" w:cs="Times New Roman"/>
+          <w:szCs w:val="24"/>
+          <w:lang w:eastAsia="zh-CN"/>
         </w:rPr>
         <w:t>____</w:t>
       </w:r>
       <w:bookmarkEnd w:id="36"/>
       <w:r>
         <w:rPr>
-          <w:szCs w:val="24"/>
+          <w:rFonts w:ascii="Times New Roman" w:eastAsia="Times New Roman" w:hAnsi="Times New Roman" w:cs="Times New Roman"/>
+          <w:szCs w:val="24"/>
+          <w:lang w:eastAsia="zh-CN"/>
         </w:rPr>
         <w:t xml:space="preserve"> à </w:t>
       </w:r>
       <w:bookmarkStart w:id="37" w:name="lieu_naiss_phy_tun_debiteur"/>
       <w:r>
         <w:rPr>
-          <w:szCs w:val="24"/>
+          <w:rFonts w:ascii="Times New Roman" w:eastAsia="Times New Roman" w:hAnsi="Times New Roman" w:cs="Times New Roman"/>
+          <w:szCs w:val="24"/>
+          <w:lang w:eastAsia="zh-CN"/>
         </w:rPr>
         <w:t>____</w:t>
       </w:r>
       <w:bookmarkEnd w:id="37"/>
       <w:r>
         <w:rPr>
-          <w:szCs w:val="24"/>
+          <w:rFonts w:ascii="Times New Roman" w:eastAsia="Times New Roman" w:hAnsi="Times New Roman" w:cs="Times New Roman"/>
+          <w:szCs w:val="24"/>
+          <w:lang w:eastAsia="zh-CN"/>
         </w:rPr>
         <w:t>, titulaire de la carte d’identité nationale n°</w:t>
       </w:r>
       <w:r>
         <w:rPr>
-          <w:szCs w:val="24"/>
+          <w:rFonts w:ascii="Times New Roman" w:eastAsia="Times New Roman" w:hAnsi="Times New Roman" w:cs="Times New Roman"/>
+          <w:szCs w:val="24"/>
+          <w:lang w:eastAsia="zh-CN"/>
         </w:rPr>
         <w:t xml:space="preserve"> </w:t>
       </w:r>
       <w:bookmarkStart w:id="38" w:name="nume_cin_phy_tun_debiteur"/>
       <w:r>
         <w:rPr>
-          <w:szCs w:val="24"/>
+          <w:rFonts w:ascii="Times New Roman" w:eastAsia="Times New Roman" w:hAnsi="Times New Roman" w:cs="Times New Roman"/>
+          <w:szCs w:val="24"/>
+          <w:lang w:eastAsia="zh-CN"/>
         </w:rPr>
         <w:t>____</w:t>
       </w:r>
       <w:bookmarkEnd w:id="38"/>
       <w:r>
         <w:rPr>
-          <w:szCs w:val="24"/>
+          <w:rFonts w:ascii="Times New Roman" w:eastAsia="Times New Roman" w:hAnsi="Times New Roman" w:cs="Times New Roman"/>
+          <w:szCs w:val="24"/>
+          <w:lang w:eastAsia="zh-CN"/>
         </w:rPr>
         <w:t xml:space="preserve">, délivrée à </w:t>
       </w:r>
       <w:bookmarkStart w:id="39" w:name="lieu_cin_phys_tun_debiteur"/>
       <w:r>
         <w:rPr>
-          <w:szCs w:val="24"/>
+          <w:rFonts w:ascii="Times New Roman" w:eastAsia="Times New Roman" w:hAnsi="Times New Roman" w:cs="Times New Roman"/>
+          <w:szCs w:val="24"/>
+          <w:lang w:eastAsia="zh-CN"/>
         </w:rPr>
         <w:t>____</w:t>
       </w:r>
       <w:bookmarkEnd w:id="39"/>
       <w:r>
         <w:rPr>
-          <w:szCs w:val="24"/>
+          <w:rFonts w:ascii="Times New Roman" w:eastAsia="Times New Roman" w:hAnsi="Times New Roman" w:cs="Times New Roman"/>
+          <w:szCs w:val="24"/>
+          <w:lang w:eastAsia="zh-CN"/>
         </w:rPr>
         <w:t xml:space="preserve"> le </w:t>
       </w:r>
       <w:bookmarkStart w:id="40" w:name="date_cin_phy_tun_debiteur"/>
       <w:r>
         <w:rPr>
-          <w:szCs w:val="24"/>
+          <w:rFonts w:ascii="Times New Roman" w:eastAsia="Times New Roman" w:hAnsi="Times New Roman" w:cs="Times New Roman"/>
+          <w:szCs w:val="24"/>
+          <w:lang w:eastAsia="zh-CN"/>
         </w:rPr>
         <w:t>____</w:t>
       </w:r>
       <w:bookmarkEnd w:id="40"/>
       <w:r>
         <w:rPr>
-          <w:szCs w:val="24"/>
+          <w:rFonts w:ascii="Times New Roman" w:eastAsia="Times New Roman" w:hAnsi="Times New Roman" w:cs="Times New Roman"/>
+          <w:szCs w:val="24"/>
+          <w:lang w:eastAsia="zh-CN"/>
         </w:rPr>
         <w:t xml:space="preserve">, demeurant au </w:t>
       </w:r>
       <w:bookmarkStart w:id="41" w:name="adresse_phy_tun_debiteur"/>
       <w:r>
         <w:rPr>
-          <w:szCs w:val="24"/>
+          <w:rFonts w:ascii="Times New Roman" w:eastAsia="Times New Roman" w:hAnsi="Times New Roman" w:cs="Times New Roman"/>
+          <w:szCs w:val="24"/>
+          <w:lang w:eastAsia="zh-CN"/>
         </w:rPr>
         <w:t>____</w:t>
       </w:r>
       <w:bookmarkEnd w:id="41"/>
       <w:r>
         <w:rPr>
-          <w:szCs w:val="24"/>
+          <w:rFonts w:ascii="Times New Roman" w:eastAsia="Times New Roman" w:hAnsi="Times New Roman" w:cs="Times New Roman"/>
+          <w:szCs w:val="24"/>
+          <w:lang w:eastAsia="zh-CN"/>
         </w:rPr>
         <w:t>.</w:t>
       </w:r>
-      <w:bookmarkEnd w:id="34"/>
     </w:p>
     <w:p>
       <w:pPr>
         <w:spacing w:after="40"/>
         <w:jc w:val="both"/>
         <w:rPr>
-          <w:rFonts w:cstheme="majorBidi"/>
-          <w:szCs w:val="24"/>
+          <w:rFonts w:ascii="Times New Roman" w:eastAsia="Times New Roman" w:hAnsi="Times New Roman" w:cs="Times New Roman"/>
+          <w:szCs w:val="24"/>
+          <w:lang w:eastAsia="zh-CN"/>
         </w:rPr>
       </w:pPr>
       <w:bookmarkStart w:id="42" w:name="nom_phys_etrangere_debiteur"/>
       <w:bookmarkStart w:id="43" w:name="personne_physique_etrangere_debiteur"/>
-      <w:r>
-        <w:rPr>
-          <w:szCs w:val="24"/>
+      <w:bookmarkEnd w:id="34"/>
+      <w:r>
+        <w:rPr>
+          <w:rFonts w:ascii="Times New Roman" w:eastAsia="Times New Roman" w:hAnsi="Times New Roman" w:cs="Times New Roman"/>
+          <w:szCs w:val="24"/>
+          <w:lang w:eastAsia="zh-CN"/>
         </w:rPr>
         <w:t>____</w:t>
       </w:r>
       <w:bookmarkEnd w:id="42"/>
       <w:r>
         <w:rPr>
-          <w:szCs w:val="24"/>
+          <w:rFonts w:ascii="Times New Roman" w:eastAsia="Times New Roman" w:hAnsi="Times New Roman" w:cs="Times New Roman"/>
+          <w:szCs w:val="24"/>
+          <w:lang w:eastAsia="zh-CN"/>
         </w:rPr>
         <w:t xml:space="preserve"> </w:t>
       </w:r>
       <w:bookmarkStart w:id="44" w:name="prenom_phy_etrangere_debiteur"/>
       <w:r>
         <w:rPr>
-          <w:szCs w:val="24"/>
+          <w:rFonts w:ascii="Times New Roman" w:eastAsia="Times New Roman" w:hAnsi="Times New Roman" w:cs="Times New Roman"/>
+          <w:szCs w:val="24"/>
+          <w:lang w:eastAsia="zh-CN"/>
         </w:rPr>
         <w:t>____</w:t>
       </w:r>
       <w:bookmarkEnd w:id="44"/>
       <w:r>
         <w:rPr>
-          <w:rFonts w:cstheme="majorBidi"/>
-          <w:szCs w:val="24"/>
+          <w:rFonts w:ascii="Times New Roman" w:eastAsia="Times New Roman" w:hAnsi="Times New Roman" w:cs="Times New Roman"/>
+          <w:szCs w:val="24"/>
+          <w:lang w:eastAsia="zh-CN"/>
         </w:rPr>
         <w:t xml:space="preserve">, de nationalité </w:t>
       </w:r>
       <w:bookmarkStart w:id="45" w:name="nationalité_phy_etrg_debiteur"/>
       <w:r>
         <w:rPr>
-          <w:szCs w:val="24"/>
+          <w:rFonts w:ascii="Times New Roman" w:eastAsia="Times New Roman" w:hAnsi="Times New Roman" w:cs="Times New Roman"/>
+          <w:szCs w:val="24"/>
+          <w:lang w:eastAsia="zh-CN"/>
         </w:rPr>
         <w:t>____</w:t>
       </w:r>
       <w:bookmarkEnd w:id="45"/>
       <w:r>
         <w:rPr>
-          <w:rFonts w:cstheme="majorBidi"/>
-          <w:szCs w:val="24"/>
+          <w:rFonts w:ascii="Times New Roman" w:eastAsia="Times New Roman" w:hAnsi="Times New Roman" w:cs="Times New Roman"/>
+          <w:szCs w:val="24"/>
+          <w:lang w:eastAsia="zh-CN"/>
         </w:rPr>
         <w:t xml:space="preserve">, </w:t>
       </w:r>
       <w:r>
         <w:rPr>
-          <w:rFonts w:cstheme="majorBidi"/>
-          <w:szCs w:val="24"/>
+          <w:rFonts w:ascii="Times New Roman" w:eastAsia="Times New Roman" w:hAnsi="Times New Roman" w:cs="Times New Roman"/>
+          <w:szCs w:val="24"/>
+          <w:lang w:eastAsia="zh-CN"/>
         </w:rPr>
         <w:t xml:space="preserve">titulaire du passeport </w:t>
       </w:r>
       <w:bookmarkStart w:id="46" w:name="pays_passp_phys_etrg_debiteur"/>
       <w:r>
         <w:rPr>
-          <w:szCs w:val="24"/>
+          <w:rFonts w:ascii="Times New Roman" w:eastAsia="Times New Roman" w:hAnsi="Times New Roman" w:cs="Times New Roman"/>
+          <w:szCs w:val="24"/>
+          <w:lang w:eastAsia="zh-CN"/>
         </w:rPr>
         <w:t>____</w:t>
       </w:r>
       <w:bookmarkEnd w:id="46"/>
       <w:r>
         <w:rPr>
-          <w:rFonts w:cstheme="majorBidi"/>
-          <w:szCs w:val="24"/>
+          <w:rFonts w:ascii="Times New Roman" w:eastAsia="Times New Roman" w:hAnsi="Times New Roman" w:cs="Times New Roman"/>
+          <w:szCs w:val="24"/>
+          <w:lang w:eastAsia="zh-CN"/>
         </w:rPr>
         <w:t xml:space="preserve"> n° </w:t>
       </w:r>
       <w:bookmarkStart w:id="47" w:name="num_passp_phys_etrg_debiteur"/>
       <w:r>
         <w:rPr>
-          <w:szCs w:val="24"/>
+          <w:rFonts w:ascii="Times New Roman" w:eastAsia="Times New Roman" w:hAnsi="Times New Roman" w:cs="Times New Roman"/>
+          <w:szCs w:val="24"/>
+          <w:lang w:eastAsia="zh-CN"/>
         </w:rPr>
         <w:t>____</w:t>
       </w:r>
       <w:bookmarkEnd w:id="47"/>
       <w:r>
         <w:rPr>
-          <w:rFonts w:cstheme="majorBidi"/>
-          <w:szCs w:val="24"/>
+          <w:rFonts w:ascii="Times New Roman" w:eastAsia="Times New Roman" w:hAnsi="Times New Roman" w:cs="Times New Roman"/>
+          <w:szCs w:val="24"/>
+          <w:lang w:eastAsia="zh-CN"/>
         </w:rPr>
         <w:t xml:space="preserve"> délivré le </w:t>
       </w:r>
       <w:bookmarkStart w:id="48" w:name="date_passp_phys_etrg_debiteur"/>
       <w:r>
         <w:rPr>
-          <w:szCs w:val="24"/>
+          <w:rFonts w:ascii="Times New Roman" w:eastAsia="Times New Roman" w:hAnsi="Times New Roman" w:cs="Times New Roman"/>
+          <w:szCs w:val="24"/>
+          <w:lang w:eastAsia="zh-CN"/>
         </w:rPr>
         <w:t>____</w:t>
       </w:r>
       <w:bookmarkEnd w:id="48"/>
       <w:r>
         <w:rPr>
-          <w:rFonts w:cstheme="majorBidi"/>
-          <w:szCs w:val="24"/>
-        </w:rPr>
-        <w:t xml:space="preserve">, élisant domicile au </w:t>
+          <w:rFonts w:ascii="Times New Roman" w:eastAsia="Times New Roman" w:hAnsi="Times New Roman" w:cs="Times New Roman"/>
+          <w:szCs w:val="24"/>
+          <w:lang w:eastAsia="zh-CN"/>
+        </w:rPr>
+        <w:t xml:space="preserve">, élisant </w:t>
+      </w:r>
+      <w:proofErr w:type="gramStart"/>
+      <w:r>
+        <w:rPr>
+          <w:rFonts w:ascii="Times New Roman" w:eastAsia="Times New Roman" w:hAnsi="Times New Roman" w:cs="Times New Roman"/>
+          <w:szCs w:val="24"/>
+          <w:lang w:eastAsia="zh-CN"/>
+        </w:rPr>
+        <w:t>domicile</w:t>
+      </w:r>
+      <w:proofErr w:type="gramEnd"/>
+      <w:r>
+        <w:rPr>
+          <w:rFonts w:ascii="Times New Roman" w:eastAsia="Times New Roman" w:hAnsi="Times New Roman" w:cs="Times New Roman"/>
+          <w:szCs w:val="24"/>
+          <w:lang w:eastAsia="zh-CN"/>
+        </w:rPr>
+        <w:t xml:space="preserve"> au </w:t>
       </w:r>
       <w:bookmarkStart w:id="49" w:name="adresse_phys_etrg_debiteur"/>
       <w:r>
         <w:rPr>
-          <w:szCs w:val="24"/>
+          <w:rFonts w:ascii="Times New Roman" w:eastAsia="Times New Roman" w:hAnsi="Times New Roman" w:cs="Times New Roman"/>
+          <w:szCs w:val="24"/>
+          <w:lang w:eastAsia="zh-CN"/>
         </w:rPr>
         <w:t>____</w:t>
       </w:r>
       <w:bookmarkEnd w:id="49"/>
       <w:r>
         <w:rPr>
-          <w:rFonts w:cstheme="majorBidi"/>
-          <w:szCs w:val="24"/>
+          <w:rFonts w:ascii="Times New Roman" w:eastAsia="Times New Roman" w:hAnsi="Times New Roman" w:cs="Times New Roman"/>
+          <w:szCs w:val="24"/>
+          <w:lang w:eastAsia="zh-CN"/>
         </w:rPr>
         <w:t>.</w:t>
       </w:r>
-      <w:bookmarkEnd w:id="43"/>
-    </w:p>
+    </w:p>
+    <w:bookmarkEnd w:id="43"/>
     <w:p>
       <w:pPr>
         <w:spacing w:after="40"/>
         <w:jc w:val="both"/>
         <w:rPr>
-          <w:rFonts w:cstheme="majorBidi"/>
-          <w:szCs w:val="24"/>
+          <w:rFonts w:ascii="Times New Roman" w:eastAsia="Times New Roman" w:hAnsi="Times New Roman" w:cs="Times New Roman"/>
+          <w:szCs w:val="24"/>
+          <w:lang w:eastAsia="zh-CN"/>
         </w:rPr>
       </w:pPr>
     </w:p>
@@ -1003,187 +1233,196 @@
         <w:spacing w:after="40"/>
         <w:jc w:val="both"/>
         <w:rPr>
-          <w:rFonts w:cstheme="majorBidi"/>
-          <w:szCs w:val="24"/>
+          <w:rFonts w:ascii="Times New Roman" w:eastAsia="Times New Roman" w:hAnsi="Times New Roman" w:cs="Times New Roman"/>
+          <w:szCs w:val="24"/>
+          <w:lang w:eastAsia="zh-CN"/>
         </w:rPr>
       </w:pPr>
       <w:bookmarkStart w:id="50" w:name="personne_morale_tunisienne_debiteur"/>
       <w:r>
         <w:rPr>
-          <w:rFonts w:cstheme="majorBidi"/>
-          <w:szCs w:val="24"/>
+          <w:rFonts w:ascii="Times New Roman" w:eastAsia="Times New Roman" w:hAnsi="Times New Roman" w:cs="Times New Roman"/>
+          <w:szCs w:val="24"/>
+          <w:lang w:eastAsia="zh-CN"/>
         </w:rPr>
         <w:t>La société</w:t>
       </w:r>
       <w:r>
         <w:rPr>
-          <w:rFonts w:cstheme="majorBidi"/>
-          <w:szCs w:val="24"/>
+          <w:rFonts w:ascii="Times New Roman" w:eastAsia="Times New Roman" w:hAnsi="Times New Roman" w:cs="Times New Roman"/>
+          <w:szCs w:val="24"/>
+          <w:lang w:eastAsia="zh-CN"/>
         </w:rPr>
         <w:t xml:space="preserve"> </w:t>
       </w:r>
       <w:bookmarkStart w:id="51" w:name="denomin_morale_tun_debiteur"/>
       <w:r>
         <w:rPr>
-          <w:szCs w:val="24"/>
+          <w:rFonts w:ascii="Times New Roman" w:eastAsia="Times New Roman" w:hAnsi="Times New Roman" w:cs="Times New Roman"/>
+          <w:szCs w:val="24"/>
+          <w:lang w:eastAsia="zh-CN"/>
         </w:rPr>
         <w:t>____</w:t>
       </w:r>
       <w:bookmarkEnd w:id="51"/>
       <w:r>
         <w:rPr>
-          <w:rFonts w:cstheme="majorBidi"/>
-          <w:szCs w:val="24"/>
+          <w:rFonts w:ascii="Times New Roman" w:eastAsia="Times New Roman" w:hAnsi="Times New Roman" w:cs="Times New Roman"/>
+          <w:szCs w:val="24"/>
+          <w:lang w:eastAsia="zh-CN"/>
         </w:rPr>
         <w:t xml:space="preserve">, </w:t>
       </w:r>
       <w:bookmarkStart w:id="52" w:name="forme_morale_tun_debiteur"/>
       <w:r>
         <w:rPr>
-          <w:szCs w:val="24"/>
+          <w:rFonts w:ascii="Times New Roman" w:eastAsia="Times New Roman" w:hAnsi="Times New Roman" w:cs="Times New Roman"/>
+          <w:szCs w:val="24"/>
+          <w:lang w:eastAsia="zh-CN"/>
         </w:rPr>
         <w:t>____</w:t>
       </w:r>
       <w:bookmarkEnd w:id="52"/>
       <w:r>
         <w:rPr>
-          <w:rFonts w:cstheme="majorBidi"/>
-          <w:szCs w:val="24"/>
+          <w:rFonts w:ascii="Times New Roman" w:eastAsia="Times New Roman" w:hAnsi="Times New Roman" w:cs="Times New Roman"/>
+          <w:szCs w:val="24"/>
+          <w:lang w:eastAsia="zh-CN"/>
         </w:rPr>
         <w:t>,</w:t>
       </w:r>
       <w:r>
         <w:rPr>
-          <w:rFonts w:cstheme="majorBidi"/>
-          <w:szCs w:val="24"/>
+          <w:rFonts w:ascii="Times New Roman" w:eastAsia="Times New Roman" w:hAnsi="Times New Roman" w:cs="Times New Roman"/>
+          <w:szCs w:val="24"/>
+          <w:lang w:eastAsia="zh-CN"/>
         </w:rPr>
         <w:t xml:space="preserve"> au capital de </w:t>
       </w:r>
       <w:bookmarkStart w:id="53" w:name="capital_morale_tun_debiteur"/>
       <w:r>
         <w:rPr>
-          <w:szCs w:val="24"/>
+          <w:rFonts w:ascii="Times New Roman" w:eastAsia="Times New Roman" w:hAnsi="Times New Roman" w:cs="Times New Roman"/>
+          <w:szCs w:val="24"/>
+          <w:lang w:eastAsia="zh-CN"/>
         </w:rPr>
         <w:t>____</w:t>
       </w:r>
       <w:bookmarkEnd w:id="53"/>
       <w:r>
         <w:rPr>
-          <w:rFonts w:cstheme="majorBidi"/>
-          <w:szCs w:val="24"/>
-        </w:rPr>
-        <w:t xml:space="preserve"> Dinars Tunisiens </w:t>
-      </w:r>
-      <w:r>
-        <w:rPr>
-          <w:rFonts w:cstheme="majorBidi"/>
-          <w:szCs w:val="24"/>
-        </w:rPr>
-        <w:t>dont l</w:t>
-      </w:r>
-      <w:r>
-        <w:rPr>
-          <w:rFonts w:cstheme="majorBidi"/>
-          <w:szCs w:val="24"/>
+          <w:rFonts w:ascii="Times New Roman" w:eastAsia="Times New Roman" w:hAnsi="Times New Roman" w:cs="Times New Roman"/>
+          <w:szCs w:val="24"/>
+          <w:lang w:eastAsia="zh-CN"/>
+        </w:rPr>
+        <w:t xml:space="preserve"> Dinars Tunisiens dont l</w:t>
+      </w:r>
+      <w:r>
+        <w:rPr>
+          <w:rFonts w:ascii="Times New Roman" w:eastAsia="Times New Roman" w:hAnsi="Times New Roman" w:cs="Times New Roman"/>
+          <w:szCs w:val="24"/>
+          <w:lang w:eastAsia="zh-CN"/>
         </w:rPr>
         <w:t xml:space="preserve">e siège social est sis au </w:t>
       </w:r>
       <w:bookmarkStart w:id="54" w:name="adresse_morale_tun_debiteur"/>
       <w:r>
         <w:rPr>
-          <w:szCs w:val="24"/>
+          <w:rFonts w:ascii="Times New Roman" w:eastAsia="Times New Roman" w:hAnsi="Times New Roman" w:cs="Times New Roman"/>
+          <w:szCs w:val="24"/>
+          <w:lang w:eastAsia="zh-CN"/>
         </w:rPr>
         <w:t>____</w:t>
       </w:r>
       <w:bookmarkEnd w:id="54"/>
       <w:r>
         <w:rPr>
-          <w:rFonts w:cstheme="majorBidi"/>
-          <w:szCs w:val="24"/>
+          <w:rFonts w:ascii="Times New Roman" w:eastAsia="Times New Roman" w:hAnsi="Times New Roman" w:cs="Times New Roman"/>
+          <w:szCs w:val="24"/>
+          <w:lang w:eastAsia="zh-CN"/>
+        </w:rPr>
+        <w:t xml:space="preserve"> titulaire de l’identifiant unique </w:t>
+      </w:r>
+      <w:r>
+        <w:rPr>
+          <w:rFonts w:ascii="Times New Roman" w:eastAsia="Times New Roman" w:hAnsi="Times New Roman" w:cs="Times New Roman"/>
+          <w:szCs w:val="24"/>
+          <w:lang w:eastAsia="zh-CN"/>
+        </w:rPr>
+        <w:t xml:space="preserve">n° </w:t>
+      </w:r>
+      <w:bookmarkStart w:id="55" w:name="identi_morale_tun_debiteur"/>
+      <w:r>
+        <w:rPr>
+          <w:rFonts w:ascii="Times New Roman" w:eastAsia="Times New Roman" w:hAnsi="Times New Roman" w:cs="Times New Roman"/>
+          <w:szCs w:val="24"/>
+          <w:lang w:eastAsia="zh-CN"/>
+        </w:rPr>
+        <w:t>____</w:t>
+      </w:r>
+      <w:bookmarkEnd w:id="55"/>
+      <w:r>
+        <w:rPr>
+          <w:rFonts w:ascii="Times New Roman" w:eastAsia="Times New Roman" w:hAnsi="Times New Roman" w:cs="Times New Roman"/>
+          <w:szCs w:val="24"/>
+          <w:lang w:eastAsia="zh-CN"/>
+        </w:rPr>
+        <w:t xml:space="preserve">, </w:t>
+      </w:r>
+      <w:r>
+        <w:rPr>
+          <w:rFonts w:ascii="Times New Roman" w:eastAsia="Times New Roman" w:hAnsi="Times New Roman" w:cs="Times New Roman"/>
+          <w:szCs w:val="24"/>
+          <w:lang w:eastAsia="zh-CN"/>
+        </w:rPr>
+        <w:t xml:space="preserve">représentée par </w:t>
+      </w:r>
+      <w:bookmarkStart w:id="56" w:name="nom_morale_tun_debiteur"/>
+      <w:r>
+        <w:rPr>
+          <w:rFonts w:ascii="Times New Roman" w:eastAsia="Times New Roman" w:hAnsi="Times New Roman" w:cs="Times New Roman"/>
+          <w:szCs w:val="24"/>
+          <w:lang w:eastAsia="zh-CN"/>
+        </w:rPr>
+        <w:t>____</w:t>
+      </w:r>
+      <w:bookmarkEnd w:id="56"/>
+      <w:r>
+        <w:rPr>
+          <w:rFonts w:ascii="Times New Roman" w:eastAsia="Times New Roman" w:hAnsi="Times New Roman" w:cs="Times New Roman"/>
+          <w:szCs w:val="24"/>
+          <w:lang w:eastAsia="zh-CN"/>
         </w:rPr>
         <w:t xml:space="preserve"> </w:t>
       </w:r>
-      <w:r>
-        <w:rPr>
-          <w:rFonts w:cstheme="majorBidi"/>
-          <w:szCs w:val="24"/>
-        </w:rPr>
-        <w:t xml:space="preserve">titulaire de l’identifiant unique </w:t>
-      </w:r>
-      <w:r>
-        <w:rPr>
-          <w:rFonts w:cstheme="majorBidi"/>
-          <w:szCs w:val="24"/>
-        </w:rPr>
-        <w:t xml:space="preserve">n° </w:t>
-      </w:r>
-      <w:bookmarkStart w:id="55" w:name="identi_morale_tun_debiteur"/>
-      <w:r>
-        <w:rPr>
-          <w:szCs w:val="24"/>
-        </w:rPr>
-        <w:t>____</w:t>
-      </w:r>
-      <w:bookmarkEnd w:id="55"/>
-      <w:r>
-        <w:rPr>
-          <w:rFonts w:cstheme="majorBidi"/>
-          <w:szCs w:val="24"/>
-        </w:rPr>
-        <w:t xml:space="preserve">, </w:t>
-      </w:r>
-      <w:r>
-        <w:rPr>
-          <w:rFonts w:cstheme="majorBidi"/>
-          <w:szCs w:val="24"/>
-        </w:rPr>
-        <w:t xml:space="preserve">représentée par </w:t>
-      </w:r>
-      <w:bookmarkStart w:id="56" w:name="nom_morale_tun_debiteur"/>
-      <w:r>
-        <w:rPr>
-          <w:szCs w:val="24"/>
-        </w:rPr>
-        <w:t>____</w:t>
-      </w:r>
-      <w:bookmarkEnd w:id="56"/>
-      <w:r>
-        <w:rPr>
-          <w:szCs w:val="24"/>
-        </w:rPr>
-        <w:t xml:space="preserve"> </w:t>
-      </w:r>
       <w:bookmarkStart w:id="57" w:name="prenom_morale_tun_debiteur"/>
       <w:r>
         <w:rPr>
-          <w:szCs w:val="24"/>
+          <w:rFonts w:ascii="Times New Roman" w:eastAsia="Times New Roman" w:hAnsi="Times New Roman" w:cs="Times New Roman"/>
+          <w:szCs w:val="24"/>
+          <w:lang w:eastAsia="zh-CN"/>
         </w:rPr>
         <w:t>____</w:t>
       </w:r>
       <w:bookmarkEnd w:id="57"/>
       <w:r>
         <w:rPr>
-          <w:rFonts w:cstheme="majorBidi"/>
-          <w:szCs w:val="24"/>
-        </w:rPr>
-        <w:t xml:space="preserve"> dûment habilité(e) à l’effet des présentes</w:t>
-      </w:r>
-      <w:r>
-        <w:rPr>
-          <w:rFonts w:cstheme="majorBidi"/>
-          <w:szCs w:val="24"/>
-        </w:rPr>
-        <w:t>.</w:t>
-      </w:r>
-      <w:bookmarkEnd w:id="50"/>
-    </w:p>
+          <w:rFonts w:ascii="Times New Roman" w:eastAsia="Times New Roman" w:hAnsi="Times New Roman" w:cs="Times New Roman"/>
+          <w:szCs w:val="24"/>
+          <w:lang w:eastAsia="zh-CN"/>
+        </w:rPr>
+        <w:t xml:space="preserve"> dûment habilité(e) à l’effet des présentes.</w:t>
+      </w:r>
+    </w:p>
+    <w:bookmarkEnd w:id="50"/>
     <w:p>
       <w:pPr>
         <w:spacing w:after="40"/>
         <w:jc w:val="both"/>
         <w:rPr>
-          <w:rFonts w:cstheme="majorBidi"/>
-          <w:szCs w:val="24"/>
+          <w:rFonts w:ascii="Times New Roman" w:eastAsia="Times New Roman" w:hAnsi="Times New Roman" w:cs="Times New Roman"/>
+          <w:szCs w:val="24"/>
+          <w:lang w:eastAsia="zh-CN"/>
         </w:rPr>
       </w:pPr>
     </w:p>
@@ -1192,152 +1431,181 @@
         <w:spacing w:after="40"/>
         <w:jc w:val="both"/>
         <w:rPr>
-          <w:rFonts w:cstheme="majorBidi"/>
-          <w:szCs w:val="24"/>
+          <w:rFonts w:ascii="Times New Roman" w:eastAsia="Times New Roman" w:hAnsi="Times New Roman" w:cs="Times New Roman"/>
+          <w:szCs w:val="24"/>
+          <w:lang w:eastAsia="zh-CN"/>
         </w:rPr>
       </w:pPr>
       <w:bookmarkStart w:id="58" w:name="personne_morale_etrangere_debiteur"/>
       <w:r>
         <w:rPr>
-          <w:rFonts w:cstheme="majorBidi"/>
-          <w:szCs w:val="24"/>
+          <w:rFonts w:ascii="Times New Roman" w:eastAsia="Times New Roman" w:hAnsi="Times New Roman" w:cs="Times New Roman"/>
+          <w:szCs w:val="24"/>
+          <w:lang w:eastAsia="zh-CN"/>
         </w:rPr>
         <w:t>La société</w:t>
       </w:r>
       <w:r>
         <w:rPr>
-          <w:rFonts w:cstheme="majorBidi"/>
-          <w:szCs w:val="24"/>
+          <w:rFonts w:ascii="Times New Roman" w:eastAsia="Times New Roman" w:hAnsi="Times New Roman" w:cs="Times New Roman"/>
+          <w:szCs w:val="24"/>
+          <w:lang w:eastAsia="zh-CN"/>
         </w:rPr>
         <w:t xml:space="preserve"> </w:t>
       </w:r>
       <w:bookmarkStart w:id="59" w:name="denomi_morale_etrg_debiteur"/>
       <w:r>
         <w:rPr>
-          <w:szCs w:val="24"/>
+          <w:rFonts w:ascii="Times New Roman" w:eastAsia="Times New Roman" w:hAnsi="Times New Roman" w:cs="Times New Roman"/>
+          <w:szCs w:val="24"/>
+          <w:lang w:eastAsia="zh-CN"/>
         </w:rPr>
         <w:t>____</w:t>
       </w:r>
       <w:bookmarkEnd w:id="59"/>
       <w:r>
         <w:rPr>
-          <w:rFonts w:cstheme="majorBidi"/>
-          <w:szCs w:val="24"/>
+          <w:rFonts w:ascii="Times New Roman" w:eastAsia="Times New Roman" w:hAnsi="Times New Roman" w:cs="Times New Roman"/>
+          <w:szCs w:val="24"/>
+          <w:lang w:eastAsia="zh-CN"/>
         </w:rPr>
         <w:t xml:space="preserve">, </w:t>
       </w:r>
       <w:bookmarkStart w:id="60" w:name="forme_morale_etrg_debiteur"/>
       <w:r>
         <w:rPr>
-          <w:szCs w:val="24"/>
+          <w:rFonts w:ascii="Times New Roman" w:eastAsia="Times New Roman" w:hAnsi="Times New Roman" w:cs="Times New Roman"/>
+          <w:szCs w:val="24"/>
+          <w:lang w:eastAsia="zh-CN"/>
         </w:rPr>
         <w:t>____</w:t>
       </w:r>
       <w:bookmarkEnd w:id="60"/>
       <w:r>
         <w:rPr>
-          <w:rFonts w:cstheme="majorBidi"/>
-          <w:szCs w:val="24"/>
+          <w:rFonts w:ascii="Times New Roman" w:eastAsia="Times New Roman" w:hAnsi="Times New Roman" w:cs="Times New Roman"/>
+          <w:szCs w:val="24"/>
+          <w:lang w:eastAsia="zh-CN"/>
         </w:rPr>
         <w:t xml:space="preserve">, immatriculée en </w:t>
       </w:r>
       <w:bookmarkStart w:id="61" w:name="pays_immat_morale_etrg_debiteur"/>
       <w:r>
         <w:rPr>
-          <w:szCs w:val="24"/>
+          <w:rFonts w:ascii="Times New Roman" w:eastAsia="Times New Roman" w:hAnsi="Times New Roman" w:cs="Times New Roman"/>
+          <w:szCs w:val="24"/>
+          <w:lang w:eastAsia="zh-CN"/>
         </w:rPr>
         <w:t>____</w:t>
       </w:r>
       <w:bookmarkEnd w:id="61"/>
       <w:r>
         <w:rPr>
-          <w:rFonts w:cstheme="majorBidi"/>
-          <w:szCs w:val="24"/>
+          <w:rFonts w:ascii="Times New Roman" w:eastAsia="Times New Roman" w:hAnsi="Times New Roman" w:cs="Times New Roman"/>
+          <w:szCs w:val="24"/>
+          <w:lang w:eastAsia="zh-CN"/>
         </w:rPr>
         <w:t xml:space="preserve"> sous le n° </w:t>
       </w:r>
       <w:bookmarkStart w:id="62" w:name="adress_morale_etrg_debiteur"/>
       <w:r>
         <w:rPr>
-          <w:szCs w:val="24"/>
+          <w:rFonts w:ascii="Times New Roman" w:eastAsia="Times New Roman" w:hAnsi="Times New Roman" w:cs="Times New Roman"/>
+          <w:szCs w:val="24"/>
+          <w:lang w:eastAsia="zh-CN"/>
         </w:rPr>
         <w:t>____</w:t>
       </w:r>
       <w:bookmarkEnd w:id="62"/>
       <w:r>
         <w:rPr>
-          <w:rFonts w:cstheme="majorBidi"/>
-          <w:szCs w:val="24"/>
+          <w:rFonts w:ascii="Times New Roman" w:eastAsia="Times New Roman" w:hAnsi="Times New Roman" w:cs="Times New Roman"/>
+          <w:szCs w:val="24"/>
+          <w:lang w:eastAsia="zh-CN"/>
         </w:rPr>
         <w:t xml:space="preserve">, dont le siège social </w:t>
       </w:r>
       <w:r>
         <w:rPr>
-          <w:rFonts w:cstheme="majorBidi"/>
-          <w:szCs w:val="24"/>
+          <w:rFonts w:ascii="Times New Roman" w:eastAsia="Times New Roman" w:hAnsi="Times New Roman" w:cs="Times New Roman"/>
+          <w:szCs w:val="24"/>
+          <w:lang w:eastAsia="zh-CN"/>
         </w:rPr>
         <w:t>est sis au</w:t>
       </w:r>
       <w:r>
         <w:rPr>
-          <w:rFonts w:cstheme="majorBidi"/>
-          <w:szCs w:val="24"/>
+          <w:rFonts w:ascii="Times New Roman" w:eastAsia="Times New Roman" w:hAnsi="Times New Roman" w:cs="Times New Roman"/>
+          <w:szCs w:val="24"/>
+          <w:lang w:eastAsia="zh-CN"/>
         </w:rPr>
         <w:t xml:space="preserve"> </w:t>
       </w:r>
       <w:bookmarkStart w:id="63" w:name="num_immat_morale_etrg_debiteur"/>
       <w:r>
         <w:rPr>
-          <w:szCs w:val="24"/>
+          <w:rFonts w:ascii="Times New Roman" w:eastAsia="Times New Roman" w:hAnsi="Times New Roman" w:cs="Times New Roman"/>
+          <w:szCs w:val="24"/>
+          <w:lang w:eastAsia="zh-CN"/>
         </w:rPr>
         <w:t>____</w:t>
       </w:r>
       <w:bookmarkEnd w:id="63"/>
       <w:r>
         <w:rPr>
-          <w:rFonts w:cstheme="majorBidi"/>
-          <w:szCs w:val="24"/>
+          <w:rFonts w:ascii="Times New Roman" w:eastAsia="Times New Roman" w:hAnsi="Times New Roman" w:cs="Times New Roman"/>
+          <w:szCs w:val="24"/>
+          <w:lang w:eastAsia="zh-CN"/>
         </w:rPr>
         <w:t xml:space="preserve">, représentée par </w:t>
       </w:r>
       <w:bookmarkStart w:id="64" w:name="nom_morale_etrg_debiteur"/>
       <w:r>
         <w:rPr>
-          <w:szCs w:val="24"/>
+          <w:rFonts w:ascii="Times New Roman" w:eastAsia="Times New Roman" w:hAnsi="Times New Roman" w:cs="Times New Roman"/>
+          <w:szCs w:val="24"/>
+          <w:lang w:eastAsia="zh-CN"/>
         </w:rPr>
         <w:t>____</w:t>
       </w:r>
       <w:bookmarkEnd w:id="64"/>
       <w:r>
         <w:rPr>
-          <w:szCs w:val="24"/>
+          <w:rFonts w:ascii="Times New Roman" w:eastAsia="Times New Roman" w:hAnsi="Times New Roman" w:cs="Times New Roman"/>
+          <w:szCs w:val="24"/>
+          <w:lang w:eastAsia="zh-CN"/>
         </w:rPr>
         <w:t xml:space="preserve"> </w:t>
       </w:r>
       <w:bookmarkStart w:id="65" w:name="prenom_morale_etrg_debiteur"/>
       <w:r>
         <w:rPr>
-          <w:szCs w:val="24"/>
+          <w:rFonts w:ascii="Times New Roman" w:eastAsia="Times New Roman" w:hAnsi="Times New Roman" w:cs="Times New Roman"/>
+          <w:szCs w:val="24"/>
+          <w:lang w:eastAsia="zh-CN"/>
         </w:rPr>
         <w:t>____</w:t>
       </w:r>
       <w:bookmarkEnd w:id="65"/>
       <w:r>
         <w:rPr>
-          <w:rFonts w:cstheme="majorBidi"/>
-          <w:szCs w:val="24"/>
+          <w:rFonts w:ascii="Times New Roman" w:eastAsia="Times New Roman" w:hAnsi="Times New Roman" w:cs="Times New Roman"/>
+          <w:szCs w:val="24"/>
+          <w:lang w:eastAsia="zh-CN"/>
         </w:rPr>
         <w:t xml:space="preserve"> dûment habilité(e) à l’effet des présentes.</w:t>
       </w:r>
-      <w:bookmarkEnd w:id="58"/>
-    </w:p>
+    </w:p>
+    <w:bookmarkEnd w:id="58"/>
     <w:p>
       <w:pPr>
         <w:pStyle w:val="Paragraphedeliste"/>
         <w:ind w:left="0"/>
         <w:jc w:val="both"/>
         <w:rPr>
-          <w:szCs w:val="24"/>
+          <w:rFonts w:ascii="Times New Roman" w:eastAsia="Times New Roman" w:hAnsi="Times New Roman" w:cs="Times New Roman"/>
+          <w:szCs w:val="24"/>
+          <w:lang w:eastAsia="zh-CN"/>
         </w:rPr>
       </w:pPr>
     </w:p>
@@ -1346,54 +1614,42 @@
         <w:spacing w:after="40"/>
         <w:jc w:val="both"/>
         <w:rPr>
-          <w:rFonts w:cstheme="majorBidi"/>
-          <w:szCs w:val="24"/>
-        </w:rPr>
-      </w:pPr>
-      <w:r>
-        <w:rPr>
-          <w:rFonts w:cstheme="majorBidi"/>
-          <w:szCs w:val="24"/>
+          <w:rFonts w:ascii="Times New Roman" w:eastAsia="Times New Roman" w:hAnsi="Times New Roman" w:cs="Times New Roman"/>
+          <w:szCs w:val="24"/>
+          <w:lang w:eastAsia="zh-CN"/>
+        </w:rPr>
+      </w:pPr>
+      <w:r>
+        <w:rPr>
+          <w:rFonts w:ascii="Times New Roman" w:eastAsia="Times New Roman" w:hAnsi="Times New Roman" w:cs="Times New Roman"/>
+          <w:szCs w:val="24"/>
+          <w:lang w:eastAsia="zh-CN"/>
         </w:rPr>
         <w:t xml:space="preserve">Ci-après dénommée </w:t>
       </w:r>
       <w:r>
         <w:rPr>
-          <w:rFonts w:cstheme="majorBidi"/>
-          <w:bCs/>
-          <w:szCs w:val="24"/>
-        </w:rPr>
-        <w:t>le</w:t>
-      </w:r>
-      <w:r>
-        <w:rPr>
-          <w:rFonts w:cstheme="majorBidi"/>
+          <w:rFonts w:ascii="Times New Roman" w:eastAsia="Times New Roman" w:hAnsi="Times New Roman" w:cs="Times New Roman"/>
+          <w:szCs w:val="24"/>
+          <w:lang w:eastAsia="zh-CN"/>
+        </w:rPr>
+        <w:t>le « </w:t>
+      </w:r>
+      <w:r>
+        <w:rPr>
+          <w:rFonts w:ascii="Times New Roman" w:eastAsia="Times New Roman" w:hAnsi="Times New Roman" w:cs="Times New Roman"/>
           <w:b/>
           <w:bCs/>
           <w:szCs w:val="24"/>
-        </w:rPr>
-        <w:t xml:space="preserve"> </w:t>
-      </w:r>
-      <w:r>
-        <w:rPr>
-          <w:rFonts w:cstheme="majorBidi"/>
-          <w:szCs w:val="24"/>
-        </w:rPr>
-        <w:t>« </w:t>
-      </w:r>
-      <w:r>
-        <w:rPr>
-          <w:rFonts w:cstheme="majorBidi"/>
-          <w:b/>
-          <w:bCs/>
-          <w:szCs w:val="24"/>
+          <w:lang w:eastAsia="zh-CN"/>
         </w:rPr>
         <w:t>Prestataire</w:t>
       </w:r>
       <w:r>
         <w:rPr>
-          <w:rFonts w:cstheme="majorBidi"/>
-          <w:szCs w:val="24"/>
+          <w:rFonts w:ascii="Times New Roman" w:eastAsia="Times New Roman" w:hAnsi="Times New Roman" w:cs="Times New Roman"/>
+          <w:szCs w:val="24"/>
+          <w:lang w:eastAsia="zh-CN"/>
         </w:rPr>
         <w:t xml:space="preserve"> »</w:t>
       </w:r>
@@ -1403,16 +1659,77 @@
         <w:ind w:left="7080"/>
         <w:jc w:val="both"/>
         <w:rPr>
+          <w:rFonts w:ascii="Times New Roman" w:eastAsia="Times New Roman" w:hAnsi="Times New Roman" w:cs="Times New Roman"/>
           <w:b/>
           <w:bCs/>
-        </w:rPr>
-      </w:pPr>
-      <w:r>
-        <w:rPr>
+          <w:szCs w:val="24"/>
+          <w:lang w:eastAsia="zh-CN"/>
+        </w:rPr>
+      </w:pPr>
+      <w:r>
+        <w:rPr>
+          <w:rFonts w:ascii="Times New Roman" w:eastAsia="Times New Roman" w:hAnsi="Times New Roman" w:cs="Times New Roman"/>
           <w:b/>
           <w:bCs/>
+          <w:szCs w:val="24"/>
+          <w:lang w:eastAsia="zh-CN"/>
         </w:rPr>
         <w:t>D’AUTRE PART</w:t>
+      </w:r>
+    </w:p>
+    <w:p>
+      <w:pPr>
+        <w:pStyle w:val="Paragraphedeliste"/>
+        <w:ind w:left="0"/>
+        <w:rPr>
+          <w:rFonts w:ascii="Times New Roman" w:eastAsia="Times New Roman" w:hAnsi="Times New Roman" w:cs="Times New Roman"/>
+          <w:szCs w:val="24"/>
+          <w:lang w:eastAsia="zh-CN"/>
+        </w:rPr>
+      </w:pPr>
+      <w:r>
+        <w:rPr>
+          <w:rFonts w:ascii="Times New Roman" w:eastAsia="Times New Roman" w:hAnsi="Times New Roman" w:cs="Times New Roman"/>
+          <w:szCs w:val="24"/>
+          <w:lang w:eastAsia="zh-CN"/>
+        </w:rPr>
+        <w:t>Le Client et le Prestataire seront ci-après dénommés collectivement par les « </w:t>
+      </w:r>
+      <w:r>
+        <w:rPr>
+          <w:rFonts w:ascii="Times New Roman" w:eastAsia="Times New Roman" w:hAnsi="Times New Roman" w:cs="Times New Roman"/>
+          <w:b/>
+          <w:bCs/>
+          <w:szCs w:val="24"/>
+          <w:lang w:eastAsia="zh-CN"/>
+        </w:rPr>
+        <w:t>Parties</w:t>
+      </w:r>
+      <w:r>
+        <w:rPr>
+          <w:rFonts w:ascii="Times New Roman" w:eastAsia="Times New Roman" w:hAnsi="Times New Roman" w:cs="Times New Roman"/>
+          <w:szCs w:val="24"/>
+          <w:lang w:eastAsia="zh-CN"/>
+        </w:rPr>
+        <w:t> » et individuellement par la « </w:t>
+      </w:r>
+      <w:r>
+        <w:rPr>
+          <w:rFonts w:ascii="Times New Roman" w:eastAsia="Times New Roman" w:hAnsi="Times New Roman" w:cs="Times New Roman"/>
+          <w:b/>
+          <w:bCs/>
+          <w:szCs w:val="24"/>
+          <w:lang w:eastAsia="zh-CN"/>
+        </w:rPr>
+        <w:t>Partie</w:t>
+      </w:r>
+      <w:r>
+        <w:rPr>
+          <w:rFonts w:ascii="Times New Roman" w:eastAsia="Times New Roman" w:hAnsi="Times New Roman" w:cs="Times New Roman"/>
+          <w:szCs w:val="24"/>
+          <w:lang w:eastAsia="zh-CN"/>
+        </w:rPr>
+        <w:t> ».</w:t>
       </w:r>
     </w:p>
     <w:p>
@@ -1421,7 +1738,9 @@
         <w:ind w:left="0"/>
         <w:jc w:val="both"/>
         <w:rPr>
-          <w:szCs w:val="24"/>
+          <w:rFonts w:ascii="Times New Roman" w:eastAsia="Times New Roman" w:hAnsi="Times New Roman" w:cs="Times New Roman"/>
+          <w:szCs w:val="24"/>
+          <w:lang w:eastAsia="zh-CN"/>
         </w:rPr>
       </w:pPr>
     </w:p>
@@ -1429,43 +1748,22 @@
       <w:pPr>
         <w:pStyle w:val="Paragraphedeliste"/>
         <w:ind w:left="0"/>
-        <w:rPr>
-          <w:szCs w:val="24"/>
-        </w:rPr>
-      </w:pPr>
-      <w:r>
-        <w:rPr>
-          <w:szCs w:val="24"/>
-        </w:rPr>
-        <w:t>Le Client et le Prestataire seront ci-après dénommés collectivement par les « </w:t>
-      </w:r>
-      <w:r>
-        <w:rPr>
+        <w:jc w:val="center"/>
+        <w:rPr>
+          <w:rFonts w:ascii="Times New Roman" w:eastAsia="Calibri" w:hAnsi="Times New Roman" w:cs="Times New Roman"/>
           <w:b/>
           <w:bCs/>
           <w:szCs w:val="24"/>
         </w:rPr>
-        <w:t>Parties </w:t>
-      </w:r>
-      <w:r>
-        <w:rPr>
-          <w:szCs w:val="24"/>
-        </w:rPr>
-        <w:t>» et individuellement par la «</w:t>
-      </w:r>
-      <w:r>
-        <w:rPr>
+      </w:pPr>
+      <w:r>
+        <w:rPr>
+          <w:rFonts w:ascii="Times New Roman" w:eastAsia="Calibri" w:hAnsi="Times New Roman" w:cs="Times New Roman"/>
           <w:b/>
           <w:bCs/>
           <w:szCs w:val="24"/>
         </w:rPr>
-        <w:t> Partie</w:t>
-      </w:r>
-      <w:r>
-        <w:rPr>
-          <w:szCs w:val="24"/>
-        </w:rPr>
-        <w:t> ».</w:t>
+        <w:t>IL A ETE CONVENU ET ARRETE CE QUI SUIT</w:t>
       </w:r>
     </w:p>
     <w:p>
@@ -1482,294 +1780,369 @@
     </w:p>
     <w:p>
       <w:pPr>
-        <w:pStyle w:val="Paragraphedeliste"/>
-        <w:ind w:left="0"/>
+        <w:pStyle w:val="Titre1"/>
+        <w:rPr>
+          <w:rFonts w:ascii="Times New Roman" w:eastAsia="Calibri" w:hAnsi="Times New Roman" w:cs="Times New Roman"/>
+          <w:bCs/>
+          <w:szCs w:val="24"/>
+        </w:rPr>
+      </w:pPr>
+      <w:r>
+        <w:rPr>
+          <w:rFonts w:ascii="Times New Roman" w:eastAsia="Calibri" w:hAnsi="Times New Roman" w:cs="Times New Roman"/>
+          <w:bCs/>
+          <w:szCs w:val="24"/>
+        </w:rPr>
+        <w:lastRenderedPageBreak/>
+        <w:t>DEFINITIONS – INTERPRETATIONS</w:t>
+      </w:r>
+    </w:p>
+    <w:p>
+      <w:pPr>
+        <w:pStyle w:val="Titre2"/>
+        <w:rPr>
+          <w:rFonts w:ascii="Times New Roman" w:eastAsia="Calibri" w:hAnsi="Times New Roman" w:cs="Times New Roman"/>
+          <w:bCs/>
+          <w:szCs w:val="24"/>
+        </w:rPr>
+      </w:pPr>
+      <w:r>
+        <w:rPr>
+          <w:rFonts w:ascii="Times New Roman" w:eastAsia="Calibri" w:hAnsi="Times New Roman" w:cs="Times New Roman"/>
+          <w:bCs/>
+          <w:szCs w:val="24"/>
+        </w:rPr>
+        <w:t>Définitions</w:t>
+      </w:r>
+    </w:p>
+    <w:p/>
+    <w:p>
+      <w:pPr>
+        <w:rPr>
+          <w:rFonts w:ascii="Times New Roman" w:eastAsia="Times New Roman" w:hAnsi="Times New Roman" w:cs="Times New Roman"/>
+          <w:szCs w:val="24"/>
+          <w:lang w:eastAsia="zh-CN"/>
+        </w:rPr>
+      </w:pPr>
+      <w:r>
+        <w:rPr>
+          <w:rFonts w:ascii="Times New Roman" w:eastAsia="Times New Roman" w:hAnsi="Times New Roman" w:cs="Times New Roman"/>
+          <w:b/>
+          <w:bCs/>
+          <w:szCs w:val="24"/>
+          <w:lang w:eastAsia="zh-CN"/>
+        </w:rPr>
+        <w:t>« Contrat »</w:t>
+      </w:r>
+      <w:r>
+        <w:rPr>
+          <w:rFonts w:ascii="Times New Roman" w:eastAsia="Times New Roman" w:hAnsi="Times New Roman" w:cs="Times New Roman"/>
+          <w:b/>
+          <w:bCs/>
+          <w:szCs w:val="24"/>
+          <w:lang w:eastAsia="zh-CN"/>
+        </w:rPr>
+        <w:t> </w:t>
+      </w:r>
+    </w:p>
+    <w:p>
+      <w:pPr>
+        <w:rPr>
+          <w:rFonts w:ascii="Times New Roman" w:eastAsia="Times New Roman" w:hAnsi="Times New Roman" w:cs="Times New Roman"/>
+          <w:szCs w:val="24"/>
+          <w:lang w:eastAsia="zh-CN"/>
+        </w:rPr>
+      </w:pPr>
+      <w:r>
+        <w:rPr>
+          <w:rFonts w:ascii="Times New Roman" w:eastAsia="Times New Roman" w:hAnsi="Times New Roman" w:cs="Times New Roman"/>
+          <w:szCs w:val="24"/>
+          <w:lang w:eastAsia="zh-CN"/>
+        </w:rPr>
+        <w:t>Désigne le présent contrat de prestation de service.</w:t>
+      </w:r>
+    </w:p>
+    <w:p>
+      <w:pPr>
+        <w:rPr>
+          <w:rFonts w:ascii="Times New Roman" w:eastAsia="Times New Roman" w:hAnsi="Times New Roman" w:cs="Times New Roman"/>
+          <w:b/>
+          <w:bCs/>
+          <w:szCs w:val="24"/>
+          <w:lang w:eastAsia="zh-CN"/>
+        </w:rPr>
+      </w:pPr>
+      <w:r>
+        <w:rPr>
+          <w:rFonts w:ascii="Times New Roman" w:eastAsia="Times New Roman" w:hAnsi="Times New Roman" w:cs="Times New Roman"/>
+          <w:b/>
+          <w:bCs/>
+          <w:szCs w:val="24"/>
+          <w:lang w:eastAsia="zh-CN"/>
+        </w:rPr>
+        <w:t>« Date de Signature »</w:t>
+      </w:r>
+      <w:r>
+        <w:rPr>
+          <w:rFonts w:ascii="Times New Roman" w:eastAsia="Times New Roman" w:hAnsi="Times New Roman" w:cs="Times New Roman"/>
+          <w:b/>
+          <w:bCs/>
+          <w:szCs w:val="24"/>
+          <w:lang w:eastAsia="zh-CN"/>
+        </w:rPr>
+        <w:t> </w:t>
+      </w:r>
+    </w:p>
+    <w:p>
+      <w:pPr>
+        <w:rPr>
+          <w:rFonts w:ascii="Times New Roman" w:eastAsia="Times New Roman" w:hAnsi="Times New Roman" w:cs="Times New Roman"/>
+          <w:szCs w:val="24"/>
+          <w:lang w:eastAsia="zh-CN"/>
+        </w:rPr>
+      </w:pPr>
+      <w:r>
+        <w:rPr>
+          <w:rFonts w:ascii="Times New Roman" w:eastAsia="Times New Roman" w:hAnsi="Times New Roman" w:cs="Times New Roman"/>
+          <w:szCs w:val="24"/>
+          <w:lang w:eastAsia="zh-CN"/>
+        </w:rPr>
+        <w:t>Désigne la date à laquelle le présent Contrat sera signé par la dernière Partie.</w:t>
+      </w:r>
+    </w:p>
+    <w:p>
+      <w:pPr>
+        <w:rPr>
+          <w:rFonts w:ascii="Times New Roman" w:eastAsia="Times New Roman" w:hAnsi="Times New Roman" w:cs="Times New Roman"/>
+          <w:b/>
+          <w:bCs/>
+          <w:szCs w:val="24"/>
+          <w:lang w:eastAsia="zh-CN"/>
+        </w:rPr>
+      </w:pPr>
+      <w:r>
+        <w:rPr>
+          <w:rFonts w:ascii="Times New Roman" w:eastAsia="Times New Roman" w:hAnsi="Times New Roman" w:cs="Times New Roman"/>
+          <w:b/>
+          <w:bCs/>
+          <w:szCs w:val="24"/>
+          <w:lang w:eastAsia="zh-CN"/>
+        </w:rPr>
+        <w:t>« Information Confidentielle »</w:t>
+      </w:r>
+      <w:r>
+        <w:rPr>
+          <w:rFonts w:ascii="Times New Roman" w:eastAsia="Times New Roman" w:hAnsi="Times New Roman" w:cs="Times New Roman"/>
+          <w:b/>
+          <w:bCs/>
+          <w:szCs w:val="24"/>
+          <w:lang w:eastAsia="zh-CN"/>
+        </w:rPr>
+        <w:t> </w:t>
+      </w:r>
+    </w:p>
+    <w:p>
+      <w:pPr>
+        <w:rPr>
+          <w:rFonts w:ascii="Times New Roman" w:eastAsia="Times New Roman" w:hAnsi="Times New Roman" w:cs="Times New Roman"/>
+          <w:szCs w:val="24"/>
+          <w:lang w:eastAsia="zh-CN"/>
+        </w:rPr>
+      </w:pPr>
+      <w:proofErr w:type="gramStart"/>
+      <w:r>
+        <w:rPr>
+          <w:rFonts w:ascii="Times New Roman" w:eastAsia="Times New Roman" w:hAnsi="Times New Roman" w:cs="Times New Roman"/>
+          <w:szCs w:val="24"/>
+          <w:lang w:eastAsia="zh-CN"/>
+        </w:rPr>
+        <w:t>A le</w:t>
+      </w:r>
+      <w:proofErr w:type="gramEnd"/>
+      <w:r>
+        <w:rPr>
+          <w:rFonts w:ascii="Times New Roman" w:eastAsia="Times New Roman" w:hAnsi="Times New Roman" w:cs="Times New Roman"/>
+          <w:szCs w:val="24"/>
+          <w:lang w:eastAsia="zh-CN"/>
+        </w:rPr>
+        <w:t xml:space="preserve"> sens qui lui est attribué à l’article </w:t>
+      </w:r>
+      <w:r>
+        <w:rPr>
+          <w:rFonts w:ascii="Times New Roman" w:eastAsia="Times New Roman" w:hAnsi="Times New Roman" w:cs="Times New Roman"/>
+          <w:szCs w:val="24"/>
+          <w:lang w:eastAsia="zh-CN"/>
+        </w:rPr>
+        <w:fldChar w:fldCharType="begin"/>
+      </w:r>
+      <w:r>
+        <w:rPr>
+          <w:rFonts w:ascii="Times New Roman" w:eastAsia="Times New Roman" w:hAnsi="Times New Roman" w:cs="Times New Roman"/>
+          <w:szCs w:val="24"/>
+          <w:lang w:eastAsia="zh-CN"/>
+        </w:rPr>
+        <w:instrText xml:space="preserve"> REF _Ref32850322 \r \h  \* MERGEFORMAT </w:instrText>
+      </w:r>
+      <w:r>
+        <w:rPr>
+          <w:rFonts w:ascii="Times New Roman" w:eastAsia="Times New Roman" w:hAnsi="Times New Roman" w:cs="Times New Roman"/>
+          <w:szCs w:val="24"/>
+          <w:lang w:eastAsia="zh-CN"/>
+        </w:rPr>
+      </w:r>
+      <w:r>
+        <w:rPr>
+          <w:rFonts w:ascii="Times New Roman" w:eastAsia="Times New Roman" w:hAnsi="Times New Roman" w:cs="Times New Roman"/>
+          <w:szCs w:val="24"/>
+          <w:lang w:eastAsia="zh-CN"/>
+        </w:rPr>
+        <w:fldChar w:fldCharType="separate"/>
+      </w:r>
+      <w:r>
+        <w:rPr>
+          <w:rFonts w:ascii="Times New Roman" w:eastAsia="Times New Roman" w:hAnsi="Times New Roman" w:cs="Times New Roman"/>
+          <w:szCs w:val="24"/>
+          <w:cs/>
+          <w:lang w:eastAsia="zh-CN"/>
+        </w:rPr>
+        <w:t>‎</w:t>
+      </w:r>
+      <w:r>
+        <w:rPr>
+          <w:rFonts w:ascii="Times New Roman" w:eastAsia="Times New Roman" w:hAnsi="Times New Roman" w:cs="Times New Roman"/>
+          <w:szCs w:val="24"/>
+          <w:lang w:eastAsia="zh-CN"/>
+        </w:rPr>
+        <w:t>6</w:t>
+      </w:r>
+      <w:r>
+        <w:rPr>
+          <w:rFonts w:ascii="Times New Roman" w:eastAsia="Times New Roman" w:hAnsi="Times New Roman" w:cs="Times New Roman"/>
+          <w:szCs w:val="24"/>
+          <w:lang w:eastAsia="zh-CN"/>
+        </w:rPr>
+        <w:fldChar w:fldCharType="end"/>
+      </w:r>
+      <w:r>
+        <w:rPr>
+          <w:rFonts w:ascii="Times New Roman" w:eastAsia="Times New Roman" w:hAnsi="Times New Roman" w:cs="Times New Roman"/>
+          <w:szCs w:val="24"/>
+          <w:lang w:eastAsia="zh-CN"/>
+        </w:rPr>
+        <w:t xml:space="preserve"> du Contrat.</w:t>
+      </w:r>
+    </w:p>
+    <w:p>
+      <w:pPr>
         <w:jc w:val="both"/>
         <w:rPr>
+          <w:rFonts w:ascii="Times New Roman" w:eastAsia="Times New Roman" w:hAnsi="Times New Roman" w:cs="Times New Roman"/>
+          <w:szCs w:val="24"/>
+          <w:lang w:eastAsia="zh-CN"/>
+        </w:rPr>
+      </w:pPr>
+      <w:r>
+        <w:rPr>
+          <w:rFonts w:ascii="Times New Roman" w:eastAsia="Times New Roman" w:hAnsi="Times New Roman" w:cs="Times New Roman"/>
           <w:b/>
           <w:bCs/>
           <w:szCs w:val="24"/>
-        </w:rPr>
-      </w:pPr>
-    </w:p>
-    <w:p>
-      <w:pPr>
-        <w:pStyle w:val="Paragraphedeliste"/>
-        <w:ind w:left="0"/>
-        <w:jc w:val="center"/>
-        <w:rPr>
+          <w:lang w:eastAsia="zh-CN"/>
+        </w:rPr>
+        <w:t>« Services »</w:t>
+      </w:r>
+      <w:r>
+        <w:rPr>
+          <w:rFonts w:ascii="Times New Roman" w:eastAsia="Times New Roman" w:hAnsi="Times New Roman" w:cs="Times New Roman"/>
           <w:b/>
           <w:bCs/>
           <w:szCs w:val="24"/>
-        </w:rPr>
-      </w:pPr>
-      <w:r>
-        <w:rPr>
-          <w:b/>
-          <w:bCs/>
-          <w:szCs w:val="24"/>
-        </w:rPr>
-        <w:t>IL A ETE CONVENU ET ARRETE CE QUI SUIT</w:t>
-      </w:r>
-    </w:p>
-    <w:p>
-      <w:pPr>
-        <w:pStyle w:val="Paragraphedeliste"/>
-        <w:ind w:left="0"/>
-        <w:jc w:val="center"/>
-        <w:rPr>
-          <w:b/>
-          <w:bCs/>
-          <w:szCs w:val="24"/>
-        </w:rPr>
-      </w:pPr>
-    </w:p>
-    <w:p>
-      <w:pPr>
-        <w:pStyle w:val="Paragraphedeliste"/>
-        <w:ind w:left="0"/>
+          <w:lang w:eastAsia="zh-CN"/>
+        </w:rPr>
+        <w:t xml:space="preserve"> :</w:t>
+      </w:r>
+      <w:r>
+        <w:rPr>
+          <w:rFonts w:ascii="Times New Roman" w:eastAsia="Times New Roman" w:hAnsi="Times New Roman" w:cs="Times New Roman"/>
+          <w:szCs w:val="24"/>
+          <w:lang w:eastAsia="zh-CN"/>
+        </w:rPr>
+        <w:t xml:space="preserve"> Désigne</w:t>
+      </w:r>
+      <w:r>
+        <w:rPr>
+          <w:rFonts w:ascii="Times New Roman" w:eastAsia="Times New Roman" w:hAnsi="Times New Roman" w:cs="Times New Roman"/>
+          <w:szCs w:val="24"/>
+          <w:lang w:eastAsia="zh-CN"/>
+        </w:rPr>
+        <w:t xml:space="preserve"> les services suivants :</w:t>
+      </w:r>
+    </w:p>
+    <w:p>
+      <w:pPr>
+        <w:spacing w:line="276" w:lineRule="auto"/>
+        <w:ind w:left="-142"/>
         <w:jc w:val="both"/>
         <w:rPr>
-          <w:b/>
-          <w:bCs/>
-          <w:szCs w:val="24"/>
-        </w:rPr>
-      </w:pPr>
-    </w:p>
-    <w:p>
-      <w:pPr>
-        <w:pStyle w:val="Titre1"/>
-      </w:pPr>
-      <w:r>
-        <w:t xml:space="preserve">DEFINITIONS </w:t>
-      </w:r>
-      <w:r>
-        <w:t>–</w:t>
-      </w:r>
-      <w:r>
-        <w:t xml:space="preserve"> INTERPRETATIONS</w:t>
-      </w:r>
-    </w:p>
+          <w:rFonts w:ascii="Times New Roman" w:eastAsia="Times New Roman" w:hAnsi="Times New Roman" w:cs="Times New Roman"/>
+          <w:lang w:eastAsia="zh-CN"/>
+        </w:rPr>
+      </w:pPr>
+      <w:bookmarkStart w:id="66" w:name="Associés_1"/>
+      <w:bookmarkStart w:id="67" w:name="_Hlk83369114"/>
+      <w:r>
+        <w:rPr>
+          <w:rFonts w:ascii="Times New Roman" w:eastAsia="Times New Roman" w:hAnsi="Times New Roman" w:cs="Times New Roman"/>
+          <w:lang w:eastAsia="zh-CN"/>
+        </w:rPr>
+        <w:t xml:space="preserve">-  _______________ </w:t>
+      </w:r>
+      <w:bookmarkEnd w:id="66"/>
+    </w:p>
+    <w:p>
+      <w:pPr>
+        <w:spacing w:line="276" w:lineRule="auto"/>
+        <w:jc w:val="both"/>
+        <w:rPr>
+          <w:rStyle w:val="normaltextrun"/>
+          <w:szCs w:val="24"/>
+        </w:rPr>
+      </w:pPr>
+    </w:p>
+    <w:bookmarkEnd w:id="67"/>
     <w:p>
       <w:pPr>
         <w:pStyle w:val="Titre2"/>
-      </w:pPr>
-      <w:r>
-        <w:t>Définitions</w:t>
-      </w:r>
-    </w:p>
-    <w:p/>
-    <w:p>
-      <w:r>
-        <w:rPr>
-          <w:b/>
-          <w:bCs/>
-        </w:rPr>
-        <w:t>« </w:t>
-      </w:r>
-      <w:r>
-        <w:rPr>
-          <w:b/>
-          <w:bCs/>
-        </w:rPr>
-        <w:t>Contrat</w:t>
-      </w:r>
-      <w:r>
-        <w:rPr>
-          <w:b/>
-          <w:bCs/>
-        </w:rPr>
-        <w:t> »</w:t>
-      </w:r>
-      <w:r>
-        <w:rPr>
-          <w:b/>
-          <w:bCs/>
-        </w:rPr>
-        <w:t xml:space="preserve">                                       </w:t>
-      </w:r>
-      <w:r>
-        <w:t>Désigne le présent contrat de prestation de service.</w:t>
-      </w:r>
-    </w:p>
-    <w:p>
-      <w:r>
-        <w:rPr>
-          <w:b/>
-          <w:bCs/>
-        </w:rPr>
-        <w:t>« </w:t>
-      </w:r>
-      <w:r>
-        <w:rPr>
-          <w:b/>
-          <w:bCs/>
-        </w:rPr>
-        <w:t>Date de Signature</w:t>
-      </w:r>
-      <w:r>
-        <w:rPr>
-          <w:b/>
-          <w:bCs/>
-        </w:rPr>
-        <w:t> »</w:t>
-      </w:r>
-      <w:r>
-        <w:rPr>
-          <w:b/>
-          <w:bCs/>
-        </w:rPr>
-        <w:t xml:space="preserve">                      </w:t>
-      </w:r>
-      <w:r>
-        <w:t>Désigne la date à laquelle le présent Contrat sera signé</w:t>
-      </w:r>
-    </w:p>
-    <w:p>
-      <w:r>
-        <w:t xml:space="preserve">                                                           </w:t>
-      </w:r>
-      <w:proofErr w:type="gramStart"/>
-      <w:r>
-        <w:t>par</w:t>
-      </w:r>
-      <w:proofErr w:type="gramEnd"/>
-      <w:r>
-        <w:t xml:space="preserve"> la dernière Partie.</w:t>
-      </w:r>
-    </w:p>
-    <w:p>
-      <w:r>
-        <w:rPr>
-          <w:b/>
-          <w:bCs/>
-        </w:rPr>
-        <w:t>« </w:t>
-      </w:r>
-      <w:r>
-        <w:rPr>
-          <w:b/>
-          <w:bCs/>
-        </w:rPr>
-        <w:t>Information Confidentielle</w:t>
-      </w:r>
-      <w:r>
-        <w:rPr>
-          <w:b/>
-          <w:bCs/>
-        </w:rPr>
-        <w:t> »</w:t>
-      </w:r>
-      <w:r>
-        <w:rPr>
-          <w:b/>
-          <w:bCs/>
-        </w:rPr>
-        <w:t> </w:t>
-      </w:r>
-      <w:r>
-        <w:rPr>
-          <w:b/>
-          <w:bCs/>
-        </w:rPr>
-        <w:t xml:space="preserve">      </w:t>
-      </w:r>
-      <w:r>
-        <w:t xml:space="preserve">A le sens qui lui est attribué à l’article </w:t>
-      </w:r>
-      <w:r>
-        <w:fldChar w:fldCharType="begin"/>
-      </w:r>
-      <w:r>
-        <w:instrText xml:space="preserve"> REF _Ref32850322 \r \h  \* MERGEFORMAT </w:instrText>
-      </w:r>
-      <w:r>
-        <w:fldChar w:fldCharType="separate"/>
-      </w:r>
-      <w:r>
-        <w:rPr>
-          <w:cs/>
-        </w:rPr>
-        <w:t>‎</w:t>
-      </w:r>
-      <w:r>
-        <w:t>6</w:t>
-      </w:r>
-      <w:r>
-        <w:fldChar w:fldCharType="end"/>
-      </w:r>
-      <w:r>
-        <w:t xml:space="preserve"> du Contrat.</w:t>
-      </w:r>
-    </w:p>
-    <w:p>
-      <w:pPr>
-        <w:jc w:val="both"/>
-      </w:pPr>
-      <w:r>
-        <w:rPr>
-          <w:b/>
-          <w:bCs/>
-        </w:rPr>
-        <w:t>« </w:t>
-      </w:r>
-      <w:r>
-        <w:rPr>
-          <w:b/>
-          <w:bCs/>
-        </w:rPr>
-        <w:t>Services</w:t>
-      </w:r>
-      <w:r>
-        <w:rPr>
-          <w:b/>
-          <w:bCs/>
-        </w:rPr>
-        <w:t> »</w:t>
-      </w:r>
-      <w:r>
-        <w:rPr>
-          <w:b/>
-          <w:bCs/>
-        </w:rPr>
-        <w:t xml:space="preserve">                                       </w:t>
-      </w:r>
-      <w:r>
-        <w:t>Désigne les services suivants :</w:t>
-      </w:r>
-    </w:p>
-    <w:p>
-      <w:pPr>
-        <w:pStyle w:val="Paragraphedeliste"/>
-        <w:numPr>
-          <w:ilvl w:val="0"/>
-          <w:numId w:val="13"/>
-        </w:numPr>
-      </w:pPr>
-      <w:bookmarkStart w:id="66" w:name="service_question_2"/>
-      <w:r>
-        <w:t>____</w:t>
-      </w:r>
-      <w:bookmarkEnd w:id="66"/>
-      <w:r>
-        <w:t>.</w:t>
-      </w:r>
-    </w:p>
-    <w:p/>
-    <w:p>
-      <w:pPr>
-        <w:pStyle w:val="Titre2"/>
-      </w:pPr>
-      <w:r>
+        <w:rPr>
+          <w:rFonts w:ascii="Times New Roman" w:eastAsia="Calibri" w:hAnsi="Times New Roman" w:cs="Times New Roman"/>
+          <w:bCs/>
+          <w:szCs w:val="24"/>
+        </w:rPr>
+      </w:pPr>
+      <w:r>
+        <w:rPr>
+          <w:rFonts w:ascii="Times New Roman" w:eastAsia="Calibri" w:hAnsi="Times New Roman" w:cs="Times New Roman"/>
+          <w:bCs/>
+          <w:szCs w:val="24"/>
+        </w:rPr>
         <w:t>Interprétations</w:t>
       </w:r>
     </w:p>
     <w:p>
-      <w:r>
-        <w:t>Aux termes du présent Contrat</w:t>
-      </w:r>
-      <w:r>
-        <w:t>, une référence à :</w:t>
+      <w:pPr>
+        <w:rPr>
+          <w:rFonts w:ascii="Times New Roman" w:eastAsia="Times New Roman" w:hAnsi="Times New Roman" w:cs="Times New Roman"/>
+          <w:szCs w:val="24"/>
+          <w:lang w:eastAsia="zh-CN"/>
+        </w:rPr>
+      </w:pPr>
+      <w:r>
+        <w:rPr>
+          <w:rFonts w:ascii="Times New Roman" w:eastAsia="Times New Roman" w:hAnsi="Times New Roman" w:cs="Times New Roman"/>
+          <w:szCs w:val="24"/>
+          <w:lang w:eastAsia="zh-CN"/>
+        </w:rPr>
+        <w:t>Aux termes du présent Contrat, une référence à :</w:t>
       </w:r>
     </w:p>
     <w:p>
@@ -1779,8 +2152,18 @@
           <w:numId w:val="4"/>
         </w:numPr>
         <w:jc w:val="both"/>
-      </w:pPr>
-      <w:r>
+        <w:rPr>
+          <w:rFonts w:ascii="Times New Roman" w:eastAsia="Times New Roman" w:hAnsi="Times New Roman" w:cs="Times New Roman"/>
+          <w:szCs w:val="24"/>
+          <w:lang w:eastAsia="zh-CN"/>
+        </w:rPr>
+      </w:pPr>
+      <w:r>
+        <w:rPr>
+          <w:rFonts w:ascii="Times New Roman" w:eastAsia="Times New Roman" w:hAnsi="Times New Roman" w:cs="Times New Roman"/>
+          <w:szCs w:val="24"/>
+          <w:lang w:eastAsia="zh-CN"/>
+        </w:rPr>
         <w:t xml:space="preserve">Une clause est une référence à une clause du présent Contrat ; </w:t>
       </w:r>
     </w:p>
@@ -1791,11 +2174,26 @@
           <w:numId w:val="4"/>
         </w:numPr>
         <w:jc w:val="both"/>
-      </w:pPr>
-      <w:r>
+        <w:rPr>
+          <w:rFonts w:ascii="Times New Roman" w:eastAsia="Times New Roman" w:hAnsi="Times New Roman" w:cs="Times New Roman"/>
+          <w:szCs w:val="24"/>
+          <w:lang w:eastAsia="zh-CN"/>
+        </w:rPr>
+      </w:pPr>
+      <w:r>
+        <w:rPr>
+          <w:rFonts w:ascii="Times New Roman" w:eastAsia="Times New Roman" w:hAnsi="Times New Roman" w:cs="Times New Roman"/>
+          <w:szCs w:val="24"/>
+          <w:lang w:eastAsia="zh-CN"/>
+        </w:rPr>
         <w:t>Des</w:t>
       </w:r>
       <w:r>
+        <w:rPr>
+          <w:rFonts w:ascii="Times New Roman" w:eastAsia="Times New Roman" w:hAnsi="Times New Roman" w:cs="Times New Roman"/>
+          <w:szCs w:val="24"/>
+          <w:lang w:eastAsia="zh-CN"/>
+        </w:rPr>
         <w:t xml:space="preserve"> mots au pluriel s'applique au singulier et vice versa ; </w:t>
       </w:r>
     </w:p>
@@ -1806,14 +2204,34 @@
           <w:numId w:val="4"/>
         </w:numPr>
         <w:jc w:val="both"/>
-      </w:pPr>
-      <w:r>
+        <w:rPr>
+          <w:rFonts w:ascii="Times New Roman" w:eastAsia="Times New Roman" w:hAnsi="Times New Roman" w:cs="Times New Roman"/>
+          <w:szCs w:val="24"/>
+          <w:lang w:eastAsia="zh-CN"/>
+        </w:rPr>
+      </w:pPr>
+      <w:r>
+        <w:rPr>
+          <w:rFonts w:ascii="Times New Roman" w:eastAsia="Times New Roman" w:hAnsi="Times New Roman" w:cs="Times New Roman"/>
+          <w:szCs w:val="24"/>
+          <w:lang w:eastAsia="zh-CN"/>
+        </w:rPr>
         <w:t>Une personne est une référence à une personne physique, à une société, à une association ou à une entreprise et inclu</w:t>
       </w:r>
       <w:r>
+        <w:rPr>
+          <w:rFonts w:ascii="Times New Roman" w:eastAsia="Times New Roman" w:hAnsi="Times New Roman" w:cs="Times New Roman"/>
+          <w:szCs w:val="24"/>
+          <w:lang w:eastAsia="zh-CN"/>
+        </w:rPr>
         <w:t>t</w:t>
       </w:r>
       <w:r>
+        <w:rPr>
+          <w:rFonts w:ascii="Times New Roman" w:eastAsia="Times New Roman" w:hAnsi="Times New Roman" w:cs="Times New Roman"/>
+          <w:szCs w:val="24"/>
+          <w:lang w:eastAsia="zh-CN"/>
+        </w:rPr>
         <w:t xml:space="preserve"> ses successeurs et cessionnaires ; et </w:t>
       </w:r>
     </w:p>
@@ -1824,84 +2242,188 @@
           <w:numId w:val="4"/>
         </w:numPr>
         <w:jc w:val="both"/>
-      </w:pPr>
-      <w:r>
+        <w:rPr>
+          <w:rFonts w:ascii="Times New Roman" w:eastAsia="Times New Roman" w:hAnsi="Times New Roman" w:cs="Times New Roman"/>
+          <w:szCs w:val="24"/>
+          <w:lang w:eastAsia="zh-CN"/>
+        </w:rPr>
+      </w:pPr>
+      <w:r>
+        <w:rPr>
+          <w:rFonts w:ascii="Times New Roman" w:eastAsia="Times New Roman" w:hAnsi="Times New Roman" w:cs="Times New Roman"/>
+          <w:szCs w:val="24"/>
+          <w:lang w:eastAsia="zh-CN"/>
+        </w:rPr>
         <w:t xml:space="preserve">Lorsqu'un nombre quelconque de jours est prévu pour l'accomplissement d'un quelconque acte ou pour un quelconque but, le calcul inclura le premier et le dernier jour, qui devront être des jours ouvrables et inclura les samedis, dimanches et jours fériés inclus durant la période. </w:t>
       </w:r>
     </w:p>
     <w:p>
       <w:pPr>
         <w:pStyle w:val="Titre1"/>
-      </w:pPr>
-      <w:bookmarkStart w:id="67" w:name="_Ref32850427"/>
-      <w:r>
+        <w:rPr>
+          <w:rFonts w:ascii="Times New Roman" w:eastAsia="Calibri" w:hAnsi="Times New Roman" w:cs="Times New Roman"/>
+          <w:bCs/>
+          <w:szCs w:val="24"/>
+        </w:rPr>
+      </w:pPr>
+      <w:bookmarkStart w:id="68" w:name="_Ref32850427"/>
+      <w:r>
+        <w:rPr>
+          <w:rFonts w:ascii="Times New Roman" w:eastAsia="Calibri" w:hAnsi="Times New Roman" w:cs="Times New Roman"/>
+          <w:bCs/>
+          <w:szCs w:val="24"/>
+        </w:rPr>
         <w:t>OBJET</w:t>
       </w:r>
-      <w:bookmarkEnd w:id="67"/>
+      <w:bookmarkEnd w:id="68"/>
     </w:p>
     <w:p>
       <w:pPr>
         <w:jc w:val="both"/>
-      </w:pPr>
-      <w:r>
+        <w:rPr>
+          <w:rFonts w:ascii="Times New Roman" w:eastAsia="Times New Roman" w:hAnsi="Times New Roman" w:cs="Times New Roman"/>
+          <w:szCs w:val="24"/>
+          <w:lang w:eastAsia="zh-CN"/>
+        </w:rPr>
+      </w:pPr>
+      <w:r>
+        <w:rPr>
+          <w:rFonts w:ascii="Times New Roman" w:eastAsia="Times New Roman" w:hAnsi="Times New Roman" w:cs="Times New Roman"/>
+          <w:szCs w:val="24"/>
+          <w:lang w:eastAsia="zh-CN"/>
+        </w:rPr>
         <w:t>Le Prestataire consent et s’engage à délivrer au Client</w:t>
       </w:r>
       <w:r>
+        <w:rPr>
+          <w:rFonts w:ascii="Times New Roman" w:eastAsia="Times New Roman" w:hAnsi="Times New Roman" w:cs="Times New Roman"/>
+          <w:szCs w:val="24"/>
+          <w:lang w:eastAsia="zh-CN"/>
+        </w:rPr>
         <w:t xml:space="preserve"> les Services</w:t>
       </w:r>
       <w:r>
+        <w:rPr>
+          <w:rFonts w:ascii="Times New Roman" w:eastAsia="Times New Roman" w:hAnsi="Times New Roman" w:cs="Times New Roman"/>
+          <w:szCs w:val="24"/>
+          <w:lang w:eastAsia="zh-CN"/>
+        </w:rPr>
         <w:t>, à sa demande, pendant la durée du présent Contrat, et en contrepartie de la rémunération figurant à l’article 4</w:t>
       </w:r>
       <w:r>
+        <w:rPr>
+          <w:rFonts w:ascii="Times New Roman" w:eastAsia="Times New Roman" w:hAnsi="Times New Roman" w:cs="Times New Roman"/>
+          <w:szCs w:val="24"/>
+          <w:lang w:eastAsia="zh-CN"/>
+        </w:rPr>
         <w:t xml:space="preserve"> du présent Contrat.</w:t>
       </w:r>
     </w:p>
     <w:p>
       <w:pPr>
         <w:pStyle w:val="Titre1"/>
-      </w:pPr>
-      <w:r>
+        <w:rPr>
+          <w:rFonts w:ascii="Times New Roman" w:eastAsia="Calibri" w:hAnsi="Times New Roman" w:cs="Times New Roman"/>
+          <w:bCs/>
+          <w:szCs w:val="24"/>
+        </w:rPr>
+      </w:pPr>
+      <w:r>
+        <w:rPr>
+          <w:rFonts w:ascii="Times New Roman" w:eastAsia="Calibri" w:hAnsi="Times New Roman" w:cs="Times New Roman"/>
+          <w:bCs/>
+          <w:szCs w:val="24"/>
+        </w:rPr>
         <w:t xml:space="preserve">INDEPENDANCE – POUVOIR </w:t>
       </w:r>
     </w:p>
     <w:p>
       <w:pPr>
         <w:pStyle w:val="Titre2"/>
-      </w:pPr>
-      <w:r>
+        <w:rPr>
+          <w:rFonts w:ascii="Times New Roman" w:eastAsia="Calibri" w:hAnsi="Times New Roman" w:cs="Times New Roman"/>
+          <w:bCs/>
+          <w:szCs w:val="24"/>
+        </w:rPr>
+      </w:pPr>
+      <w:r>
+        <w:rPr>
+          <w:rFonts w:ascii="Times New Roman" w:eastAsia="Calibri" w:hAnsi="Times New Roman" w:cs="Times New Roman"/>
+          <w:bCs/>
+          <w:szCs w:val="24"/>
+        </w:rPr>
         <w:t xml:space="preserve">Indépendance juridique </w:t>
       </w:r>
     </w:p>
     <w:p>
       <w:pPr>
         <w:jc w:val="both"/>
-      </w:pPr>
-      <w:r>
+        <w:rPr>
+          <w:rFonts w:ascii="Times New Roman" w:eastAsia="Times New Roman" w:hAnsi="Times New Roman" w:cs="Times New Roman"/>
+          <w:szCs w:val="24"/>
+          <w:lang w:eastAsia="zh-CN"/>
+        </w:rPr>
+      </w:pPr>
+      <w:r>
+        <w:rPr>
+          <w:rFonts w:ascii="Times New Roman" w:eastAsia="Times New Roman" w:hAnsi="Times New Roman" w:cs="Times New Roman"/>
+          <w:szCs w:val="24"/>
+          <w:lang w:eastAsia="zh-CN"/>
+        </w:rPr>
         <w:t xml:space="preserve">Le Prestataire exécute l'objet du présent Contrat en toute indépendance juridique. A ce titre, il reconnaît que le présent Contrat ne crée entre les Parties (i) aucune association ou société de fait ou de droit ni (ii) aucun lien de dépendance ou de subordination professionnelle. </w:t>
       </w:r>
     </w:p>
     <w:p>
       <w:pPr>
         <w:jc w:val="both"/>
-      </w:pPr>
-      <w:r>
+        <w:rPr>
+          <w:rFonts w:ascii="Times New Roman" w:eastAsia="Times New Roman" w:hAnsi="Times New Roman" w:cs="Times New Roman"/>
+          <w:szCs w:val="24"/>
+          <w:lang w:eastAsia="zh-CN"/>
+        </w:rPr>
+      </w:pPr>
+      <w:r>
+        <w:rPr>
+          <w:rFonts w:ascii="Times New Roman" w:eastAsia="Times New Roman" w:hAnsi="Times New Roman" w:cs="Times New Roman"/>
+          <w:szCs w:val="24"/>
+          <w:lang w:eastAsia="zh-CN"/>
+        </w:rPr>
         <w:t xml:space="preserve">Le Prestataire reconnaît que le personnel mis à la disposition du Client fait et fera, durant toute la durée du présent Contrat, partie exclusivement du personnel salarié dudit Prestataire. En conséquence, le Prestataire s’engage à assumer, seul, la rémunération de son personnel (salaires, cotisations sociales, assurances, etc.) et à assurer, seul, toutes les obligations légales et réglementaires incombant aux employés de sorte que le Client ne soit en rien demandé de ce chef. </w:t>
       </w:r>
     </w:p>
     <w:p>
       <w:pPr>
         <w:jc w:val="both"/>
-      </w:pPr>
-      <w:r>
-        <w:lastRenderedPageBreak/>
+        <w:rPr>
+          <w:rFonts w:ascii="Times New Roman" w:eastAsia="Times New Roman" w:hAnsi="Times New Roman" w:cs="Times New Roman"/>
+          <w:szCs w:val="24"/>
+          <w:lang w:eastAsia="zh-CN"/>
+        </w:rPr>
+      </w:pPr>
+      <w:r>
+        <w:rPr>
+          <w:rFonts w:ascii="Times New Roman" w:eastAsia="Times New Roman" w:hAnsi="Times New Roman" w:cs="Times New Roman"/>
+          <w:szCs w:val="24"/>
+          <w:lang w:eastAsia="zh-CN"/>
+        </w:rPr>
         <w:t xml:space="preserve">En outre, le Prestataire s'engage, au cas où la responsabilité du Client serait recherchée au titre de l'affectation de son personnel (i) à se constituer en lieu et place du Client dans l'action judiciaire intentée contre ce dernier et (ii) à indemniser le Client de tout dommage subi et/ou de tous frais engagés par suite de cette action et ce quel que soit la qualification juridique donnée à la relation entre le Client et le personnel mis à la disposition du Client par le Prestataire. </w:t>
       </w:r>
     </w:p>
     <w:p>
       <w:pPr>
         <w:jc w:val="both"/>
-      </w:pPr>
-      <w:r>
+        <w:rPr>
+          <w:rFonts w:ascii="Times New Roman" w:eastAsia="Times New Roman" w:hAnsi="Times New Roman" w:cs="Times New Roman"/>
+          <w:szCs w:val="24"/>
+          <w:lang w:eastAsia="zh-CN"/>
+        </w:rPr>
+      </w:pPr>
+      <w:r>
+        <w:rPr>
+          <w:rFonts w:ascii="Times New Roman" w:eastAsia="Times New Roman" w:hAnsi="Times New Roman" w:cs="Times New Roman"/>
+          <w:szCs w:val="24"/>
+          <w:lang w:eastAsia="zh-CN"/>
+        </w:rPr>
         <w:t xml:space="preserve">Enfin, le Prestataire s'engage, au cas où sa propre responsabilité serait recherchée au titre de l'affectation de son personnel à ne pas rechercher et/ou impliquer de quelque manière que ce soit la responsabilité du Client. </w:t>
       </w:r>
     </w:p>
@@ -1909,319 +2431,404 @@
       <w:pPr>
         <w:pStyle w:val="Titre2"/>
         <w:jc w:val="both"/>
-      </w:pPr>
-      <w:r>
+        <w:rPr>
+          <w:rFonts w:ascii="Times New Roman" w:eastAsia="Calibri" w:hAnsi="Times New Roman" w:cs="Times New Roman"/>
+          <w:bCs/>
+          <w:szCs w:val="24"/>
+        </w:rPr>
+      </w:pPr>
+      <w:r>
+        <w:rPr>
+          <w:rFonts w:ascii="Times New Roman" w:eastAsia="Calibri" w:hAnsi="Times New Roman" w:cs="Times New Roman"/>
+          <w:bCs/>
+          <w:szCs w:val="24"/>
+        </w:rPr>
         <w:t>Pouvoirs</w:t>
       </w:r>
     </w:p>
     <w:p>
       <w:pPr>
         <w:jc w:val="both"/>
-      </w:pPr>
-      <w:r>
+        <w:rPr>
+          <w:rFonts w:ascii="Times New Roman" w:eastAsia="Times New Roman" w:hAnsi="Times New Roman" w:cs="Times New Roman"/>
+          <w:szCs w:val="24"/>
+          <w:lang w:eastAsia="zh-CN"/>
+        </w:rPr>
+      </w:pPr>
+      <w:r>
+        <w:rPr>
+          <w:rFonts w:ascii="Times New Roman" w:eastAsia="Times New Roman" w:hAnsi="Times New Roman" w:cs="Times New Roman"/>
+          <w:szCs w:val="24"/>
+          <w:lang w:eastAsia="zh-CN"/>
+        </w:rPr>
         <w:t>La mission du Prestataire étant strictement limitée aux prestations de services ci-dessus, celui-ci ne pourra prendre aucune décision pour le compte du Client, à moins d'en avoir au préalable été expressément autorisée par écrit.</w:t>
       </w:r>
     </w:p>
     <w:p>
       <w:pPr>
         <w:pStyle w:val="Titre1"/>
-      </w:pPr>
-      <w:r>
+        <w:rPr>
+          <w:rFonts w:ascii="Times New Roman" w:eastAsia="Calibri" w:hAnsi="Times New Roman" w:cs="Times New Roman"/>
+          <w:bCs/>
+          <w:szCs w:val="24"/>
+        </w:rPr>
+      </w:pPr>
+      <w:r>
+        <w:rPr>
+          <w:rFonts w:ascii="Times New Roman" w:eastAsia="Calibri" w:hAnsi="Times New Roman" w:cs="Times New Roman"/>
+          <w:bCs/>
+          <w:szCs w:val="24"/>
+        </w:rPr>
         <w:t xml:space="preserve">REMUNERATION – </w:t>
       </w:r>
       <w:r>
+        <w:rPr>
+          <w:rFonts w:ascii="Times New Roman" w:eastAsia="Calibri" w:hAnsi="Times New Roman" w:cs="Times New Roman"/>
+          <w:bCs/>
+          <w:szCs w:val="24"/>
+        </w:rPr>
         <w:t>MODALITES</w:t>
       </w:r>
       <w:r>
+        <w:rPr>
+          <w:rFonts w:ascii="Times New Roman" w:eastAsia="Calibri" w:hAnsi="Times New Roman" w:cs="Times New Roman"/>
+          <w:bCs/>
+          <w:szCs w:val="24"/>
+        </w:rPr>
         <w:t xml:space="preserve"> DE PAIEMENT</w:t>
       </w:r>
     </w:p>
     <w:p>
       <w:pPr>
         <w:pStyle w:val="Titre2"/>
-      </w:pPr>
-      <w:r>
+        <w:rPr>
+          <w:rFonts w:ascii="Times New Roman" w:eastAsia="Calibri" w:hAnsi="Times New Roman" w:cs="Times New Roman"/>
+          <w:bCs/>
+          <w:szCs w:val="24"/>
+        </w:rPr>
+      </w:pPr>
+      <w:r>
+        <w:rPr>
+          <w:rFonts w:ascii="Times New Roman" w:eastAsia="Calibri" w:hAnsi="Times New Roman" w:cs="Times New Roman"/>
+          <w:bCs/>
+          <w:szCs w:val="24"/>
+        </w:rPr>
         <w:t>Rémunération</w:t>
       </w:r>
     </w:p>
     <w:p>
       <w:pPr>
         <w:jc w:val="both"/>
-      </w:pPr>
-      <w:r>
-        <w:t xml:space="preserve">En contrepartie </w:t>
-      </w:r>
-      <w:r>
-        <w:t xml:space="preserve">de la fourniture des Services, </w:t>
-      </w:r>
-      <w:r>
-        <w:t>le Prestatair</w:t>
-      </w:r>
-      <w:r>
-        <w:t>e</w:t>
-      </w:r>
-      <w:r>
-        <w:t xml:space="preserve"> percevra une </w:t>
-      </w:r>
-      <w:r>
-        <w:t xml:space="preserve">rémunération </w:t>
-      </w:r>
-      <w:r>
-        <w:t xml:space="preserve">s’élevant </w:t>
-      </w:r>
-      <w:r>
-        <w:t>à</w:t>
-      </w:r>
-      <w:r>
+        <w:rPr>
+          <w:rFonts w:ascii="Times New Roman" w:eastAsia="Times New Roman" w:hAnsi="Times New Roman" w:cs="Times New Roman"/>
+          <w:szCs w:val="24"/>
+          <w:lang w:eastAsia="zh-CN"/>
+        </w:rPr>
+      </w:pPr>
+      <w:bookmarkStart w:id="69" w:name="dinars_tunisien"/>
+      <w:r>
+        <w:rPr>
+          <w:rFonts w:ascii="Times New Roman" w:eastAsia="Times New Roman" w:hAnsi="Times New Roman" w:cs="Times New Roman"/>
+          <w:szCs w:val="24"/>
+          <w:lang w:eastAsia="zh-CN"/>
+        </w:rPr>
+        <w:t xml:space="preserve">En contrepartie de la fourniture des Services, le Prestataire percevra une rémunération s’élevant </w:t>
+      </w:r>
+      <w:proofErr w:type="gramStart"/>
+      <w:r>
+        <w:rPr>
+          <w:rFonts w:ascii="Times New Roman" w:eastAsia="Times New Roman" w:hAnsi="Times New Roman" w:cs="Times New Roman"/>
+          <w:szCs w:val="24"/>
+          <w:lang w:eastAsia="zh-CN"/>
+        </w:rPr>
+        <w:t xml:space="preserve">à  </w:t>
+      </w:r>
+      <w:bookmarkStart w:id="70" w:name="dinars_tunisien_lettres"/>
+      <w:r>
+        <w:rPr>
+          <w:rFonts w:ascii="Times New Roman" w:eastAsia="Times New Roman" w:hAnsi="Times New Roman" w:cs="Times New Roman"/>
+          <w:szCs w:val="24"/>
+          <w:lang w:eastAsia="zh-CN"/>
+        </w:rPr>
+        <w:t>_</w:t>
+      </w:r>
+      <w:proofErr w:type="gramEnd"/>
+      <w:r>
+        <w:rPr>
+          <w:rFonts w:ascii="Times New Roman" w:eastAsia="Times New Roman" w:hAnsi="Times New Roman" w:cs="Times New Roman"/>
+          <w:szCs w:val="24"/>
+          <w:lang w:eastAsia="zh-CN"/>
+        </w:rPr>
+        <w:t>___</w:t>
+      </w:r>
+      <w:bookmarkEnd w:id="70"/>
+      <w:r>
+        <w:rPr>
+          <w:rFonts w:ascii="Times New Roman" w:eastAsia="Times New Roman" w:hAnsi="Times New Roman" w:cs="Times New Roman"/>
+          <w:szCs w:val="24"/>
+          <w:lang w:eastAsia="zh-CN"/>
+        </w:rPr>
+        <w:t>, (</w:t>
+      </w:r>
+      <w:bookmarkStart w:id="71" w:name="dinars_tunisien_chiffres"/>
+      <w:r>
+        <w:rPr>
+          <w:rFonts w:ascii="Times New Roman" w:eastAsia="Times New Roman" w:hAnsi="Times New Roman" w:cs="Times New Roman"/>
+          <w:szCs w:val="24"/>
+          <w:lang w:eastAsia="zh-CN"/>
+        </w:rPr>
+        <w:t>____</w:t>
+      </w:r>
+      <w:bookmarkEnd w:id="71"/>
+      <w:r>
+        <w:rPr>
+          <w:rFonts w:ascii="Times New Roman" w:eastAsia="Times New Roman" w:hAnsi="Times New Roman" w:cs="Times New Roman"/>
+          <w:szCs w:val="24"/>
+          <w:lang w:eastAsia="zh-CN"/>
+        </w:rPr>
+        <w:t>) Dinars hors frais et taxes.</w:t>
+      </w:r>
+    </w:p>
+    <w:p>
+      <w:pPr>
+        <w:jc w:val="both"/>
+        <w:rPr>
+          <w:rFonts w:ascii="Times New Roman" w:eastAsia="Times New Roman" w:hAnsi="Times New Roman" w:cs="Times New Roman"/>
+          <w:szCs w:val="24"/>
+          <w:lang w:eastAsia="zh-CN"/>
+        </w:rPr>
+      </w:pPr>
+      <w:bookmarkStart w:id="72" w:name="devise_etrangere"/>
+      <w:bookmarkEnd w:id="69"/>
+      <w:r>
+        <w:rPr>
+          <w:rFonts w:ascii="Times New Roman" w:eastAsia="Times New Roman" w:hAnsi="Times New Roman" w:cs="Times New Roman"/>
+          <w:szCs w:val="24"/>
+          <w:lang w:eastAsia="zh-CN"/>
+        </w:rPr>
+        <w:t xml:space="preserve">En contrepartie de la fourniture des Services, le Prestataire percevra une rémunération s’élevant à </w:t>
+      </w:r>
+      <w:bookmarkStart w:id="73" w:name="devise_etrangere_lettres"/>
+      <w:r>
+        <w:rPr>
+          <w:rFonts w:ascii="Times New Roman" w:eastAsia="Times New Roman" w:hAnsi="Times New Roman" w:cs="Times New Roman"/>
+          <w:szCs w:val="24"/>
+          <w:lang w:eastAsia="zh-CN"/>
+        </w:rPr>
+        <w:t>____</w:t>
+      </w:r>
+      <w:bookmarkEnd w:id="73"/>
+      <w:r>
+        <w:rPr>
+          <w:rFonts w:ascii="Times New Roman" w:eastAsia="Times New Roman" w:hAnsi="Times New Roman" w:cs="Times New Roman"/>
+          <w:szCs w:val="24"/>
+          <w:lang w:eastAsia="zh-CN"/>
+        </w:rPr>
+        <w:t>, (</w:t>
+      </w:r>
+      <w:bookmarkStart w:id="74" w:name="devise_etrangere_chiffres"/>
+      <w:r>
+        <w:rPr>
+          <w:rFonts w:ascii="Times New Roman" w:eastAsia="Times New Roman" w:hAnsi="Times New Roman" w:cs="Times New Roman"/>
+          <w:szCs w:val="24"/>
+          <w:lang w:eastAsia="zh-CN"/>
+        </w:rPr>
+        <w:t>____</w:t>
+      </w:r>
+      <w:bookmarkEnd w:id="74"/>
+      <w:r>
+        <w:rPr>
+          <w:rFonts w:ascii="Times New Roman" w:eastAsia="Times New Roman" w:hAnsi="Times New Roman" w:cs="Times New Roman"/>
+          <w:szCs w:val="24"/>
+          <w:lang w:eastAsia="zh-CN"/>
+        </w:rPr>
+        <w:t xml:space="preserve">) </w:t>
+      </w:r>
+      <w:bookmarkStart w:id="75" w:name="nature_devise_lettres"/>
+      <w:r>
+        <w:rPr>
+          <w:rFonts w:ascii="Times New Roman" w:eastAsia="Times New Roman" w:hAnsi="Times New Roman" w:cs="Times New Roman"/>
+          <w:szCs w:val="24"/>
+          <w:lang w:eastAsia="zh-CN"/>
+        </w:rPr>
+        <w:t>____</w:t>
+      </w:r>
+      <w:bookmarkEnd w:id="75"/>
+      <w:r>
+        <w:rPr>
+          <w:rFonts w:ascii="Times New Roman" w:eastAsia="Times New Roman" w:hAnsi="Times New Roman" w:cs="Times New Roman"/>
+          <w:szCs w:val="24"/>
+          <w:lang w:eastAsia="zh-CN"/>
+        </w:rPr>
+        <w:t xml:space="preserve"> soit la contre-valeur en Dinars de </w:t>
+      </w:r>
+      <w:bookmarkStart w:id="76" w:name="devise_etrangere_lettres_1"/>
+      <w:r>
+        <w:rPr>
+          <w:rFonts w:ascii="Times New Roman" w:eastAsia="Times New Roman" w:hAnsi="Times New Roman" w:cs="Times New Roman"/>
+          <w:szCs w:val="24"/>
+          <w:lang w:eastAsia="zh-CN"/>
+        </w:rPr>
+        <w:t>____</w:t>
+      </w:r>
+      <w:bookmarkEnd w:id="76"/>
+      <w:r>
+        <w:rPr>
+          <w:rFonts w:ascii="Times New Roman" w:eastAsia="Times New Roman" w:hAnsi="Times New Roman" w:cs="Times New Roman"/>
+          <w:szCs w:val="24"/>
+          <w:lang w:eastAsia="zh-CN"/>
+        </w:rPr>
+        <w:t xml:space="preserve"> (</w:t>
+      </w:r>
+      <w:bookmarkStart w:id="77" w:name="devise_etrg_chiffres_1"/>
+      <w:r>
+        <w:rPr>
+          <w:rFonts w:ascii="Times New Roman" w:eastAsia="Times New Roman" w:hAnsi="Times New Roman" w:cs="Times New Roman"/>
+          <w:szCs w:val="24"/>
+          <w:lang w:eastAsia="zh-CN"/>
+        </w:rPr>
+        <w:t>____</w:t>
+      </w:r>
+      <w:bookmarkEnd w:id="77"/>
+      <w:r>
+        <w:rPr>
+          <w:rFonts w:ascii="Times New Roman" w:eastAsia="Times New Roman" w:hAnsi="Times New Roman" w:cs="Times New Roman"/>
+          <w:szCs w:val="24"/>
+          <w:lang w:eastAsia="zh-CN"/>
+        </w:rPr>
+        <w:t>), hors frais et taxes.</w:t>
+      </w:r>
+    </w:p>
+    <w:bookmarkEnd w:id="72"/>
+    <w:p/>
+    <w:p>
+      <w:pPr>
+        <w:pStyle w:val="Titre2"/>
+        <w:rPr>
+          <w:rFonts w:ascii="Times New Roman" w:eastAsia="Calibri" w:hAnsi="Times New Roman" w:cs="Times New Roman"/>
+          <w:bCs/>
+          <w:szCs w:val="24"/>
+        </w:rPr>
+      </w:pPr>
+      <w:r>
+        <w:rPr>
+          <w:rFonts w:ascii="Times New Roman" w:eastAsia="Calibri" w:hAnsi="Times New Roman" w:cs="Times New Roman"/>
+          <w:bCs/>
+          <w:szCs w:val="24"/>
+        </w:rPr>
+        <w:t>Modalités de paiement</w:t>
+      </w:r>
+    </w:p>
+    <w:p>
+      <w:pPr>
+        <w:rPr>
+          <w:rFonts w:ascii="Times New Roman" w:eastAsia="Times New Roman" w:hAnsi="Times New Roman" w:cs="Times New Roman"/>
+          <w:szCs w:val="24"/>
+          <w:lang w:eastAsia="zh-CN"/>
+        </w:rPr>
+      </w:pPr>
+      <w:r>
+        <w:rPr>
+          <w:rFonts w:ascii="Times New Roman" w:eastAsia="Times New Roman" w:hAnsi="Times New Roman" w:cs="Times New Roman"/>
+          <w:szCs w:val="24"/>
+          <w:lang w:eastAsia="zh-CN"/>
+        </w:rPr>
+        <w:t xml:space="preserve">Le règlement de la rémunération se fera </w:t>
+      </w:r>
+      <w:r>
+        <w:rPr>
+          <w:rFonts w:ascii="Times New Roman" w:eastAsia="Times New Roman" w:hAnsi="Times New Roman" w:cs="Times New Roman"/>
+          <w:szCs w:val="24"/>
+          <w:lang w:eastAsia="zh-CN"/>
+        </w:rPr>
+        <w:t xml:space="preserve">par </w:t>
+      </w:r>
+      <w:bookmarkStart w:id="78" w:name="question_5"/>
+      <w:r>
+        <w:rPr>
+          <w:rFonts w:ascii="Times New Roman" w:eastAsia="Times New Roman" w:hAnsi="Times New Roman" w:cs="Times New Roman"/>
+          <w:szCs w:val="24"/>
+          <w:lang w:eastAsia="zh-CN"/>
+        </w:rPr>
+        <w:t>____</w:t>
+      </w:r>
+      <w:bookmarkEnd w:id="78"/>
+      <w:r>
+        <w:rPr>
+          <w:rFonts w:ascii="Times New Roman" w:eastAsia="Times New Roman" w:hAnsi="Times New Roman" w:cs="Times New Roman"/>
+          <w:szCs w:val="24"/>
+          <w:lang w:eastAsia="zh-CN"/>
+        </w:rPr>
         <w:t xml:space="preserve"> </w:t>
       </w:r>
-      <w:bookmarkStart w:id="68" w:name="dinars_tunisien_lettres"/>
-    </w:p>
-    <w:p>
-      <w:pPr>
-        <w:jc w:val="both"/>
-      </w:pPr>
-      <w:bookmarkStart w:id="69" w:name="dinars_tunisien"/>
-      <w:r>
-        <w:rPr>
-          <w:szCs w:val="24"/>
-        </w:rPr>
-        <w:t>____</w:t>
-      </w:r>
-      <w:bookmarkEnd w:id="68"/>
-      <w:r>
-        <w:rPr>
-          <w:rFonts w:cstheme="majorBidi"/>
-          <w:szCs w:val="24"/>
-        </w:rPr>
-        <w:t xml:space="preserve">, </w:t>
-      </w:r>
-      <w:r>
-        <w:t>(</w:t>
-      </w:r>
-      <w:bookmarkStart w:id="70" w:name="dinars_tunisien_chiffres"/>
-      <w:r>
-        <w:rPr>
-          <w:szCs w:val="24"/>
-        </w:rPr>
-        <w:t>____</w:t>
-      </w:r>
-      <w:bookmarkEnd w:id="70"/>
-      <w:r>
-        <w:t xml:space="preserve">) </w:t>
-      </w:r>
-      <w:r>
-        <w:rPr>
-          <w:bCs/>
-        </w:rPr>
-        <w:t>Dinars</w:t>
-      </w:r>
-      <w:r>
-        <w:rPr>
-          <w:rFonts w:cstheme="majorBidi"/>
-          <w:szCs w:val="24"/>
+      <w:r>
+        <w:rPr>
+          <w:rFonts w:ascii="Times New Roman" w:eastAsia="Times New Roman" w:hAnsi="Times New Roman" w:cs="Times New Roman"/>
+          <w:szCs w:val="24"/>
+          <w:lang w:eastAsia="zh-CN"/>
+        </w:rPr>
+        <w:t xml:space="preserve">dans une période maximale de </w:t>
+      </w:r>
+      <w:bookmarkStart w:id="79" w:name="question_6"/>
+      <w:r>
+        <w:rPr>
+          <w:rFonts w:ascii="Times New Roman" w:eastAsia="Times New Roman" w:hAnsi="Times New Roman" w:cs="Times New Roman"/>
+          <w:szCs w:val="24"/>
+          <w:lang w:eastAsia="zh-CN"/>
+        </w:rPr>
+        <w:t>____</w:t>
+      </w:r>
+      <w:bookmarkEnd w:id="79"/>
+      <w:r>
+        <w:rPr>
+          <w:rFonts w:ascii="Times New Roman" w:eastAsia="Times New Roman" w:hAnsi="Times New Roman" w:cs="Times New Roman"/>
+          <w:szCs w:val="24"/>
+          <w:lang w:eastAsia="zh-CN"/>
+        </w:rPr>
+        <w:t xml:space="preserve"> jours à compter de la date de réception de la facture par le Client.</w:t>
+      </w:r>
+      <w:r>
+        <w:rPr>
+          <w:rFonts w:ascii="Times New Roman" w:eastAsia="Times New Roman" w:hAnsi="Times New Roman" w:cs="Times New Roman"/>
+          <w:szCs w:val="24"/>
+          <w:lang w:eastAsia="zh-CN"/>
         </w:rPr>
         <w:t xml:space="preserve"> </w:t>
       </w:r>
-      <w:r>
-        <w:t xml:space="preserve">hors frais </w:t>
-      </w:r>
-      <w:r>
-        <w:t xml:space="preserve">et </w:t>
-      </w:r>
-      <w:r>
-        <w:t>taxes</w:t>
-      </w:r>
-      <w:bookmarkEnd w:id="69"/>
-      <w:r>
-        <w:t>.</w:t>
-      </w:r>
-    </w:p>
-    <w:p>
-      <w:pPr>
-        <w:jc w:val="both"/>
-      </w:pPr>
-      <w:bookmarkStart w:id="71" w:name="devise_etrangere_lettres"/>
-      <w:bookmarkStart w:id="72" w:name="devise_etrangere"/>
-      <w:r>
-        <w:rPr>
-          <w:szCs w:val="24"/>
-        </w:rPr>
-        <w:t>____</w:t>
-      </w:r>
-      <w:bookmarkEnd w:id="71"/>
-      <w:r>
-        <w:rPr>
-          <w:rFonts w:cstheme="majorBidi"/>
-          <w:szCs w:val="24"/>
-        </w:rPr>
-        <w:t xml:space="preserve">, </w:t>
-      </w:r>
-      <w:r>
-        <w:t>(</w:t>
-      </w:r>
-      <w:bookmarkStart w:id="73" w:name="devise_etrangere_chiffres"/>
-      <w:r>
-        <w:rPr>
-          <w:szCs w:val="24"/>
-        </w:rPr>
-        <w:t>____</w:t>
-      </w:r>
-      <w:bookmarkEnd w:id="73"/>
-      <w:r>
-        <w:t xml:space="preserve">) </w:t>
-      </w:r>
-      <w:bookmarkStart w:id="74" w:name="nature_devise_lettres"/>
-      <w:r>
-        <w:rPr>
-          <w:szCs w:val="24"/>
-        </w:rPr>
-        <w:t>____</w:t>
-      </w:r>
-      <w:bookmarkEnd w:id="74"/>
-      <w:r>
-        <w:rPr>
-          <w:rFonts w:asciiTheme="minorHAnsi" w:eastAsia="Times New Roman" w:hAnsiTheme="minorHAnsi" w:cstheme="minorHAnsi"/>
-          <w:bCs/>
-          <w:szCs w:val="24"/>
-          <w:lang w:eastAsia="fr-FR"/>
-        </w:rPr>
-        <w:t xml:space="preserve"> </w:t>
-      </w:r>
-      <w:r>
-        <w:rPr>
-          <w:rFonts w:cstheme="majorBidi"/>
-          <w:bCs/>
-          <w:szCs w:val="24"/>
-        </w:rPr>
-        <w:t>soit la contre</w:t>
-      </w:r>
-      <w:r>
-        <w:rPr>
-          <w:rFonts w:cstheme="majorBidi"/>
-          <w:bCs/>
-          <w:szCs w:val="24"/>
-        </w:rPr>
-        <w:t>-</w:t>
-      </w:r>
-      <w:r>
-        <w:rPr>
-          <w:rFonts w:cstheme="majorBidi"/>
-          <w:bCs/>
-          <w:szCs w:val="24"/>
-        </w:rPr>
-        <w:t>valeur en Dinars de</w:t>
-      </w:r>
-      <w:r>
-        <w:rPr>
-          <w:rFonts w:cstheme="majorBidi"/>
-          <w:szCs w:val="24"/>
-        </w:rPr>
-        <w:t xml:space="preserve"> </w:t>
-      </w:r>
-      <w:bookmarkStart w:id="75" w:name="devise_etrangere_lettres_1"/>
-      <w:r>
-        <w:rPr>
-          <w:szCs w:val="24"/>
-        </w:rPr>
-        <w:t>____</w:t>
-      </w:r>
-      <w:bookmarkEnd w:id="75"/>
-      <w:r>
-        <w:rPr>
-          <w:rFonts w:cstheme="majorBidi"/>
-          <w:szCs w:val="24"/>
-        </w:rPr>
-        <w:t xml:space="preserve"> </w:t>
-      </w:r>
-      <w:r>
-        <w:t>(</w:t>
-      </w:r>
-      <w:bookmarkStart w:id="76" w:name="devise_etrg_chiffres_1"/>
-      <w:r>
-        <w:rPr>
-          <w:szCs w:val="24"/>
-        </w:rPr>
-        <w:t>____</w:t>
-      </w:r>
-      <w:bookmarkEnd w:id="76"/>
-      <w:r>
-        <w:t>)</w:t>
-      </w:r>
-      <w:r>
-        <w:t xml:space="preserve">, hors </w:t>
-      </w:r>
-      <w:r>
-        <w:t>frais</w:t>
-      </w:r>
-      <w:r>
-        <w:t xml:space="preserve"> et</w:t>
-      </w:r>
-      <w:r>
-        <w:t xml:space="preserve"> </w:t>
-      </w:r>
-      <w:r>
-        <w:t>taxes.</w:t>
-      </w:r>
-      <w:bookmarkEnd w:id="72"/>
+    </w:p>
+    <w:p>
+      <w:pPr>
+        <w:pStyle w:val="Titre1"/>
+        <w:rPr>
+          <w:rFonts w:ascii="Times New Roman" w:eastAsia="Calibri" w:hAnsi="Times New Roman" w:cs="Times New Roman"/>
+          <w:bCs/>
+          <w:szCs w:val="24"/>
+        </w:rPr>
+      </w:pPr>
+      <w:r>
+        <w:rPr>
+          <w:rFonts w:ascii="Times New Roman" w:eastAsia="Calibri" w:hAnsi="Times New Roman" w:cs="Times New Roman"/>
+          <w:bCs/>
+          <w:szCs w:val="24"/>
+        </w:rPr>
+        <w:t xml:space="preserve">DUREE – RESILIATION ANTICIPEE </w:t>
+      </w:r>
     </w:p>
     <w:p>
       <w:pPr>
         <w:pStyle w:val="Titre2"/>
-      </w:pPr>
-      <w:r>
-        <w:t>Modalités de paiement</w:t>
-      </w:r>
-    </w:p>
-    <w:p>
-      <w:r>
-        <w:t xml:space="preserve">Le règlement de la rémunération se fera </w:t>
-      </w:r>
-      <w:r>
-        <w:t xml:space="preserve">par </w:t>
-      </w:r>
-      <w:bookmarkStart w:id="77" w:name="question_5"/>
-      <w:r>
-        <w:rPr>
-          <w:szCs w:val="24"/>
-        </w:rPr>
-        <w:t>____</w:t>
-      </w:r>
-      <w:bookmarkEnd w:id="77"/>
-      <w:r>
-        <w:t xml:space="preserve"> </w:t>
-      </w:r>
-      <w:r>
-        <w:t xml:space="preserve">dans une période maximale de </w:t>
-      </w:r>
-      <w:bookmarkStart w:id="78" w:name="question_6"/>
-      <w:r>
-        <w:rPr>
-          <w:szCs w:val="24"/>
-        </w:rPr>
-        <w:t>____</w:t>
-      </w:r>
-      <w:bookmarkEnd w:id="78"/>
-      <w:r>
-        <w:t xml:space="preserve"> jours à compter de la date de réception de la facture par le Client.</w:t>
-      </w:r>
-      <w:r>
-        <w:t xml:space="preserve"> </w:t>
-      </w:r>
-    </w:p>
-    <w:p>
-      <w:pPr>
-        <w:pStyle w:val="Titre1"/>
-      </w:pPr>
-      <w:r>
-        <w:t xml:space="preserve">DUREE – RESILIATION ANTICIPEE </w:t>
-      </w:r>
-    </w:p>
-    <w:p>
-      <w:pPr>
-        <w:pStyle w:val="Titre2"/>
-      </w:pPr>
-      <w:r>
+        <w:rPr>
+          <w:rFonts w:ascii="Times New Roman" w:eastAsia="Calibri" w:hAnsi="Times New Roman" w:cs="Times New Roman"/>
+          <w:bCs/>
+          <w:szCs w:val="24"/>
+        </w:rPr>
+      </w:pPr>
+      <w:r>
+        <w:rPr>
+          <w:rFonts w:ascii="Times New Roman" w:eastAsia="Calibri" w:hAnsi="Times New Roman" w:cs="Times New Roman"/>
+          <w:bCs/>
+          <w:szCs w:val="24"/>
+        </w:rPr>
         <w:t xml:space="preserve">Durée </w:t>
       </w:r>
     </w:p>
@@ -2233,46 +2840,92 @@
         <w:adjustRightInd w:val="0"/>
         <w:spacing w:after="240" w:line="380" w:lineRule="atLeast"/>
         <w:jc w:val="both"/>
-      </w:pPr>
-      <w:r>
-        <w:t xml:space="preserve">Le présent Contrat est conclu pour une durée </w:t>
-      </w:r>
-      <w:r>
-        <w:t>de</w:t>
-      </w:r>
-      <w:r>
+        <w:rPr>
+          <w:rFonts w:ascii="Times New Roman" w:eastAsia="Times New Roman" w:hAnsi="Times New Roman" w:cs="Times New Roman"/>
+          <w:szCs w:val="24"/>
+          <w:lang w:eastAsia="zh-CN"/>
+        </w:rPr>
+      </w:pPr>
+      <w:r>
+        <w:rPr>
+          <w:rFonts w:ascii="Times New Roman" w:eastAsia="Times New Roman" w:hAnsi="Times New Roman" w:cs="Times New Roman"/>
+          <w:szCs w:val="24"/>
+          <w:lang w:eastAsia="zh-CN"/>
+        </w:rPr>
+        <w:t xml:space="preserve">Le présent Contrat est conclu pour une durée de </w:t>
+      </w:r>
+      <w:bookmarkStart w:id="80" w:name="duree_contrat"/>
+      <w:r>
+        <w:rPr>
+          <w:rFonts w:ascii="Times New Roman" w:eastAsia="Times New Roman" w:hAnsi="Times New Roman" w:cs="Times New Roman"/>
+          <w:szCs w:val="24"/>
+          <w:lang w:eastAsia="zh-CN"/>
+        </w:rPr>
+        <w:t>____</w:t>
+      </w:r>
+      <w:bookmarkEnd w:id="80"/>
+      <w:r>
+        <w:rPr>
+          <w:rFonts w:ascii="Times New Roman" w:eastAsia="Times New Roman" w:hAnsi="Times New Roman" w:cs="Times New Roman"/>
+          <w:szCs w:val="24"/>
+          <w:lang w:eastAsia="zh-CN"/>
+        </w:rPr>
+        <w:t xml:space="preserve"> à compter de la </w:t>
+      </w:r>
+      <w:r>
+        <w:rPr>
+          <w:rFonts w:ascii="Times New Roman" w:eastAsia="Times New Roman" w:hAnsi="Times New Roman" w:cs="Times New Roman"/>
+          <w:szCs w:val="24"/>
+          <w:lang w:eastAsia="zh-CN"/>
+        </w:rPr>
+        <w:t>D</w:t>
+      </w:r>
+      <w:r>
+        <w:rPr>
+          <w:rFonts w:ascii="Times New Roman" w:eastAsia="Times New Roman" w:hAnsi="Times New Roman" w:cs="Times New Roman"/>
+          <w:szCs w:val="24"/>
+          <w:lang w:eastAsia="zh-CN"/>
+        </w:rPr>
+        <w:t>ate</w:t>
+      </w:r>
+      <w:r>
+        <w:rPr>
+          <w:rFonts w:ascii="Times New Roman" w:eastAsia="Times New Roman" w:hAnsi="Times New Roman" w:cs="Times New Roman"/>
+          <w:szCs w:val="24"/>
+          <w:lang w:eastAsia="zh-CN"/>
+        </w:rPr>
+        <w:t xml:space="preserve"> de</w:t>
+      </w:r>
+      <w:r>
+        <w:rPr>
+          <w:rFonts w:ascii="Times New Roman" w:eastAsia="Times New Roman" w:hAnsi="Times New Roman" w:cs="Times New Roman"/>
+          <w:szCs w:val="24"/>
+          <w:lang w:eastAsia="zh-CN"/>
+        </w:rPr>
         <w:t xml:space="preserve"> </w:t>
       </w:r>
-      <w:bookmarkStart w:id="79" w:name="duree_contrat"/>
-      <w:r>
-        <w:rPr>
-          <w:szCs w:val="24"/>
-        </w:rPr>
-        <w:t>____</w:t>
-      </w:r>
-      <w:bookmarkEnd w:id="79"/>
-      <w:r>
-        <w:t xml:space="preserve"> à compter de la </w:t>
-      </w:r>
-      <w:r>
-        <w:t>D</w:t>
-      </w:r>
-      <w:r>
-        <w:t>ate</w:t>
-      </w:r>
-      <w:r>
-        <w:t xml:space="preserve"> de</w:t>
-      </w:r>
-      <w:r>
-        <w:t xml:space="preserve"> </w:t>
-      </w:r>
-      <w:r>
+      <w:r>
+        <w:rPr>
+          <w:rFonts w:ascii="Times New Roman" w:eastAsia="Times New Roman" w:hAnsi="Times New Roman" w:cs="Times New Roman"/>
+          <w:szCs w:val="24"/>
+          <w:lang w:eastAsia="zh-CN"/>
+        </w:rPr>
         <w:t>S</w:t>
       </w:r>
       <w:r>
+        <w:rPr>
+          <w:rFonts w:ascii="Times New Roman" w:eastAsia="Times New Roman" w:hAnsi="Times New Roman" w:cs="Times New Roman"/>
+          <w:szCs w:val="24"/>
+          <w:lang w:eastAsia="zh-CN"/>
+        </w:rPr>
         <w:t>ignature</w:t>
       </w:r>
       <w:r>
+        <w:rPr>
+          <w:rFonts w:ascii="Times New Roman" w:eastAsia="Times New Roman" w:hAnsi="Times New Roman" w:cs="Times New Roman"/>
+          <w:szCs w:val="24"/>
+          <w:lang w:eastAsia="zh-CN"/>
+        </w:rPr>
         <w:t>.</w:t>
       </w:r>
     </w:p>
@@ -2284,63 +2937,140 @@
         <w:adjustRightInd w:val="0"/>
         <w:spacing w:after="240" w:line="380" w:lineRule="atLeast"/>
         <w:jc w:val="both"/>
-      </w:pPr>
-      <w:bookmarkStart w:id="80" w:name="echeance_contrat_oui"/>
-      <w:r>
+        <w:rPr>
+          <w:rFonts w:ascii="Times New Roman" w:eastAsia="Times New Roman" w:hAnsi="Times New Roman" w:cs="Times New Roman"/>
+          <w:szCs w:val="24"/>
+          <w:lang w:eastAsia="zh-CN"/>
+        </w:rPr>
+      </w:pPr>
+      <w:bookmarkStart w:id="81" w:name="echeance_contrat_oui"/>
+      <w:r>
+        <w:rPr>
+          <w:rFonts w:ascii="Times New Roman" w:eastAsia="Times New Roman" w:hAnsi="Times New Roman" w:cs="Times New Roman"/>
+          <w:szCs w:val="24"/>
+          <w:lang w:eastAsia="zh-CN"/>
+        </w:rPr>
         <w:t>Une fois arrivé à terme, le présent Contrat sera</w:t>
       </w:r>
       <w:r>
+        <w:rPr>
+          <w:rFonts w:ascii="Times New Roman" w:eastAsia="Times New Roman" w:hAnsi="Times New Roman" w:cs="Times New Roman"/>
+          <w:szCs w:val="24"/>
+          <w:lang w:eastAsia="zh-CN"/>
+        </w:rPr>
         <w:t xml:space="preserve"> reconduit pour des périodes successives</w:t>
       </w:r>
       <w:r>
+        <w:rPr>
+          <w:rFonts w:ascii="Times New Roman" w:eastAsia="Times New Roman" w:hAnsi="Times New Roman" w:cs="Times New Roman"/>
+          <w:szCs w:val="24"/>
+          <w:lang w:eastAsia="zh-CN"/>
+        </w:rPr>
         <w:t xml:space="preserve"> de</w:t>
       </w:r>
       <w:r>
+        <w:rPr>
+          <w:rFonts w:ascii="Times New Roman" w:eastAsia="Times New Roman" w:hAnsi="Times New Roman" w:cs="Times New Roman"/>
+          <w:szCs w:val="24"/>
+          <w:lang w:eastAsia="zh-CN"/>
+        </w:rPr>
         <w:t xml:space="preserve"> </w:t>
       </w:r>
-      <w:bookmarkStart w:id="81" w:name="duree_successive_reconduction"/>
-      <w:r>
-        <w:rPr>
-          <w:szCs w:val="24"/>
-        </w:rPr>
-        <w:t>____</w:t>
+      <w:bookmarkStart w:id="82" w:name="duree_successive_reconduction"/>
+      <w:r>
+        <w:rPr>
+          <w:rFonts w:ascii="Times New Roman" w:eastAsia="Times New Roman" w:hAnsi="Times New Roman" w:cs="Times New Roman"/>
+          <w:szCs w:val="24"/>
+          <w:lang w:eastAsia="zh-CN"/>
+        </w:rPr>
+        <w:t>____</w:t>
+      </w:r>
+      <w:bookmarkEnd w:id="82"/>
+      <w:r>
+        <w:rPr>
+          <w:rFonts w:ascii="Times New Roman" w:eastAsia="Times New Roman" w:hAnsi="Times New Roman" w:cs="Times New Roman"/>
+          <w:szCs w:val="24"/>
+          <w:lang w:eastAsia="zh-CN"/>
+        </w:rPr>
+        <w:t xml:space="preserve"> </w:t>
+      </w:r>
+      <w:r>
+        <w:rPr>
+          <w:rFonts w:ascii="Times New Roman" w:eastAsia="Times New Roman" w:hAnsi="Times New Roman" w:cs="Times New Roman"/>
+          <w:szCs w:val="24"/>
+          <w:lang w:eastAsia="zh-CN"/>
+        </w:rPr>
+        <w:t xml:space="preserve">sauf </w:t>
+      </w:r>
+      <w:r>
+        <w:rPr>
+          <w:rFonts w:ascii="Times New Roman" w:eastAsia="Times New Roman" w:hAnsi="Times New Roman" w:cs="Times New Roman"/>
+          <w:szCs w:val="24"/>
+          <w:lang w:eastAsia="zh-CN"/>
+        </w:rPr>
+        <w:t xml:space="preserve">si une des Parties y met un terme à la fin de la durée initiale ou </w:t>
+      </w:r>
+      <w:r>
+        <w:rPr>
+          <w:rFonts w:ascii="Times New Roman" w:eastAsia="Times New Roman" w:hAnsi="Times New Roman" w:cs="Times New Roman"/>
+          <w:szCs w:val="24"/>
+          <w:lang w:eastAsia="zh-CN"/>
+        </w:rPr>
+        <w:t xml:space="preserve">à la fin </w:t>
+      </w:r>
+      <w:r>
+        <w:rPr>
+          <w:rFonts w:ascii="Times New Roman" w:eastAsia="Times New Roman" w:hAnsi="Times New Roman" w:cs="Times New Roman"/>
+          <w:szCs w:val="24"/>
+          <w:lang w:eastAsia="zh-CN"/>
+        </w:rPr>
+        <w:t xml:space="preserve">de tout renouvellement en respectant un préavis de </w:t>
+      </w:r>
+      <w:bookmarkStart w:id="83" w:name="combien_jours_preavi"/>
+      <w:r>
+        <w:rPr>
+          <w:rFonts w:ascii="Times New Roman" w:eastAsia="Times New Roman" w:hAnsi="Times New Roman" w:cs="Times New Roman"/>
+          <w:szCs w:val="24"/>
+          <w:lang w:eastAsia="zh-CN"/>
+        </w:rPr>
+        <w:t>___</w:t>
+      </w:r>
+      <w:proofErr w:type="gramStart"/>
+      <w:r>
+        <w:rPr>
+          <w:rFonts w:ascii="Times New Roman" w:eastAsia="Times New Roman" w:hAnsi="Times New Roman" w:cs="Times New Roman"/>
+          <w:szCs w:val="24"/>
+          <w:lang w:eastAsia="zh-CN"/>
+        </w:rPr>
+        <w:t>_</w:t>
+      </w:r>
+      <w:bookmarkEnd w:id="83"/>
+      <w:r>
+        <w:rPr>
+          <w:rFonts w:ascii="Times New Roman" w:eastAsia="Times New Roman" w:hAnsi="Times New Roman" w:cs="Times New Roman"/>
+          <w:szCs w:val="24"/>
+          <w:lang w:eastAsia="zh-CN"/>
+        </w:rPr>
+        <w:t xml:space="preserve"> </w:t>
+      </w:r>
+      <w:r>
+        <w:rPr>
+          <w:rFonts w:ascii="Times New Roman" w:eastAsia="Times New Roman" w:hAnsi="Times New Roman" w:cs="Times New Roman"/>
+          <w:szCs w:val="24"/>
+          <w:lang w:eastAsia="zh-CN"/>
+        </w:rPr>
+        <w:t xml:space="preserve"> jours</w:t>
+      </w:r>
+      <w:proofErr w:type="gramEnd"/>
+      <w:r>
+        <w:rPr>
+          <w:rFonts w:ascii="Times New Roman" w:eastAsia="Times New Roman" w:hAnsi="Times New Roman" w:cs="Times New Roman"/>
+          <w:szCs w:val="24"/>
+          <w:lang w:eastAsia="zh-CN"/>
+        </w:rPr>
+        <w:t>.</w:t>
       </w:r>
       <w:bookmarkEnd w:id="81"/>
-      <w:r>
-        <w:t xml:space="preserve"> </w:t>
-      </w:r>
-      <w:r>
-        <w:t xml:space="preserve">sauf </w:t>
-      </w:r>
-      <w:r>
-        <w:t xml:space="preserve">si une des Parties y met un terme à la fin de la durée initiale ou </w:t>
-      </w:r>
-      <w:r>
-        <w:t xml:space="preserve">à la fin </w:t>
-      </w:r>
-      <w:r>
-        <w:t xml:space="preserve">de tout renouvellement en respectant un préavis de </w:t>
-      </w:r>
-      <w:bookmarkStart w:id="82" w:name="question_9_1"/>
-      <w:bookmarkStart w:id="83" w:name="_GoBack"/>
-      <w:r>
-        <w:rPr>
-          <w:szCs w:val="24"/>
-        </w:rPr>
-        <w:t>____</w:t>
-      </w:r>
-      <w:bookmarkEnd w:id="82"/>
-      <w:bookmarkEnd w:id="83"/>
-      <w:r>
-        <w:rPr>
-          <w:szCs w:val="24"/>
-        </w:rPr>
-        <w:t xml:space="preserve"> </w:t>
-      </w:r>
-      <w:r>
-        <w:t xml:space="preserve"> jours.</w:t>
-      </w:r>
-      <w:bookmarkEnd w:id="80"/>
     </w:p>
     <w:p>
       <w:pPr>
@@ -2350,12 +3080,27 @@
         <w:adjustRightInd w:val="0"/>
         <w:spacing w:after="240" w:line="380" w:lineRule="atLeast"/>
         <w:jc w:val="both"/>
+        <w:rPr>
+          <w:rFonts w:ascii="Times New Roman" w:eastAsia="Times New Roman" w:hAnsi="Times New Roman" w:cs="Times New Roman"/>
+          <w:szCs w:val="24"/>
+          <w:lang w:eastAsia="zh-CN"/>
+        </w:rPr>
       </w:pPr>
       <w:bookmarkStart w:id="84" w:name="echeance_contrat_non"/>
       <w:r>
+        <w:rPr>
+          <w:rFonts w:ascii="Times New Roman" w:eastAsia="Times New Roman" w:hAnsi="Times New Roman" w:cs="Times New Roman"/>
+          <w:szCs w:val="24"/>
+          <w:lang w:eastAsia="zh-CN"/>
+        </w:rPr>
         <w:t>Une fois arrivé à terme, le présent Contrat prendra fin sans aucune formalité. Il est précisé qu’en aucun cas le présent Contrat ne pourra être recondui</w:t>
       </w:r>
       <w:r>
+        <w:rPr>
+          <w:rFonts w:ascii="Times New Roman" w:eastAsia="Times New Roman" w:hAnsi="Times New Roman" w:cs="Times New Roman"/>
+          <w:szCs w:val="24"/>
+          <w:lang w:eastAsia="zh-CN"/>
+        </w:rPr>
         <w:t>t tacitement.</w:t>
       </w:r>
       <w:bookmarkEnd w:id="84"/>
@@ -2363,8 +3108,18 @@
     <w:p>
       <w:pPr>
         <w:pStyle w:val="Titre2"/>
-      </w:pPr>
-      <w:r>
+        <w:rPr>
+          <w:rFonts w:ascii="Times New Roman" w:eastAsia="Calibri" w:hAnsi="Times New Roman" w:cs="Times New Roman"/>
+          <w:bCs/>
+          <w:szCs w:val="24"/>
+        </w:rPr>
+      </w:pPr>
+      <w:r>
+        <w:rPr>
+          <w:rFonts w:ascii="Times New Roman" w:eastAsia="Calibri" w:hAnsi="Times New Roman" w:cs="Times New Roman"/>
+          <w:bCs/>
+          <w:szCs w:val="24"/>
+        </w:rPr>
         <w:t xml:space="preserve">Résiliation anticipée </w:t>
       </w:r>
     </w:p>
@@ -2376,8 +3131,18 @@
         <w:adjustRightInd w:val="0"/>
         <w:spacing w:after="240" w:line="380" w:lineRule="atLeast"/>
         <w:jc w:val="both"/>
-      </w:pPr>
-      <w:r>
+        <w:rPr>
+          <w:rFonts w:ascii="Times New Roman" w:eastAsia="Times New Roman" w:hAnsi="Times New Roman" w:cs="Times New Roman"/>
+          <w:szCs w:val="24"/>
+          <w:lang w:eastAsia="zh-CN"/>
+        </w:rPr>
+      </w:pPr>
+      <w:r>
+        <w:rPr>
+          <w:rFonts w:ascii="Times New Roman" w:eastAsia="Times New Roman" w:hAnsi="Times New Roman" w:cs="Times New Roman"/>
+          <w:szCs w:val="24"/>
+          <w:lang w:eastAsia="zh-CN"/>
+        </w:rPr>
         <w:t xml:space="preserve">Le présent Contrat pourra être résilié à tout moment : </w:t>
       </w:r>
     </w:p>
@@ -2394,20 +3159,50 @@
         <w:adjustRightInd w:val="0"/>
         <w:spacing w:after="240" w:line="380" w:lineRule="atLeast"/>
         <w:jc w:val="both"/>
-      </w:pPr>
-      <w:r>
+        <w:rPr>
+          <w:rFonts w:ascii="Times New Roman" w:eastAsia="Times New Roman" w:hAnsi="Times New Roman" w:cs="Times New Roman"/>
+          <w:szCs w:val="24"/>
+          <w:lang w:eastAsia="zh-CN"/>
+        </w:rPr>
+      </w:pPr>
+      <w:r>
+        <w:rPr>
+          <w:rFonts w:ascii="Times New Roman" w:eastAsia="Times New Roman" w:hAnsi="Times New Roman" w:cs="Times New Roman"/>
+          <w:szCs w:val="24"/>
+          <w:lang w:eastAsia="zh-CN"/>
+        </w:rPr>
         <w:t>Si l'une des Parties dev</w:t>
       </w:r>
       <w:r>
+        <w:rPr>
+          <w:rFonts w:ascii="Times New Roman" w:eastAsia="Times New Roman" w:hAnsi="Times New Roman" w:cs="Times New Roman"/>
+          <w:szCs w:val="24"/>
+          <w:lang w:eastAsia="zh-CN"/>
+        </w:rPr>
         <w:t>ient</w:t>
       </w:r>
       <w:r>
+        <w:rPr>
+          <w:rFonts w:ascii="Times New Roman" w:eastAsia="Times New Roman" w:hAnsi="Times New Roman" w:cs="Times New Roman"/>
+          <w:szCs w:val="24"/>
+          <w:lang w:eastAsia="zh-CN"/>
+        </w:rPr>
         <w:t xml:space="preserve"> insolvable ou fai</w:t>
       </w:r>
       <w:r>
+        <w:rPr>
+          <w:rFonts w:ascii="Times New Roman" w:eastAsia="Times New Roman" w:hAnsi="Times New Roman" w:cs="Times New Roman"/>
+          <w:szCs w:val="24"/>
+          <w:lang w:eastAsia="zh-CN"/>
+        </w:rPr>
         <w:t>t</w:t>
       </w:r>
       <w:r>
+        <w:rPr>
+          <w:rFonts w:ascii="Times New Roman" w:eastAsia="Times New Roman" w:hAnsi="Times New Roman" w:cs="Times New Roman"/>
+          <w:szCs w:val="24"/>
+          <w:lang w:eastAsia="zh-CN"/>
+        </w:rPr>
         <w:t xml:space="preserve"> l'objet d'une procédure de redressement/liquidation volontaire ou forcée ; </w:t>
       </w:r>
     </w:p>
@@ -2424,47 +3219,99 @@
         <w:adjustRightInd w:val="0"/>
         <w:spacing w:after="240" w:line="380" w:lineRule="atLeast"/>
         <w:jc w:val="both"/>
-      </w:pPr>
-      <w:r>
-        <w:t xml:space="preserve">En cas de manquement ou de violation par l'une des Parties à l'une des dispositions du présent Contrat, l'autre Partie sera en droit de la mettre en demeure par lettre </w:t>
-      </w:r>
-      <w:r>
-        <w:lastRenderedPageBreak/>
+        <w:rPr>
+          <w:rFonts w:ascii="Times New Roman" w:eastAsia="Times New Roman" w:hAnsi="Times New Roman" w:cs="Times New Roman"/>
+          <w:szCs w:val="24"/>
+          <w:lang w:eastAsia="zh-CN"/>
+        </w:rPr>
+      </w:pPr>
+      <w:r>
+        <w:rPr>
+          <w:rFonts w:ascii="Times New Roman" w:eastAsia="Times New Roman" w:hAnsi="Times New Roman" w:cs="Times New Roman"/>
+          <w:szCs w:val="24"/>
+          <w:lang w:eastAsia="zh-CN"/>
+        </w:rPr>
+        <w:t>En cas de manquement ou de violation par l'une des Parties à l'une des dispositions du présent Contrat, l'autre Partie sera en droit de la mettre en demeure par lettre</w:t>
+      </w:r>
+      <w:r>
+        <w:t xml:space="preserve"> </w:t>
+      </w:r>
+      <w:r>
+        <w:rPr>
+          <w:rFonts w:ascii="Times New Roman" w:eastAsia="Times New Roman" w:hAnsi="Times New Roman" w:cs="Times New Roman"/>
+          <w:szCs w:val="24"/>
+          <w:lang w:eastAsia="zh-CN"/>
+        </w:rPr>
         <w:t xml:space="preserve">recommandée avec accusé de réception de se conformer aux dispositions contractuelles méconnues. Si cette mise en demeure n'est pas suivie d'effet dans les </w:t>
       </w:r>
       <w:bookmarkStart w:id="85" w:name="question_9"/>
       <w:r>
         <w:rPr>
-          <w:szCs w:val="24"/>
+          <w:rFonts w:ascii="Times New Roman" w:eastAsia="Times New Roman" w:hAnsi="Times New Roman" w:cs="Times New Roman"/>
+          <w:szCs w:val="24"/>
+          <w:lang w:eastAsia="zh-CN"/>
         </w:rPr>
         <w:t>____</w:t>
       </w:r>
       <w:bookmarkEnd w:id="85"/>
       <w:r>
+        <w:rPr>
+          <w:rFonts w:ascii="Times New Roman" w:eastAsia="Times New Roman" w:hAnsi="Times New Roman" w:cs="Times New Roman"/>
+          <w:szCs w:val="24"/>
+          <w:lang w:eastAsia="zh-CN"/>
+        </w:rPr>
         <w:t xml:space="preserve"> </w:t>
       </w:r>
       <w:r>
+        <w:rPr>
+          <w:rFonts w:ascii="Times New Roman" w:eastAsia="Times New Roman" w:hAnsi="Times New Roman" w:cs="Times New Roman"/>
+          <w:szCs w:val="24"/>
+          <w:lang w:eastAsia="zh-CN"/>
+        </w:rPr>
         <w:t xml:space="preserve">jours </w:t>
       </w:r>
       <w:r>
+        <w:rPr>
+          <w:rFonts w:ascii="Times New Roman" w:eastAsia="Times New Roman" w:hAnsi="Times New Roman" w:cs="Times New Roman"/>
+          <w:szCs w:val="24"/>
+          <w:lang w:eastAsia="zh-CN"/>
+        </w:rPr>
         <w:t>à partir de la date de</w:t>
       </w:r>
       <w:r>
+        <w:rPr>
+          <w:rFonts w:ascii="Times New Roman" w:eastAsia="Times New Roman" w:hAnsi="Times New Roman" w:cs="Times New Roman"/>
+          <w:szCs w:val="24"/>
+          <w:lang w:eastAsia="zh-CN"/>
+        </w:rPr>
         <w:t xml:space="preserve"> sa notification, la Partie plaignante pourra alors mettre fin au présent Contrat avec effet immédiat, et ceci sans préjudice des indemnités qu'elle pourra demander à la Partie défaillante</w:t>
       </w:r>
       <w:r>
+        <w:rPr>
+          <w:rFonts w:ascii="Times New Roman" w:eastAsia="Times New Roman" w:hAnsi="Times New Roman" w:cs="Times New Roman"/>
+          <w:szCs w:val="24"/>
+          <w:lang w:eastAsia="zh-CN"/>
+        </w:rPr>
         <w:t>.</w:t>
       </w:r>
     </w:p>
     <w:p>
       <w:pPr>
         <w:pStyle w:val="Titre1"/>
-      </w:pPr>
-      <w:bookmarkStart w:id="86" w:name="_Ref32850322"/>
-      <w:r>
+        <w:rPr>
+          <w:rFonts w:ascii="Times New Roman" w:eastAsia="Calibri" w:hAnsi="Times New Roman" w:cs="Times New Roman"/>
+          <w:bCs/>
+          <w:szCs w:val="24"/>
+        </w:rPr>
+      </w:pPr>
+      <w:r>
+        <w:rPr>
+          <w:rFonts w:ascii="Times New Roman" w:eastAsia="Calibri" w:hAnsi="Times New Roman" w:cs="Times New Roman"/>
+          <w:bCs/>
+          <w:szCs w:val="24"/>
+        </w:rPr>
         <w:t>CONFIDENTIALITE</w:t>
       </w:r>
-      <w:bookmarkEnd w:id="86"/>
     </w:p>
     <w:p>
       <w:pPr>
@@ -2474,24 +3321,36 @@
         <w:adjustRightInd w:val="0"/>
         <w:spacing w:after="240" w:line="380" w:lineRule="atLeast"/>
         <w:jc w:val="both"/>
-      </w:pPr>
-      <w:r>
+        <w:rPr>
+          <w:rFonts w:ascii="Times New Roman" w:eastAsia="Times New Roman" w:hAnsi="Times New Roman" w:cs="Times New Roman"/>
+          <w:szCs w:val="24"/>
+          <w:lang w:eastAsia="zh-CN"/>
+        </w:rPr>
+      </w:pPr>
+      <w:r>
+        <w:rPr>
+          <w:rFonts w:ascii="Times New Roman" w:eastAsia="Times New Roman" w:hAnsi="Times New Roman" w:cs="Times New Roman"/>
+          <w:szCs w:val="24"/>
+          <w:lang w:eastAsia="zh-CN"/>
+        </w:rPr>
         <w:t xml:space="preserve">Chacune des Parties s’interdit de communiquer à quiconque, directement ou indirectement, tout ou partie des termes du présent Contrat ainsi que toutes informations qui lui seront transmises par l’autre Partie ou dont elle aura eu connaissance à l’occasion de l’exécution de ce dernier (ci-après les </w:t>
       </w:r>
       <w:r>
-        <w:t>« </w:t>
-      </w:r>
-      <w:r>
-        <w:rPr>
+        <w:rPr>
+          <w:rFonts w:ascii="Times New Roman" w:eastAsia="Times New Roman" w:hAnsi="Times New Roman" w:cs="Times New Roman"/>
           <w:b/>
           <w:bCs/>
-        </w:rPr>
-        <w:t>Informations Confidentielles</w:t>
-      </w:r>
-      <w:r>
-        <w:t> »</w:t>
-      </w:r>
-      <w:r>
+          <w:szCs w:val="24"/>
+          <w:lang w:eastAsia="zh-CN"/>
+        </w:rPr>
+        <w:t>« Informations Confidentielles »</w:t>
+      </w:r>
+      <w:r>
+        <w:rPr>
+          <w:rFonts w:ascii="Times New Roman" w:eastAsia="Times New Roman" w:hAnsi="Times New Roman" w:cs="Times New Roman"/>
+          <w:szCs w:val="24"/>
+          <w:lang w:eastAsia="zh-CN"/>
+        </w:rPr>
         <w:t xml:space="preserve">). </w:t>
       </w:r>
     </w:p>
@@ -2503,15 +3362,19 @@
         <w:adjustRightInd w:val="0"/>
         <w:spacing w:after="240" w:line="380" w:lineRule="atLeast"/>
         <w:jc w:val="both"/>
-      </w:pPr>
-      <w:r>
-        <w:t>Nonobstant ce qui précède, une Information Confidentielle pourra être divulguée par l'une des Parties</w:t>
-      </w:r>
-      <w:r>
-        <w:t xml:space="preserve"> </w:t>
-      </w:r>
-      <w:r>
-        <w:t xml:space="preserve">: </w:t>
+        <w:rPr>
+          <w:rFonts w:ascii="Times New Roman" w:eastAsia="Times New Roman" w:hAnsi="Times New Roman" w:cs="Times New Roman"/>
+          <w:szCs w:val="24"/>
+          <w:lang w:eastAsia="zh-CN"/>
+        </w:rPr>
+      </w:pPr>
+      <w:r>
+        <w:rPr>
+          <w:rFonts w:ascii="Times New Roman" w:eastAsia="Times New Roman" w:hAnsi="Times New Roman" w:cs="Times New Roman"/>
+          <w:szCs w:val="24"/>
+          <w:lang w:eastAsia="zh-CN"/>
+        </w:rPr>
+        <w:t xml:space="preserve">Nonobstant ce qui précède, une Information Confidentielle pourra être divulguée par l'une des Parties : </w:t>
       </w:r>
     </w:p>
     <w:p>
@@ -2531,8 +3394,18 @@
         <w:adjustRightInd w:val="0"/>
         <w:spacing w:after="240" w:line="380" w:lineRule="atLeast"/>
         <w:jc w:val="both"/>
-      </w:pPr>
-      <w:r>
+        <w:rPr>
+          <w:rFonts w:ascii="Times New Roman" w:eastAsia="Times New Roman" w:hAnsi="Times New Roman" w:cs="Times New Roman"/>
+          <w:szCs w:val="24"/>
+          <w:lang w:eastAsia="zh-CN"/>
+        </w:rPr>
+      </w:pPr>
+      <w:r>
+        <w:rPr>
+          <w:rFonts w:ascii="Times New Roman" w:eastAsia="Times New Roman" w:hAnsi="Times New Roman" w:cs="Times New Roman"/>
+          <w:szCs w:val="24"/>
+          <w:lang w:eastAsia="zh-CN"/>
+        </w:rPr>
         <w:t xml:space="preserve">A tout membre de son personnel ou à l’un quelconque de ses préposés ou représentants de quelque nature qu’il soit, permanent ou occasionnel, prenant part à l’exécution des présentes, dans la seule mesure strictement nécessaire à cette exécution, et sous réserve qu’il se soit engagé par écrit auprès de la Partie concernée à ne pas divulguer ces Informations Confidentielles ; </w:t>
       </w:r>
     </w:p>
@@ -2553,8 +3426,18 @@
         <w:adjustRightInd w:val="0"/>
         <w:spacing w:after="240" w:line="380" w:lineRule="atLeast"/>
         <w:jc w:val="both"/>
-      </w:pPr>
-      <w:r>
+        <w:rPr>
+          <w:rFonts w:ascii="Times New Roman" w:eastAsia="Times New Roman" w:hAnsi="Times New Roman" w:cs="Times New Roman"/>
+          <w:szCs w:val="24"/>
+          <w:lang w:eastAsia="zh-CN"/>
+        </w:rPr>
+      </w:pPr>
+      <w:r>
+        <w:rPr>
+          <w:rFonts w:ascii="Times New Roman" w:eastAsia="Times New Roman" w:hAnsi="Times New Roman" w:cs="Times New Roman"/>
+          <w:szCs w:val="24"/>
+          <w:lang w:eastAsia="zh-CN"/>
+        </w:rPr>
         <w:t xml:space="preserve">A ses conseils qui ont un besoin légitime d'obtenir des Informations Confidentielles dans le cadre de leurs activités en relation avec l’exécution des présentes et qui se sont engagés par écrit auprès de la Partie concernée à ne pas divulguer ces Informations Confidentielles (à l'exception toutefois des conseils qui en raison de leur profession seraient tenus au secret professionnel) ; et </w:t>
       </w:r>
     </w:p>
@@ -2575,8 +3458,18 @@
         <w:adjustRightInd w:val="0"/>
         <w:spacing w:after="240" w:line="380" w:lineRule="atLeast"/>
         <w:jc w:val="both"/>
-      </w:pPr>
-      <w:r>
+        <w:rPr>
+          <w:rFonts w:ascii="Times New Roman" w:eastAsia="Times New Roman" w:hAnsi="Times New Roman" w:cs="Times New Roman"/>
+          <w:szCs w:val="24"/>
+          <w:lang w:eastAsia="zh-CN"/>
+        </w:rPr>
+      </w:pPr>
+      <w:r>
+        <w:rPr>
+          <w:rFonts w:ascii="Times New Roman" w:eastAsia="Times New Roman" w:hAnsi="Times New Roman" w:cs="Times New Roman"/>
+          <w:szCs w:val="24"/>
+          <w:lang w:eastAsia="zh-CN"/>
+        </w:rPr>
         <w:t xml:space="preserve">A toute autre entité ou autorité à qui l’une ou plusieurs des Informations Confidentielles devra(ont) être communiquée(s) en application de la loi et notamment à toute autorité administrative ou tribunal compétents. </w:t>
       </w:r>
     </w:p>
@@ -2588,8 +3481,18 @@
         <w:adjustRightInd w:val="0"/>
         <w:spacing w:after="240" w:line="380" w:lineRule="atLeast"/>
         <w:jc w:val="both"/>
-      </w:pPr>
-      <w:r>
+        <w:rPr>
+          <w:rFonts w:ascii="Times New Roman" w:eastAsia="Times New Roman" w:hAnsi="Times New Roman" w:cs="Times New Roman"/>
+          <w:szCs w:val="24"/>
+          <w:lang w:eastAsia="zh-CN"/>
+        </w:rPr>
+      </w:pPr>
+      <w:r>
+        <w:rPr>
+          <w:rFonts w:ascii="Times New Roman" w:eastAsia="Times New Roman" w:hAnsi="Times New Roman" w:cs="Times New Roman"/>
+          <w:szCs w:val="24"/>
+          <w:lang w:eastAsia="zh-CN"/>
+        </w:rPr>
         <w:t xml:space="preserve">Par ailleurs, il est convenu entre les Parties que la forme et le contenu de toute communication d'Informations Confidentielles devront recevoir l'approbation préalable écrite des Parties. </w:t>
       </w:r>
     </w:p>
@@ -2601,8 +3504,18 @@
         <w:adjustRightInd w:val="0"/>
         <w:spacing w:after="240" w:line="380" w:lineRule="atLeast"/>
         <w:jc w:val="both"/>
-      </w:pPr>
-      <w:r>
+        <w:rPr>
+          <w:rFonts w:ascii="Times New Roman" w:eastAsia="Times New Roman" w:hAnsi="Times New Roman" w:cs="Times New Roman"/>
+          <w:szCs w:val="24"/>
+          <w:lang w:eastAsia="zh-CN"/>
+        </w:rPr>
+      </w:pPr>
+      <w:r>
+        <w:rPr>
+          <w:rFonts w:ascii="Times New Roman" w:eastAsia="Times New Roman" w:hAnsi="Times New Roman" w:cs="Times New Roman"/>
+          <w:szCs w:val="24"/>
+          <w:lang w:eastAsia="zh-CN"/>
+        </w:rPr>
         <w:t xml:space="preserve">Toutefois, une information ne sera pas considérée comme une Information Confidentielle si elle est dans le domaine public ou y tombe au cours de l’exécution du Contrat autrement que par une faute de la Partie soumise à l’obligation de confidentialité et/ou de l’un quelconque de ses préposés ou intervenants de quelque nature qu’ils soient, permanents ou occasionnels. </w:t>
       </w:r>
     </w:p>
@@ -2614,28 +3527,54 @@
         <w:adjustRightInd w:val="0"/>
         <w:spacing w:after="240" w:line="380" w:lineRule="atLeast"/>
         <w:jc w:val="both"/>
-      </w:pPr>
-      <w:r>
-        <w:t xml:space="preserve">Les obligations des Parties concernant les Informations Confidentielles resteront en vigueur pendant une période de cinq années à compter de l’expiration ou de la résiliation, pour quelque </w:t>
-      </w:r>
-      <w:r>
-        <w:lastRenderedPageBreak/>
-        <w:t>cause que ce soit, du présent Contrat.</w:t>
+        <w:rPr>
+          <w:rFonts w:ascii="Times New Roman" w:eastAsia="Times New Roman" w:hAnsi="Times New Roman" w:cs="Times New Roman"/>
+          <w:szCs w:val="24"/>
+          <w:lang w:eastAsia="zh-CN"/>
+        </w:rPr>
+      </w:pPr>
+      <w:r>
+        <w:rPr>
+          <w:rFonts w:ascii="Times New Roman" w:eastAsia="Times New Roman" w:hAnsi="Times New Roman" w:cs="Times New Roman"/>
+          <w:szCs w:val="24"/>
+          <w:lang w:eastAsia="zh-CN"/>
+        </w:rPr>
+        <w:t>Les obligations des Parties concernant les Informations Confidentielles resteront en vigueur pendant une période de cinq années à compter de l’expiration ou de la résiliation, pour quelque cause que ce soit, du présent Contrat.</w:t>
       </w:r>
     </w:p>
     <w:p>
       <w:pPr>
         <w:pStyle w:val="Titre1"/>
-      </w:pPr>
-      <w:r>
+        <w:rPr>
+          <w:rFonts w:ascii="Times New Roman" w:eastAsia="Calibri" w:hAnsi="Times New Roman" w:cs="Times New Roman"/>
+          <w:bCs/>
+          <w:szCs w:val="24"/>
+        </w:rPr>
+      </w:pPr>
+      <w:r>
+        <w:rPr>
+          <w:rFonts w:ascii="Times New Roman" w:eastAsia="Calibri" w:hAnsi="Times New Roman" w:cs="Times New Roman"/>
+          <w:bCs/>
+          <w:szCs w:val="24"/>
+        </w:rPr>
         <w:t>DIVERS</w:t>
       </w:r>
     </w:p>
     <w:p>
       <w:pPr>
         <w:pStyle w:val="Titre2"/>
-      </w:pPr>
-      <w:r>
+        <w:rPr>
+          <w:rFonts w:ascii="Times New Roman" w:eastAsia="Calibri" w:hAnsi="Times New Roman" w:cs="Times New Roman"/>
+          <w:bCs/>
+          <w:szCs w:val="24"/>
+        </w:rPr>
+      </w:pPr>
+      <w:r>
+        <w:rPr>
+          <w:rFonts w:ascii="Times New Roman" w:eastAsia="Calibri" w:hAnsi="Times New Roman" w:cs="Times New Roman"/>
+          <w:bCs/>
+          <w:szCs w:val="24"/>
+        </w:rPr>
         <w:t>Prédominance du Contrat</w:t>
       </w:r>
     </w:p>
@@ -2647,16 +3586,36 @@
         <w:adjustRightInd w:val="0"/>
         <w:spacing w:after="240" w:line="380" w:lineRule="atLeast"/>
         <w:jc w:val="both"/>
-      </w:pPr>
-      <w:r>
+        <w:rPr>
+          <w:rFonts w:ascii="Times New Roman" w:eastAsia="Times New Roman" w:hAnsi="Times New Roman" w:cs="Times New Roman"/>
+          <w:szCs w:val="24"/>
+          <w:lang w:eastAsia="zh-CN"/>
+        </w:rPr>
+      </w:pPr>
+      <w:r>
+        <w:rPr>
+          <w:rFonts w:ascii="Times New Roman" w:eastAsia="Times New Roman" w:hAnsi="Times New Roman" w:cs="Times New Roman"/>
+          <w:szCs w:val="24"/>
+          <w:lang w:eastAsia="zh-CN"/>
+        </w:rPr>
         <w:t>Le présent Contrat constitue la totalité de l'accord entre les Parties afférent à l'objet du présent Contrat et prévaudra en toutes circonstances sur les accords et engagements précédents (écrits ou oraux) afférents au même objet.</w:t>
       </w:r>
     </w:p>
     <w:p>
       <w:pPr>
         <w:pStyle w:val="Titre2"/>
-      </w:pPr>
-      <w:r>
+        <w:rPr>
+          <w:rFonts w:ascii="Times New Roman" w:eastAsia="Calibri" w:hAnsi="Times New Roman" w:cs="Times New Roman"/>
+          <w:bCs/>
+          <w:szCs w:val="24"/>
+        </w:rPr>
+      </w:pPr>
+      <w:r>
+        <w:rPr>
+          <w:rFonts w:ascii="Times New Roman" w:eastAsia="Calibri" w:hAnsi="Times New Roman" w:cs="Times New Roman"/>
+          <w:bCs/>
+          <w:szCs w:val="24"/>
+        </w:rPr>
         <w:t xml:space="preserve">Divisibilité </w:t>
       </w:r>
     </w:p>
@@ -2668,16 +3627,36 @@
         <w:adjustRightInd w:val="0"/>
         <w:spacing w:after="240" w:line="380" w:lineRule="atLeast"/>
         <w:jc w:val="both"/>
-      </w:pPr>
-      <w:r>
+        <w:rPr>
+          <w:rFonts w:ascii="Times New Roman" w:eastAsia="Times New Roman" w:hAnsi="Times New Roman" w:cs="Times New Roman"/>
+          <w:szCs w:val="24"/>
+          <w:lang w:eastAsia="zh-CN"/>
+        </w:rPr>
+      </w:pPr>
+      <w:r>
+        <w:rPr>
+          <w:rFonts w:ascii="Times New Roman" w:eastAsia="Times New Roman" w:hAnsi="Times New Roman" w:cs="Times New Roman"/>
+          <w:szCs w:val="24"/>
+          <w:lang w:eastAsia="zh-CN"/>
+        </w:rPr>
         <w:t>Dans le cas où l'une ou plusieurs stipulations contenues dans le présent Contrat seraient déclarées nulles, la validité des autres stipulations du présent Contrat n'en serait en aucun cas affectée. Les stipulations déclarées nulles seraient, conformément à l'esprit et à l'objet du présent Contrat, remplacées par d'autres stipulations valables, qui, eu égard à leur portée, se rapprocheraient dans la mesure permise par la loi des stipulations déclarées nulles.</w:t>
       </w:r>
     </w:p>
     <w:p>
       <w:pPr>
         <w:pStyle w:val="Titre2"/>
-      </w:pPr>
-      <w:r>
+        <w:rPr>
+          <w:rFonts w:ascii="Times New Roman" w:eastAsia="Calibri" w:hAnsi="Times New Roman" w:cs="Times New Roman"/>
+          <w:bCs/>
+          <w:szCs w:val="24"/>
+        </w:rPr>
+      </w:pPr>
+      <w:r>
+        <w:rPr>
+          <w:rFonts w:ascii="Times New Roman" w:eastAsia="Calibri" w:hAnsi="Times New Roman" w:cs="Times New Roman"/>
+          <w:bCs/>
+          <w:szCs w:val="24"/>
+        </w:rPr>
         <w:t xml:space="preserve">Bénéfice </w:t>
       </w:r>
     </w:p>
@@ -2689,9 +3668,19 @@
         <w:adjustRightInd w:val="0"/>
         <w:spacing w:after="240" w:line="380" w:lineRule="atLeast"/>
         <w:jc w:val="both"/>
-      </w:pPr>
-      <w:r>
-        <w:t xml:space="preserve">Le présent Contrat est conclu intuitu personae. </w:t>
+        <w:rPr>
+          <w:rFonts w:ascii="Times New Roman" w:eastAsia="Times New Roman" w:hAnsi="Times New Roman" w:cs="Times New Roman"/>
+          <w:szCs w:val="24"/>
+          <w:lang w:eastAsia="zh-CN"/>
+        </w:rPr>
+      </w:pPr>
+      <w:r>
+        <w:rPr>
+          <w:rFonts w:ascii="Times New Roman" w:eastAsia="Times New Roman" w:hAnsi="Times New Roman" w:cs="Times New Roman"/>
+          <w:szCs w:val="24"/>
+          <w:lang w:eastAsia="zh-CN"/>
+        </w:rPr>
+        <w:t>Le présent Contrat est conclu intuitu personae.</w:t>
       </w:r>
     </w:p>
     <w:p>
@@ -2702,19 +3691,36 @@
         <w:adjustRightInd w:val="0"/>
         <w:spacing w:after="240" w:line="380" w:lineRule="atLeast"/>
         <w:jc w:val="both"/>
-      </w:pPr>
-      <w:r>
-        <w:t xml:space="preserve">En conséquence, le Prestataire ne pourra pas, sous quelle que forme et à quelque titre que ce soit, céder ou transférer ses droits et obligations découlant du présent Contrat sans l’accord préalable et écrit </w:t>
-      </w:r>
-      <w:r>
-        <w:t>du Client.</w:t>
+        <w:rPr>
+          <w:rFonts w:ascii="Times New Roman" w:eastAsia="Times New Roman" w:hAnsi="Times New Roman" w:cs="Times New Roman"/>
+          <w:szCs w:val="24"/>
+          <w:lang w:eastAsia="zh-CN"/>
+        </w:rPr>
+      </w:pPr>
+      <w:r>
+        <w:rPr>
+          <w:rFonts w:ascii="Times New Roman" w:eastAsia="Times New Roman" w:hAnsi="Times New Roman" w:cs="Times New Roman"/>
+          <w:szCs w:val="24"/>
+          <w:lang w:eastAsia="zh-CN"/>
+        </w:rPr>
+        <w:t>En conséquence, le Prestataire ne pourra pas, sous quelle que forme et à quelque titre que ce soit, céder ou transférer ses droits et obligations découlant du présent Contrat sans l’accord préalable et écrit du Client.</w:t>
       </w:r>
     </w:p>
     <w:p>
       <w:pPr>
         <w:pStyle w:val="Titre2"/>
-      </w:pPr>
-      <w:r>
+        <w:rPr>
+          <w:rFonts w:ascii="Times New Roman" w:eastAsia="Calibri" w:hAnsi="Times New Roman" w:cs="Times New Roman"/>
+          <w:bCs/>
+          <w:szCs w:val="24"/>
+        </w:rPr>
+      </w:pPr>
+      <w:r>
+        <w:rPr>
+          <w:rFonts w:ascii="Times New Roman" w:eastAsia="Calibri" w:hAnsi="Times New Roman" w:cs="Times New Roman"/>
+          <w:bCs/>
+          <w:szCs w:val="24"/>
+        </w:rPr>
         <w:t xml:space="preserve">Election de domicile </w:t>
       </w:r>
     </w:p>
@@ -2726,25 +3732,52 @@
         <w:adjustRightInd w:val="0"/>
         <w:spacing w:after="240" w:line="380" w:lineRule="atLeast"/>
         <w:jc w:val="both"/>
-      </w:pPr>
-      <w:r>
+        <w:rPr>
+          <w:rFonts w:ascii="Times New Roman" w:eastAsia="Times New Roman" w:hAnsi="Times New Roman" w:cs="Times New Roman"/>
+          <w:szCs w:val="24"/>
+          <w:lang w:eastAsia="zh-CN"/>
+        </w:rPr>
+      </w:pPr>
+      <w:r>
+        <w:rPr>
+          <w:rFonts w:ascii="Times New Roman" w:eastAsia="Times New Roman" w:hAnsi="Times New Roman" w:cs="Times New Roman"/>
+          <w:szCs w:val="24"/>
+          <w:lang w:eastAsia="zh-CN"/>
+        </w:rPr>
         <w:t>Pour l’exécution du présent C</w:t>
       </w:r>
       <w:r>
+        <w:rPr>
+          <w:rFonts w:ascii="Times New Roman" w:eastAsia="Times New Roman" w:hAnsi="Times New Roman" w:cs="Times New Roman"/>
+          <w:szCs w:val="24"/>
+          <w:lang w:eastAsia="zh-CN"/>
+        </w:rPr>
         <w:t>ontrat</w:t>
       </w:r>
       <w:r>
-        <w:t xml:space="preserve"> et de ses suites éventuelles, les Parties et le Débiteur font élection de domicile, chacun à son adresse, tel qu’indiqué</w:t>
-      </w:r>
-      <w:r>
-        <w:t xml:space="preserve"> ci-dessus.</w:t>
+        <w:rPr>
+          <w:rFonts w:ascii="Times New Roman" w:eastAsia="Times New Roman" w:hAnsi="Times New Roman" w:cs="Times New Roman"/>
+          <w:szCs w:val="24"/>
+          <w:lang w:eastAsia="zh-CN"/>
+        </w:rPr>
+        <w:t xml:space="preserve"> et de ses suites éventuelles, les Parties et le Débiteur font élection de domicile, chacun à son adresse, tel qu’indiqué ci-dessus.</w:t>
       </w:r>
     </w:p>
     <w:p>
       <w:pPr>
         <w:pStyle w:val="Titre2"/>
-      </w:pPr>
-      <w:r>
+        <w:rPr>
+          <w:rFonts w:ascii="Times New Roman" w:eastAsia="Calibri" w:hAnsi="Times New Roman" w:cs="Times New Roman"/>
+          <w:bCs/>
+          <w:szCs w:val="24"/>
+        </w:rPr>
+      </w:pPr>
+      <w:r>
+        <w:rPr>
+          <w:rFonts w:ascii="Times New Roman" w:eastAsia="Calibri" w:hAnsi="Times New Roman" w:cs="Times New Roman"/>
+          <w:bCs/>
+          <w:szCs w:val="24"/>
+        </w:rPr>
         <w:t xml:space="preserve">Droit applicable et tribunaux compétents </w:t>
       </w:r>
     </w:p>
@@ -2756,27 +3789,61 @@
         <w:adjustRightInd w:val="0"/>
         <w:spacing w:after="240" w:line="380" w:lineRule="atLeast"/>
         <w:jc w:val="both"/>
-      </w:pPr>
-      <w:r>
+        <w:rPr>
+          <w:rFonts w:ascii="Times New Roman" w:eastAsia="Times New Roman" w:hAnsi="Times New Roman" w:cs="Times New Roman"/>
+          <w:szCs w:val="24"/>
+          <w:lang w:eastAsia="zh-CN"/>
+        </w:rPr>
+      </w:pPr>
+      <w:bookmarkStart w:id="86" w:name="_Hlk94532068"/>
+      <w:r>
+        <w:rPr>
+          <w:rFonts w:ascii="Times New Roman" w:eastAsia="Times New Roman" w:hAnsi="Times New Roman" w:cs="Times New Roman"/>
+          <w:szCs w:val="24"/>
+          <w:lang w:eastAsia="zh-CN"/>
+        </w:rPr>
         <w:t>Le présent Contrat est soumis au droit Tunisien.</w:t>
       </w:r>
     </w:p>
+    <w:bookmarkEnd w:id="86"/>
+    <w:p>
+      <w:pPr>
+        <w:widowControl w:val="0"/>
+        <w:autoSpaceDE w:val="0"/>
+        <w:autoSpaceDN w:val="0"/>
+        <w:adjustRightInd w:val="0"/>
+        <w:spacing w:after="240" w:line="380" w:lineRule="atLeast"/>
+        <w:jc w:val="both"/>
+        <w:rPr>
+          <w:rFonts w:ascii="Times New Roman" w:eastAsia="Times New Roman" w:hAnsi="Times New Roman" w:cs="Times New Roman"/>
+          <w:szCs w:val="24"/>
+          <w:lang w:eastAsia="zh-CN"/>
+        </w:rPr>
+      </w:pPr>
+    </w:p>
     <w:p>
       <w:pPr>
         <w:pStyle w:val="Corpsdetexte"/>
       </w:pPr>
-    </w:p>
-    <w:p>
-      <w:pPr>
-        <w:pStyle w:val="Corpsdetexte"/>
-      </w:pPr>
       <w:r>
         <w:t>Fait en autant d’exemplaires que de droit,</w:t>
       </w:r>
     </w:p>
     <w:p/>
     <w:p>
-      <w:r>
+      <w:pPr>
+        <w:rPr>
+          <w:rFonts w:ascii="Times New Roman" w:eastAsia="Times New Roman" w:hAnsi="Times New Roman" w:cs="Times New Roman"/>
+          <w:szCs w:val="24"/>
+          <w:lang w:eastAsia="zh-CN"/>
+        </w:rPr>
+      </w:pPr>
+      <w:r>
+        <w:rPr>
+          <w:rFonts w:ascii="Times New Roman" w:eastAsia="Times New Roman" w:hAnsi="Times New Roman" w:cs="Times New Roman"/>
+          <w:szCs w:val="24"/>
+          <w:lang w:eastAsia="zh-CN"/>
+        </w:rPr>
         <w:t>Tunis le ____________</w:t>
       </w:r>
     </w:p>
@@ -2818,17 +3885,12 @@
             </w:pPr>
             <w:r>
               <w:rPr>
+                <w:rFonts w:ascii="Times New Roman" w:eastAsia="Calibri" w:hAnsi="Times New Roman" w:cs="Times New Roman"/>
                 <w:b/>
                 <w:bCs/>
+                <w:szCs w:val="24"/>
               </w:rPr>
-              <w:t>La C</w:t>
-            </w:r>
-            <w:r>
-              <w:rPr>
-                <w:b/>
-                <w:bCs/>
-              </w:rPr>
-              <w:t>lient</w:t>
+              <w:t>La Client</w:t>
             </w:r>
           </w:p>
         </w:tc>
@@ -2846,17 +3908,12 @@
             </w:pPr>
             <w:r>
               <w:rPr>
+                <w:rFonts w:ascii="Times New Roman" w:eastAsia="Calibri" w:hAnsi="Times New Roman" w:cs="Times New Roman"/>
                 <w:b/>
                 <w:bCs/>
+                <w:szCs w:val="24"/>
               </w:rPr>
-              <w:t>Le</w:t>
-            </w:r>
-            <w:r>
-              <w:rPr>
-                <w:b/>
-                <w:bCs/>
-              </w:rPr>
-              <w:t xml:space="preserve"> Prestataire</w:t>
+              <w:t>Le Prestataire</w:t>
             </w:r>
           </w:p>
         </w:tc>
@@ -2864,10 +3921,7 @@
     </w:tbl>
     <w:p/>
     <w:p/>
-    <w:p>
-      <w:bookmarkStart w:id="87" w:name="combien_jours_preavi"/>
-      <w:bookmarkEnd w:id="87"/>
-    </w:p>
+    <w:p/>
     <w:sectPr>
       <w:pgSz w:w="11906" w:h="16838"/>
       <w:pgMar w:top="1417" w:right="1417" w:bottom="1417" w:left="1417" w:header="708" w:footer="708" w:gutter="0"/>
@@ -2879,8 +3933,8 @@
 </file>
 
 <file path=word/numbering.xml><?xml version="1.0" encoding="utf-8"?>
-<w:numbering xmlns:wpc="http://schemas.microsoft.com/office/word/2010/wordprocessingCanvas" xmlns:mc="http://schemas.openxmlformats.org/markup-compatibility/2006" xmlns:o="urn:schemas-microsoft-com:office:office" xmlns:r="http://schemas.openxmlformats.org/officeDocument/2006/relationships" xmlns:m="http://schemas.openxmlformats.org/officeDocument/2006/math" xmlns:v="urn:schemas-microsoft-com:vml" xmlns:wp14="http://schemas.microsoft.com/office/word/2010/wordprocessingDrawing" xmlns:wp="http://schemas.openxmlformats.org/drawingml/2006/wordprocessingDrawing" xmlns:w10="urn:schemas-microsoft-com:office:word" xmlns:w="http://schemas.openxmlformats.org/wordprocessingml/2006/main" xmlns:w14="http://schemas.microsoft.com/office/word/2010/wordml" xmlns:w15="http://schemas.microsoft.com/office/word/2012/wordml" xmlns:wpg="http://schemas.microsoft.com/office/word/2010/wordprocessingGroup" xmlns:wpi="http://schemas.microsoft.com/office/word/2010/wordprocessingInk" xmlns:wne="http://schemas.microsoft.com/office/word/2006/wordml" xmlns:wps="http://schemas.microsoft.com/office/word/2010/wordprocessingShape" mc:Ignorable="w14 w15 wp14">
-  <w:abstractNum w:abstractNumId="0">
+<w:numbering xmlns:wpc="http://schemas.microsoft.com/office/word/2010/wordprocessingCanvas" xmlns:cx="http://schemas.microsoft.com/office/drawing/2014/chartex" xmlns:cx1="http://schemas.microsoft.com/office/drawing/2015/9/8/chartex" xmlns:cx2="http://schemas.microsoft.com/office/drawing/2015/10/21/chartex" xmlns:cx3="http://schemas.microsoft.com/office/drawing/2016/5/9/chartex" xmlns:cx4="http://schemas.microsoft.com/office/drawing/2016/5/10/chartex" xmlns:cx5="http://schemas.microsoft.com/office/drawing/2016/5/11/chartex" xmlns:cx6="http://schemas.microsoft.com/office/drawing/2016/5/12/chartex" xmlns:cx7="http://schemas.microsoft.com/office/drawing/2016/5/13/chartex" xmlns:cx8="http://schemas.microsoft.com/office/drawing/2016/5/14/chartex" xmlns:mc="http://schemas.openxmlformats.org/markup-compatibility/2006" xmlns:aink="http://schemas.microsoft.com/office/drawing/2016/ink" xmlns:am3d="http://schemas.microsoft.com/office/drawing/2017/model3d" xmlns:o="urn:schemas-microsoft-com:office:office" xmlns:r="http://schemas.openxmlformats.org/officeDocument/2006/relationships" xmlns:m="http://schemas.openxmlformats.org/officeDocument/2006/math" xmlns:v="urn:schemas-microsoft-com:vml" xmlns:wp14="http://schemas.microsoft.com/office/word/2010/wordprocessingDrawing" xmlns:wp="http://schemas.openxmlformats.org/drawingml/2006/wordprocessingDrawing" xmlns:w10="urn:schemas-microsoft-com:office:word" xmlns:w="http://schemas.openxmlformats.org/wordprocessingml/2006/main" xmlns:w14="http://schemas.microsoft.com/office/word/2010/wordml" xmlns:w15="http://schemas.microsoft.com/office/word/2012/wordml" xmlns:w16cex="http://schemas.microsoft.com/office/word/2018/wordml/cex" xmlns:w16cid="http://schemas.microsoft.com/office/word/2016/wordml/cid" xmlns:w16="http://schemas.microsoft.com/office/word/2018/wordml" xmlns:w16sdtdh="http://schemas.microsoft.com/office/word/2020/wordml/sdtdatahash" xmlns:w16se="http://schemas.microsoft.com/office/word/2015/wordml/symex" xmlns:wpg="http://schemas.microsoft.com/office/word/2010/wordprocessingGroup" xmlns:wpi="http://schemas.microsoft.com/office/word/2010/wordprocessingInk" xmlns:wne="http://schemas.microsoft.com/office/word/2006/wordml" xmlns:wps="http://schemas.microsoft.com/office/word/2010/wordprocessingShape" mc:Ignorable="w14 w15 w16se w16cid w16 w16cex w16sdtdh wp14">
+  <w:abstractNum w:abstractNumId="0" w15:restartNumberingAfterBreak="0">
     <w:nsid w:val="0D21668C"/>
     <w:multiLevelType w:val="hybridMultilevel"/>
     <w:tmpl w:val="CFC8A0C2"/>
@@ -2966,7 +4020,7 @@
       </w:pPr>
     </w:lvl>
   </w:abstractNum>
-  <w:abstractNum w:abstractNumId="1">
+  <w:abstractNum w:abstractNumId="1" w15:restartNumberingAfterBreak="0">
     <w:nsid w:val="14983872"/>
     <w:multiLevelType w:val="multilevel"/>
     <w:tmpl w:val="AEF0E14A"/>
@@ -3091,7 +4145,7 @@
       </w:rPr>
     </w:lvl>
   </w:abstractNum>
-  <w:abstractNum w:abstractNumId="2">
+  <w:abstractNum w:abstractNumId="2" w15:restartNumberingAfterBreak="0">
     <w:nsid w:val="32C57D8F"/>
     <w:multiLevelType w:val="hybridMultilevel"/>
     <w:tmpl w:val="3B7445D0"/>
@@ -3177,7 +4231,7 @@
       </w:pPr>
     </w:lvl>
   </w:abstractNum>
-  <w:abstractNum w:abstractNumId="3">
+  <w:abstractNum w:abstractNumId="3" w15:restartNumberingAfterBreak="0">
     <w:nsid w:val="33C95D74"/>
     <w:multiLevelType w:val="hybridMultilevel"/>
     <w:tmpl w:val="813A0EA2"/>
@@ -3294,7 +4348,7 @@
       </w:pPr>
     </w:lvl>
   </w:abstractNum>
-  <w:abstractNum w:abstractNumId="4">
+  <w:abstractNum w:abstractNumId="4" w15:restartNumberingAfterBreak="0">
     <w:nsid w:val="396228B4"/>
     <w:multiLevelType w:val="hybridMultilevel"/>
     <w:tmpl w:val="961645A0"/>
@@ -3380,7 +4434,7 @@
       </w:pPr>
     </w:lvl>
   </w:abstractNum>
-  <w:abstractNum w:abstractNumId="5">
+  <w:abstractNum w:abstractNumId="5" w15:restartNumberingAfterBreak="0">
     <w:nsid w:val="3A673010"/>
     <w:multiLevelType w:val="hybridMultilevel"/>
     <w:tmpl w:val="721C08A2"/>
@@ -3493,7 +4547,7 @@
       </w:rPr>
     </w:lvl>
   </w:abstractNum>
-  <w:abstractNum w:abstractNumId="6">
+  <w:abstractNum w:abstractNumId="6" w15:restartNumberingAfterBreak="0">
     <w:nsid w:val="3D8672EF"/>
     <w:multiLevelType w:val="hybridMultilevel"/>
     <w:tmpl w:val="B42470CC"/>
@@ -3605,7 +4659,7 @@
       </w:rPr>
     </w:lvl>
   </w:abstractNum>
-  <w:abstractNum w:abstractNumId="7">
+  <w:abstractNum w:abstractNumId="7" w15:restartNumberingAfterBreak="0">
     <w:nsid w:val="47EA1CD1"/>
     <w:multiLevelType w:val="hybridMultilevel"/>
     <w:tmpl w:val="C8725A22"/>
@@ -3695,7 +4749,7 @@
       </w:pPr>
     </w:lvl>
   </w:abstractNum>
-  <w:abstractNum w:abstractNumId="8">
+  <w:abstractNum w:abstractNumId="8" w15:restartNumberingAfterBreak="0">
     <w:nsid w:val="610419B0"/>
     <w:multiLevelType w:val="hybridMultilevel"/>
     <w:tmpl w:val="EFE0EC0C"/>
@@ -3807,7 +4861,7 @@
       </w:rPr>
     </w:lvl>
   </w:abstractNum>
-  <w:abstractNum w:abstractNumId="9">
+  <w:abstractNum w:abstractNumId="9" w15:restartNumberingAfterBreak="0">
     <w:nsid w:val="79EE7A08"/>
     <w:multiLevelType w:val="hybridMultilevel"/>
     <w:tmpl w:val="A658EF6C"/>
@@ -3936,7 +4990,7 @@
 </file>
 
 <file path=word/styles.xml><?xml version="1.0" encoding="utf-8"?>
-<w:styles xmlns:mc="http://schemas.openxmlformats.org/markup-compatibility/2006" xmlns:r="http://schemas.openxmlformats.org/officeDocument/2006/relationships" xmlns:w="http://schemas.openxmlformats.org/wordprocessingml/2006/main" xmlns:w14="http://schemas.microsoft.com/office/word/2010/wordml" xmlns:w15="http://schemas.microsoft.com/office/word/2012/wordml" mc:Ignorable="w14 w15">
+<w:styles xmlns:mc="http://schemas.openxmlformats.org/markup-compatibility/2006" xmlns:r="http://schemas.openxmlformats.org/officeDocument/2006/relationships" xmlns:w="http://schemas.openxmlformats.org/wordprocessingml/2006/main" xmlns:w14="http://schemas.microsoft.com/office/word/2010/wordml" xmlns:w15="http://schemas.microsoft.com/office/word/2012/wordml" xmlns:w16cex="http://schemas.microsoft.com/office/word/2018/wordml/cex" xmlns:w16cid="http://schemas.microsoft.com/office/word/2016/wordml/cid" xmlns:w16="http://schemas.microsoft.com/office/word/2018/wordml" xmlns:w16sdtdh="http://schemas.microsoft.com/office/word/2020/wordml/sdtdatahash" xmlns:w16se="http://schemas.microsoft.com/office/word/2015/wordml/symex" mc:Ignorable="w14 w15 w16se w16cid w16 w16cex w16sdtdh">
   <w:docDefaults>
     <w:rPrDefault>
       <w:rPr>
@@ -3952,7 +5006,7 @@
       </w:pPr>
     </w:pPrDefault>
   </w:docDefaults>
-  <w:latentStyles w:defLockedState="0" w:defUIPriority="99" w:defSemiHidden="0" w:defUnhideWhenUsed="0" w:defQFormat="0" w:count="371">
+  <w:latentStyles w:defLockedState="0" w:defUIPriority="99" w:defSemiHidden="0" w:defUnhideWhenUsed="0" w:defQFormat="0" w:count="376">
     <w:lsdException w:name="Normal" w:uiPriority="0" w:qFormat="1"/>
     <w:lsdException w:name="heading 1" w:uiPriority="9" w:qFormat="1"/>
     <w:lsdException w:name="heading 2" w:semiHidden="1" w:uiPriority="9" w:unhideWhenUsed="1" w:qFormat="1"/>
@@ -4324,6 +5378,11 @@
     <w:lsdException w:name="List Table 5 Dark Accent 6" w:uiPriority="50"/>
     <w:lsdException w:name="List Table 6 Colorful Accent 6" w:uiPriority="51"/>
     <w:lsdException w:name="List Table 7 Colorful Accent 6" w:uiPriority="52"/>
+    <w:lsdException w:name="Mention" w:semiHidden="1" w:unhideWhenUsed="1"/>
+    <w:lsdException w:name="Smart Hyperlink" w:semiHidden="1" w:unhideWhenUsed="1"/>
+    <w:lsdException w:name="Hashtag" w:semiHidden="1" w:unhideWhenUsed="1"/>
+    <w:lsdException w:name="Unresolved Mention" w:semiHidden="1" w:unhideWhenUsed="1"/>
+    <w:lsdException w:name="Smart Link" w:semiHidden="1" w:unhideWhenUsed="1"/>
   </w:latentStyles>
   <w:style w:type="paragraph" w:default="1" w:styleId="Normal">
     <w:name w:val="Normal"/>
@@ -4571,6 +5630,7 @@
   <w:style w:type="character" w:default="1" w:styleId="Policepardfaut">
     <w:name w:val="Default Paragraph Font"/>
     <w:uiPriority w:val="1"/>
+    <w:semiHidden/>
     <w:unhideWhenUsed/>
   </w:style>
   <w:style w:type="table" w:default="1" w:styleId="TableauNormal">
@@ -4763,7 +5823,6 @@
       <w:spacing w:after="0" w:line="240" w:lineRule="auto"/>
     </w:pPr>
     <w:tblPr>
-      <w:tblInd w:w="0" w:type="dxa"/>
       <w:tblBorders>
         <w:top w:val="single" w:sz="4" w:space="0" w:color="auto"/>
         <w:left w:val="single" w:sz="4" w:space="0" w:color="auto"/>
@@ -4772,12 +5831,6 @@
         <w:insideH w:val="single" w:sz="4" w:space="0" w:color="auto"/>
         <w:insideV w:val="single" w:sz="4" w:space="0" w:color="auto"/>
       </w:tblBorders>
-      <w:tblCellMar>
-        <w:top w:w="0" w:type="dxa"/>
-        <w:left w:w="108" w:type="dxa"/>
-        <w:bottom w:w="0" w:type="dxa"/>
-        <w:right w:w="108" w:type="dxa"/>
-      </w:tblCellMar>
     </w:tblPr>
   </w:style>
   <w:style w:type="paragraph" w:styleId="Textedebulles">
@@ -4823,6 +5876,11 @@
       <w:szCs w:val="24"/>
       <w:lang w:eastAsia="fr-FR"/>
     </w:rPr>
+  </w:style>
+  <w:style w:type="character" w:customStyle="1" w:styleId="normaltextrun">
+    <w:name w:val="normaltextrun"/>
+    <w:basedOn w:val="Policepardfaut"/>
+    <w:rsid w:val="00F920A8"/>
   </w:style>
 </w:styles>
 </file>

--- a/webapp/webapp/template-config/template/contrat_prestation_service__model.docx
+++ b/webapp/webapp/template-config/template/contrat_prestation_service__model.docx
@@ -1,11 +1,12 @@
 
 <file path=word/document.xml><?xml version="1.0" encoding="utf-8"?>
-<w:document xmlns:wpc="http://schemas.microsoft.com/office/word/2010/wordprocessingCanvas" xmlns:mc="http://schemas.openxmlformats.org/markup-compatibility/2006" xmlns:o="urn:schemas-microsoft-com:office:office" xmlns:r="http://schemas.openxmlformats.org/officeDocument/2006/relationships" xmlns:m="http://schemas.openxmlformats.org/officeDocument/2006/math" xmlns:v="urn:schemas-microsoft-com:vml" xmlns:wp14="http://schemas.microsoft.com/office/word/2010/wordprocessingDrawing" xmlns:wp="http://schemas.openxmlformats.org/drawingml/2006/wordprocessingDrawing" xmlns:w10="urn:schemas-microsoft-com:office:word" xmlns:w="http://schemas.openxmlformats.org/wordprocessingml/2006/main" xmlns:w14="http://schemas.microsoft.com/office/word/2010/wordml" xmlns:w15="http://schemas.microsoft.com/office/word/2012/wordml" xmlns:wpg="http://schemas.microsoft.com/office/word/2010/wordprocessingGroup" xmlns:wpi="http://schemas.microsoft.com/office/word/2010/wordprocessingInk" xmlns:wne="http://schemas.microsoft.com/office/word/2006/wordml" xmlns:wps="http://schemas.microsoft.com/office/word/2010/wordprocessingShape" mc:Ignorable="w14 w15 wp14">
+<w:document xmlns:wpc="http://schemas.microsoft.com/office/word/2010/wordprocessingCanvas" xmlns:cx="http://schemas.microsoft.com/office/drawing/2014/chartex" xmlns:cx1="http://schemas.microsoft.com/office/drawing/2015/9/8/chartex" xmlns:cx2="http://schemas.microsoft.com/office/drawing/2015/10/21/chartex" xmlns:cx3="http://schemas.microsoft.com/office/drawing/2016/5/9/chartex" xmlns:cx4="http://schemas.microsoft.com/office/drawing/2016/5/10/chartex" xmlns:cx5="http://schemas.microsoft.com/office/drawing/2016/5/11/chartex" xmlns:cx6="http://schemas.microsoft.com/office/drawing/2016/5/12/chartex" xmlns:cx7="http://schemas.microsoft.com/office/drawing/2016/5/13/chartex" xmlns:cx8="http://schemas.microsoft.com/office/drawing/2016/5/14/chartex" xmlns:mc="http://schemas.openxmlformats.org/markup-compatibility/2006" xmlns:aink="http://schemas.microsoft.com/office/drawing/2016/ink" xmlns:am3d="http://schemas.microsoft.com/office/drawing/2017/model3d" xmlns:o="urn:schemas-microsoft-com:office:office" xmlns:r="http://schemas.openxmlformats.org/officeDocument/2006/relationships" xmlns:m="http://schemas.openxmlformats.org/officeDocument/2006/math" xmlns:v="urn:schemas-microsoft-com:vml" xmlns:wp14="http://schemas.microsoft.com/office/word/2010/wordprocessingDrawing" xmlns:wp="http://schemas.openxmlformats.org/drawingml/2006/wordprocessingDrawing" xmlns:w10="urn:schemas-microsoft-com:office:word" xmlns:w="http://schemas.openxmlformats.org/wordprocessingml/2006/main" xmlns:w14="http://schemas.microsoft.com/office/word/2010/wordml" xmlns:w15="http://schemas.microsoft.com/office/word/2012/wordml" xmlns:w16cex="http://schemas.microsoft.com/office/word/2018/wordml/cex" xmlns:w16cid="http://schemas.microsoft.com/office/word/2016/wordml/cid" xmlns:w16="http://schemas.microsoft.com/office/word/2018/wordml" xmlns:w16sdtdh="http://schemas.microsoft.com/office/word/2020/wordml/sdtdatahash" xmlns:w16se="http://schemas.microsoft.com/office/word/2015/wordml/symex" xmlns:wpg="http://schemas.microsoft.com/office/word/2010/wordprocessingGroup" xmlns:wpi="http://schemas.microsoft.com/office/word/2010/wordprocessingInk" xmlns:wne="http://schemas.microsoft.com/office/word/2006/wordml" xmlns:wps="http://schemas.microsoft.com/office/word/2010/wordprocessingShape" mc:Ignorable="w14 w15 w16se w16cid w16 w16cex w16sdtdh wp14">
   <w:body>
     <w:p>
       <w:pPr>
         <w:jc w:val="center"/>
         <w:rPr>
+          <w:rFonts w:ascii="Times New Roman" w:eastAsia="Calibri" w:hAnsi="Times New Roman" w:cs="Times New Roman"/>
           <w:b/>
           <w:bCs/>
           <w:sz w:val="28"/>
@@ -14,40 +15,66 @@
       </w:pPr>
       <w:r>
         <w:rPr>
+          <w:rFonts w:ascii="Times New Roman" w:eastAsia="Calibri" w:hAnsi="Times New Roman" w:cs="Times New Roman"/>
           <w:b/>
           <w:bCs/>
           <w:sz w:val="28"/>
           <w:szCs w:val="28"/>
         </w:rPr>
-        <w:t>CONTRAT DE PRESTATION DE SERVICE</w:t>
-      </w:r>
-    </w:p>
-    <w:p>
-      <w:pPr>
-        <w:jc w:val="center"/>
+        <w:t>CONTRAT</w:t>
+      </w:r>
+      <w:r>
         <w:rPr>
           <w:b/>
           <w:bCs/>
           <w:sz w:val="28"/>
           <w:szCs w:val="28"/>
         </w:rPr>
-      </w:pPr>
-    </w:p>
-    <w:p>
-      <w:pPr>
-        <w:rPr>
-          <w:b/>
-          <w:bCs/>
-        </w:rPr>
-      </w:pPr>
-      <w:r>
-        <w:rPr>
+        <w:t xml:space="preserve"> </w:t>
+      </w:r>
+      <w:r>
+        <w:rPr>
+          <w:rFonts w:ascii="Times New Roman" w:eastAsia="Calibri" w:hAnsi="Times New Roman" w:cs="Times New Roman"/>
           <w:b/>
           <w:bCs/>
           <w:sz w:val="28"/>
           <w:szCs w:val="28"/>
         </w:rPr>
-        <w:t>ENTRE LES SOUSSIGNES</w:t>
+        <w:t>DE PRESTATION DE SERVICE</w:t>
+      </w:r>
+    </w:p>
+    <w:p>
+      <w:pPr>
+        <w:jc w:val="center"/>
+        <w:rPr>
+          <w:b/>
+          <w:bCs/>
+          <w:sz w:val="28"/>
+          <w:szCs w:val="28"/>
+        </w:rPr>
+      </w:pPr>
+    </w:p>
+    <w:p>
+      <w:pPr>
+        <w:ind w:right="981"/>
+        <w:jc w:val="both"/>
+        <w:rPr>
+          <w:rFonts w:ascii="Times New Roman" w:hAnsi="Times New Roman" w:cs="Times New Roman"/>
+          <w:b/>
+          <w:bCs/>
+          <w:sz w:val="28"/>
+          <w:szCs w:val="28"/>
+        </w:rPr>
+      </w:pPr>
+      <w:r>
+        <w:rPr>
+          <w:rFonts w:ascii="Times New Roman" w:hAnsi="Times New Roman" w:cs="Times New Roman"/>
+          <w:b/>
+          <w:bCs/>
+          <w:sz w:val="28"/>
+          <w:szCs w:val="28"/>
+        </w:rPr>
+        <w:t>ENTRE LES SOUSSIGNEES</w:t>
       </w:r>
     </w:p>
     <w:p>
@@ -56,149 +83,191 @@
         <w:ind w:left="0"/>
         <w:jc w:val="both"/>
         <w:rPr>
-          <w:szCs w:val="24"/>
+          <w:rFonts w:ascii="Times New Roman" w:eastAsia="Times New Roman" w:hAnsi="Times New Roman" w:cs="Times New Roman"/>
+          <w:szCs w:val="24"/>
+          <w:lang w:eastAsia="zh-CN"/>
         </w:rPr>
       </w:pPr>
       <w:bookmarkStart w:id="0" w:name="nom_phys_tun_caution"/>
       <w:bookmarkStart w:id="1" w:name="personne_physique_tunisienne_caution"/>
       <w:r>
         <w:rPr>
-          <w:szCs w:val="24"/>
+          <w:rFonts w:ascii="Times New Roman" w:eastAsia="Times New Roman" w:hAnsi="Times New Roman" w:cs="Times New Roman"/>
+          <w:szCs w:val="24"/>
+          <w:lang w:eastAsia="zh-CN"/>
         </w:rPr>
         <w:t>____</w:t>
       </w:r>
       <w:bookmarkEnd w:id="0"/>
       <w:r>
         <w:rPr>
-          <w:szCs w:val="24"/>
+          <w:rFonts w:ascii="Times New Roman" w:eastAsia="Times New Roman" w:hAnsi="Times New Roman" w:cs="Times New Roman"/>
+          <w:szCs w:val="24"/>
+          <w:lang w:eastAsia="zh-CN"/>
         </w:rPr>
         <w:t xml:space="preserve"> </w:t>
       </w:r>
       <w:bookmarkStart w:id="2" w:name="prenom_phys_tun_caution"/>
       <w:r>
         <w:rPr>
-          <w:szCs w:val="24"/>
+          <w:rFonts w:ascii="Times New Roman" w:eastAsia="Times New Roman" w:hAnsi="Times New Roman" w:cs="Times New Roman"/>
+          <w:szCs w:val="24"/>
+          <w:lang w:eastAsia="zh-CN"/>
         </w:rPr>
         <w:t>____</w:t>
       </w:r>
       <w:bookmarkEnd w:id="2"/>
       <w:r>
         <w:rPr>
-          <w:szCs w:val="24"/>
+          <w:rFonts w:ascii="Times New Roman" w:eastAsia="Times New Roman" w:hAnsi="Times New Roman" w:cs="Times New Roman"/>
+          <w:szCs w:val="24"/>
+          <w:lang w:eastAsia="zh-CN"/>
         </w:rPr>
         <w:t>, de nati</w:t>
       </w:r>
       <w:r>
         <w:rPr>
-          <w:szCs w:val="24"/>
+          <w:rFonts w:ascii="Times New Roman" w:eastAsia="Times New Roman" w:hAnsi="Times New Roman" w:cs="Times New Roman"/>
+          <w:szCs w:val="24"/>
+          <w:lang w:eastAsia="zh-CN"/>
         </w:rPr>
         <w:t xml:space="preserve">onalité tunisienne, née le </w:t>
       </w:r>
       <w:bookmarkStart w:id="3" w:name="date_naiss_phys_tun_caution"/>
       <w:r>
         <w:rPr>
-          <w:szCs w:val="24"/>
+          <w:rFonts w:ascii="Times New Roman" w:eastAsia="Times New Roman" w:hAnsi="Times New Roman" w:cs="Times New Roman"/>
+          <w:szCs w:val="24"/>
+          <w:lang w:eastAsia="zh-CN"/>
         </w:rPr>
         <w:t>____</w:t>
       </w:r>
       <w:bookmarkEnd w:id="3"/>
       <w:r>
         <w:rPr>
-          <w:szCs w:val="24"/>
+          <w:rFonts w:ascii="Times New Roman" w:eastAsia="Times New Roman" w:hAnsi="Times New Roman" w:cs="Times New Roman"/>
+          <w:szCs w:val="24"/>
+          <w:lang w:eastAsia="zh-CN"/>
         </w:rPr>
         <w:t xml:space="preserve"> à </w:t>
       </w:r>
       <w:bookmarkStart w:id="4" w:name="lieu_naiss_phy_tun_caution"/>
       <w:r>
         <w:rPr>
-          <w:szCs w:val="24"/>
+          <w:rFonts w:ascii="Times New Roman" w:eastAsia="Times New Roman" w:hAnsi="Times New Roman" w:cs="Times New Roman"/>
+          <w:szCs w:val="24"/>
+          <w:lang w:eastAsia="zh-CN"/>
         </w:rPr>
         <w:t>____</w:t>
       </w:r>
       <w:bookmarkEnd w:id="4"/>
       <w:r>
         <w:rPr>
-          <w:szCs w:val="24"/>
+          <w:rFonts w:ascii="Times New Roman" w:eastAsia="Times New Roman" w:hAnsi="Times New Roman" w:cs="Times New Roman"/>
+          <w:szCs w:val="24"/>
+          <w:lang w:eastAsia="zh-CN"/>
         </w:rPr>
         <w:t>, titulaire de la carte d’identité nationale n°</w:t>
       </w:r>
       <w:r>
         <w:rPr>
-          <w:szCs w:val="24"/>
+          <w:rFonts w:ascii="Times New Roman" w:eastAsia="Times New Roman" w:hAnsi="Times New Roman" w:cs="Times New Roman"/>
+          <w:szCs w:val="24"/>
+          <w:lang w:eastAsia="zh-CN"/>
         </w:rPr>
         <w:t xml:space="preserve"> </w:t>
       </w:r>
       <w:bookmarkStart w:id="5" w:name="nume_cin_phy_tun_caution"/>
       <w:r>
         <w:rPr>
-          <w:szCs w:val="24"/>
+          <w:rFonts w:ascii="Times New Roman" w:eastAsia="Times New Roman" w:hAnsi="Times New Roman" w:cs="Times New Roman"/>
+          <w:szCs w:val="24"/>
+          <w:lang w:eastAsia="zh-CN"/>
         </w:rPr>
         <w:t>____</w:t>
       </w:r>
       <w:bookmarkEnd w:id="5"/>
       <w:r>
         <w:rPr>
-          <w:szCs w:val="24"/>
+          <w:rFonts w:ascii="Times New Roman" w:eastAsia="Times New Roman" w:hAnsi="Times New Roman" w:cs="Times New Roman"/>
+          <w:szCs w:val="24"/>
+          <w:lang w:eastAsia="zh-CN"/>
         </w:rPr>
         <w:t xml:space="preserve"> délivrée à </w:t>
       </w:r>
       <w:bookmarkStart w:id="6" w:name="lieu_cin_phys_tun_caution"/>
       <w:r>
         <w:rPr>
-          <w:szCs w:val="24"/>
+          <w:rFonts w:ascii="Times New Roman" w:eastAsia="Times New Roman" w:hAnsi="Times New Roman" w:cs="Times New Roman"/>
+          <w:szCs w:val="24"/>
+          <w:lang w:eastAsia="zh-CN"/>
         </w:rPr>
         <w:t>____</w:t>
       </w:r>
       <w:bookmarkEnd w:id="6"/>
       <w:r>
         <w:rPr>
-          <w:szCs w:val="24"/>
+          <w:rFonts w:ascii="Times New Roman" w:eastAsia="Times New Roman" w:hAnsi="Times New Roman" w:cs="Times New Roman"/>
+          <w:szCs w:val="24"/>
+          <w:lang w:eastAsia="zh-CN"/>
         </w:rPr>
         <w:t xml:space="preserve"> le </w:t>
       </w:r>
       <w:bookmarkStart w:id="7" w:name="date_cin_phy_tun_caution"/>
       <w:r>
         <w:rPr>
-          <w:szCs w:val="24"/>
+          <w:rFonts w:ascii="Times New Roman" w:eastAsia="Times New Roman" w:hAnsi="Times New Roman" w:cs="Times New Roman"/>
+          <w:szCs w:val="24"/>
+          <w:lang w:eastAsia="zh-CN"/>
         </w:rPr>
         <w:t>____</w:t>
       </w:r>
       <w:bookmarkEnd w:id="7"/>
       <w:r>
         <w:rPr>
-          <w:szCs w:val="24"/>
+          <w:rFonts w:ascii="Times New Roman" w:eastAsia="Times New Roman" w:hAnsi="Times New Roman" w:cs="Times New Roman"/>
+          <w:szCs w:val="24"/>
+          <w:lang w:eastAsia="zh-CN"/>
         </w:rPr>
         <w:t xml:space="preserve">, demeurant au </w:t>
       </w:r>
       <w:bookmarkStart w:id="8" w:name="adresse_phy_tun_caution"/>
       <w:r>
         <w:rPr>
-          <w:szCs w:val="24"/>
+          <w:rFonts w:ascii="Times New Roman" w:eastAsia="Times New Roman" w:hAnsi="Times New Roman" w:cs="Times New Roman"/>
+          <w:szCs w:val="24"/>
+          <w:lang w:eastAsia="zh-CN"/>
         </w:rPr>
         <w:t>____</w:t>
       </w:r>
       <w:bookmarkEnd w:id="8"/>
       <w:r>
         <w:rPr>
-          <w:szCs w:val="24"/>
+          <w:rFonts w:ascii="Times New Roman" w:eastAsia="Times New Roman" w:hAnsi="Times New Roman" w:cs="Times New Roman"/>
+          <w:szCs w:val="24"/>
+          <w:lang w:eastAsia="zh-CN"/>
         </w:rPr>
         <w:t>.</w:t>
       </w:r>
-      <w:bookmarkEnd w:id="1"/>
-      <w:r>
-        <w:rPr>
-          <w:szCs w:val="24"/>
+      <w:r>
+        <w:rPr>
+          <w:rFonts w:ascii="Times New Roman" w:eastAsia="Times New Roman" w:hAnsi="Times New Roman" w:cs="Times New Roman"/>
+          <w:szCs w:val="24"/>
+          <w:lang w:eastAsia="zh-CN"/>
         </w:rPr>
         <w:t xml:space="preserve"> </w:t>
       </w:r>
     </w:p>
+    <w:bookmarkEnd w:id="1"/>
     <w:p>
       <w:pPr>
         <w:pStyle w:val="Paragraphedeliste"/>
         <w:ind w:left="0"/>
         <w:jc w:val="both"/>
         <w:rPr>
-          <w:szCs w:val="24"/>
+          <w:rFonts w:ascii="Times New Roman" w:eastAsia="Times New Roman" w:hAnsi="Times New Roman" w:cs="Times New Roman"/>
+          <w:szCs w:val="24"/>
+          <w:lang w:eastAsia="zh-CN"/>
         </w:rPr>
       </w:pPr>
     </w:p>
@@ -208,112 +277,143 @@
         <w:ind w:left="0"/>
         <w:jc w:val="both"/>
         <w:rPr>
-          <w:szCs w:val="24"/>
+          <w:rFonts w:ascii="Times New Roman" w:eastAsia="Times New Roman" w:hAnsi="Times New Roman" w:cs="Times New Roman"/>
+          <w:szCs w:val="24"/>
+          <w:lang w:eastAsia="zh-CN"/>
         </w:rPr>
       </w:pPr>
       <w:bookmarkStart w:id="9" w:name="nom_phys_etrangere_caution"/>
       <w:bookmarkStart w:id="10" w:name="personne_physique_etrangere_caution"/>
       <w:r>
         <w:rPr>
-          <w:szCs w:val="24"/>
+          <w:rFonts w:ascii="Times New Roman" w:eastAsia="Times New Roman" w:hAnsi="Times New Roman" w:cs="Times New Roman"/>
+          <w:szCs w:val="24"/>
+          <w:lang w:eastAsia="zh-CN"/>
         </w:rPr>
         <w:t>____</w:t>
       </w:r>
       <w:bookmarkEnd w:id="9"/>
       <w:r>
         <w:rPr>
-          <w:szCs w:val="24"/>
+          <w:rFonts w:ascii="Times New Roman" w:eastAsia="Times New Roman" w:hAnsi="Times New Roman" w:cs="Times New Roman"/>
+          <w:szCs w:val="24"/>
+          <w:lang w:eastAsia="zh-CN"/>
         </w:rPr>
         <w:t xml:space="preserve"> </w:t>
       </w:r>
       <w:bookmarkStart w:id="11" w:name="prenom_phy_etrangere_caution"/>
       <w:r>
         <w:rPr>
-          <w:szCs w:val="24"/>
+          <w:rFonts w:ascii="Times New Roman" w:eastAsia="Times New Roman" w:hAnsi="Times New Roman" w:cs="Times New Roman"/>
+          <w:szCs w:val="24"/>
+          <w:lang w:eastAsia="zh-CN"/>
         </w:rPr>
         <w:t>____</w:t>
       </w:r>
       <w:bookmarkEnd w:id="11"/>
       <w:r>
         <w:rPr>
-          <w:szCs w:val="24"/>
+          <w:rFonts w:ascii="Times New Roman" w:eastAsia="Times New Roman" w:hAnsi="Times New Roman" w:cs="Times New Roman"/>
+          <w:szCs w:val="24"/>
+          <w:lang w:eastAsia="zh-CN"/>
         </w:rPr>
         <w:t xml:space="preserve">, de nationalité </w:t>
       </w:r>
       <w:bookmarkStart w:id="12" w:name="nationalité_phy_etrg_caution"/>
       <w:r>
         <w:rPr>
-          <w:szCs w:val="24"/>
+          <w:rFonts w:ascii="Times New Roman" w:eastAsia="Times New Roman" w:hAnsi="Times New Roman" w:cs="Times New Roman"/>
+          <w:szCs w:val="24"/>
+          <w:lang w:eastAsia="zh-CN"/>
         </w:rPr>
         <w:t>____</w:t>
       </w:r>
       <w:bookmarkEnd w:id="12"/>
       <w:r>
         <w:rPr>
-          <w:szCs w:val="24"/>
+          <w:rFonts w:ascii="Times New Roman" w:eastAsia="Times New Roman" w:hAnsi="Times New Roman" w:cs="Times New Roman"/>
+          <w:szCs w:val="24"/>
+          <w:lang w:eastAsia="zh-CN"/>
         </w:rPr>
         <w:t xml:space="preserve">, titulaire du passeport </w:t>
       </w:r>
       <w:bookmarkStart w:id="13" w:name="pays_passp_phys_etrg_caution"/>
       <w:r>
         <w:rPr>
-          <w:szCs w:val="24"/>
+          <w:rFonts w:ascii="Times New Roman" w:eastAsia="Times New Roman" w:hAnsi="Times New Roman" w:cs="Times New Roman"/>
+          <w:szCs w:val="24"/>
+          <w:lang w:eastAsia="zh-CN"/>
         </w:rPr>
         <w:t>____</w:t>
       </w:r>
       <w:bookmarkEnd w:id="13"/>
       <w:r>
         <w:rPr>
-          <w:szCs w:val="24"/>
+          <w:rFonts w:ascii="Times New Roman" w:eastAsia="Times New Roman" w:hAnsi="Times New Roman" w:cs="Times New Roman"/>
+          <w:szCs w:val="24"/>
+          <w:lang w:eastAsia="zh-CN"/>
         </w:rPr>
         <w:t xml:space="preserve"> n°</w:t>
       </w:r>
       <w:bookmarkStart w:id="14" w:name="num_passp_phys_etrg_caution"/>
       <w:r>
         <w:rPr>
-          <w:szCs w:val="24"/>
+          <w:rFonts w:ascii="Times New Roman" w:eastAsia="Times New Roman" w:hAnsi="Times New Roman" w:cs="Times New Roman"/>
+          <w:szCs w:val="24"/>
+          <w:lang w:eastAsia="zh-CN"/>
         </w:rPr>
         <w:t>____</w:t>
       </w:r>
       <w:bookmarkEnd w:id="14"/>
       <w:r>
         <w:rPr>
-          <w:szCs w:val="24"/>
+          <w:rFonts w:ascii="Times New Roman" w:eastAsia="Times New Roman" w:hAnsi="Times New Roman" w:cs="Times New Roman"/>
+          <w:szCs w:val="24"/>
+          <w:lang w:eastAsia="zh-CN"/>
         </w:rPr>
         <w:t xml:space="preserve"> délivré le </w:t>
       </w:r>
       <w:bookmarkStart w:id="15" w:name="date_passp_phys_etrg_caution"/>
       <w:r>
         <w:rPr>
-          <w:szCs w:val="24"/>
+          <w:rFonts w:ascii="Times New Roman" w:eastAsia="Times New Roman" w:hAnsi="Times New Roman" w:cs="Times New Roman"/>
+          <w:szCs w:val="24"/>
+          <w:lang w:eastAsia="zh-CN"/>
         </w:rPr>
         <w:t>____</w:t>
       </w:r>
       <w:bookmarkEnd w:id="15"/>
       <w:r>
         <w:rPr>
-          <w:szCs w:val="24"/>
+          <w:rFonts w:ascii="Times New Roman" w:eastAsia="Times New Roman" w:hAnsi="Times New Roman" w:cs="Times New Roman"/>
+          <w:szCs w:val="24"/>
+          <w:lang w:eastAsia="zh-CN"/>
         </w:rPr>
         <w:t xml:space="preserve">, élisant domicile au </w:t>
       </w:r>
       <w:bookmarkStart w:id="16" w:name="adresse_phys_etrg_caution"/>
       <w:r>
         <w:rPr>
-          <w:szCs w:val="24"/>
+          <w:rFonts w:ascii="Times New Roman" w:eastAsia="Times New Roman" w:hAnsi="Times New Roman" w:cs="Times New Roman"/>
+          <w:szCs w:val="24"/>
+          <w:lang w:eastAsia="zh-CN"/>
         </w:rPr>
         <w:t>____</w:t>
       </w:r>
       <w:bookmarkEnd w:id="16"/>
       <w:r>
         <w:rPr>
-          <w:szCs w:val="24"/>
+          <w:rFonts w:ascii="Times New Roman" w:eastAsia="Times New Roman" w:hAnsi="Times New Roman" w:cs="Times New Roman"/>
+          <w:szCs w:val="24"/>
+          <w:lang w:eastAsia="zh-CN"/>
         </w:rPr>
         <w:t>.</w:t>
       </w:r>
-      <w:bookmarkEnd w:id="10"/>
-      <w:r>
-        <w:rPr>
-          <w:szCs w:val="24"/>
+      <w:r>
+        <w:rPr>
+          <w:rFonts w:ascii="Times New Roman" w:eastAsia="Times New Roman" w:hAnsi="Times New Roman" w:cs="Times New Roman"/>
+          <w:szCs w:val="24"/>
+          <w:lang w:eastAsia="zh-CN"/>
         </w:rPr>
         <w:t xml:space="preserve"> </w:t>
       </w:r>
@@ -323,160 +423,181 @@
         <w:spacing w:after="40"/>
         <w:jc w:val="both"/>
         <w:rPr>
-          <w:rFonts w:cstheme="majorBidi"/>
-          <w:szCs w:val="24"/>
+          <w:rFonts w:ascii="Times New Roman" w:eastAsia="Times New Roman" w:hAnsi="Times New Roman" w:cs="Times New Roman"/>
+          <w:szCs w:val="24"/>
+          <w:lang w:eastAsia="zh-CN"/>
         </w:rPr>
       </w:pPr>
       <w:bookmarkStart w:id="17" w:name="personne_morale_tunisienne_caution"/>
-      <w:r>
-        <w:rPr>
-          <w:rFonts w:cstheme="majorBidi"/>
-          <w:szCs w:val="24"/>
+      <w:bookmarkEnd w:id="10"/>
+      <w:r>
+        <w:rPr>
+          <w:rFonts w:ascii="Times New Roman" w:eastAsia="Times New Roman" w:hAnsi="Times New Roman" w:cs="Times New Roman"/>
+          <w:szCs w:val="24"/>
+          <w:lang w:eastAsia="zh-CN"/>
         </w:rPr>
         <w:t xml:space="preserve">La société </w:t>
       </w:r>
       <w:bookmarkStart w:id="18" w:name="denomin_morale_tun_caution"/>
       <w:r>
         <w:rPr>
-          <w:szCs w:val="24"/>
+          <w:rFonts w:ascii="Times New Roman" w:eastAsia="Times New Roman" w:hAnsi="Times New Roman" w:cs="Times New Roman"/>
+          <w:szCs w:val="24"/>
+          <w:lang w:eastAsia="zh-CN"/>
         </w:rPr>
         <w:t>____</w:t>
       </w:r>
       <w:bookmarkEnd w:id="18"/>
       <w:r>
         <w:rPr>
-          <w:rFonts w:cstheme="majorBidi"/>
-          <w:szCs w:val="24"/>
+          <w:rFonts w:ascii="Times New Roman" w:eastAsia="Times New Roman" w:hAnsi="Times New Roman" w:cs="Times New Roman"/>
+          <w:szCs w:val="24"/>
+          <w:lang w:eastAsia="zh-CN"/>
         </w:rPr>
         <w:t xml:space="preserve">, </w:t>
       </w:r>
       <w:bookmarkStart w:id="19" w:name="forme_morale_tun_caution"/>
       <w:r>
         <w:rPr>
-          <w:szCs w:val="24"/>
+          <w:rFonts w:ascii="Times New Roman" w:eastAsia="Times New Roman" w:hAnsi="Times New Roman" w:cs="Times New Roman"/>
+          <w:szCs w:val="24"/>
+          <w:lang w:eastAsia="zh-CN"/>
         </w:rPr>
         <w:t>____</w:t>
       </w:r>
       <w:bookmarkEnd w:id="19"/>
       <w:r>
         <w:rPr>
-          <w:rFonts w:cstheme="majorBidi"/>
-          <w:szCs w:val="24"/>
+          <w:rFonts w:ascii="Times New Roman" w:eastAsia="Times New Roman" w:hAnsi="Times New Roman" w:cs="Times New Roman"/>
+          <w:szCs w:val="24"/>
+          <w:lang w:eastAsia="zh-CN"/>
         </w:rPr>
         <w:t xml:space="preserve">, </w:t>
       </w:r>
       <w:r>
         <w:rPr>
-          <w:rFonts w:cstheme="majorBidi"/>
-          <w:szCs w:val="24"/>
+          <w:rFonts w:ascii="Times New Roman" w:eastAsia="Times New Roman" w:hAnsi="Times New Roman" w:cs="Times New Roman"/>
+          <w:szCs w:val="24"/>
+          <w:lang w:eastAsia="zh-CN"/>
         </w:rPr>
         <w:t xml:space="preserve">au capital de </w:t>
       </w:r>
       <w:bookmarkStart w:id="20" w:name="capital_morale_tun_caution"/>
       <w:r>
         <w:rPr>
-          <w:szCs w:val="24"/>
+          <w:rFonts w:ascii="Times New Roman" w:eastAsia="Times New Roman" w:hAnsi="Times New Roman" w:cs="Times New Roman"/>
+          <w:szCs w:val="24"/>
+          <w:lang w:eastAsia="zh-CN"/>
         </w:rPr>
         <w:t>____</w:t>
       </w:r>
       <w:bookmarkEnd w:id="20"/>
       <w:r>
         <w:rPr>
-          <w:rFonts w:cstheme="majorBidi"/>
-          <w:szCs w:val="24"/>
+          <w:rFonts w:ascii="Times New Roman" w:eastAsia="Times New Roman" w:hAnsi="Times New Roman" w:cs="Times New Roman"/>
+          <w:szCs w:val="24"/>
+          <w:lang w:eastAsia="zh-CN"/>
         </w:rPr>
         <w:t xml:space="preserve"> Dinars Tunisiens d</w:t>
       </w:r>
       <w:r>
         <w:rPr>
-          <w:rFonts w:cstheme="majorBidi"/>
-          <w:szCs w:val="24"/>
+          <w:rFonts w:ascii="Times New Roman" w:eastAsia="Times New Roman" w:hAnsi="Times New Roman" w:cs="Times New Roman"/>
+          <w:szCs w:val="24"/>
+          <w:lang w:eastAsia="zh-CN"/>
         </w:rPr>
         <w:t xml:space="preserve">ont le siège social est sis au </w:t>
       </w:r>
       <w:bookmarkStart w:id="21" w:name="adresse_morale_tun_caution"/>
       <w:r>
         <w:rPr>
-          <w:szCs w:val="24"/>
+          <w:rFonts w:ascii="Times New Roman" w:eastAsia="Times New Roman" w:hAnsi="Times New Roman" w:cs="Times New Roman"/>
+          <w:szCs w:val="24"/>
+          <w:lang w:eastAsia="zh-CN"/>
         </w:rPr>
         <w:t>____</w:t>
       </w:r>
       <w:bookmarkEnd w:id="21"/>
       <w:r>
         <w:rPr>
-          <w:rFonts w:cstheme="majorBidi"/>
-          <w:szCs w:val="24"/>
+          <w:rFonts w:ascii="Times New Roman" w:eastAsia="Times New Roman" w:hAnsi="Times New Roman" w:cs="Times New Roman"/>
+          <w:szCs w:val="24"/>
+          <w:lang w:eastAsia="zh-CN"/>
         </w:rPr>
         <w:t xml:space="preserve"> titul</w:t>
       </w:r>
       <w:r>
         <w:rPr>
-          <w:rFonts w:cstheme="majorBidi"/>
-          <w:szCs w:val="24"/>
+          <w:rFonts w:ascii="Times New Roman" w:eastAsia="Times New Roman" w:hAnsi="Times New Roman" w:cs="Times New Roman"/>
+          <w:szCs w:val="24"/>
+          <w:lang w:eastAsia="zh-CN"/>
         </w:rPr>
         <w:t xml:space="preserve">aire de l’identifiant unique n° </w:t>
       </w:r>
       <w:bookmarkStart w:id="22" w:name="identi_morale_tun_caution"/>
       <w:r>
         <w:rPr>
-          <w:szCs w:val="24"/>
+          <w:rFonts w:ascii="Times New Roman" w:eastAsia="Times New Roman" w:hAnsi="Times New Roman" w:cs="Times New Roman"/>
+          <w:szCs w:val="24"/>
+          <w:lang w:eastAsia="zh-CN"/>
         </w:rPr>
         <w:t>____</w:t>
       </w:r>
       <w:bookmarkEnd w:id="22"/>
       <w:r>
         <w:rPr>
-          <w:rFonts w:cstheme="majorBidi"/>
-          <w:szCs w:val="24"/>
+          <w:rFonts w:ascii="Times New Roman" w:eastAsia="Times New Roman" w:hAnsi="Times New Roman" w:cs="Times New Roman"/>
+          <w:szCs w:val="24"/>
+          <w:lang w:eastAsia="zh-CN"/>
         </w:rPr>
         <w:t xml:space="preserve">, représentée par </w:t>
       </w:r>
       <w:bookmarkStart w:id="23" w:name="nom_morale_tun_caution"/>
       <w:r>
         <w:rPr>
-          <w:szCs w:val="24"/>
+          <w:rFonts w:ascii="Times New Roman" w:eastAsia="Times New Roman" w:hAnsi="Times New Roman" w:cs="Times New Roman"/>
+          <w:szCs w:val="24"/>
+          <w:lang w:eastAsia="zh-CN"/>
         </w:rPr>
         <w:t>____</w:t>
       </w:r>
       <w:bookmarkEnd w:id="23"/>
       <w:r>
         <w:rPr>
-          <w:rFonts w:cstheme="majorBidi"/>
-          <w:szCs w:val="24"/>
+          <w:rFonts w:ascii="Times New Roman" w:eastAsia="Times New Roman" w:hAnsi="Times New Roman" w:cs="Times New Roman"/>
+          <w:szCs w:val="24"/>
+          <w:lang w:eastAsia="zh-CN"/>
         </w:rPr>
         <w:t xml:space="preserve"> </w:t>
       </w:r>
       <w:bookmarkStart w:id="24" w:name="prenom_morale_tun_caution"/>
       <w:r>
         <w:rPr>
-          <w:szCs w:val="24"/>
+          <w:rFonts w:ascii="Times New Roman" w:eastAsia="Times New Roman" w:hAnsi="Times New Roman" w:cs="Times New Roman"/>
+          <w:szCs w:val="24"/>
+          <w:lang w:eastAsia="zh-CN"/>
         </w:rPr>
         <w:t>____</w:t>
       </w:r>
       <w:bookmarkEnd w:id="24"/>
       <w:r>
         <w:rPr>
-          <w:rFonts w:cstheme="majorBidi"/>
-          <w:szCs w:val="24"/>
-        </w:rPr>
-        <w:t xml:space="preserve"> dûment habilité(e) à l’effet des présentes</w:t>
-      </w:r>
-      <w:r>
-        <w:rPr>
-          <w:rFonts w:cstheme="majorBidi"/>
-          <w:szCs w:val="24"/>
-        </w:rPr>
-        <w:t>.</w:t>
-      </w:r>
-      <w:bookmarkEnd w:id="17"/>
-    </w:p>
+          <w:rFonts w:ascii="Times New Roman" w:eastAsia="Times New Roman" w:hAnsi="Times New Roman" w:cs="Times New Roman"/>
+          <w:szCs w:val="24"/>
+          <w:lang w:eastAsia="zh-CN"/>
+        </w:rPr>
+        <w:t xml:space="preserve"> dûment habilité(e) à l’effet des présentes.</w:t>
+      </w:r>
+    </w:p>
+    <w:bookmarkEnd w:id="17"/>
     <w:p>
       <w:pPr>
         <w:spacing w:after="40"/>
         <w:jc w:val="both"/>
         <w:rPr>
-          <w:rFonts w:cstheme="majorBidi"/>
-          <w:szCs w:val="24"/>
+          <w:rFonts w:ascii="Times New Roman" w:eastAsia="Times New Roman" w:hAnsi="Times New Roman" w:cs="Times New Roman"/>
+          <w:szCs w:val="24"/>
+          <w:lang w:eastAsia="zh-CN"/>
         </w:rPr>
       </w:pPr>
     </w:p>
@@ -485,153 +606,173 @@
         <w:spacing w:after="40"/>
         <w:jc w:val="both"/>
         <w:rPr>
-          <w:rFonts w:cstheme="majorBidi"/>
-          <w:szCs w:val="24"/>
+          <w:rFonts w:ascii="Times New Roman" w:eastAsia="Times New Roman" w:hAnsi="Times New Roman" w:cs="Times New Roman"/>
+          <w:szCs w:val="24"/>
+          <w:lang w:eastAsia="zh-CN"/>
         </w:rPr>
       </w:pPr>
       <w:bookmarkStart w:id="25" w:name="personne_morale_etrangere_caution"/>
       <w:r>
         <w:rPr>
-          <w:rFonts w:cstheme="majorBidi"/>
-          <w:szCs w:val="24"/>
+          <w:rFonts w:ascii="Times New Roman" w:eastAsia="Times New Roman" w:hAnsi="Times New Roman" w:cs="Times New Roman"/>
+          <w:szCs w:val="24"/>
+          <w:lang w:eastAsia="zh-CN"/>
         </w:rPr>
         <w:t xml:space="preserve">La société </w:t>
       </w:r>
       <w:bookmarkStart w:id="26" w:name="denomi_morale_etrg_caution"/>
       <w:r>
         <w:rPr>
-          <w:szCs w:val="24"/>
+          <w:rFonts w:ascii="Times New Roman" w:eastAsia="Times New Roman" w:hAnsi="Times New Roman" w:cs="Times New Roman"/>
+          <w:szCs w:val="24"/>
+          <w:lang w:eastAsia="zh-CN"/>
         </w:rPr>
         <w:t>____</w:t>
       </w:r>
       <w:bookmarkEnd w:id="26"/>
       <w:r>
         <w:rPr>
-          <w:rFonts w:cstheme="majorBidi"/>
-          <w:szCs w:val="24"/>
+          <w:rFonts w:ascii="Times New Roman" w:eastAsia="Times New Roman" w:hAnsi="Times New Roman" w:cs="Times New Roman"/>
+          <w:szCs w:val="24"/>
+          <w:lang w:eastAsia="zh-CN"/>
         </w:rPr>
         <w:t xml:space="preserve">, </w:t>
       </w:r>
       <w:bookmarkStart w:id="27" w:name="forme_morale_etrg_caution"/>
       <w:r>
         <w:rPr>
-          <w:szCs w:val="24"/>
+          <w:rFonts w:ascii="Times New Roman" w:eastAsia="Times New Roman" w:hAnsi="Times New Roman" w:cs="Times New Roman"/>
+          <w:szCs w:val="24"/>
+          <w:lang w:eastAsia="zh-CN"/>
         </w:rPr>
         <w:t>____</w:t>
       </w:r>
       <w:bookmarkEnd w:id="27"/>
       <w:r>
         <w:rPr>
-          <w:rFonts w:cstheme="majorBidi"/>
-          <w:szCs w:val="24"/>
+          <w:rFonts w:ascii="Times New Roman" w:eastAsia="Times New Roman" w:hAnsi="Times New Roman" w:cs="Times New Roman"/>
+          <w:szCs w:val="24"/>
+          <w:lang w:eastAsia="zh-CN"/>
         </w:rPr>
         <w:t>, im</w:t>
       </w:r>
       <w:r>
         <w:rPr>
-          <w:rFonts w:cstheme="majorBidi"/>
-          <w:szCs w:val="24"/>
+          <w:rFonts w:ascii="Times New Roman" w:eastAsia="Times New Roman" w:hAnsi="Times New Roman" w:cs="Times New Roman"/>
+          <w:szCs w:val="24"/>
+          <w:lang w:eastAsia="zh-CN"/>
         </w:rPr>
         <w:t xml:space="preserve">matriculée en </w:t>
       </w:r>
       <w:bookmarkStart w:id="28" w:name="pays_immat_morale_etrg_caution"/>
       <w:r>
         <w:rPr>
-          <w:szCs w:val="24"/>
+          <w:rFonts w:ascii="Times New Roman" w:eastAsia="Times New Roman" w:hAnsi="Times New Roman" w:cs="Times New Roman"/>
+          <w:szCs w:val="24"/>
+          <w:lang w:eastAsia="zh-CN"/>
         </w:rPr>
         <w:t>____</w:t>
       </w:r>
       <w:bookmarkEnd w:id="28"/>
       <w:r>
         <w:rPr>
-          <w:rFonts w:cstheme="majorBidi"/>
-          <w:szCs w:val="24"/>
+          <w:rFonts w:ascii="Times New Roman" w:eastAsia="Times New Roman" w:hAnsi="Times New Roman" w:cs="Times New Roman"/>
+          <w:szCs w:val="24"/>
+          <w:lang w:eastAsia="zh-CN"/>
         </w:rPr>
         <w:t xml:space="preserve"> sous le n°</w:t>
       </w:r>
       <w:bookmarkStart w:id="29" w:name="num_immat_morale_etrg_caution"/>
       <w:r>
         <w:rPr>
-          <w:szCs w:val="24"/>
+          <w:rFonts w:ascii="Times New Roman" w:eastAsia="Times New Roman" w:hAnsi="Times New Roman" w:cs="Times New Roman"/>
+          <w:szCs w:val="24"/>
+          <w:lang w:eastAsia="zh-CN"/>
         </w:rPr>
         <w:t>____</w:t>
       </w:r>
       <w:bookmarkEnd w:id="29"/>
       <w:r>
         <w:rPr>
-          <w:rFonts w:cstheme="majorBidi"/>
-          <w:szCs w:val="24"/>
+          <w:rFonts w:ascii="Times New Roman" w:eastAsia="Times New Roman" w:hAnsi="Times New Roman" w:cs="Times New Roman"/>
+          <w:szCs w:val="24"/>
+          <w:lang w:eastAsia="zh-CN"/>
         </w:rPr>
         <w:t>, dont</w:t>
       </w:r>
       <w:r>
         <w:rPr>
-          <w:rFonts w:cstheme="majorBidi"/>
-          <w:szCs w:val="24"/>
+          <w:rFonts w:ascii="Times New Roman" w:eastAsia="Times New Roman" w:hAnsi="Times New Roman" w:cs="Times New Roman"/>
+          <w:szCs w:val="24"/>
+          <w:lang w:eastAsia="zh-CN"/>
         </w:rPr>
         <w:t xml:space="preserve"> le siège social est sis au </w:t>
       </w:r>
       <w:bookmarkStart w:id="30" w:name="adress_morale_etrg_caution"/>
       <w:r>
         <w:rPr>
-          <w:szCs w:val="24"/>
+          <w:rFonts w:ascii="Times New Roman" w:eastAsia="Times New Roman" w:hAnsi="Times New Roman" w:cs="Times New Roman"/>
+          <w:szCs w:val="24"/>
+          <w:lang w:eastAsia="zh-CN"/>
         </w:rPr>
         <w:t>____</w:t>
       </w:r>
       <w:bookmarkEnd w:id="30"/>
       <w:r>
         <w:rPr>
-          <w:rFonts w:cstheme="majorBidi"/>
-          <w:szCs w:val="24"/>
+          <w:rFonts w:ascii="Times New Roman" w:eastAsia="Times New Roman" w:hAnsi="Times New Roman" w:cs="Times New Roman"/>
+          <w:szCs w:val="24"/>
+          <w:lang w:eastAsia="zh-CN"/>
         </w:rPr>
         <w:t xml:space="preserve">, représentée par </w:t>
       </w:r>
       <w:bookmarkStart w:id="31" w:name="nom_morale_etrg_caution"/>
       <w:r>
         <w:rPr>
-          <w:szCs w:val="24"/>
+          <w:rFonts w:ascii="Times New Roman" w:eastAsia="Times New Roman" w:hAnsi="Times New Roman" w:cs="Times New Roman"/>
+          <w:szCs w:val="24"/>
+          <w:lang w:eastAsia="zh-CN"/>
         </w:rPr>
         <w:t>____</w:t>
       </w:r>
       <w:bookmarkEnd w:id="31"/>
       <w:r>
         <w:rPr>
-          <w:rFonts w:cstheme="majorBidi"/>
-          <w:szCs w:val="24"/>
+          <w:rFonts w:ascii="Times New Roman" w:eastAsia="Times New Roman" w:hAnsi="Times New Roman" w:cs="Times New Roman"/>
+          <w:szCs w:val="24"/>
+          <w:lang w:eastAsia="zh-CN"/>
         </w:rPr>
         <w:t xml:space="preserve"> </w:t>
       </w:r>
       <w:bookmarkStart w:id="32" w:name="prenom_morale_etrg_caution"/>
       <w:r>
         <w:rPr>
-          <w:szCs w:val="24"/>
+          <w:rFonts w:ascii="Times New Roman" w:eastAsia="Times New Roman" w:hAnsi="Times New Roman" w:cs="Times New Roman"/>
+          <w:szCs w:val="24"/>
+          <w:lang w:eastAsia="zh-CN"/>
         </w:rPr>
         <w:t>____</w:t>
       </w:r>
       <w:bookmarkEnd w:id="32"/>
       <w:r>
         <w:rPr>
-          <w:rFonts w:cstheme="majorBidi"/>
-          <w:szCs w:val="24"/>
-        </w:rPr>
-        <w:t xml:space="preserve"> dûment habilité(e) à l’effet des présentes</w:t>
-      </w:r>
-      <w:r>
-        <w:rPr>
-          <w:rFonts w:cstheme="majorBidi"/>
-          <w:szCs w:val="24"/>
-        </w:rPr>
-        <w:t>.</w:t>
-      </w:r>
-      <w:bookmarkEnd w:id="25"/>
-    </w:p>
+          <w:rFonts w:ascii="Times New Roman" w:eastAsia="Times New Roman" w:hAnsi="Times New Roman" w:cs="Times New Roman"/>
+          <w:szCs w:val="24"/>
+          <w:lang w:eastAsia="zh-CN"/>
+        </w:rPr>
+        <w:t xml:space="preserve"> dûment habilité(e) à l’effet des présentes.</w:t>
+      </w:r>
+    </w:p>
+    <w:bookmarkEnd w:id="25"/>
     <w:p>
       <w:pPr>
         <w:pStyle w:val="Paragraphedeliste"/>
         <w:ind w:left="0"/>
         <w:jc w:val="both"/>
         <w:rPr>
-          <w:szCs w:val="24"/>
+          <w:rFonts w:ascii="Times New Roman" w:eastAsia="Times New Roman" w:hAnsi="Times New Roman" w:cs="Times New Roman"/>
+          <w:szCs w:val="24"/>
+          <w:lang w:eastAsia="zh-CN"/>
         </w:rPr>
       </w:pPr>
     </w:p>
@@ -640,91 +781,99 @@
         <w:spacing w:after="40"/>
         <w:jc w:val="both"/>
         <w:rPr>
-          <w:rFonts w:cstheme="majorBidi"/>
-          <w:szCs w:val="24"/>
-        </w:rPr>
-      </w:pPr>
-      <w:r>
-        <w:rPr>
-          <w:rFonts w:cstheme="majorBidi"/>
-          <w:szCs w:val="24"/>
+          <w:rFonts w:ascii="Times New Roman" w:eastAsia="Times New Roman" w:hAnsi="Times New Roman" w:cs="Times New Roman"/>
+          <w:szCs w:val="24"/>
+          <w:lang w:eastAsia="zh-CN"/>
+        </w:rPr>
+      </w:pPr>
+      <w:r>
+        <w:rPr>
+          <w:rFonts w:ascii="Times New Roman" w:eastAsia="Times New Roman" w:hAnsi="Times New Roman" w:cs="Times New Roman"/>
+          <w:szCs w:val="24"/>
+          <w:lang w:eastAsia="zh-CN"/>
         </w:rPr>
         <w:t>Ci-après dénommée l</w:t>
       </w:r>
       <w:r>
         <w:rPr>
-          <w:rFonts w:cstheme="majorBidi"/>
-          <w:szCs w:val="24"/>
+          <w:rFonts w:ascii="Times New Roman" w:eastAsia="Times New Roman" w:hAnsi="Times New Roman" w:cs="Times New Roman"/>
+          <w:szCs w:val="24"/>
+          <w:lang w:eastAsia="zh-CN"/>
         </w:rPr>
         <w:t>e</w:t>
       </w:r>
       <w:r>
         <w:rPr>
-          <w:rFonts w:cstheme="majorBidi"/>
-          <w:szCs w:val="24"/>
+          <w:rFonts w:ascii="Times New Roman" w:eastAsia="Times New Roman" w:hAnsi="Times New Roman" w:cs="Times New Roman"/>
+          <w:szCs w:val="24"/>
+          <w:lang w:eastAsia="zh-CN"/>
         </w:rPr>
         <w:t xml:space="preserve"> « </w:t>
       </w:r>
       <w:r>
         <w:rPr>
-          <w:rFonts w:cstheme="majorBidi"/>
+          <w:rFonts w:ascii="Times New Roman" w:eastAsia="Times New Roman" w:hAnsi="Times New Roman" w:cs="Times New Roman"/>
           <w:b/>
-          <w:szCs w:val="24"/>
+          <w:bCs/>
+          <w:szCs w:val="24"/>
+          <w:lang w:eastAsia="zh-CN"/>
         </w:rPr>
         <w:t>C</w:t>
       </w:r>
       <w:r>
         <w:rPr>
-          <w:rFonts w:cstheme="majorBidi"/>
+          <w:rFonts w:ascii="Times New Roman" w:eastAsia="Times New Roman" w:hAnsi="Times New Roman" w:cs="Times New Roman"/>
           <w:b/>
-          <w:szCs w:val="24"/>
+          <w:bCs/>
+          <w:szCs w:val="24"/>
+          <w:lang w:eastAsia="zh-CN"/>
         </w:rPr>
         <w:t>lient</w:t>
       </w:r>
       <w:r>
         <w:rPr>
-          <w:rFonts w:cstheme="majorBidi"/>
-          <w:szCs w:val="24"/>
+          <w:rFonts w:ascii="Times New Roman" w:eastAsia="Times New Roman" w:hAnsi="Times New Roman" w:cs="Times New Roman"/>
+          <w:szCs w:val="24"/>
+          <w:lang w:eastAsia="zh-CN"/>
         </w:rPr>
         <w:t xml:space="preserve"> »</w:t>
       </w:r>
     </w:p>
     <w:p>
       <w:pPr>
-        <w:jc w:val="both"/>
-        <w:rPr>
+        <w:jc w:val="right"/>
+        <w:rPr>
+          <w:rFonts w:ascii="Times New Roman" w:eastAsia="Calibri" w:hAnsi="Times New Roman" w:cs="Times New Roman"/>
           <w:b/>
           <w:bCs/>
-        </w:rPr>
-      </w:pPr>
-    </w:p>
-    <w:p>
-      <w:pPr>
-        <w:jc w:val="right"/>
-        <w:rPr>
+          <w:szCs w:val="24"/>
+        </w:rPr>
+      </w:pPr>
+      <w:r>
+        <w:rPr>
+          <w:rFonts w:ascii="Times New Roman" w:eastAsia="Calibri" w:hAnsi="Times New Roman" w:cs="Times New Roman"/>
           <w:b/>
           <w:bCs/>
-        </w:rPr>
-      </w:pPr>
-      <w:r>
-        <w:rPr>
+          <w:szCs w:val="24"/>
+        </w:rPr>
+        <w:t>D’UNE PART</w:t>
+      </w:r>
+    </w:p>
+    <w:p>
+      <w:pPr>
+        <w:rPr>
+          <w:rFonts w:ascii="Times New Roman" w:eastAsia="Calibri" w:hAnsi="Times New Roman" w:cs="Times New Roman"/>
           <w:b/>
           <w:bCs/>
-        </w:rPr>
-        <w:t>D’UNE PART</w:t>
-      </w:r>
-    </w:p>
-    <w:p>
-      <w:pPr>
-        <w:rPr>
+          <w:szCs w:val="24"/>
+        </w:rPr>
+      </w:pPr>
+      <w:r>
+        <w:rPr>
+          <w:rFonts w:ascii="Times New Roman" w:eastAsia="Calibri" w:hAnsi="Times New Roman" w:cs="Times New Roman"/>
           <w:b/>
           <w:bCs/>
-        </w:rPr>
-      </w:pPr>
-      <w:r>
-        <w:rPr>
-          <w:b/>
-          <w:bCs/>
+          <w:szCs w:val="24"/>
         </w:rPr>
         <w:t>ET</w:t>
       </w:r>
@@ -735,266 +884,329 @@
         <w:ind w:left="0"/>
         <w:jc w:val="both"/>
         <w:rPr>
-          <w:szCs w:val="24"/>
+          <w:rFonts w:ascii="Times New Roman" w:eastAsia="Times New Roman" w:hAnsi="Times New Roman" w:cs="Times New Roman"/>
+          <w:szCs w:val="24"/>
+          <w:lang w:eastAsia="zh-CN"/>
         </w:rPr>
       </w:pPr>
       <w:bookmarkStart w:id="33" w:name="nom_phys_tun_debiteur"/>
       <w:bookmarkStart w:id="34" w:name="personne_physique_tunisienne_debiteur"/>
       <w:r>
         <w:rPr>
-          <w:szCs w:val="24"/>
+          <w:rFonts w:ascii="Times New Roman" w:eastAsia="Times New Roman" w:hAnsi="Times New Roman" w:cs="Times New Roman"/>
+          <w:szCs w:val="24"/>
+          <w:lang w:eastAsia="zh-CN"/>
         </w:rPr>
         <w:t>____</w:t>
       </w:r>
       <w:bookmarkEnd w:id="33"/>
       <w:r>
         <w:rPr>
-          <w:szCs w:val="24"/>
+          <w:rFonts w:ascii="Times New Roman" w:eastAsia="Times New Roman" w:hAnsi="Times New Roman" w:cs="Times New Roman"/>
+          <w:szCs w:val="24"/>
+          <w:lang w:eastAsia="zh-CN"/>
         </w:rPr>
         <w:t xml:space="preserve"> </w:t>
       </w:r>
       <w:bookmarkStart w:id="35" w:name="prenom_phys_tun_debiteur"/>
       <w:r>
         <w:rPr>
-          <w:szCs w:val="24"/>
+          <w:rFonts w:ascii="Times New Roman" w:eastAsia="Times New Roman" w:hAnsi="Times New Roman" w:cs="Times New Roman"/>
+          <w:szCs w:val="24"/>
+          <w:lang w:eastAsia="zh-CN"/>
         </w:rPr>
         <w:t>____</w:t>
       </w:r>
       <w:bookmarkEnd w:id="35"/>
       <w:r>
         <w:rPr>
-          <w:szCs w:val="24"/>
+          <w:rFonts w:ascii="Times New Roman" w:eastAsia="Times New Roman" w:hAnsi="Times New Roman" w:cs="Times New Roman"/>
+          <w:szCs w:val="24"/>
+          <w:lang w:eastAsia="zh-CN"/>
         </w:rPr>
         <w:t>, de nationalité</w:t>
       </w:r>
       <w:r>
         <w:rPr>
-          <w:szCs w:val="24"/>
+          <w:rFonts w:ascii="Times New Roman" w:eastAsia="Times New Roman" w:hAnsi="Times New Roman" w:cs="Times New Roman"/>
+          <w:szCs w:val="24"/>
+          <w:lang w:eastAsia="zh-CN"/>
         </w:rPr>
         <w:t xml:space="preserve"> tunisienne, né le </w:t>
       </w:r>
       <w:bookmarkStart w:id="36" w:name="date_naiss_phys_tun_debiteur"/>
       <w:r>
         <w:rPr>
-          <w:szCs w:val="24"/>
+          <w:rFonts w:ascii="Times New Roman" w:eastAsia="Times New Roman" w:hAnsi="Times New Roman" w:cs="Times New Roman"/>
+          <w:szCs w:val="24"/>
+          <w:lang w:eastAsia="zh-CN"/>
         </w:rPr>
         <w:t>____</w:t>
       </w:r>
       <w:bookmarkEnd w:id="36"/>
       <w:r>
         <w:rPr>
-          <w:szCs w:val="24"/>
+          <w:rFonts w:ascii="Times New Roman" w:eastAsia="Times New Roman" w:hAnsi="Times New Roman" w:cs="Times New Roman"/>
+          <w:szCs w:val="24"/>
+          <w:lang w:eastAsia="zh-CN"/>
         </w:rPr>
         <w:t xml:space="preserve"> à </w:t>
       </w:r>
       <w:bookmarkStart w:id="37" w:name="lieu_naiss_phy_tun_debiteur"/>
       <w:r>
         <w:rPr>
-          <w:szCs w:val="24"/>
+          <w:rFonts w:ascii="Times New Roman" w:eastAsia="Times New Roman" w:hAnsi="Times New Roman" w:cs="Times New Roman"/>
+          <w:szCs w:val="24"/>
+          <w:lang w:eastAsia="zh-CN"/>
         </w:rPr>
         <w:t>____</w:t>
       </w:r>
       <w:bookmarkEnd w:id="37"/>
       <w:r>
         <w:rPr>
-          <w:szCs w:val="24"/>
+          <w:rFonts w:ascii="Times New Roman" w:eastAsia="Times New Roman" w:hAnsi="Times New Roman" w:cs="Times New Roman"/>
+          <w:szCs w:val="24"/>
+          <w:lang w:eastAsia="zh-CN"/>
         </w:rPr>
         <w:t>, titulaire de la carte d’identité nationale n°</w:t>
       </w:r>
       <w:r>
         <w:rPr>
-          <w:szCs w:val="24"/>
+          <w:rFonts w:ascii="Times New Roman" w:eastAsia="Times New Roman" w:hAnsi="Times New Roman" w:cs="Times New Roman"/>
+          <w:szCs w:val="24"/>
+          <w:lang w:eastAsia="zh-CN"/>
         </w:rPr>
         <w:t xml:space="preserve"> </w:t>
       </w:r>
       <w:bookmarkStart w:id="38" w:name="nume_cin_phy_tun_debiteur"/>
       <w:r>
         <w:rPr>
-          <w:szCs w:val="24"/>
+          <w:rFonts w:ascii="Times New Roman" w:eastAsia="Times New Roman" w:hAnsi="Times New Roman" w:cs="Times New Roman"/>
+          <w:szCs w:val="24"/>
+          <w:lang w:eastAsia="zh-CN"/>
         </w:rPr>
         <w:t>____</w:t>
       </w:r>
       <w:bookmarkEnd w:id="38"/>
       <w:r>
         <w:rPr>
-          <w:szCs w:val="24"/>
+          <w:rFonts w:ascii="Times New Roman" w:eastAsia="Times New Roman" w:hAnsi="Times New Roman" w:cs="Times New Roman"/>
+          <w:szCs w:val="24"/>
+          <w:lang w:eastAsia="zh-CN"/>
         </w:rPr>
         <w:t xml:space="preserve">, délivrée à </w:t>
       </w:r>
       <w:bookmarkStart w:id="39" w:name="lieu_cin_phys_tun_debiteur"/>
       <w:r>
         <w:rPr>
-          <w:szCs w:val="24"/>
+          <w:rFonts w:ascii="Times New Roman" w:eastAsia="Times New Roman" w:hAnsi="Times New Roman" w:cs="Times New Roman"/>
+          <w:szCs w:val="24"/>
+          <w:lang w:eastAsia="zh-CN"/>
         </w:rPr>
         <w:t>____</w:t>
       </w:r>
       <w:bookmarkEnd w:id="39"/>
       <w:r>
         <w:rPr>
-          <w:szCs w:val="24"/>
+          <w:rFonts w:ascii="Times New Roman" w:eastAsia="Times New Roman" w:hAnsi="Times New Roman" w:cs="Times New Roman"/>
+          <w:szCs w:val="24"/>
+          <w:lang w:eastAsia="zh-CN"/>
         </w:rPr>
         <w:t xml:space="preserve"> le </w:t>
       </w:r>
       <w:bookmarkStart w:id="40" w:name="date_cin_phy_tun_debiteur"/>
       <w:r>
         <w:rPr>
-          <w:szCs w:val="24"/>
+          <w:rFonts w:ascii="Times New Roman" w:eastAsia="Times New Roman" w:hAnsi="Times New Roman" w:cs="Times New Roman"/>
+          <w:szCs w:val="24"/>
+          <w:lang w:eastAsia="zh-CN"/>
         </w:rPr>
         <w:t>____</w:t>
       </w:r>
       <w:bookmarkEnd w:id="40"/>
       <w:r>
         <w:rPr>
-          <w:szCs w:val="24"/>
+          <w:rFonts w:ascii="Times New Roman" w:eastAsia="Times New Roman" w:hAnsi="Times New Roman" w:cs="Times New Roman"/>
+          <w:szCs w:val="24"/>
+          <w:lang w:eastAsia="zh-CN"/>
         </w:rPr>
         <w:t xml:space="preserve">, demeurant au </w:t>
       </w:r>
       <w:bookmarkStart w:id="41" w:name="adresse_phy_tun_debiteur"/>
       <w:r>
         <w:rPr>
-          <w:szCs w:val="24"/>
+          <w:rFonts w:ascii="Times New Roman" w:eastAsia="Times New Roman" w:hAnsi="Times New Roman" w:cs="Times New Roman"/>
+          <w:szCs w:val="24"/>
+          <w:lang w:eastAsia="zh-CN"/>
         </w:rPr>
         <w:t>____</w:t>
       </w:r>
       <w:bookmarkEnd w:id="41"/>
       <w:r>
         <w:rPr>
-          <w:szCs w:val="24"/>
+          <w:rFonts w:ascii="Times New Roman" w:eastAsia="Times New Roman" w:hAnsi="Times New Roman" w:cs="Times New Roman"/>
+          <w:szCs w:val="24"/>
+          <w:lang w:eastAsia="zh-CN"/>
         </w:rPr>
         <w:t>.</w:t>
       </w:r>
-      <w:bookmarkEnd w:id="34"/>
     </w:p>
     <w:p>
       <w:pPr>
         <w:spacing w:after="40"/>
         <w:jc w:val="both"/>
         <w:rPr>
-          <w:rFonts w:cstheme="majorBidi"/>
-          <w:szCs w:val="24"/>
+          <w:rFonts w:ascii="Times New Roman" w:eastAsia="Times New Roman" w:hAnsi="Times New Roman" w:cs="Times New Roman"/>
+          <w:szCs w:val="24"/>
+          <w:lang w:eastAsia="zh-CN"/>
         </w:rPr>
       </w:pPr>
       <w:bookmarkStart w:id="42" w:name="nom_phys_etrangere_debiteur"/>
       <w:bookmarkStart w:id="43" w:name="personne_physique_etrangere_debiteur"/>
-      <w:r>
-        <w:rPr>
-          <w:szCs w:val="24"/>
+      <w:bookmarkEnd w:id="34"/>
+      <w:r>
+        <w:rPr>
+          <w:rFonts w:ascii="Times New Roman" w:eastAsia="Times New Roman" w:hAnsi="Times New Roman" w:cs="Times New Roman"/>
+          <w:szCs w:val="24"/>
+          <w:lang w:eastAsia="zh-CN"/>
         </w:rPr>
         <w:t>____</w:t>
       </w:r>
       <w:bookmarkEnd w:id="42"/>
       <w:r>
         <w:rPr>
-          <w:szCs w:val="24"/>
+          <w:rFonts w:ascii="Times New Roman" w:eastAsia="Times New Roman" w:hAnsi="Times New Roman" w:cs="Times New Roman"/>
+          <w:szCs w:val="24"/>
+          <w:lang w:eastAsia="zh-CN"/>
         </w:rPr>
         <w:t xml:space="preserve"> </w:t>
       </w:r>
       <w:bookmarkStart w:id="44" w:name="prenom_phy_etrangere_debiteur"/>
       <w:r>
         <w:rPr>
-          <w:szCs w:val="24"/>
+          <w:rFonts w:ascii="Times New Roman" w:eastAsia="Times New Roman" w:hAnsi="Times New Roman" w:cs="Times New Roman"/>
+          <w:szCs w:val="24"/>
+          <w:lang w:eastAsia="zh-CN"/>
         </w:rPr>
         <w:t>____</w:t>
       </w:r>
       <w:bookmarkEnd w:id="44"/>
       <w:r>
         <w:rPr>
-          <w:rFonts w:cstheme="majorBidi"/>
-          <w:szCs w:val="24"/>
+          <w:rFonts w:ascii="Times New Roman" w:eastAsia="Times New Roman" w:hAnsi="Times New Roman" w:cs="Times New Roman"/>
+          <w:szCs w:val="24"/>
+          <w:lang w:eastAsia="zh-CN"/>
         </w:rPr>
         <w:t xml:space="preserve">, de nationalité </w:t>
       </w:r>
       <w:bookmarkStart w:id="45" w:name="nationalité_phy_etrg_debiteur"/>
       <w:r>
         <w:rPr>
-          <w:szCs w:val="24"/>
+          <w:rFonts w:ascii="Times New Roman" w:eastAsia="Times New Roman" w:hAnsi="Times New Roman" w:cs="Times New Roman"/>
+          <w:szCs w:val="24"/>
+          <w:lang w:eastAsia="zh-CN"/>
         </w:rPr>
         <w:t>____</w:t>
       </w:r>
       <w:bookmarkEnd w:id="45"/>
       <w:r>
         <w:rPr>
-          <w:rFonts w:cstheme="majorBidi"/>
-          <w:szCs w:val="24"/>
+          <w:rFonts w:ascii="Times New Roman" w:eastAsia="Times New Roman" w:hAnsi="Times New Roman" w:cs="Times New Roman"/>
+          <w:szCs w:val="24"/>
+          <w:lang w:eastAsia="zh-CN"/>
         </w:rPr>
         <w:t xml:space="preserve">, </w:t>
       </w:r>
       <w:r>
         <w:rPr>
-          <w:rFonts w:cstheme="majorBidi"/>
-          <w:szCs w:val="24"/>
+          <w:rFonts w:ascii="Times New Roman" w:eastAsia="Times New Roman" w:hAnsi="Times New Roman" w:cs="Times New Roman"/>
+          <w:szCs w:val="24"/>
+          <w:lang w:eastAsia="zh-CN"/>
         </w:rPr>
         <w:t xml:space="preserve">titulaire du passeport </w:t>
       </w:r>
       <w:bookmarkStart w:id="46" w:name="pays_passp_phys_etrg_debiteur"/>
       <w:r>
         <w:rPr>
-          <w:szCs w:val="24"/>
+          <w:rFonts w:ascii="Times New Roman" w:eastAsia="Times New Roman" w:hAnsi="Times New Roman" w:cs="Times New Roman"/>
+          <w:szCs w:val="24"/>
+          <w:lang w:eastAsia="zh-CN"/>
         </w:rPr>
         <w:t>____</w:t>
       </w:r>
       <w:bookmarkEnd w:id="46"/>
       <w:r>
         <w:rPr>
-          <w:rFonts w:cstheme="majorBidi"/>
-          <w:szCs w:val="24"/>
+          <w:rFonts w:ascii="Times New Roman" w:eastAsia="Times New Roman" w:hAnsi="Times New Roman" w:cs="Times New Roman"/>
+          <w:szCs w:val="24"/>
+          <w:lang w:eastAsia="zh-CN"/>
         </w:rPr>
         <w:t xml:space="preserve"> n° </w:t>
       </w:r>
       <w:bookmarkStart w:id="47" w:name="num_passp_phys_etrg_debiteur"/>
       <w:r>
         <w:rPr>
-          <w:szCs w:val="24"/>
+          <w:rFonts w:ascii="Times New Roman" w:eastAsia="Times New Roman" w:hAnsi="Times New Roman" w:cs="Times New Roman"/>
+          <w:szCs w:val="24"/>
+          <w:lang w:eastAsia="zh-CN"/>
         </w:rPr>
         <w:t>____</w:t>
       </w:r>
       <w:bookmarkEnd w:id="47"/>
       <w:r>
         <w:rPr>
-          <w:rFonts w:cstheme="majorBidi"/>
-          <w:szCs w:val="24"/>
+          <w:rFonts w:ascii="Times New Roman" w:eastAsia="Times New Roman" w:hAnsi="Times New Roman" w:cs="Times New Roman"/>
+          <w:szCs w:val="24"/>
+          <w:lang w:eastAsia="zh-CN"/>
         </w:rPr>
         <w:t xml:space="preserve"> délivré le </w:t>
       </w:r>
       <w:bookmarkStart w:id="48" w:name="date_passp_phys_etrg_debiteur"/>
       <w:r>
         <w:rPr>
-          <w:szCs w:val="24"/>
+          <w:rFonts w:ascii="Times New Roman" w:eastAsia="Times New Roman" w:hAnsi="Times New Roman" w:cs="Times New Roman"/>
+          <w:szCs w:val="24"/>
+          <w:lang w:eastAsia="zh-CN"/>
         </w:rPr>
         <w:t>____</w:t>
       </w:r>
       <w:bookmarkEnd w:id="48"/>
       <w:r>
         <w:rPr>
-          <w:rFonts w:cstheme="majorBidi"/>
-          <w:szCs w:val="24"/>
+          <w:rFonts w:ascii="Times New Roman" w:eastAsia="Times New Roman" w:hAnsi="Times New Roman" w:cs="Times New Roman"/>
+          <w:szCs w:val="24"/>
+          <w:lang w:eastAsia="zh-CN"/>
         </w:rPr>
         <w:t xml:space="preserve">, élisant domicile au </w:t>
       </w:r>
       <w:bookmarkStart w:id="49" w:name="adresse_phys_etrg_debiteur"/>
       <w:r>
         <w:rPr>
-          <w:szCs w:val="24"/>
+          <w:rFonts w:ascii="Times New Roman" w:eastAsia="Times New Roman" w:hAnsi="Times New Roman" w:cs="Times New Roman"/>
+          <w:szCs w:val="24"/>
+          <w:lang w:eastAsia="zh-CN"/>
         </w:rPr>
         <w:t>____</w:t>
       </w:r>
       <w:bookmarkEnd w:id="49"/>
       <w:r>
         <w:rPr>
-          <w:rFonts w:cstheme="majorBidi"/>
-          <w:szCs w:val="24"/>
+          <w:rFonts w:ascii="Times New Roman" w:eastAsia="Times New Roman" w:hAnsi="Times New Roman" w:cs="Times New Roman"/>
+          <w:szCs w:val="24"/>
+          <w:lang w:eastAsia="zh-CN"/>
         </w:rPr>
         <w:t>.</w:t>
       </w:r>
-      <w:bookmarkEnd w:id="43"/>
-    </w:p>
+    </w:p>
+    <w:bookmarkEnd w:id="43"/>
     <w:p>
       <w:pPr>
         <w:spacing w:after="40"/>
         <w:jc w:val="both"/>
         <w:rPr>
-          <w:rFonts w:cstheme="majorBidi"/>
-          <w:szCs w:val="24"/>
+          <w:rFonts w:ascii="Times New Roman" w:eastAsia="Times New Roman" w:hAnsi="Times New Roman" w:cs="Times New Roman"/>
+          <w:szCs w:val="24"/>
+          <w:lang w:eastAsia="zh-CN"/>
         </w:rPr>
       </w:pPr>
     </w:p>
@@ -1003,187 +1215,196 @@
         <w:spacing w:after="40"/>
         <w:jc w:val="both"/>
         <w:rPr>
-          <w:rFonts w:cstheme="majorBidi"/>
-          <w:szCs w:val="24"/>
+          <w:rFonts w:ascii="Times New Roman" w:eastAsia="Times New Roman" w:hAnsi="Times New Roman" w:cs="Times New Roman"/>
+          <w:szCs w:val="24"/>
+          <w:lang w:eastAsia="zh-CN"/>
         </w:rPr>
       </w:pPr>
       <w:bookmarkStart w:id="50" w:name="personne_morale_tunisienne_debiteur"/>
       <w:r>
         <w:rPr>
-          <w:rFonts w:cstheme="majorBidi"/>
-          <w:szCs w:val="24"/>
+          <w:rFonts w:ascii="Times New Roman" w:eastAsia="Times New Roman" w:hAnsi="Times New Roman" w:cs="Times New Roman"/>
+          <w:szCs w:val="24"/>
+          <w:lang w:eastAsia="zh-CN"/>
         </w:rPr>
         <w:t>La société</w:t>
       </w:r>
       <w:r>
         <w:rPr>
-          <w:rFonts w:cstheme="majorBidi"/>
-          <w:szCs w:val="24"/>
+          <w:rFonts w:ascii="Times New Roman" w:eastAsia="Times New Roman" w:hAnsi="Times New Roman" w:cs="Times New Roman"/>
+          <w:szCs w:val="24"/>
+          <w:lang w:eastAsia="zh-CN"/>
         </w:rPr>
         <w:t xml:space="preserve"> </w:t>
       </w:r>
       <w:bookmarkStart w:id="51" w:name="denomin_morale_tun_debiteur"/>
       <w:r>
         <w:rPr>
-          <w:szCs w:val="24"/>
+          <w:rFonts w:ascii="Times New Roman" w:eastAsia="Times New Roman" w:hAnsi="Times New Roman" w:cs="Times New Roman"/>
+          <w:szCs w:val="24"/>
+          <w:lang w:eastAsia="zh-CN"/>
         </w:rPr>
         <w:t>____</w:t>
       </w:r>
       <w:bookmarkEnd w:id="51"/>
       <w:r>
         <w:rPr>
-          <w:rFonts w:cstheme="majorBidi"/>
-          <w:szCs w:val="24"/>
+          <w:rFonts w:ascii="Times New Roman" w:eastAsia="Times New Roman" w:hAnsi="Times New Roman" w:cs="Times New Roman"/>
+          <w:szCs w:val="24"/>
+          <w:lang w:eastAsia="zh-CN"/>
         </w:rPr>
         <w:t xml:space="preserve">, </w:t>
       </w:r>
       <w:bookmarkStart w:id="52" w:name="forme_morale_tun_debiteur"/>
       <w:r>
         <w:rPr>
-          <w:szCs w:val="24"/>
+          <w:rFonts w:ascii="Times New Roman" w:eastAsia="Times New Roman" w:hAnsi="Times New Roman" w:cs="Times New Roman"/>
+          <w:szCs w:val="24"/>
+          <w:lang w:eastAsia="zh-CN"/>
         </w:rPr>
         <w:t>____</w:t>
       </w:r>
       <w:bookmarkEnd w:id="52"/>
       <w:r>
         <w:rPr>
-          <w:rFonts w:cstheme="majorBidi"/>
-          <w:szCs w:val="24"/>
+          <w:rFonts w:ascii="Times New Roman" w:eastAsia="Times New Roman" w:hAnsi="Times New Roman" w:cs="Times New Roman"/>
+          <w:szCs w:val="24"/>
+          <w:lang w:eastAsia="zh-CN"/>
         </w:rPr>
         <w:t>,</w:t>
       </w:r>
       <w:r>
         <w:rPr>
-          <w:rFonts w:cstheme="majorBidi"/>
-          <w:szCs w:val="24"/>
+          <w:rFonts w:ascii="Times New Roman" w:eastAsia="Times New Roman" w:hAnsi="Times New Roman" w:cs="Times New Roman"/>
+          <w:szCs w:val="24"/>
+          <w:lang w:eastAsia="zh-CN"/>
         </w:rPr>
         <w:t xml:space="preserve"> au capital de </w:t>
       </w:r>
       <w:bookmarkStart w:id="53" w:name="capital_morale_tun_debiteur"/>
       <w:r>
         <w:rPr>
-          <w:szCs w:val="24"/>
+          <w:rFonts w:ascii="Times New Roman" w:eastAsia="Times New Roman" w:hAnsi="Times New Roman" w:cs="Times New Roman"/>
+          <w:szCs w:val="24"/>
+          <w:lang w:eastAsia="zh-CN"/>
         </w:rPr>
         <w:t>____</w:t>
       </w:r>
       <w:bookmarkEnd w:id="53"/>
       <w:r>
         <w:rPr>
-          <w:rFonts w:cstheme="majorBidi"/>
-          <w:szCs w:val="24"/>
-        </w:rPr>
-        <w:t xml:space="preserve"> Dinars Tunisiens </w:t>
-      </w:r>
-      <w:r>
-        <w:rPr>
-          <w:rFonts w:cstheme="majorBidi"/>
-          <w:szCs w:val="24"/>
-        </w:rPr>
-        <w:t>dont l</w:t>
-      </w:r>
-      <w:r>
-        <w:rPr>
-          <w:rFonts w:cstheme="majorBidi"/>
-          <w:szCs w:val="24"/>
+          <w:rFonts w:ascii="Times New Roman" w:eastAsia="Times New Roman" w:hAnsi="Times New Roman" w:cs="Times New Roman"/>
+          <w:szCs w:val="24"/>
+          <w:lang w:eastAsia="zh-CN"/>
+        </w:rPr>
+        <w:t xml:space="preserve"> Dinars Tunisiens dont l</w:t>
+      </w:r>
+      <w:r>
+        <w:rPr>
+          <w:rFonts w:ascii="Times New Roman" w:eastAsia="Times New Roman" w:hAnsi="Times New Roman" w:cs="Times New Roman"/>
+          <w:szCs w:val="24"/>
+          <w:lang w:eastAsia="zh-CN"/>
         </w:rPr>
         <w:t xml:space="preserve">e siège social est sis au </w:t>
       </w:r>
       <w:bookmarkStart w:id="54" w:name="adresse_morale_tun_debiteur"/>
       <w:r>
         <w:rPr>
-          <w:szCs w:val="24"/>
+          <w:rFonts w:ascii="Times New Roman" w:eastAsia="Times New Roman" w:hAnsi="Times New Roman" w:cs="Times New Roman"/>
+          <w:szCs w:val="24"/>
+          <w:lang w:eastAsia="zh-CN"/>
         </w:rPr>
         <w:t>____</w:t>
       </w:r>
       <w:bookmarkEnd w:id="54"/>
       <w:r>
         <w:rPr>
-          <w:rFonts w:cstheme="majorBidi"/>
-          <w:szCs w:val="24"/>
+          <w:rFonts w:ascii="Times New Roman" w:eastAsia="Times New Roman" w:hAnsi="Times New Roman" w:cs="Times New Roman"/>
+          <w:szCs w:val="24"/>
+          <w:lang w:eastAsia="zh-CN"/>
+        </w:rPr>
+        <w:t xml:space="preserve"> titulaire de l’identifiant unique </w:t>
+      </w:r>
+      <w:r>
+        <w:rPr>
+          <w:rFonts w:ascii="Times New Roman" w:eastAsia="Times New Roman" w:hAnsi="Times New Roman" w:cs="Times New Roman"/>
+          <w:szCs w:val="24"/>
+          <w:lang w:eastAsia="zh-CN"/>
+        </w:rPr>
+        <w:t xml:space="preserve">n° </w:t>
+      </w:r>
+      <w:bookmarkStart w:id="55" w:name="identi_morale_tun_debiteur"/>
+      <w:r>
+        <w:rPr>
+          <w:rFonts w:ascii="Times New Roman" w:eastAsia="Times New Roman" w:hAnsi="Times New Roman" w:cs="Times New Roman"/>
+          <w:szCs w:val="24"/>
+          <w:lang w:eastAsia="zh-CN"/>
+        </w:rPr>
+        <w:t>____</w:t>
+      </w:r>
+      <w:bookmarkEnd w:id="55"/>
+      <w:r>
+        <w:rPr>
+          <w:rFonts w:ascii="Times New Roman" w:eastAsia="Times New Roman" w:hAnsi="Times New Roman" w:cs="Times New Roman"/>
+          <w:szCs w:val="24"/>
+          <w:lang w:eastAsia="zh-CN"/>
+        </w:rPr>
+        <w:t xml:space="preserve">, </w:t>
+      </w:r>
+      <w:r>
+        <w:rPr>
+          <w:rFonts w:ascii="Times New Roman" w:eastAsia="Times New Roman" w:hAnsi="Times New Roman" w:cs="Times New Roman"/>
+          <w:szCs w:val="24"/>
+          <w:lang w:eastAsia="zh-CN"/>
+        </w:rPr>
+        <w:t xml:space="preserve">représentée par </w:t>
+      </w:r>
+      <w:bookmarkStart w:id="56" w:name="nom_morale_tun_debiteur"/>
+      <w:r>
+        <w:rPr>
+          <w:rFonts w:ascii="Times New Roman" w:eastAsia="Times New Roman" w:hAnsi="Times New Roman" w:cs="Times New Roman"/>
+          <w:szCs w:val="24"/>
+          <w:lang w:eastAsia="zh-CN"/>
+        </w:rPr>
+        <w:t>____</w:t>
+      </w:r>
+      <w:bookmarkEnd w:id="56"/>
+      <w:r>
+        <w:rPr>
+          <w:rFonts w:ascii="Times New Roman" w:eastAsia="Times New Roman" w:hAnsi="Times New Roman" w:cs="Times New Roman"/>
+          <w:szCs w:val="24"/>
+          <w:lang w:eastAsia="zh-CN"/>
         </w:rPr>
         <w:t xml:space="preserve"> </w:t>
       </w:r>
-      <w:r>
-        <w:rPr>
-          <w:rFonts w:cstheme="majorBidi"/>
-          <w:szCs w:val="24"/>
-        </w:rPr>
-        <w:t xml:space="preserve">titulaire de l’identifiant unique </w:t>
-      </w:r>
-      <w:r>
-        <w:rPr>
-          <w:rFonts w:cstheme="majorBidi"/>
-          <w:szCs w:val="24"/>
-        </w:rPr>
-        <w:t xml:space="preserve">n° </w:t>
-      </w:r>
-      <w:bookmarkStart w:id="55" w:name="identi_morale_tun_debiteur"/>
-      <w:r>
-        <w:rPr>
-          <w:szCs w:val="24"/>
-        </w:rPr>
-        <w:t>____</w:t>
-      </w:r>
-      <w:bookmarkEnd w:id="55"/>
-      <w:r>
-        <w:rPr>
-          <w:rFonts w:cstheme="majorBidi"/>
-          <w:szCs w:val="24"/>
-        </w:rPr>
-        <w:t xml:space="preserve">, </w:t>
-      </w:r>
-      <w:r>
-        <w:rPr>
-          <w:rFonts w:cstheme="majorBidi"/>
-          <w:szCs w:val="24"/>
-        </w:rPr>
-        <w:t xml:space="preserve">représentée par </w:t>
-      </w:r>
-      <w:bookmarkStart w:id="56" w:name="nom_morale_tun_debiteur"/>
-      <w:r>
-        <w:rPr>
-          <w:szCs w:val="24"/>
-        </w:rPr>
-        <w:t>____</w:t>
-      </w:r>
-      <w:bookmarkEnd w:id="56"/>
-      <w:r>
-        <w:rPr>
-          <w:szCs w:val="24"/>
-        </w:rPr>
-        <w:t xml:space="preserve"> </w:t>
-      </w:r>
       <w:bookmarkStart w:id="57" w:name="prenom_morale_tun_debiteur"/>
       <w:r>
         <w:rPr>
-          <w:szCs w:val="24"/>
+          <w:rFonts w:ascii="Times New Roman" w:eastAsia="Times New Roman" w:hAnsi="Times New Roman" w:cs="Times New Roman"/>
+          <w:szCs w:val="24"/>
+          <w:lang w:eastAsia="zh-CN"/>
         </w:rPr>
         <w:t>____</w:t>
       </w:r>
       <w:bookmarkEnd w:id="57"/>
       <w:r>
         <w:rPr>
-          <w:rFonts w:cstheme="majorBidi"/>
-          <w:szCs w:val="24"/>
-        </w:rPr>
-        <w:t xml:space="preserve"> dûment habilité(e) à l’effet des présentes</w:t>
-      </w:r>
-      <w:r>
-        <w:rPr>
-          <w:rFonts w:cstheme="majorBidi"/>
-          <w:szCs w:val="24"/>
-        </w:rPr>
-        <w:t>.</w:t>
-      </w:r>
-      <w:bookmarkEnd w:id="50"/>
-    </w:p>
+          <w:rFonts w:ascii="Times New Roman" w:eastAsia="Times New Roman" w:hAnsi="Times New Roman" w:cs="Times New Roman"/>
+          <w:szCs w:val="24"/>
+          <w:lang w:eastAsia="zh-CN"/>
+        </w:rPr>
+        <w:t xml:space="preserve"> dûment habilité(e) à l’effet des présentes.</w:t>
+      </w:r>
+    </w:p>
+    <w:bookmarkEnd w:id="50"/>
     <w:p>
       <w:pPr>
         <w:spacing w:after="40"/>
         <w:jc w:val="both"/>
         <w:rPr>
-          <w:rFonts w:cstheme="majorBidi"/>
-          <w:szCs w:val="24"/>
+          <w:rFonts w:ascii="Times New Roman" w:eastAsia="Times New Roman" w:hAnsi="Times New Roman" w:cs="Times New Roman"/>
+          <w:szCs w:val="24"/>
+          <w:lang w:eastAsia="zh-CN"/>
         </w:rPr>
       </w:pPr>
     </w:p>
@@ -1192,152 +1413,181 @@
         <w:spacing w:after="40"/>
         <w:jc w:val="both"/>
         <w:rPr>
-          <w:rFonts w:cstheme="majorBidi"/>
-          <w:szCs w:val="24"/>
+          <w:rFonts w:ascii="Times New Roman" w:eastAsia="Times New Roman" w:hAnsi="Times New Roman" w:cs="Times New Roman"/>
+          <w:szCs w:val="24"/>
+          <w:lang w:eastAsia="zh-CN"/>
         </w:rPr>
       </w:pPr>
       <w:bookmarkStart w:id="58" w:name="personne_morale_etrangere_debiteur"/>
       <w:r>
         <w:rPr>
-          <w:rFonts w:cstheme="majorBidi"/>
-          <w:szCs w:val="24"/>
+          <w:rFonts w:ascii="Times New Roman" w:eastAsia="Times New Roman" w:hAnsi="Times New Roman" w:cs="Times New Roman"/>
+          <w:szCs w:val="24"/>
+          <w:lang w:eastAsia="zh-CN"/>
         </w:rPr>
         <w:t>La société</w:t>
       </w:r>
       <w:r>
         <w:rPr>
-          <w:rFonts w:cstheme="majorBidi"/>
-          <w:szCs w:val="24"/>
+          <w:rFonts w:ascii="Times New Roman" w:eastAsia="Times New Roman" w:hAnsi="Times New Roman" w:cs="Times New Roman"/>
+          <w:szCs w:val="24"/>
+          <w:lang w:eastAsia="zh-CN"/>
         </w:rPr>
         <w:t xml:space="preserve"> </w:t>
       </w:r>
       <w:bookmarkStart w:id="59" w:name="denomi_morale_etrg_debiteur"/>
       <w:r>
         <w:rPr>
-          <w:szCs w:val="24"/>
+          <w:rFonts w:ascii="Times New Roman" w:eastAsia="Times New Roman" w:hAnsi="Times New Roman" w:cs="Times New Roman"/>
+          <w:szCs w:val="24"/>
+          <w:lang w:eastAsia="zh-CN"/>
         </w:rPr>
         <w:t>____</w:t>
       </w:r>
       <w:bookmarkEnd w:id="59"/>
       <w:r>
         <w:rPr>
-          <w:rFonts w:cstheme="majorBidi"/>
-          <w:szCs w:val="24"/>
+          <w:rFonts w:ascii="Times New Roman" w:eastAsia="Times New Roman" w:hAnsi="Times New Roman" w:cs="Times New Roman"/>
+          <w:szCs w:val="24"/>
+          <w:lang w:eastAsia="zh-CN"/>
         </w:rPr>
         <w:t xml:space="preserve">, </w:t>
       </w:r>
       <w:bookmarkStart w:id="60" w:name="forme_morale_etrg_debiteur"/>
       <w:r>
         <w:rPr>
-          <w:szCs w:val="24"/>
+          <w:rFonts w:ascii="Times New Roman" w:eastAsia="Times New Roman" w:hAnsi="Times New Roman" w:cs="Times New Roman"/>
+          <w:szCs w:val="24"/>
+          <w:lang w:eastAsia="zh-CN"/>
         </w:rPr>
         <w:t>____</w:t>
       </w:r>
       <w:bookmarkEnd w:id="60"/>
       <w:r>
         <w:rPr>
-          <w:rFonts w:cstheme="majorBidi"/>
-          <w:szCs w:val="24"/>
+          <w:rFonts w:ascii="Times New Roman" w:eastAsia="Times New Roman" w:hAnsi="Times New Roman" w:cs="Times New Roman"/>
+          <w:szCs w:val="24"/>
+          <w:lang w:eastAsia="zh-CN"/>
         </w:rPr>
         <w:t xml:space="preserve">, immatriculée en </w:t>
       </w:r>
       <w:bookmarkStart w:id="61" w:name="pays_immat_morale_etrg_debiteur"/>
       <w:r>
         <w:rPr>
-          <w:szCs w:val="24"/>
+          <w:rFonts w:ascii="Times New Roman" w:eastAsia="Times New Roman" w:hAnsi="Times New Roman" w:cs="Times New Roman"/>
+          <w:szCs w:val="24"/>
+          <w:lang w:eastAsia="zh-CN"/>
         </w:rPr>
         <w:t>____</w:t>
       </w:r>
       <w:bookmarkEnd w:id="61"/>
       <w:r>
         <w:rPr>
-          <w:rFonts w:cstheme="majorBidi"/>
-          <w:szCs w:val="24"/>
+          <w:rFonts w:ascii="Times New Roman" w:eastAsia="Times New Roman" w:hAnsi="Times New Roman" w:cs="Times New Roman"/>
+          <w:szCs w:val="24"/>
+          <w:lang w:eastAsia="zh-CN"/>
         </w:rPr>
         <w:t xml:space="preserve"> sous le n° </w:t>
       </w:r>
       <w:bookmarkStart w:id="62" w:name="adress_morale_etrg_debiteur"/>
       <w:r>
         <w:rPr>
-          <w:szCs w:val="24"/>
+          <w:rFonts w:ascii="Times New Roman" w:eastAsia="Times New Roman" w:hAnsi="Times New Roman" w:cs="Times New Roman"/>
+          <w:szCs w:val="24"/>
+          <w:lang w:eastAsia="zh-CN"/>
         </w:rPr>
         <w:t>____</w:t>
       </w:r>
       <w:bookmarkEnd w:id="62"/>
       <w:r>
         <w:rPr>
-          <w:rFonts w:cstheme="majorBidi"/>
-          <w:szCs w:val="24"/>
+          <w:rFonts w:ascii="Times New Roman" w:eastAsia="Times New Roman" w:hAnsi="Times New Roman" w:cs="Times New Roman"/>
+          <w:szCs w:val="24"/>
+          <w:lang w:eastAsia="zh-CN"/>
         </w:rPr>
         <w:t xml:space="preserve">, dont le siège social </w:t>
       </w:r>
       <w:r>
         <w:rPr>
-          <w:rFonts w:cstheme="majorBidi"/>
-          <w:szCs w:val="24"/>
+          <w:rFonts w:ascii="Times New Roman" w:eastAsia="Times New Roman" w:hAnsi="Times New Roman" w:cs="Times New Roman"/>
+          <w:szCs w:val="24"/>
+          <w:lang w:eastAsia="zh-CN"/>
         </w:rPr>
         <w:t>est sis au</w:t>
       </w:r>
       <w:r>
         <w:rPr>
-          <w:rFonts w:cstheme="majorBidi"/>
-          <w:szCs w:val="24"/>
+          <w:rFonts w:ascii="Times New Roman" w:eastAsia="Times New Roman" w:hAnsi="Times New Roman" w:cs="Times New Roman"/>
+          <w:szCs w:val="24"/>
+          <w:lang w:eastAsia="zh-CN"/>
         </w:rPr>
         <w:t xml:space="preserve"> </w:t>
       </w:r>
       <w:bookmarkStart w:id="63" w:name="num_immat_morale_etrg_debiteur"/>
       <w:r>
         <w:rPr>
-          <w:szCs w:val="24"/>
+          <w:rFonts w:ascii="Times New Roman" w:eastAsia="Times New Roman" w:hAnsi="Times New Roman" w:cs="Times New Roman"/>
+          <w:szCs w:val="24"/>
+          <w:lang w:eastAsia="zh-CN"/>
         </w:rPr>
         <w:t>____</w:t>
       </w:r>
       <w:bookmarkEnd w:id="63"/>
       <w:r>
         <w:rPr>
-          <w:rFonts w:cstheme="majorBidi"/>
-          <w:szCs w:val="24"/>
+          <w:rFonts w:ascii="Times New Roman" w:eastAsia="Times New Roman" w:hAnsi="Times New Roman" w:cs="Times New Roman"/>
+          <w:szCs w:val="24"/>
+          <w:lang w:eastAsia="zh-CN"/>
         </w:rPr>
         <w:t xml:space="preserve">, représentée par </w:t>
       </w:r>
       <w:bookmarkStart w:id="64" w:name="nom_morale_etrg_debiteur"/>
       <w:r>
         <w:rPr>
-          <w:szCs w:val="24"/>
+          <w:rFonts w:ascii="Times New Roman" w:eastAsia="Times New Roman" w:hAnsi="Times New Roman" w:cs="Times New Roman"/>
+          <w:szCs w:val="24"/>
+          <w:lang w:eastAsia="zh-CN"/>
         </w:rPr>
         <w:t>____</w:t>
       </w:r>
       <w:bookmarkEnd w:id="64"/>
       <w:r>
         <w:rPr>
-          <w:szCs w:val="24"/>
+          <w:rFonts w:ascii="Times New Roman" w:eastAsia="Times New Roman" w:hAnsi="Times New Roman" w:cs="Times New Roman"/>
+          <w:szCs w:val="24"/>
+          <w:lang w:eastAsia="zh-CN"/>
         </w:rPr>
         <w:t xml:space="preserve"> </w:t>
       </w:r>
       <w:bookmarkStart w:id="65" w:name="prenom_morale_etrg_debiteur"/>
       <w:r>
         <w:rPr>
-          <w:szCs w:val="24"/>
+          <w:rFonts w:ascii="Times New Roman" w:eastAsia="Times New Roman" w:hAnsi="Times New Roman" w:cs="Times New Roman"/>
+          <w:szCs w:val="24"/>
+          <w:lang w:eastAsia="zh-CN"/>
         </w:rPr>
         <w:t>____</w:t>
       </w:r>
       <w:bookmarkEnd w:id="65"/>
       <w:r>
         <w:rPr>
-          <w:rFonts w:cstheme="majorBidi"/>
-          <w:szCs w:val="24"/>
+          <w:rFonts w:ascii="Times New Roman" w:eastAsia="Times New Roman" w:hAnsi="Times New Roman" w:cs="Times New Roman"/>
+          <w:szCs w:val="24"/>
+          <w:lang w:eastAsia="zh-CN"/>
         </w:rPr>
         <w:t xml:space="preserve"> dûment habilité(e) à l’effet des présentes.</w:t>
       </w:r>
-      <w:bookmarkEnd w:id="58"/>
-    </w:p>
+    </w:p>
+    <w:bookmarkEnd w:id="58"/>
     <w:p>
       <w:pPr>
         <w:pStyle w:val="Paragraphedeliste"/>
         <w:ind w:left="0"/>
         <w:jc w:val="both"/>
         <w:rPr>
-          <w:szCs w:val="24"/>
+          <w:rFonts w:ascii="Times New Roman" w:eastAsia="Times New Roman" w:hAnsi="Times New Roman" w:cs="Times New Roman"/>
+          <w:szCs w:val="24"/>
+          <w:lang w:eastAsia="zh-CN"/>
         </w:rPr>
       </w:pPr>
     </w:p>
@@ -1346,54 +1596,42 @@
         <w:spacing w:after="40"/>
         <w:jc w:val="both"/>
         <w:rPr>
-          <w:rFonts w:cstheme="majorBidi"/>
-          <w:szCs w:val="24"/>
-        </w:rPr>
-      </w:pPr>
-      <w:r>
-        <w:rPr>
-          <w:rFonts w:cstheme="majorBidi"/>
-          <w:szCs w:val="24"/>
+          <w:rFonts w:ascii="Times New Roman" w:eastAsia="Times New Roman" w:hAnsi="Times New Roman" w:cs="Times New Roman"/>
+          <w:szCs w:val="24"/>
+          <w:lang w:eastAsia="zh-CN"/>
+        </w:rPr>
+      </w:pPr>
+      <w:r>
+        <w:rPr>
+          <w:rFonts w:ascii="Times New Roman" w:eastAsia="Times New Roman" w:hAnsi="Times New Roman" w:cs="Times New Roman"/>
+          <w:szCs w:val="24"/>
+          <w:lang w:eastAsia="zh-CN"/>
         </w:rPr>
         <w:t xml:space="preserve">Ci-après dénommée </w:t>
       </w:r>
       <w:r>
         <w:rPr>
-          <w:rFonts w:cstheme="majorBidi"/>
-          <w:bCs/>
-          <w:szCs w:val="24"/>
-        </w:rPr>
-        <w:t>le</w:t>
-      </w:r>
-      <w:r>
-        <w:rPr>
-          <w:rFonts w:cstheme="majorBidi"/>
+          <w:rFonts w:ascii="Times New Roman" w:eastAsia="Times New Roman" w:hAnsi="Times New Roman" w:cs="Times New Roman"/>
+          <w:szCs w:val="24"/>
+          <w:lang w:eastAsia="zh-CN"/>
+        </w:rPr>
+        <w:t>le « </w:t>
+      </w:r>
+      <w:r>
+        <w:rPr>
+          <w:rFonts w:ascii="Times New Roman" w:eastAsia="Times New Roman" w:hAnsi="Times New Roman" w:cs="Times New Roman"/>
           <w:b/>
           <w:bCs/>
           <w:szCs w:val="24"/>
-        </w:rPr>
-        <w:t xml:space="preserve"> </w:t>
-      </w:r>
-      <w:r>
-        <w:rPr>
-          <w:rFonts w:cstheme="majorBidi"/>
-          <w:szCs w:val="24"/>
-        </w:rPr>
-        <w:t>« </w:t>
-      </w:r>
-      <w:r>
-        <w:rPr>
-          <w:rFonts w:cstheme="majorBidi"/>
-          <w:b/>
-          <w:bCs/>
-          <w:szCs w:val="24"/>
+          <w:lang w:eastAsia="zh-CN"/>
         </w:rPr>
         <w:t>Prestataire</w:t>
       </w:r>
       <w:r>
         <w:rPr>
-          <w:rFonts w:cstheme="majorBidi"/>
-          <w:szCs w:val="24"/>
+          <w:rFonts w:ascii="Times New Roman" w:eastAsia="Times New Roman" w:hAnsi="Times New Roman" w:cs="Times New Roman"/>
+          <w:szCs w:val="24"/>
+          <w:lang w:eastAsia="zh-CN"/>
         </w:rPr>
         <w:t xml:space="preserve"> »</w:t>
       </w:r>
@@ -1403,16 +1641,77 @@
         <w:ind w:left="7080"/>
         <w:jc w:val="both"/>
         <w:rPr>
+          <w:rFonts w:ascii="Times New Roman" w:eastAsia="Times New Roman" w:hAnsi="Times New Roman" w:cs="Times New Roman"/>
           <w:b/>
           <w:bCs/>
-        </w:rPr>
-      </w:pPr>
-      <w:r>
-        <w:rPr>
+          <w:szCs w:val="24"/>
+          <w:lang w:eastAsia="zh-CN"/>
+        </w:rPr>
+      </w:pPr>
+      <w:r>
+        <w:rPr>
+          <w:rFonts w:ascii="Times New Roman" w:eastAsia="Times New Roman" w:hAnsi="Times New Roman" w:cs="Times New Roman"/>
           <w:b/>
           <w:bCs/>
+          <w:szCs w:val="24"/>
+          <w:lang w:eastAsia="zh-CN"/>
         </w:rPr>
         <w:t>D’AUTRE PART</w:t>
+      </w:r>
+    </w:p>
+    <w:p>
+      <w:pPr>
+        <w:pStyle w:val="Paragraphedeliste"/>
+        <w:ind w:left="0"/>
+        <w:rPr>
+          <w:rFonts w:ascii="Times New Roman" w:eastAsia="Times New Roman" w:hAnsi="Times New Roman" w:cs="Times New Roman"/>
+          <w:szCs w:val="24"/>
+          <w:lang w:eastAsia="zh-CN"/>
+        </w:rPr>
+      </w:pPr>
+      <w:r>
+        <w:rPr>
+          <w:rFonts w:ascii="Times New Roman" w:eastAsia="Times New Roman" w:hAnsi="Times New Roman" w:cs="Times New Roman"/>
+          <w:szCs w:val="24"/>
+          <w:lang w:eastAsia="zh-CN"/>
+        </w:rPr>
+        <w:t>Le Client et le Prestataire seront ci-après dénommés collectivement par les « </w:t>
+      </w:r>
+      <w:r>
+        <w:rPr>
+          <w:rFonts w:ascii="Times New Roman" w:eastAsia="Times New Roman" w:hAnsi="Times New Roman" w:cs="Times New Roman"/>
+          <w:b/>
+          <w:bCs/>
+          <w:szCs w:val="24"/>
+          <w:lang w:eastAsia="zh-CN"/>
+        </w:rPr>
+        <w:t>Parties</w:t>
+      </w:r>
+      <w:r>
+        <w:rPr>
+          <w:rFonts w:ascii="Times New Roman" w:eastAsia="Times New Roman" w:hAnsi="Times New Roman" w:cs="Times New Roman"/>
+          <w:szCs w:val="24"/>
+          <w:lang w:eastAsia="zh-CN"/>
+        </w:rPr>
+        <w:t> » et individuellement par la « </w:t>
+      </w:r>
+      <w:r>
+        <w:rPr>
+          <w:rFonts w:ascii="Times New Roman" w:eastAsia="Times New Roman" w:hAnsi="Times New Roman" w:cs="Times New Roman"/>
+          <w:b/>
+          <w:bCs/>
+          <w:szCs w:val="24"/>
+          <w:lang w:eastAsia="zh-CN"/>
+        </w:rPr>
+        <w:t>Partie</w:t>
+      </w:r>
+      <w:r>
+        <w:rPr>
+          <w:rFonts w:ascii="Times New Roman" w:eastAsia="Times New Roman" w:hAnsi="Times New Roman" w:cs="Times New Roman"/>
+          <w:szCs w:val="24"/>
+          <w:lang w:eastAsia="zh-CN"/>
+        </w:rPr>
+        <w:t> ».</w:t>
       </w:r>
     </w:p>
     <w:p>
@@ -1421,7 +1720,9 @@
         <w:ind w:left="0"/>
         <w:jc w:val="both"/>
         <w:rPr>
-          <w:szCs w:val="24"/>
+          <w:rFonts w:ascii="Times New Roman" w:eastAsia="Times New Roman" w:hAnsi="Times New Roman" w:cs="Times New Roman"/>
+          <w:szCs w:val="24"/>
+          <w:lang w:eastAsia="zh-CN"/>
         </w:rPr>
       </w:pPr>
     </w:p>
@@ -1429,43 +1730,22 @@
       <w:pPr>
         <w:pStyle w:val="Paragraphedeliste"/>
         <w:ind w:left="0"/>
-        <w:rPr>
-          <w:szCs w:val="24"/>
-        </w:rPr>
-      </w:pPr>
-      <w:r>
-        <w:rPr>
-          <w:szCs w:val="24"/>
-        </w:rPr>
-        <w:t>Le Client et le Prestataire seront ci-après dénommés collectivement par les « </w:t>
-      </w:r>
-      <w:r>
-        <w:rPr>
+        <w:jc w:val="center"/>
+        <w:rPr>
+          <w:rFonts w:ascii="Times New Roman" w:eastAsia="Calibri" w:hAnsi="Times New Roman" w:cs="Times New Roman"/>
           <w:b/>
           <w:bCs/>
           <w:szCs w:val="24"/>
         </w:rPr>
-        <w:t>Parties </w:t>
-      </w:r>
-      <w:r>
-        <w:rPr>
-          <w:szCs w:val="24"/>
-        </w:rPr>
-        <w:t>» et individuellement par la «</w:t>
-      </w:r>
-      <w:r>
-        <w:rPr>
+      </w:pPr>
+      <w:r>
+        <w:rPr>
+          <w:rFonts w:ascii="Times New Roman" w:eastAsia="Calibri" w:hAnsi="Times New Roman" w:cs="Times New Roman"/>
           <w:b/>
           <w:bCs/>
           <w:szCs w:val="24"/>
         </w:rPr>
-        <w:t> Partie</w:t>
-      </w:r>
-      <w:r>
-        <w:rPr>
-          <w:szCs w:val="24"/>
-        </w:rPr>
-        <w:t> ».</w:t>
+        <w:t>IL A ETE CONVENU ET ARRETE CE QUI SUIT</w:t>
       </w:r>
     </w:p>
     <w:p>
@@ -1482,294 +1762,336 @@
     </w:p>
     <w:p>
       <w:pPr>
-        <w:pStyle w:val="Paragraphedeliste"/>
-        <w:ind w:left="0"/>
+        <w:pStyle w:val="Titre1"/>
+        <w:rPr>
+          <w:rFonts w:ascii="Times New Roman" w:eastAsia="Calibri" w:hAnsi="Times New Roman" w:cs="Times New Roman"/>
+          <w:bCs/>
+          <w:szCs w:val="24"/>
+        </w:rPr>
+      </w:pPr>
+      <w:r>
+        <w:rPr>
+          <w:rFonts w:ascii="Times New Roman" w:eastAsia="Calibri" w:hAnsi="Times New Roman" w:cs="Times New Roman"/>
+          <w:bCs/>
+          <w:szCs w:val="24"/>
+        </w:rPr>
+        <w:lastRenderedPageBreak/>
+        <w:t>DEFINITIONS – INTERPRETATIONS</w:t>
+      </w:r>
+    </w:p>
+    <w:p>
+      <w:pPr>
+        <w:pStyle w:val="Titre2"/>
+        <w:rPr>
+          <w:rFonts w:ascii="Times New Roman" w:eastAsia="Calibri" w:hAnsi="Times New Roman" w:cs="Times New Roman"/>
+          <w:bCs/>
+          <w:szCs w:val="24"/>
+        </w:rPr>
+      </w:pPr>
+      <w:r>
+        <w:rPr>
+          <w:rFonts w:ascii="Times New Roman" w:eastAsia="Calibri" w:hAnsi="Times New Roman" w:cs="Times New Roman"/>
+          <w:bCs/>
+          <w:szCs w:val="24"/>
+        </w:rPr>
+        <w:t>Définitions</w:t>
+      </w:r>
+    </w:p>
+    <w:p/>
+    <w:p>
+      <w:pPr>
+        <w:rPr>
+          <w:rFonts w:ascii="Times New Roman" w:eastAsia="Times New Roman" w:hAnsi="Times New Roman" w:cs="Times New Roman"/>
+          <w:szCs w:val="24"/>
+          <w:lang w:eastAsia="zh-CN"/>
+        </w:rPr>
+      </w:pPr>
+      <w:r>
+        <w:rPr>
+          <w:rFonts w:ascii="Times New Roman" w:eastAsia="Times New Roman" w:hAnsi="Times New Roman" w:cs="Times New Roman"/>
+          <w:b/>
+          <w:bCs/>
+          <w:szCs w:val="24"/>
+          <w:lang w:eastAsia="zh-CN"/>
+        </w:rPr>
+        <w:t>« Contrat »</w:t>
+      </w:r>
+      <w:r>
+        <w:rPr>
+          <w:rFonts w:ascii="Times New Roman" w:eastAsia="Times New Roman" w:hAnsi="Times New Roman" w:cs="Times New Roman"/>
+          <w:b/>
+          <w:bCs/>
+          <w:szCs w:val="24"/>
+          <w:lang w:eastAsia="zh-CN"/>
+        </w:rPr>
+        <w:t> :</w:t>
+      </w:r>
+      <w:r>
+        <w:rPr>
+          <w:rFonts w:ascii="Times New Roman" w:eastAsia="Times New Roman" w:hAnsi="Times New Roman" w:cs="Times New Roman"/>
+          <w:szCs w:val="24"/>
+          <w:lang w:eastAsia="zh-CN"/>
+        </w:rPr>
+        <w:t xml:space="preserve"> Désigne le présent contrat de prestation de service.</w:t>
+      </w:r>
+    </w:p>
+    <w:p>
+      <w:pPr>
+        <w:rPr>
+          <w:rFonts w:ascii="Times New Roman" w:eastAsia="Times New Roman" w:hAnsi="Times New Roman" w:cs="Times New Roman"/>
+          <w:szCs w:val="24"/>
+          <w:lang w:eastAsia="zh-CN"/>
+        </w:rPr>
+      </w:pPr>
+      <w:r>
+        <w:rPr>
+          <w:rFonts w:ascii="Times New Roman" w:eastAsia="Times New Roman" w:hAnsi="Times New Roman" w:cs="Times New Roman"/>
+          <w:b/>
+          <w:bCs/>
+          <w:szCs w:val="24"/>
+          <w:lang w:eastAsia="zh-CN"/>
+        </w:rPr>
+        <w:t>« Date de Signature »</w:t>
+      </w:r>
+      <w:r>
+        <w:rPr>
+          <w:rFonts w:ascii="Times New Roman" w:eastAsia="Times New Roman" w:hAnsi="Times New Roman" w:cs="Times New Roman"/>
+          <w:b/>
+          <w:bCs/>
+          <w:szCs w:val="24"/>
+          <w:lang w:eastAsia="zh-CN"/>
+        </w:rPr>
+        <w:t> :</w:t>
+      </w:r>
+      <w:r>
+        <w:rPr>
+          <w:rFonts w:ascii="Times New Roman" w:eastAsia="Times New Roman" w:hAnsi="Times New Roman" w:cs="Times New Roman"/>
+          <w:szCs w:val="24"/>
+          <w:lang w:eastAsia="zh-CN"/>
+        </w:rPr>
+        <w:t xml:space="preserve"> </w:t>
+      </w:r>
+      <w:r>
+        <w:rPr>
+          <w:rFonts w:ascii="Times New Roman" w:eastAsia="Times New Roman" w:hAnsi="Times New Roman" w:cs="Times New Roman"/>
+          <w:szCs w:val="24"/>
+          <w:lang w:eastAsia="zh-CN"/>
+        </w:rPr>
+        <w:t>Désigne la date à laquelle le présent Contrat sera signé par la dernière Partie.</w:t>
+      </w:r>
+    </w:p>
+    <w:p>
+      <w:pPr>
+        <w:rPr>
+          <w:rFonts w:ascii="Times New Roman" w:eastAsia="Times New Roman" w:hAnsi="Times New Roman" w:cs="Times New Roman"/>
+          <w:szCs w:val="24"/>
+          <w:lang w:eastAsia="zh-CN"/>
+        </w:rPr>
+      </w:pPr>
+      <w:r>
+        <w:rPr>
+          <w:rFonts w:ascii="Times New Roman" w:eastAsia="Times New Roman" w:hAnsi="Times New Roman" w:cs="Times New Roman"/>
+          <w:b/>
+          <w:bCs/>
+          <w:szCs w:val="24"/>
+          <w:lang w:eastAsia="zh-CN"/>
+        </w:rPr>
+        <w:t>« Information Confidentielle »</w:t>
+      </w:r>
+      <w:r>
+        <w:rPr>
+          <w:rFonts w:ascii="Times New Roman" w:eastAsia="Times New Roman" w:hAnsi="Times New Roman" w:cs="Times New Roman"/>
+          <w:b/>
+          <w:bCs/>
+          <w:szCs w:val="24"/>
+          <w:lang w:eastAsia="zh-CN"/>
+        </w:rPr>
+        <w:t> :</w:t>
+      </w:r>
+      <w:r>
+        <w:rPr>
+          <w:rFonts w:ascii="Times New Roman" w:eastAsia="Times New Roman" w:hAnsi="Times New Roman" w:cs="Times New Roman"/>
+          <w:szCs w:val="24"/>
+          <w:lang w:eastAsia="zh-CN"/>
+        </w:rPr>
+        <w:t xml:space="preserve"> A le sens qui lui est attribué à l’article </w:t>
+      </w:r>
+      <w:r>
+        <w:rPr>
+          <w:rFonts w:ascii="Times New Roman" w:eastAsia="Times New Roman" w:hAnsi="Times New Roman" w:cs="Times New Roman"/>
+          <w:szCs w:val="24"/>
+          <w:lang w:eastAsia="zh-CN"/>
+        </w:rPr>
+        <w:fldChar w:fldCharType="begin"/>
+      </w:r>
+      <w:r>
+        <w:rPr>
+          <w:rFonts w:ascii="Times New Roman" w:eastAsia="Times New Roman" w:hAnsi="Times New Roman" w:cs="Times New Roman"/>
+          <w:szCs w:val="24"/>
+          <w:lang w:eastAsia="zh-CN"/>
+        </w:rPr>
+        <w:instrText xml:space="preserve"> REF _Ref32850322 \r \h  \* MERGEFORMAT </w:instrText>
+      </w:r>
+      <w:r>
+        <w:rPr>
+          <w:rFonts w:ascii="Times New Roman" w:eastAsia="Times New Roman" w:hAnsi="Times New Roman" w:cs="Times New Roman"/>
+          <w:szCs w:val="24"/>
+          <w:lang w:eastAsia="zh-CN"/>
+        </w:rPr>
+      </w:r>
+      <w:r>
+        <w:rPr>
+          <w:rFonts w:ascii="Times New Roman" w:eastAsia="Times New Roman" w:hAnsi="Times New Roman" w:cs="Times New Roman"/>
+          <w:szCs w:val="24"/>
+          <w:lang w:eastAsia="zh-CN"/>
+        </w:rPr>
+        <w:fldChar w:fldCharType="separate"/>
+      </w:r>
+      <w:r>
+        <w:rPr>
+          <w:rFonts w:ascii="Times New Roman" w:eastAsia="Times New Roman" w:hAnsi="Times New Roman" w:cs="Times New Roman"/>
+          <w:szCs w:val="24"/>
+          <w:cs/>
+          <w:lang w:eastAsia="zh-CN"/>
+        </w:rPr>
+        <w:t>‎</w:t>
+      </w:r>
+      <w:r>
+        <w:rPr>
+          <w:rFonts w:ascii="Times New Roman" w:eastAsia="Times New Roman" w:hAnsi="Times New Roman" w:cs="Times New Roman"/>
+          <w:szCs w:val="24"/>
+          <w:lang w:eastAsia="zh-CN"/>
+        </w:rPr>
+        <w:t>6</w:t>
+      </w:r>
+      <w:r>
+        <w:rPr>
+          <w:rFonts w:ascii="Times New Roman" w:eastAsia="Times New Roman" w:hAnsi="Times New Roman" w:cs="Times New Roman"/>
+          <w:szCs w:val="24"/>
+          <w:lang w:eastAsia="zh-CN"/>
+        </w:rPr>
+        <w:fldChar w:fldCharType="end"/>
+      </w:r>
+      <w:r>
+        <w:rPr>
+          <w:rFonts w:ascii="Times New Roman" w:eastAsia="Times New Roman" w:hAnsi="Times New Roman" w:cs="Times New Roman"/>
+          <w:szCs w:val="24"/>
+          <w:lang w:eastAsia="zh-CN"/>
+        </w:rPr>
+        <w:t xml:space="preserve"> du Contrat.</w:t>
+      </w:r>
+    </w:p>
+    <w:p>
+      <w:pPr>
         <w:jc w:val="both"/>
         <w:rPr>
+          <w:rFonts w:ascii="Times New Roman" w:eastAsia="Times New Roman" w:hAnsi="Times New Roman" w:cs="Times New Roman"/>
+          <w:szCs w:val="24"/>
+          <w:lang w:eastAsia="zh-CN"/>
+        </w:rPr>
+      </w:pPr>
+      <w:r>
+        <w:rPr>
+          <w:rFonts w:ascii="Times New Roman" w:eastAsia="Times New Roman" w:hAnsi="Times New Roman" w:cs="Times New Roman"/>
           <w:b/>
           <w:bCs/>
           <w:szCs w:val="24"/>
-        </w:rPr>
-      </w:pPr>
-    </w:p>
-    <w:p>
-      <w:pPr>
-        <w:pStyle w:val="Paragraphedeliste"/>
-        <w:ind w:left="0"/>
-        <w:jc w:val="center"/>
-        <w:rPr>
+          <w:lang w:eastAsia="zh-CN"/>
+        </w:rPr>
+        <w:t>« Services »</w:t>
+      </w:r>
+      <w:r>
+        <w:rPr>
+          <w:rFonts w:ascii="Times New Roman" w:eastAsia="Times New Roman" w:hAnsi="Times New Roman" w:cs="Times New Roman"/>
           <w:b/>
           <w:bCs/>
           <w:szCs w:val="24"/>
-        </w:rPr>
-      </w:pPr>
-      <w:r>
-        <w:rPr>
-          <w:b/>
-          <w:bCs/>
-          <w:szCs w:val="24"/>
-        </w:rPr>
-        <w:t>IL A ETE CONVENU ET ARRETE CE QUI SUIT</w:t>
-      </w:r>
-    </w:p>
-    <w:p>
-      <w:pPr>
-        <w:pStyle w:val="Paragraphedeliste"/>
-        <w:ind w:left="0"/>
-        <w:jc w:val="center"/>
-        <w:rPr>
-          <w:b/>
-          <w:bCs/>
-          <w:szCs w:val="24"/>
-        </w:rPr>
-      </w:pPr>
-    </w:p>
-    <w:p>
-      <w:pPr>
-        <w:pStyle w:val="Paragraphedeliste"/>
-        <w:ind w:left="0"/>
+          <w:lang w:eastAsia="zh-CN"/>
+        </w:rPr>
+        <w:t xml:space="preserve"> :</w:t>
+      </w:r>
+      <w:r>
+        <w:rPr>
+          <w:rFonts w:ascii="Times New Roman" w:eastAsia="Times New Roman" w:hAnsi="Times New Roman" w:cs="Times New Roman"/>
+          <w:szCs w:val="24"/>
+          <w:lang w:eastAsia="zh-CN"/>
+        </w:rPr>
+        <w:t xml:space="preserve"> Désigne</w:t>
+      </w:r>
+      <w:r>
+        <w:rPr>
+          <w:rFonts w:ascii="Times New Roman" w:eastAsia="Times New Roman" w:hAnsi="Times New Roman" w:cs="Times New Roman"/>
+          <w:szCs w:val="24"/>
+          <w:lang w:eastAsia="zh-CN"/>
+        </w:rPr>
+        <w:t xml:space="preserve"> les services suivants :</w:t>
+      </w:r>
+    </w:p>
+    <w:p>
+      <w:pPr>
+        <w:spacing w:line="276" w:lineRule="auto"/>
+        <w:ind w:left="-142"/>
         <w:jc w:val="both"/>
         <w:rPr>
-          <w:b/>
-          <w:bCs/>
-          <w:szCs w:val="24"/>
-        </w:rPr>
-      </w:pPr>
-    </w:p>
-    <w:p>
-      <w:pPr>
-        <w:pStyle w:val="Titre1"/>
-      </w:pPr>
-      <w:r>
-        <w:t xml:space="preserve">DEFINITIONS </w:t>
-      </w:r>
-      <w:r>
-        <w:t>–</w:t>
-      </w:r>
-      <w:r>
-        <w:t xml:space="preserve"> INTERPRETATIONS</w:t>
-      </w:r>
-    </w:p>
+          <w:rFonts w:ascii="Times New Roman" w:eastAsia="Times New Roman" w:hAnsi="Times New Roman" w:cs="Times New Roman"/>
+          <w:lang w:eastAsia="zh-CN"/>
+        </w:rPr>
+      </w:pPr>
+      <w:bookmarkStart w:id="66" w:name="Associés_1"/>
+      <w:bookmarkStart w:id="67" w:name="_Hlk83369114"/>
+      <w:r>
+        <w:rPr>
+          <w:rFonts w:ascii="Times New Roman" w:eastAsia="Times New Roman" w:hAnsi="Times New Roman" w:cs="Times New Roman"/>
+          <w:lang w:eastAsia="zh-CN"/>
+        </w:rPr>
+        <w:t xml:space="preserve">-  _______________ </w:t>
+      </w:r>
+      <w:bookmarkEnd w:id="66"/>
+    </w:p>
+    <w:p>
+      <w:pPr>
+        <w:spacing w:line="276" w:lineRule="auto"/>
+        <w:jc w:val="both"/>
+        <w:rPr>
+          <w:rStyle w:val="normaltextrun"/>
+          <w:szCs w:val="24"/>
+        </w:rPr>
+      </w:pPr>
+    </w:p>
+    <w:bookmarkEnd w:id="67"/>
     <w:p>
       <w:pPr>
         <w:pStyle w:val="Titre2"/>
-      </w:pPr>
-      <w:r>
-        <w:t>Définitions</w:t>
-      </w:r>
-    </w:p>
-    <w:p/>
-    <w:p>
-      <w:r>
-        <w:rPr>
-          <w:b/>
-          <w:bCs/>
-        </w:rPr>
-        <w:t>« </w:t>
-      </w:r>
-      <w:r>
-        <w:rPr>
-          <w:b/>
-          <w:bCs/>
-        </w:rPr>
-        <w:t>Contrat</w:t>
-      </w:r>
-      <w:r>
-        <w:rPr>
-          <w:b/>
-          <w:bCs/>
-        </w:rPr>
-        <w:t> »</w:t>
-      </w:r>
-      <w:r>
-        <w:rPr>
-          <w:b/>
-          <w:bCs/>
-        </w:rPr>
-        <w:t xml:space="preserve">                                       </w:t>
-      </w:r>
-      <w:r>
-        <w:t>Désigne le présent contrat de prestation de service.</w:t>
-      </w:r>
-    </w:p>
-    <w:p>
-      <w:r>
-        <w:rPr>
-          <w:b/>
-          <w:bCs/>
-        </w:rPr>
-        <w:t>« </w:t>
-      </w:r>
-      <w:r>
-        <w:rPr>
-          <w:b/>
-          <w:bCs/>
-        </w:rPr>
-        <w:t>Date de Signature</w:t>
-      </w:r>
-      <w:r>
-        <w:rPr>
-          <w:b/>
-          <w:bCs/>
-        </w:rPr>
-        <w:t> »</w:t>
-      </w:r>
-      <w:r>
-        <w:rPr>
-          <w:b/>
-          <w:bCs/>
-        </w:rPr>
-        <w:t xml:space="preserve">                      </w:t>
-      </w:r>
-      <w:r>
-        <w:t>Désigne la date à laquelle le présent Contrat sera signé</w:t>
-      </w:r>
-    </w:p>
-    <w:p>
-      <w:r>
-        <w:t xml:space="preserve">                                                           </w:t>
-      </w:r>
-      <w:proofErr w:type="gramStart"/>
-      <w:r>
-        <w:t>par</w:t>
-      </w:r>
-      <w:proofErr w:type="gramEnd"/>
-      <w:r>
-        <w:t xml:space="preserve"> la dernière Partie.</w:t>
-      </w:r>
-    </w:p>
-    <w:p>
-      <w:r>
-        <w:rPr>
-          <w:b/>
-          <w:bCs/>
-        </w:rPr>
-        <w:t>« </w:t>
-      </w:r>
-      <w:r>
-        <w:rPr>
-          <w:b/>
-          <w:bCs/>
-        </w:rPr>
-        <w:t>Information Confidentielle</w:t>
-      </w:r>
-      <w:r>
-        <w:rPr>
-          <w:b/>
-          <w:bCs/>
-        </w:rPr>
-        <w:t> »</w:t>
-      </w:r>
-      <w:r>
-        <w:rPr>
-          <w:b/>
-          <w:bCs/>
-        </w:rPr>
-        <w:t> </w:t>
-      </w:r>
-      <w:r>
-        <w:rPr>
-          <w:b/>
-          <w:bCs/>
-        </w:rPr>
-        <w:t xml:space="preserve">      </w:t>
-      </w:r>
-      <w:r>
-        <w:t xml:space="preserve">A le sens qui lui est attribué à l’article </w:t>
-      </w:r>
-      <w:r>
-        <w:fldChar w:fldCharType="begin"/>
-      </w:r>
-      <w:r>
-        <w:instrText xml:space="preserve"> REF _Ref32850322 \r \h  \* MERGEFORMAT </w:instrText>
-      </w:r>
-      <w:r>
-        <w:fldChar w:fldCharType="separate"/>
-      </w:r>
-      <w:r>
-        <w:rPr>
-          <w:cs/>
-        </w:rPr>
-        <w:t>‎</w:t>
-      </w:r>
-      <w:r>
-        <w:t>6</w:t>
-      </w:r>
-      <w:r>
-        <w:fldChar w:fldCharType="end"/>
-      </w:r>
-      <w:r>
-        <w:t xml:space="preserve"> du Contrat.</w:t>
-      </w:r>
-    </w:p>
-    <w:p>
-      <w:pPr>
-        <w:jc w:val="both"/>
-      </w:pPr>
-      <w:r>
-        <w:rPr>
-          <w:b/>
-          <w:bCs/>
-        </w:rPr>
-        <w:t>« </w:t>
-      </w:r>
-      <w:r>
-        <w:rPr>
-          <w:b/>
-          <w:bCs/>
-        </w:rPr>
-        <w:t>Services</w:t>
-      </w:r>
-      <w:r>
-        <w:rPr>
-          <w:b/>
-          <w:bCs/>
-        </w:rPr>
-        <w:t> »</w:t>
-      </w:r>
-      <w:r>
-        <w:rPr>
-          <w:b/>
-          <w:bCs/>
-        </w:rPr>
-        <w:t xml:space="preserve">                                       </w:t>
-      </w:r>
-      <w:r>
-        <w:t>Désigne les services suivants :</w:t>
-      </w:r>
-    </w:p>
-    <w:p>
-      <w:pPr>
-        <w:pStyle w:val="Paragraphedeliste"/>
-        <w:numPr>
-          <w:ilvl w:val="0"/>
-          <w:numId w:val="13"/>
-        </w:numPr>
-      </w:pPr>
-      <w:bookmarkStart w:id="66" w:name="service_question_2"/>
-      <w:r>
-        <w:t>____</w:t>
-      </w:r>
-      <w:bookmarkEnd w:id="66"/>
-      <w:r>
-        <w:t>.</w:t>
-      </w:r>
-    </w:p>
-    <w:p/>
-    <w:p>
-      <w:pPr>
-        <w:pStyle w:val="Titre2"/>
-      </w:pPr>
-      <w:r>
+        <w:rPr>
+          <w:rFonts w:ascii="Times New Roman" w:eastAsia="Calibri" w:hAnsi="Times New Roman" w:cs="Times New Roman"/>
+          <w:bCs/>
+          <w:szCs w:val="24"/>
+        </w:rPr>
+      </w:pPr>
+      <w:r>
+        <w:rPr>
+          <w:rFonts w:ascii="Times New Roman" w:eastAsia="Calibri" w:hAnsi="Times New Roman" w:cs="Times New Roman"/>
+          <w:bCs/>
+          <w:szCs w:val="24"/>
+        </w:rPr>
         <w:t>Interprétations</w:t>
       </w:r>
     </w:p>
     <w:p>
-      <w:r>
-        <w:t>Aux termes du présent Contrat</w:t>
-      </w:r>
-      <w:r>
-        <w:t>, une référence à :</w:t>
+      <w:pPr>
+        <w:rPr>
+          <w:rFonts w:ascii="Times New Roman" w:eastAsia="Times New Roman" w:hAnsi="Times New Roman" w:cs="Times New Roman"/>
+          <w:szCs w:val="24"/>
+          <w:lang w:eastAsia="zh-CN"/>
+        </w:rPr>
+      </w:pPr>
+      <w:r>
+        <w:rPr>
+          <w:rFonts w:ascii="Times New Roman" w:eastAsia="Times New Roman" w:hAnsi="Times New Roman" w:cs="Times New Roman"/>
+          <w:szCs w:val="24"/>
+          <w:lang w:eastAsia="zh-CN"/>
+        </w:rPr>
+        <w:t>Aux termes du présent Contrat, une référence à :</w:t>
       </w:r>
     </w:p>
     <w:p>
@@ -1779,8 +2101,18 @@
           <w:numId w:val="4"/>
         </w:numPr>
         <w:jc w:val="both"/>
-      </w:pPr>
-      <w:r>
+        <w:rPr>
+          <w:rFonts w:ascii="Times New Roman" w:eastAsia="Times New Roman" w:hAnsi="Times New Roman" w:cs="Times New Roman"/>
+          <w:szCs w:val="24"/>
+          <w:lang w:eastAsia="zh-CN"/>
+        </w:rPr>
+      </w:pPr>
+      <w:r>
+        <w:rPr>
+          <w:rFonts w:ascii="Times New Roman" w:eastAsia="Times New Roman" w:hAnsi="Times New Roman" w:cs="Times New Roman"/>
+          <w:szCs w:val="24"/>
+          <w:lang w:eastAsia="zh-CN"/>
+        </w:rPr>
         <w:t xml:space="preserve">Une clause est une référence à une clause du présent Contrat ; </w:t>
       </w:r>
     </w:p>
@@ -1791,11 +2123,26 @@
           <w:numId w:val="4"/>
         </w:numPr>
         <w:jc w:val="both"/>
-      </w:pPr>
-      <w:r>
+        <w:rPr>
+          <w:rFonts w:ascii="Times New Roman" w:eastAsia="Times New Roman" w:hAnsi="Times New Roman" w:cs="Times New Roman"/>
+          <w:szCs w:val="24"/>
+          <w:lang w:eastAsia="zh-CN"/>
+        </w:rPr>
+      </w:pPr>
+      <w:r>
+        <w:rPr>
+          <w:rFonts w:ascii="Times New Roman" w:eastAsia="Times New Roman" w:hAnsi="Times New Roman" w:cs="Times New Roman"/>
+          <w:szCs w:val="24"/>
+          <w:lang w:eastAsia="zh-CN"/>
+        </w:rPr>
         <w:t>Des</w:t>
       </w:r>
       <w:r>
+        <w:rPr>
+          <w:rFonts w:ascii="Times New Roman" w:eastAsia="Times New Roman" w:hAnsi="Times New Roman" w:cs="Times New Roman"/>
+          <w:szCs w:val="24"/>
+          <w:lang w:eastAsia="zh-CN"/>
+        </w:rPr>
         <w:t xml:space="preserve"> mots au pluriel s'applique au singulier et vice versa ; </w:t>
       </w:r>
     </w:p>
@@ -1806,14 +2153,34 @@
           <w:numId w:val="4"/>
         </w:numPr>
         <w:jc w:val="both"/>
-      </w:pPr>
-      <w:r>
+        <w:rPr>
+          <w:rFonts w:ascii="Times New Roman" w:eastAsia="Times New Roman" w:hAnsi="Times New Roman" w:cs="Times New Roman"/>
+          <w:szCs w:val="24"/>
+          <w:lang w:eastAsia="zh-CN"/>
+        </w:rPr>
+      </w:pPr>
+      <w:r>
+        <w:rPr>
+          <w:rFonts w:ascii="Times New Roman" w:eastAsia="Times New Roman" w:hAnsi="Times New Roman" w:cs="Times New Roman"/>
+          <w:szCs w:val="24"/>
+          <w:lang w:eastAsia="zh-CN"/>
+        </w:rPr>
         <w:t>Une personne est une référence à une personne physique, à une société, à une association ou à une entreprise et inclu</w:t>
       </w:r>
       <w:r>
+        <w:rPr>
+          <w:rFonts w:ascii="Times New Roman" w:eastAsia="Times New Roman" w:hAnsi="Times New Roman" w:cs="Times New Roman"/>
+          <w:szCs w:val="24"/>
+          <w:lang w:eastAsia="zh-CN"/>
+        </w:rPr>
         <w:t>t</w:t>
       </w:r>
       <w:r>
+        <w:rPr>
+          <w:rFonts w:ascii="Times New Roman" w:eastAsia="Times New Roman" w:hAnsi="Times New Roman" w:cs="Times New Roman"/>
+          <w:szCs w:val="24"/>
+          <w:lang w:eastAsia="zh-CN"/>
+        </w:rPr>
         <w:t xml:space="preserve"> ses successeurs et cessionnaires ; et </w:t>
       </w:r>
     </w:p>
@@ -1824,84 +2191,197 @@
           <w:numId w:val="4"/>
         </w:numPr>
         <w:jc w:val="both"/>
-      </w:pPr>
-      <w:r>
+        <w:rPr>
+          <w:rFonts w:ascii="Times New Roman" w:eastAsia="Times New Roman" w:hAnsi="Times New Roman" w:cs="Times New Roman"/>
+          <w:szCs w:val="24"/>
+          <w:lang w:eastAsia="zh-CN"/>
+        </w:rPr>
+      </w:pPr>
+      <w:r>
+        <w:rPr>
+          <w:rFonts w:ascii="Times New Roman" w:eastAsia="Times New Roman" w:hAnsi="Times New Roman" w:cs="Times New Roman"/>
+          <w:szCs w:val="24"/>
+          <w:lang w:eastAsia="zh-CN"/>
+        </w:rPr>
         <w:t xml:space="preserve">Lorsqu'un nombre quelconque de jours est prévu pour l'accomplissement d'un quelconque acte ou pour un quelconque but, le calcul inclura le premier et le dernier jour, qui devront être des jours ouvrables et inclura les samedis, dimanches et jours fériés inclus durant la période. </w:t>
       </w:r>
     </w:p>
     <w:p>
       <w:pPr>
         <w:pStyle w:val="Titre1"/>
-      </w:pPr>
-      <w:bookmarkStart w:id="67" w:name="_Ref32850427"/>
-      <w:r>
+        <w:rPr>
+          <w:rFonts w:ascii="Times New Roman" w:eastAsia="Calibri" w:hAnsi="Times New Roman" w:cs="Times New Roman"/>
+          <w:bCs/>
+          <w:szCs w:val="24"/>
+        </w:rPr>
+      </w:pPr>
+      <w:bookmarkStart w:id="68" w:name="_Ref32850427"/>
+      <w:r>
+        <w:rPr>
+          <w:rFonts w:ascii="Times New Roman" w:eastAsia="Calibri" w:hAnsi="Times New Roman" w:cs="Times New Roman"/>
+          <w:bCs/>
+          <w:szCs w:val="24"/>
+        </w:rPr>
         <w:t>OBJET</w:t>
       </w:r>
-      <w:bookmarkEnd w:id="67"/>
+      <w:bookmarkEnd w:id="68"/>
     </w:p>
     <w:p>
       <w:pPr>
         <w:jc w:val="both"/>
-      </w:pPr>
-      <w:r>
+        <w:rPr>
+          <w:rFonts w:ascii="Times New Roman" w:eastAsia="Times New Roman" w:hAnsi="Times New Roman" w:cs="Times New Roman"/>
+          <w:szCs w:val="24"/>
+          <w:lang w:eastAsia="zh-CN"/>
+        </w:rPr>
+      </w:pPr>
+      <w:r>
+        <w:rPr>
+          <w:rFonts w:ascii="Times New Roman" w:eastAsia="Times New Roman" w:hAnsi="Times New Roman" w:cs="Times New Roman"/>
+          <w:szCs w:val="24"/>
+          <w:lang w:eastAsia="zh-CN"/>
+        </w:rPr>
         <w:t>Le Prestataire consent et s’engage à délivrer au Client</w:t>
       </w:r>
       <w:r>
+        <w:rPr>
+          <w:rFonts w:ascii="Times New Roman" w:eastAsia="Times New Roman" w:hAnsi="Times New Roman" w:cs="Times New Roman"/>
+          <w:szCs w:val="24"/>
+          <w:lang w:eastAsia="zh-CN"/>
+        </w:rPr>
         <w:t xml:space="preserve"> les Services</w:t>
       </w:r>
       <w:r>
+        <w:rPr>
+          <w:rFonts w:ascii="Times New Roman" w:eastAsia="Times New Roman" w:hAnsi="Times New Roman" w:cs="Times New Roman"/>
+          <w:szCs w:val="24"/>
+          <w:lang w:eastAsia="zh-CN"/>
+        </w:rPr>
         <w:t>, à sa demande, pendant la durée du présent Contrat, et en contrepartie de la rémunération figurant à l’article 4</w:t>
       </w:r>
       <w:r>
+        <w:rPr>
+          <w:rFonts w:ascii="Times New Roman" w:eastAsia="Times New Roman" w:hAnsi="Times New Roman" w:cs="Times New Roman"/>
+          <w:szCs w:val="24"/>
+          <w:lang w:eastAsia="zh-CN"/>
+        </w:rPr>
         <w:t xml:space="preserve"> du présent Contrat.</w:t>
       </w:r>
     </w:p>
     <w:p>
       <w:pPr>
         <w:pStyle w:val="Titre1"/>
-      </w:pPr>
-      <w:r>
+        <w:rPr>
+          <w:rFonts w:ascii="Times New Roman" w:eastAsia="Calibri" w:hAnsi="Times New Roman" w:cs="Times New Roman"/>
+          <w:bCs/>
+          <w:szCs w:val="24"/>
+        </w:rPr>
+      </w:pPr>
+      <w:r>
+        <w:rPr>
+          <w:rFonts w:ascii="Times New Roman" w:eastAsia="Calibri" w:hAnsi="Times New Roman" w:cs="Times New Roman"/>
+          <w:bCs/>
+          <w:szCs w:val="24"/>
+        </w:rPr>
         <w:t xml:space="preserve">INDEPENDANCE – POUVOIR </w:t>
       </w:r>
     </w:p>
     <w:p>
       <w:pPr>
         <w:pStyle w:val="Titre2"/>
-      </w:pPr>
-      <w:r>
+        <w:rPr>
+          <w:rFonts w:ascii="Times New Roman" w:eastAsia="Calibri" w:hAnsi="Times New Roman" w:cs="Times New Roman"/>
+          <w:bCs/>
+          <w:szCs w:val="24"/>
+        </w:rPr>
+      </w:pPr>
+      <w:r>
+        <w:rPr>
+          <w:rFonts w:ascii="Times New Roman" w:eastAsia="Calibri" w:hAnsi="Times New Roman" w:cs="Times New Roman"/>
+          <w:bCs/>
+          <w:szCs w:val="24"/>
+        </w:rPr>
         <w:t xml:space="preserve">Indépendance juridique </w:t>
       </w:r>
     </w:p>
     <w:p>
       <w:pPr>
         <w:jc w:val="both"/>
-      </w:pPr>
-      <w:r>
+        <w:rPr>
+          <w:rFonts w:ascii="Times New Roman" w:eastAsia="Times New Roman" w:hAnsi="Times New Roman" w:cs="Times New Roman"/>
+          <w:szCs w:val="24"/>
+          <w:lang w:eastAsia="zh-CN"/>
+        </w:rPr>
+      </w:pPr>
+      <w:r>
+        <w:rPr>
+          <w:rFonts w:ascii="Times New Roman" w:eastAsia="Times New Roman" w:hAnsi="Times New Roman" w:cs="Times New Roman"/>
+          <w:szCs w:val="24"/>
+          <w:lang w:eastAsia="zh-CN"/>
+        </w:rPr>
         <w:t xml:space="preserve">Le Prestataire exécute l'objet du présent Contrat en toute indépendance juridique. A ce titre, il reconnaît que le présent Contrat ne crée entre les Parties (i) aucune association ou société de fait ou de droit ni (ii) aucun lien de dépendance ou de subordination professionnelle. </w:t>
       </w:r>
     </w:p>
     <w:p>
       <w:pPr>
         <w:jc w:val="both"/>
-      </w:pPr>
-      <w:r>
+        <w:rPr>
+          <w:rFonts w:ascii="Times New Roman" w:eastAsia="Times New Roman" w:hAnsi="Times New Roman" w:cs="Times New Roman"/>
+          <w:szCs w:val="24"/>
+          <w:lang w:eastAsia="zh-CN"/>
+        </w:rPr>
+      </w:pPr>
+      <w:r>
+        <w:rPr>
+          <w:rFonts w:ascii="Times New Roman" w:eastAsia="Times New Roman" w:hAnsi="Times New Roman" w:cs="Times New Roman"/>
+          <w:szCs w:val="24"/>
+          <w:lang w:eastAsia="zh-CN"/>
+        </w:rPr>
         <w:t xml:space="preserve">Le Prestataire reconnaît que le personnel mis à la disposition du Client fait et fera, durant toute la durée du présent Contrat, partie exclusivement du personnel salarié dudit Prestataire. En conséquence, le Prestataire s’engage à assumer, seul, la rémunération de son personnel (salaires, cotisations sociales, assurances, etc.) et à assurer, seul, toutes les obligations légales et réglementaires incombant aux employés de sorte que le Client ne soit en rien demandé de ce chef. </w:t>
       </w:r>
     </w:p>
     <w:p>
       <w:pPr>
         <w:jc w:val="both"/>
-      </w:pPr>
-      <w:r>
+        <w:rPr>
+          <w:rFonts w:ascii="Times New Roman" w:eastAsia="Times New Roman" w:hAnsi="Times New Roman" w:cs="Times New Roman"/>
+          <w:szCs w:val="24"/>
+          <w:lang w:eastAsia="zh-CN"/>
+        </w:rPr>
+      </w:pPr>
+      <w:r>
+        <w:rPr>
+          <w:rFonts w:ascii="Times New Roman" w:eastAsia="Times New Roman" w:hAnsi="Times New Roman" w:cs="Times New Roman"/>
+          <w:szCs w:val="24"/>
+          <w:lang w:eastAsia="zh-CN"/>
+        </w:rPr>
+        <w:t xml:space="preserve">En outre, le Prestataire s'engage, au cas où la responsabilité du Client serait recherchée au titre de l'affectation de son personnel (i) à se constituer en lieu et place du Client dans l'action judiciaire intentée contre ce dernier et (ii) à indemniser le Client de tout dommage subi et/ou de </w:t>
+      </w:r>
+      <w:r>
+        <w:rPr>
+          <w:rFonts w:ascii="Times New Roman" w:eastAsia="Times New Roman" w:hAnsi="Times New Roman" w:cs="Times New Roman"/>
+          <w:szCs w:val="24"/>
+          <w:lang w:eastAsia="zh-CN"/>
+        </w:rPr>
         <w:lastRenderedPageBreak/>
-        <w:t xml:space="preserve">En outre, le Prestataire s'engage, au cas où la responsabilité du Client serait recherchée au titre de l'affectation de son personnel (i) à se constituer en lieu et place du Client dans l'action judiciaire intentée contre ce dernier et (ii) à indemniser le Client de tout dommage subi et/ou de tous frais engagés par suite de cette action et ce quel que soit la qualification juridique donnée à la relation entre le Client et le personnel mis à la disposition du Client par le Prestataire. </w:t>
+        <w:t xml:space="preserve">tous frais engagés par suite de cette action et ce quel que soit la qualification juridique donnée à la relation entre le Client et le personnel mis à la disposition du Client par le Prestataire. </w:t>
       </w:r>
     </w:p>
     <w:p>
       <w:pPr>
         <w:jc w:val="both"/>
-      </w:pPr>
-      <w:r>
+        <w:rPr>
+          <w:rFonts w:ascii="Times New Roman" w:eastAsia="Times New Roman" w:hAnsi="Times New Roman" w:cs="Times New Roman"/>
+          <w:szCs w:val="24"/>
+          <w:lang w:eastAsia="zh-CN"/>
+        </w:rPr>
+      </w:pPr>
+      <w:r>
+        <w:rPr>
+          <w:rFonts w:ascii="Times New Roman" w:eastAsia="Times New Roman" w:hAnsi="Times New Roman" w:cs="Times New Roman"/>
+          <w:szCs w:val="24"/>
+          <w:lang w:eastAsia="zh-CN"/>
+        </w:rPr>
         <w:t xml:space="preserve">Enfin, le Prestataire s'engage, au cas où sa propre responsabilité serait recherchée au titre de l'affectation de son personnel à ne pas rechercher et/ou impliquer de quelque manière que ce soit la responsabilité du Client. </w:t>
       </w:r>
     </w:p>
@@ -1909,319 +2389,404 @@
       <w:pPr>
         <w:pStyle w:val="Titre2"/>
         <w:jc w:val="both"/>
-      </w:pPr>
-      <w:r>
+        <w:rPr>
+          <w:rFonts w:ascii="Times New Roman" w:eastAsia="Calibri" w:hAnsi="Times New Roman" w:cs="Times New Roman"/>
+          <w:bCs/>
+          <w:szCs w:val="24"/>
+        </w:rPr>
+      </w:pPr>
+      <w:r>
+        <w:rPr>
+          <w:rFonts w:ascii="Times New Roman" w:eastAsia="Calibri" w:hAnsi="Times New Roman" w:cs="Times New Roman"/>
+          <w:bCs/>
+          <w:szCs w:val="24"/>
+        </w:rPr>
         <w:t>Pouvoirs</w:t>
       </w:r>
     </w:p>
     <w:p>
       <w:pPr>
         <w:jc w:val="both"/>
-      </w:pPr>
-      <w:r>
+        <w:rPr>
+          <w:rFonts w:ascii="Times New Roman" w:eastAsia="Times New Roman" w:hAnsi="Times New Roman" w:cs="Times New Roman"/>
+          <w:szCs w:val="24"/>
+          <w:lang w:eastAsia="zh-CN"/>
+        </w:rPr>
+      </w:pPr>
+      <w:r>
+        <w:rPr>
+          <w:rFonts w:ascii="Times New Roman" w:eastAsia="Times New Roman" w:hAnsi="Times New Roman" w:cs="Times New Roman"/>
+          <w:szCs w:val="24"/>
+          <w:lang w:eastAsia="zh-CN"/>
+        </w:rPr>
         <w:t>La mission du Prestataire étant strictement limitée aux prestations de services ci-dessus, celui-ci ne pourra prendre aucune décision pour le compte du Client, à moins d'en avoir au préalable été expressément autorisée par écrit.</w:t>
       </w:r>
     </w:p>
     <w:p>
       <w:pPr>
         <w:pStyle w:val="Titre1"/>
-      </w:pPr>
-      <w:r>
+        <w:rPr>
+          <w:rFonts w:ascii="Times New Roman" w:eastAsia="Calibri" w:hAnsi="Times New Roman" w:cs="Times New Roman"/>
+          <w:bCs/>
+          <w:szCs w:val="24"/>
+        </w:rPr>
+      </w:pPr>
+      <w:r>
+        <w:rPr>
+          <w:rFonts w:ascii="Times New Roman" w:eastAsia="Calibri" w:hAnsi="Times New Roman" w:cs="Times New Roman"/>
+          <w:bCs/>
+          <w:szCs w:val="24"/>
+        </w:rPr>
         <w:t xml:space="preserve">REMUNERATION – </w:t>
       </w:r>
       <w:r>
+        <w:rPr>
+          <w:rFonts w:ascii="Times New Roman" w:eastAsia="Calibri" w:hAnsi="Times New Roman" w:cs="Times New Roman"/>
+          <w:bCs/>
+          <w:szCs w:val="24"/>
+        </w:rPr>
         <w:t>MODALITES</w:t>
       </w:r>
       <w:r>
+        <w:rPr>
+          <w:rFonts w:ascii="Times New Roman" w:eastAsia="Calibri" w:hAnsi="Times New Roman" w:cs="Times New Roman"/>
+          <w:bCs/>
+          <w:szCs w:val="24"/>
+        </w:rPr>
         <w:t xml:space="preserve"> DE PAIEMENT</w:t>
       </w:r>
     </w:p>
     <w:p>
       <w:pPr>
         <w:pStyle w:val="Titre2"/>
-      </w:pPr>
-      <w:r>
+        <w:rPr>
+          <w:rFonts w:ascii="Times New Roman" w:eastAsia="Calibri" w:hAnsi="Times New Roman" w:cs="Times New Roman"/>
+          <w:bCs/>
+          <w:szCs w:val="24"/>
+        </w:rPr>
+      </w:pPr>
+      <w:r>
+        <w:rPr>
+          <w:rFonts w:ascii="Times New Roman" w:eastAsia="Calibri" w:hAnsi="Times New Roman" w:cs="Times New Roman"/>
+          <w:bCs/>
+          <w:szCs w:val="24"/>
+        </w:rPr>
         <w:t>Rémunération</w:t>
       </w:r>
     </w:p>
     <w:p>
       <w:pPr>
         <w:jc w:val="both"/>
-      </w:pPr>
-      <w:r>
-        <w:t xml:space="preserve">En contrepartie </w:t>
-      </w:r>
-      <w:r>
-        <w:t xml:space="preserve">de la fourniture des Services, </w:t>
-      </w:r>
-      <w:r>
-        <w:t>le Prestatair</w:t>
-      </w:r>
-      <w:r>
-        <w:t>e</w:t>
-      </w:r>
-      <w:r>
-        <w:t xml:space="preserve"> percevra une </w:t>
-      </w:r>
-      <w:r>
-        <w:t xml:space="preserve">rémunération </w:t>
-      </w:r>
-      <w:r>
-        <w:t xml:space="preserve">s’élevant </w:t>
-      </w:r>
-      <w:r>
-        <w:t>à</w:t>
-      </w:r>
-      <w:r>
+        <w:rPr>
+          <w:rFonts w:ascii="Times New Roman" w:eastAsia="Times New Roman" w:hAnsi="Times New Roman" w:cs="Times New Roman"/>
+          <w:szCs w:val="24"/>
+          <w:lang w:eastAsia="zh-CN"/>
+        </w:rPr>
+      </w:pPr>
+      <w:bookmarkStart w:id="69" w:name="dinars_tunisien"/>
+      <w:r>
+        <w:rPr>
+          <w:rFonts w:ascii="Times New Roman" w:eastAsia="Times New Roman" w:hAnsi="Times New Roman" w:cs="Times New Roman"/>
+          <w:szCs w:val="24"/>
+          <w:lang w:eastAsia="zh-CN"/>
+        </w:rPr>
+        <w:t xml:space="preserve">En contrepartie de la fourniture des Services, le Prestataire percevra une rémunération s’élevant </w:t>
+      </w:r>
+      <w:proofErr w:type="gramStart"/>
+      <w:r>
+        <w:rPr>
+          <w:rFonts w:ascii="Times New Roman" w:eastAsia="Times New Roman" w:hAnsi="Times New Roman" w:cs="Times New Roman"/>
+          <w:szCs w:val="24"/>
+          <w:lang w:eastAsia="zh-CN"/>
+        </w:rPr>
+        <w:t xml:space="preserve">à  </w:t>
+      </w:r>
+      <w:bookmarkStart w:id="70" w:name="dinars_tunisien_lettres"/>
+      <w:r>
+        <w:rPr>
+          <w:rFonts w:ascii="Times New Roman" w:eastAsia="Times New Roman" w:hAnsi="Times New Roman" w:cs="Times New Roman"/>
+          <w:szCs w:val="24"/>
+          <w:lang w:eastAsia="zh-CN"/>
+        </w:rPr>
+        <w:t>_</w:t>
+      </w:r>
+      <w:proofErr w:type="gramEnd"/>
+      <w:r>
+        <w:rPr>
+          <w:rFonts w:ascii="Times New Roman" w:eastAsia="Times New Roman" w:hAnsi="Times New Roman" w:cs="Times New Roman"/>
+          <w:szCs w:val="24"/>
+          <w:lang w:eastAsia="zh-CN"/>
+        </w:rPr>
+        <w:t>___</w:t>
+      </w:r>
+      <w:bookmarkEnd w:id="70"/>
+      <w:r>
+        <w:rPr>
+          <w:rFonts w:ascii="Times New Roman" w:eastAsia="Times New Roman" w:hAnsi="Times New Roman" w:cs="Times New Roman"/>
+          <w:szCs w:val="24"/>
+          <w:lang w:eastAsia="zh-CN"/>
+        </w:rPr>
+        <w:t>, (</w:t>
+      </w:r>
+      <w:bookmarkStart w:id="71" w:name="dinars_tunisien_chiffres"/>
+      <w:r>
+        <w:rPr>
+          <w:rFonts w:ascii="Times New Roman" w:eastAsia="Times New Roman" w:hAnsi="Times New Roman" w:cs="Times New Roman"/>
+          <w:szCs w:val="24"/>
+          <w:lang w:eastAsia="zh-CN"/>
+        </w:rPr>
+        <w:t>____</w:t>
+      </w:r>
+      <w:bookmarkEnd w:id="71"/>
+      <w:r>
+        <w:rPr>
+          <w:rFonts w:ascii="Times New Roman" w:eastAsia="Times New Roman" w:hAnsi="Times New Roman" w:cs="Times New Roman"/>
+          <w:szCs w:val="24"/>
+          <w:lang w:eastAsia="zh-CN"/>
+        </w:rPr>
+        <w:t>) Dinars hors frais et taxes.</w:t>
+      </w:r>
+    </w:p>
+    <w:p>
+      <w:pPr>
+        <w:jc w:val="both"/>
+        <w:rPr>
+          <w:rFonts w:ascii="Times New Roman" w:eastAsia="Times New Roman" w:hAnsi="Times New Roman" w:cs="Times New Roman"/>
+          <w:szCs w:val="24"/>
+          <w:lang w:eastAsia="zh-CN"/>
+        </w:rPr>
+      </w:pPr>
+      <w:bookmarkStart w:id="72" w:name="devise_etrangere"/>
+      <w:bookmarkEnd w:id="69"/>
+      <w:r>
+        <w:rPr>
+          <w:rFonts w:ascii="Times New Roman" w:eastAsia="Times New Roman" w:hAnsi="Times New Roman" w:cs="Times New Roman"/>
+          <w:szCs w:val="24"/>
+          <w:lang w:eastAsia="zh-CN"/>
+        </w:rPr>
+        <w:t xml:space="preserve">En contrepartie de la fourniture des Services, le Prestataire percevra une rémunération s’élevant à </w:t>
+      </w:r>
+      <w:bookmarkStart w:id="73" w:name="devise_etrangere_lettres"/>
+      <w:r>
+        <w:rPr>
+          <w:rFonts w:ascii="Times New Roman" w:eastAsia="Times New Roman" w:hAnsi="Times New Roman" w:cs="Times New Roman"/>
+          <w:szCs w:val="24"/>
+          <w:lang w:eastAsia="zh-CN"/>
+        </w:rPr>
+        <w:t>____</w:t>
+      </w:r>
+      <w:bookmarkEnd w:id="73"/>
+      <w:r>
+        <w:rPr>
+          <w:rFonts w:ascii="Times New Roman" w:eastAsia="Times New Roman" w:hAnsi="Times New Roman" w:cs="Times New Roman"/>
+          <w:szCs w:val="24"/>
+          <w:lang w:eastAsia="zh-CN"/>
+        </w:rPr>
+        <w:t>, (</w:t>
+      </w:r>
+      <w:bookmarkStart w:id="74" w:name="devise_etrangere_chiffres"/>
+      <w:r>
+        <w:rPr>
+          <w:rFonts w:ascii="Times New Roman" w:eastAsia="Times New Roman" w:hAnsi="Times New Roman" w:cs="Times New Roman"/>
+          <w:szCs w:val="24"/>
+          <w:lang w:eastAsia="zh-CN"/>
+        </w:rPr>
+        <w:t>____</w:t>
+      </w:r>
+      <w:bookmarkEnd w:id="74"/>
+      <w:r>
+        <w:rPr>
+          <w:rFonts w:ascii="Times New Roman" w:eastAsia="Times New Roman" w:hAnsi="Times New Roman" w:cs="Times New Roman"/>
+          <w:szCs w:val="24"/>
+          <w:lang w:eastAsia="zh-CN"/>
+        </w:rPr>
+        <w:t xml:space="preserve">) </w:t>
+      </w:r>
+      <w:bookmarkStart w:id="75" w:name="nature_devise_lettres"/>
+      <w:r>
+        <w:rPr>
+          <w:rFonts w:ascii="Times New Roman" w:eastAsia="Times New Roman" w:hAnsi="Times New Roman" w:cs="Times New Roman"/>
+          <w:szCs w:val="24"/>
+          <w:lang w:eastAsia="zh-CN"/>
+        </w:rPr>
+        <w:t>____</w:t>
+      </w:r>
+      <w:bookmarkEnd w:id="75"/>
+      <w:r>
+        <w:rPr>
+          <w:rFonts w:ascii="Times New Roman" w:eastAsia="Times New Roman" w:hAnsi="Times New Roman" w:cs="Times New Roman"/>
+          <w:szCs w:val="24"/>
+          <w:lang w:eastAsia="zh-CN"/>
+        </w:rPr>
+        <w:t xml:space="preserve"> soit la contre-valeur en Dinars de </w:t>
+      </w:r>
+      <w:bookmarkStart w:id="76" w:name="devise_etrangere_lettres_1"/>
+      <w:r>
+        <w:rPr>
+          <w:rFonts w:ascii="Times New Roman" w:eastAsia="Times New Roman" w:hAnsi="Times New Roman" w:cs="Times New Roman"/>
+          <w:szCs w:val="24"/>
+          <w:lang w:eastAsia="zh-CN"/>
+        </w:rPr>
+        <w:t>____</w:t>
+      </w:r>
+      <w:bookmarkEnd w:id="76"/>
+      <w:r>
+        <w:rPr>
+          <w:rFonts w:ascii="Times New Roman" w:eastAsia="Times New Roman" w:hAnsi="Times New Roman" w:cs="Times New Roman"/>
+          <w:szCs w:val="24"/>
+          <w:lang w:eastAsia="zh-CN"/>
+        </w:rPr>
+        <w:t xml:space="preserve"> (</w:t>
+      </w:r>
+      <w:bookmarkStart w:id="77" w:name="devise_etrg_chiffres_1"/>
+      <w:r>
+        <w:rPr>
+          <w:rFonts w:ascii="Times New Roman" w:eastAsia="Times New Roman" w:hAnsi="Times New Roman" w:cs="Times New Roman"/>
+          <w:szCs w:val="24"/>
+          <w:lang w:eastAsia="zh-CN"/>
+        </w:rPr>
+        <w:t>____</w:t>
+      </w:r>
+      <w:bookmarkEnd w:id="77"/>
+      <w:r>
+        <w:rPr>
+          <w:rFonts w:ascii="Times New Roman" w:eastAsia="Times New Roman" w:hAnsi="Times New Roman" w:cs="Times New Roman"/>
+          <w:szCs w:val="24"/>
+          <w:lang w:eastAsia="zh-CN"/>
+        </w:rPr>
+        <w:t>), hors frais et taxes.</w:t>
+      </w:r>
+    </w:p>
+    <w:bookmarkEnd w:id="72"/>
+    <w:p/>
+    <w:p>
+      <w:pPr>
+        <w:pStyle w:val="Titre2"/>
+        <w:rPr>
+          <w:rFonts w:ascii="Times New Roman" w:eastAsia="Calibri" w:hAnsi="Times New Roman" w:cs="Times New Roman"/>
+          <w:bCs/>
+          <w:szCs w:val="24"/>
+        </w:rPr>
+      </w:pPr>
+      <w:r>
+        <w:rPr>
+          <w:rFonts w:ascii="Times New Roman" w:eastAsia="Calibri" w:hAnsi="Times New Roman" w:cs="Times New Roman"/>
+          <w:bCs/>
+          <w:szCs w:val="24"/>
+        </w:rPr>
+        <w:t>Modalités de paiement</w:t>
+      </w:r>
+    </w:p>
+    <w:p>
+      <w:pPr>
+        <w:rPr>
+          <w:rFonts w:ascii="Times New Roman" w:eastAsia="Times New Roman" w:hAnsi="Times New Roman" w:cs="Times New Roman"/>
+          <w:szCs w:val="24"/>
+          <w:lang w:eastAsia="zh-CN"/>
+        </w:rPr>
+      </w:pPr>
+      <w:r>
+        <w:rPr>
+          <w:rFonts w:ascii="Times New Roman" w:eastAsia="Times New Roman" w:hAnsi="Times New Roman" w:cs="Times New Roman"/>
+          <w:szCs w:val="24"/>
+          <w:lang w:eastAsia="zh-CN"/>
+        </w:rPr>
+        <w:t xml:space="preserve">Le règlement de la rémunération se fera </w:t>
+      </w:r>
+      <w:r>
+        <w:rPr>
+          <w:rFonts w:ascii="Times New Roman" w:eastAsia="Times New Roman" w:hAnsi="Times New Roman" w:cs="Times New Roman"/>
+          <w:szCs w:val="24"/>
+          <w:lang w:eastAsia="zh-CN"/>
+        </w:rPr>
+        <w:t xml:space="preserve">par </w:t>
+      </w:r>
+      <w:bookmarkStart w:id="78" w:name="question_5"/>
+      <w:r>
+        <w:rPr>
+          <w:rFonts w:ascii="Times New Roman" w:eastAsia="Times New Roman" w:hAnsi="Times New Roman" w:cs="Times New Roman"/>
+          <w:szCs w:val="24"/>
+          <w:lang w:eastAsia="zh-CN"/>
+        </w:rPr>
+        <w:t>____</w:t>
+      </w:r>
+      <w:bookmarkEnd w:id="78"/>
+      <w:r>
+        <w:rPr>
+          <w:rFonts w:ascii="Times New Roman" w:eastAsia="Times New Roman" w:hAnsi="Times New Roman" w:cs="Times New Roman"/>
+          <w:szCs w:val="24"/>
+          <w:lang w:eastAsia="zh-CN"/>
+        </w:rPr>
         <w:t xml:space="preserve"> </w:t>
       </w:r>
-      <w:bookmarkStart w:id="68" w:name="dinars_tunisien_lettres"/>
-    </w:p>
-    <w:p>
-      <w:pPr>
-        <w:jc w:val="both"/>
-      </w:pPr>
-      <w:bookmarkStart w:id="69" w:name="dinars_tunisien"/>
-      <w:r>
-        <w:rPr>
-          <w:szCs w:val="24"/>
-        </w:rPr>
-        <w:t>____</w:t>
-      </w:r>
-      <w:bookmarkEnd w:id="68"/>
-      <w:r>
-        <w:rPr>
-          <w:rFonts w:cstheme="majorBidi"/>
-          <w:szCs w:val="24"/>
-        </w:rPr>
-        <w:t xml:space="preserve">, </w:t>
-      </w:r>
-      <w:r>
-        <w:t>(</w:t>
-      </w:r>
-      <w:bookmarkStart w:id="70" w:name="dinars_tunisien_chiffres"/>
-      <w:r>
-        <w:rPr>
-          <w:szCs w:val="24"/>
-        </w:rPr>
-        <w:t>____</w:t>
-      </w:r>
-      <w:bookmarkEnd w:id="70"/>
-      <w:r>
-        <w:t xml:space="preserve">) </w:t>
-      </w:r>
-      <w:r>
-        <w:rPr>
-          <w:bCs/>
-        </w:rPr>
-        <w:t>Dinars</w:t>
-      </w:r>
-      <w:r>
-        <w:rPr>
-          <w:rFonts w:cstheme="majorBidi"/>
-          <w:szCs w:val="24"/>
+      <w:r>
+        <w:rPr>
+          <w:rFonts w:ascii="Times New Roman" w:eastAsia="Times New Roman" w:hAnsi="Times New Roman" w:cs="Times New Roman"/>
+          <w:szCs w:val="24"/>
+          <w:lang w:eastAsia="zh-CN"/>
+        </w:rPr>
+        <w:t xml:space="preserve">dans une période maximale de </w:t>
+      </w:r>
+      <w:bookmarkStart w:id="79" w:name="question_6"/>
+      <w:r>
+        <w:rPr>
+          <w:rFonts w:ascii="Times New Roman" w:eastAsia="Times New Roman" w:hAnsi="Times New Roman" w:cs="Times New Roman"/>
+          <w:szCs w:val="24"/>
+          <w:lang w:eastAsia="zh-CN"/>
+        </w:rPr>
+        <w:t>____</w:t>
+      </w:r>
+      <w:bookmarkEnd w:id="79"/>
+      <w:r>
+        <w:rPr>
+          <w:rFonts w:ascii="Times New Roman" w:eastAsia="Times New Roman" w:hAnsi="Times New Roman" w:cs="Times New Roman"/>
+          <w:szCs w:val="24"/>
+          <w:lang w:eastAsia="zh-CN"/>
+        </w:rPr>
+        <w:t xml:space="preserve"> jours à compter de la date de réception de la facture par le Client.</w:t>
+      </w:r>
+      <w:r>
+        <w:rPr>
+          <w:rFonts w:ascii="Times New Roman" w:eastAsia="Times New Roman" w:hAnsi="Times New Roman" w:cs="Times New Roman"/>
+          <w:szCs w:val="24"/>
+          <w:lang w:eastAsia="zh-CN"/>
         </w:rPr>
         <w:t xml:space="preserve"> </w:t>
       </w:r>
-      <w:r>
-        <w:t xml:space="preserve">hors frais </w:t>
-      </w:r>
-      <w:r>
-        <w:t xml:space="preserve">et </w:t>
-      </w:r>
-      <w:r>
-        <w:t>taxes</w:t>
-      </w:r>
-      <w:bookmarkEnd w:id="69"/>
-      <w:r>
-        <w:t>.</w:t>
-      </w:r>
-    </w:p>
-    <w:p>
-      <w:pPr>
-        <w:jc w:val="both"/>
-      </w:pPr>
-      <w:bookmarkStart w:id="71" w:name="devise_etrangere_lettres"/>
-      <w:bookmarkStart w:id="72" w:name="devise_etrangere"/>
-      <w:r>
-        <w:rPr>
-          <w:szCs w:val="24"/>
-        </w:rPr>
-        <w:t>____</w:t>
-      </w:r>
-      <w:bookmarkEnd w:id="71"/>
-      <w:r>
-        <w:rPr>
-          <w:rFonts w:cstheme="majorBidi"/>
-          <w:szCs w:val="24"/>
-        </w:rPr>
-        <w:t xml:space="preserve">, </w:t>
-      </w:r>
-      <w:r>
-        <w:t>(</w:t>
-      </w:r>
-      <w:bookmarkStart w:id="73" w:name="devise_etrangere_chiffres"/>
-      <w:r>
-        <w:rPr>
-          <w:szCs w:val="24"/>
-        </w:rPr>
-        <w:t>____</w:t>
-      </w:r>
-      <w:bookmarkEnd w:id="73"/>
-      <w:r>
-        <w:t xml:space="preserve">) </w:t>
-      </w:r>
-      <w:bookmarkStart w:id="74" w:name="nature_devise_lettres"/>
-      <w:r>
-        <w:rPr>
-          <w:szCs w:val="24"/>
-        </w:rPr>
-        <w:t>____</w:t>
-      </w:r>
-      <w:bookmarkEnd w:id="74"/>
-      <w:r>
-        <w:rPr>
-          <w:rFonts w:asciiTheme="minorHAnsi" w:eastAsia="Times New Roman" w:hAnsiTheme="minorHAnsi" w:cstheme="minorHAnsi"/>
-          <w:bCs/>
-          <w:szCs w:val="24"/>
-          <w:lang w:eastAsia="fr-FR"/>
-        </w:rPr>
-        <w:t xml:space="preserve"> </w:t>
-      </w:r>
-      <w:r>
-        <w:rPr>
-          <w:rFonts w:cstheme="majorBidi"/>
-          <w:bCs/>
-          <w:szCs w:val="24"/>
-        </w:rPr>
-        <w:t>soit la contre</w:t>
-      </w:r>
-      <w:r>
-        <w:rPr>
-          <w:rFonts w:cstheme="majorBidi"/>
-          <w:bCs/>
-          <w:szCs w:val="24"/>
-        </w:rPr>
-        <w:t>-</w:t>
-      </w:r>
-      <w:r>
-        <w:rPr>
-          <w:rFonts w:cstheme="majorBidi"/>
-          <w:bCs/>
-          <w:szCs w:val="24"/>
-        </w:rPr>
-        <w:t>valeur en Dinars de</w:t>
-      </w:r>
-      <w:r>
-        <w:rPr>
-          <w:rFonts w:cstheme="majorBidi"/>
-          <w:szCs w:val="24"/>
-        </w:rPr>
-        <w:t xml:space="preserve"> </w:t>
-      </w:r>
-      <w:bookmarkStart w:id="75" w:name="devise_etrangere_lettres_1"/>
-      <w:r>
-        <w:rPr>
-          <w:szCs w:val="24"/>
-        </w:rPr>
-        <w:t>____</w:t>
-      </w:r>
-      <w:bookmarkEnd w:id="75"/>
-      <w:r>
-        <w:rPr>
-          <w:rFonts w:cstheme="majorBidi"/>
-          <w:szCs w:val="24"/>
-        </w:rPr>
-        <w:t xml:space="preserve"> </w:t>
-      </w:r>
-      <w:r>
-        <w:t>(</w:t>
-      </w:r>
-      <w:bookmarkStart w:id="76" w:name="devise_etrg_chiffres_1"/>
-      <w:r>
-        <w:rPr>
-          <w:szCs w:val="24"/>
-        </w:rPr>
-        <w:t>____</w:t>
-      </w:r>
-      <w:bookmarkEnd w:id="76"/>
-      <w:r>
-        <w:t>)</w:t>
-      </w:r>
-      <w:r>
-        <w:t xml:space="preserve">, hors </w:t>
-      </w:r>
-      <w:r>
-        <w:t>frais</w:t>
-      </w:r>
-      <w:r>
-        <w:t xml:space="preserve"> et</w:t>
-      </w:r>
-      <w:r>
-        <w:t xml:space="preserve"> </w:t>
-      </w:r>
-      <w:r>
-        <w:t>taxes.</w:t>
-      </w:r>
-      <w:bookmarkEnd w:id="72"/>
+    </w:p>
+    <w:p>
+      <w:pPr>
+        <w:pStyle w:val="Titre1"/>
+        <w:rPr>
+          <w:rFonts w:ascii="Times New Roman" w:eastAsia="Calibri" w:hAnsi="Times New Roman" w:cs="Times New Roman"/>
+          <w:bCs/>
+          <w:szCs w:val="24"/>
+        </w:rPr>
+      </w:pPr>
+      <w:r>
+        <w:rPr>
+          <w:rFonts w:ascii="Times New Roman" w:eastAsia="Calibri" w:hAnsi="Times New Roman" w:cs="Times New Roman"/>
+          <w:bCs/>
+          <w:szCs w:val="24"/>
+        </w:rPr>
+        <w:t xml:space="preserve">DUREE – RESILIATION ANTICIPEE </w:t>
+      </w:r>
     </w:p>
     <w:p>
       <w:pPr>
         <w:pStyle w:val="Titre2"/>
-      </w:pPr>
-      <w:r>
-        <w:t>Modalités de paiement</w:t>
-      </w:r>
-    </w:p>
-    <w:p>
-      <w:r>
-        <w:t xml:space="preserve">Le règlement de la rémunération se fera </w:t>
-      </w:r>
-      <w:r>
-        <w:t xml:space="preserve">par </w:t>
-      </w:r>
-      <w:bookmarkStart w:id="77" w:name="question_5"/>
-      <w:r>
-        <w:rPr>
-          <w:szCs w:val="24"/>
-        </w:rPr>
-        <w:t>____</w:t>
-      </w:r>
-      <w:bookmarkEnd w:id="77"/>
-      <w:r>
-        <w:t xml:space="preserve"> </w:t>
-      </w:r>
-      <w:r>
-        <w:t xml:space="preserve">dans une période maximale de </w:t>
-      </w:r>
-      <w:bookmarkStart w:id="78" w:name="question_6"/>
-      <w:r>
-        <w:rPr>
-          <w:szCs w:val="24"/>
-        </w:rPr>
-        <w:t>____</w:t>
-      </w:r>
-      <w:bookmarkEnd w:id="78"/>
-      <w:r>
-        <w:t xml:space="preserve"> jours à compter de la date de réception de la facture par le Client.</w:t>
-      </w:r>
-      <w:r>
-        <w:t xml:space="preserve"> </w:t>
-      </w:r>
-    </w:p>
-    <w:p>
-      <w:pPr>
-        <w:pStyle w:val="Titre1"/>
-      </w:pPr>
-      <w:r>
-        <w:t xml:space="preserve">DUREE – RESILIATION ANTICIPEE </w:t>
-      </w:r>
-    </w:p>
-    <w:p>
-      <w:pPr>
-        <w:pStyle w:val="Titre2"/>
-      </w:pPr>
-      <w:r>
+        <w:rPr>
+          <w:rFonts w:ascii="Times New Roman" w:eastAsia="Calibri" w:hAnsi="Times New Roman" w:cs="Times New Roman"/>
+          <w:bCs/>
+          <w:szCs w:val="24"/>
+        </w:rPr>
+      </w:pPr>
+      <w:r>
+        <w:rPr>
+          <w:rFonts w:ascii="Times New Roman" w:eastAsia="Calibri" w:hAnsi="Times New Roman" w:cs="Times New Roman"/>
+          <w:bCs/>
+          <w:szCs w:val="24"/>
+        </w:rPr>
         <w:t xml:space="preserve">Durée </w:t>
       </w:r>
     </w:p>
@@ -2233,46 +2798,92 @@
         <w:adjustRightInd w:val="0"/>
         <w:spacing w:after="240" w:line="380" w:lineRule="atLeast"/>
         <w:jc w:val="both"/>
-      </w:pPr>
-      <w:r>
-        <w:t xml:space="preserve">Le présent Contrat est conclu pour une durée </w:t>
-      </w:r>
-      <w:r>
-        <w:t>de</w:t>
-      </w:r>
-      <w:r>
+        <w:rPr>
+          <w:rFonts w:ascii="Times New Roman" w:eastAsia="Times New Roman" w:hAnsi="Times New Roman" w:cs="Times New Roman"/>
+          <w:szCs w:val="24"/>
+          <w:lang w:eastAsia="zh-CN"/>
+        </w:rPr>
+      </w:pPr>
+      <w:r>
+        <w:rPr>
+          <w:rFonts w:ascii="Times New Roman" w:eastAsia="Times New Roman" w:hAnsi="Times New Roman" w:cs="Times New Roman"/>
+          <w:szCs w:val="24"/>
+          <w:lang w:eastAsia="zh-CN"/>
+        </w:rPr>
+        <w:t xml:space="preserve">Le présent Contrat est conclu pour une durée de </w:t>
+      </w:r>
+      <w:bookmarkStart w:id="80" w:name="duree_contrat"/>
+      <w:r>
+        <w:rPr>
+          <w:rFonts w:ascii="Times New Roman" w:eastAsia="Times New Roman" w:hAnsi="Times New Roman" w:cs="Times New Roman"/>
+          <w:szCs w:val="24"/>
+          <w:lang w:eastAsia="zh-CN"/>
+        </w:rPr>
+        <w:t>____</w:t>
+      </w:r>
+      <w:bookmarkEnd w:id="80"/>
+      <w:r>
+        <w:rPr>
+          <w:rFonts w:ascii="Times New Roman" w:eastAsia="Times New Roman" w:hAnsi="Times New Roman" w:cs="Times New Roman"/>
+          <w:szCs w:val="24"/>
+          <w:lang w:eastAsia="zh-CN"/>
+        </w:rPr>
+        <w:t xml:space="preserve"> à compter de la </w:t>
+      </w:r>
+      <w:r>
+        <w:rPr>
+          <w:rFonts w:ascii="Times New Roman" w:eastAsia="Times New Roman" w:hAnsi="Times New Roman" w:cs="Times New Roman"/>
+          <w:szCs w:val="24"/>
+          <w:lang w:eastAsia="zh-CN"/>
+        </w:rPr>
+        <w:t>D</w:t>
+      </w:r>
+      <w:r>
+        <w:rPr>
+          <w:rFonts w:ascii="Times New Roman" w:eastAsia="Times New Roman" w:hAnsi="Times New Roman" w:cs="Times New Roman"/>
+          <w:szCs w:val="24"/>
+          <w:lang w:eastAsia="zh-CN"/>
+        </w:rPr>
+        <w:t>ate</w:t>
+      </w:r>
+      <w:r>
+        <w:rPr>
+          <w:rFonts w:ascii="Times New Roman" w:eastAsia="Times New Roman" w:hAnsi="Times New Roman" w:cs="Times New Roman"/>
+          <w:szCs w:val="24"/>
+          <w:lang w:eastAsia="zh-CN"/>
+        </w:rPr>
+        <w:t xml:space="preserve"> de</w:t>
+      </w:r>
+      <w:r>
+        <w:rPr>
+          <w:rFonts w:ascii="Times New Roman" w:eastAsia="Times New Roman" w:hAnsi="Times New Roman" w:cs="Times New Roman"/>
+          <w:szCs w:val="24"/>
+          <w:lang w:eastAsia="zh-CN"/>
+        </w:rPr>
         <w:t xml:space="preserve"> </w:t>
       </w:r>
-      <w:bookmarkStart w:id="79" w:name="duree_contrat"/>
-      <w:r>
-        <w:rPr>
-          <w:szCs w:val="24"/>
-        </w:rPr>
-        <w:t>____</w:t>
-      </w:r>
-      <w:bookmarkEnd w:id="79"/>
-      <w:r>
-        <w:t xml:space="preserve"> à compter de la </w:t>
-      </w:r>
-      <w:r>
-        <w:t>D</w:t>
-      </w:r>
-      <w:r>
-        <w:t>ate</w:t>
-      </w:r>
-      <w:r>
-        <w:t xml:space="preserve"> de</w:t>
-      </w:r>
-      <w:r>
-        <w:t xml:space="preserve"> </w:t>
-      </w:r>
-      <w:r>
+      <w:r>
+        <w:rPr>
+          <w:rFonts w:ascii="Times New Roman" w:eastAsia="Times New Roman" w:hAnsi="Times New Roman" w:cs="Times New Roman"/>
+          <w:szCs w:val="24"/>
+          <w:lang w:eastAsia="zh-CN"/>
+        </w:rPr>
         <w:t>S</w:t>
       </w:r>
       <w:r>
+        <w:rPr>
+          <w:rFonts w:ascii="Times New Roman" w:eastAsia="Times New Roman" w:hAnsi="Times New Roman" w:cs="Times New Roman"/>
+          <w:szCs w:val="24"/>
+          <w:lang w:eastAsia="zh-CN"/>
+        </w:rPr>
         <w:t>ignature</w:t>
       </w:r>
       <w:r>
+        <w:rPr>
+          <w:rFonts w:ascii="Times New Roman" w:eastAsia="Times New Roman" w:hAnsi="Times New Roman" w:cs="Times New Roman"/>
+          <w:szCs w:val="24"/>
+          <w:lang w:eastAsia="zh-CN"/>
+        </w:rPr>
         <w:t>.</w:t>
       </w:r>
     </w:p>
@@ -2284,63 +2895,122 @@
         <w:adjustRightInd w:val="0"/>
         <w:spacing w:after="240" w:line="380" w:lineRule="atLeast"/>
         <w:jc w:val="both"/>
-      </w:pPr>
-      <w:bookmarkStart w:id="80" w:name="echeance_contrat_oui"/>
-      <w:r>
+        <w:rPr>
+          <w:rFonts w:ascii="Times New Roman" w:eastAsia="Times New Roman" w:hAnsi="Times New Roman" w:cs="Times New Roman"/>
+          <w:szCs w:val="24"/>
+          <w:lang w:eastAsia="zh-CN"/>
+        </w:rPr>
+      </w:pPr>
+      <w:bookmarkStart w:id="81" w:name="echeance_contrat_oui"/>
+      <w:r>
+        <w:rPr>
+          <w:rFonts w:ascii="Times New Roman" w:eastAsia="Times New Roman" w:hAnsi="Times New Roman" w:cs="Times New Roman"/>
+          <w:szCs w:val="24"/>
+          <w:lang w:eastAsia="zh-CN"/>
+        </w:rPr>
         <w:t>Une fois arrivé à terme, le présent Contrat sera</w:t>
       </w:r>
       <w:r>
+        <w:rPr>
+          <w:rFonts w:ascii="Times New Roman" w:eastAsia="Times New Roman" w:hAnsi="Times New Roman" w:cs="Times New Roman"/>
+          <w:szCs w:val="24"/>
+          <w:lang w:eastAsia="zh-CN"/>
+        </w:rPr>
         <w:t xml:space="preserve"> reconduit pour des périodes successives</w:t>
       </w:r>
       <w:r>
+        <w:rPr>
+          <w:rFonts w:ascii="Times New Roman" w:eastAsia="Times New Roman" w:hAnsi="Times New Roman" w:cs="Times New Roman"/>
+          <w:szCs w:val="24"/>
+          <w:lang w:eastAsia="zh-CN"/>
+        </w:rPr>
         <w:t xml:space="preserve"> de</w:t>
       </w:r>
       <w:r>
+        <w:rPr>
+          <w:rFonts w:ascii="Times New Roman" w:eastAsia="Times New Roman" w:hAnsi="Times New Roman" w:cs="Times New Roman"/>
+          <w:szCs w:val="24"/>
+          <w:lang w:eastAsia="zh-CN"/>
+        </w:rPr>
         <w:t xml:space="preserve"> </w:t>
       </w:r>
-      <w:bookmarkStart w:id="81" w:name="duree_successive_reconduction"/>
-      <w:r>
-        <w:rPr>
-          <w:szCs w:val="24"/>
-        </w:rPr>
-        <w:t>____</w:t>
+      <w:bookmarkStart w:id="82" w:name="duree_successive_reconduction"/>
+      <w:r>
+        <w:rPr>
+          <w:rFonts w:ascii="Times New Roman" w:eastAsia="Times New Roman" w:hAnsi="Times New Roman" w:cs="Times New Roman"/>
+          <w:szCs w:val="24"/>
+          <w:lang w:eastAsia="zh-CN"/>
+        </w:rPr>
+        <w:t>____</w:t>
+      </w:r>
+      <w:bookmarkEnd w:id="82"/>
+      <w:r>
+        <w:rPr>
+          <w:rFonts w:ascii="Times New Roman" w:eastAsia="Times New Roman" w:hAnsi="Times New Roman" w:cs="Times New Roman"/>
+          <w:szCs w:val="24"/>
+          <w:lang w:eastAsia="zh-CN"/>
+        </w:rPr>
+        <w:t xml:space="preserve"> </w:t>
+      </w:r>
+      <w:r>
+        <w:rPr>
+          <w:rFonts w:ascii="Times New Roman" w:eastAsia="Times New Roman" w:hAnsi="Times New Roman" w:cs="Times New Roman"/>
+          <w:szCs w:val="24"/>
+          <w:lang w:eastAsia="zh-CN"/>
+        </w:rPr>
+        <w:t xml:space="preserve">sauf </w:t>
+      </w:r>
+      <w:r>
+        <w:rPr>
+          <w:rFonts w:ascii="Times New Roman" w:eastAsia="Times New Roman" w:hAnsi="Times New Roman" w:cs="Times New Roman"/>
+          <w:szCs w:val="24"/>
+          <w:lang w:eastAsia="zh-CN"/>
+        </w:rPr>
+        <w:t xml:space="preserve">si une des Parties y met un terme à la fin de la durée initiale ou </w:t>
+      </w:r>
+      <w:r>
+        <w:rPr>
+          <w:rFonts w:ascii="Times New Roman" w:eastAsia="Times New Roman" w:hAnsi="Times New Roman" w:cs="Times New Roman"/>
+          <w:szCs w:val="24"/>
+          <w:lang w:eastAsia="zh-CN"/>
+        </w:rPr>
+        <w:t xml:space="preserve">à la fin </w:t>
+      </w:r>
+      <w:r>
+        <w:rPr>
+          <w:rFonts w:ascii="Times New Roman" w:eastAsia="Times New Roman" w:hAnsi="Times New Roman" w:cs="Times New Roman"/>
+          <w:szCs w:val="24"/>
+          <w:lang w:eastAsia="zh-CN"/>
+        </w:rPr>
+        <w:t xml:space="preserve">de tout renouvellement en respectant un préavis de </w:t>
+      </w:r>
+      <w:bookmarkStart w:id="83" w:name="combien_jours_preavi"/>
+      <w:r>
+        <w:rPr>
+          <w:rFonts w:ascii="Times New Roman" w:eastAsia="Times New Roman" w:hAnsi="Times New Roman" w:cs="Times New Roman"/>
+          <w:szCs w:val="24"/>
+          <w:lang w:eastAsia="zh-CN"/>
+        </w:rPr>
+        <w:t>____</w:t>
+      </w:r>
+      <w:bookmarkEnd w:id="83"/>
+      <w:r>
+        <w:rPr>
+          <w:rFonts w:ascii="Times New Roman" w:eastAsia="Times New Roman" w:hAnsi="Times New Roman" w:cs="Times New Roman"/>
+          <w:szCs w:val="24"/>
+          <w:lang w:eastAsia="zh-CN"/>
+        </w:rPr>
+        <w:t xml:space="preserve"> </w:t>
+      </w:r>
+      <w:r>
+        <w:rPr>
+          <w:rFonts w:ascii="Times New Roman" w:eastAsia="Times New Roman" w:hAnsi="Times New Roman" w:cs="Times New Roman"/>
+          <w:szCs w:val="24"/>
+          <w:lang w:eastAsia="zh-CN"/>
+        </w:rPr>
+        <w:t xml:space="preserve"> jours.</w:t>
       </w:r>
       <w:bookmarkEnd w:id="81"/>
-      <w:r>
-        <w:t xml:space="preserve"> </w:t>
-      </w:r>
-      <w:r>
-        <w:t xml:space="preserve">sauf </w:t>
-      </w:r>
-      <w:r>
-        <w:t xml:space="preserve">si une des Parties y met un terme à la fin de la durée initiale ou </w:t>
-      </w:r>
-      <w:r>
-        <w:t xml:space="preserve">à la fin </w:t>
-      </w:r>
-      <w:r>
-        <w:t xml:space="preserve">de tout renouvellement en respectant un préavis de </w:t>
-      </w:r>
-      <w:bookmarkStart w:id="82" w:name="question_9_1"/>
-      <w:bookmarkStart w:id="83" w:name="_GoBack"/>
-      <w:r>
-        <w:rPr>
-          <w:szCs w:val="24"/>
-        </w:rPr>
-        <w:t>____</w:t>
-      </w:r>
-      <w:bookmarkEnd w:id="82"/>
-      <w:bookmarkEnd w:id="83"/>
-      <w:r>
-        <w:rPr>
-          <w:szCs w:val="24"/>
-        </w:rPr>
-        <w:t xml:space="preserve"> </w:t>
-      </w:r>
-      <w:r>
-        <w:t xml:space="preserve"> jours.</w:t>
-      </w:r>
-      <w:bookmarkEnd w:id="80"/>
     </w:p>
     <w:p>
       <w:pPr>
@@ -2350,12 +3020,27 @@
         <w:adjustRightInd w:val="0"/>
         <w:spacing w:after="240" w:line="380" w:lineRule="atLeast"/>
         <w:jc w:val="both"/>
+        <w:rPr>
+          <w:rFonts w:ascii="Times New Roman" w:eastAsia="Times New Roman" w:hAnsi="Times New Roman" w:cs="Times New Roman"/>
+          <w:szCs w:val="24"/>
+          <w:lang w:eastAsia="zh-CN"/>
+        </w:rPr>
       </w:pPr>
       <w:bookmarkStart w:id="84" w:name="echeance_contrat_non"/>
       <w:r>
+        <w:rPr>
+          <w:rFonts w:ascii="Times New Roman" w:eastAsia="Times New Roman" w:hAnsi="Times New Roman" w:cs="Times New Roman"/>
+          <w:szCs w:val="24"/>
+          <w:lang w:eastAsia="zh-CN"/>
+        </w:rPr>
         <w:t>Une fois arrivé à terme, le présent Contrat prendra fin sans aucune formalité. Il est précisé qu’en aucun cas le présent Contrat ne pourra être recondui</w:t>
       </w:r>
       <w:r>
+        <w:rPr>
+          <w:rFonts w:ascii="Times New Roman" w:eastAsia="Times New Roman" w:hAnsi="Times New Roman" w:cs="Times New Roman"/>
+          <w:szCs w:val="24"/>
+          <w:lang w:eastAsia="zh-CN"/>
+        </w:rPr>
         <w:t>t tacitement.</w:t>
       </w:r>
       <w:bookmarkEnd w:id="84"/>
@@ -2363,8 +3048,18 @@
     <w:p>
       <w:pPr>
         <w:pStyle w:val="Titre2"/>
-      </w:pPr>
-      <w:r>
+        <w:rPr>
+          <w:rFonts w:ascii="Times New Roman" w:eastAsia="Calibri" w:hAnsi="Times New Roman" w:cs="Times New Roman"/>
+          <w:bCs/>
+          <w:szCs w:val="24"/>
+        </w:rPr>
+      </w:pPr>
+      <w:r>
+        <w:rPr>
+          <w:rFonts w:ascii="Times New Roman" w:eastAsia="Calibri" w:hAnsi="Times New Roman" w:cs="Times New Roman"/>
+          <w:bCs/>
+          <w:szCs w:val="24"/>
+        </w:rPr>
         <w:t xml:space="preserve">Résiliation anticipée </w:t>
       </w:r>
     </w:p>
@@ -2376,8 +3071,18 @@
         <w:adjustRightInd w:val="0"/>
         <w:spacing w:after="240" w:line="380" w:lineRule="atLeast"/>
         <w:jc w:val="both"/>
-      </w:pPr>
-      <w:r>
+        <w:rPr>
+          <w:rFonts w:ascii="Times New Roman" w:eastAsia="Times New Roman" w:hAnsi="Times New Roman" w:cs="Times New Roman"/>
+          <w:szCs w:val="24"/>
+          <w:lang w:eastAsia="zh-CN"/>
+        </w:rPr>
+      </w:pPr>
+      <w:r>
+        <w:rPr>
+          <w:rFonts w:ascii="Times New Roman" w:eastAsia="Times New Roman" w:hAnsi="Times New Roman" w:cs="Times New Roman"/>
+          <w:szCs w:val="24"/>
+          <w:lang w:eastAsia="zh-CN"/>
+        </w:rPr>
         <w:t xml:space="preserve">Le présent Contrat pourra être résilié à tout moment : </w:t>
       </w:r>
     </w:p>
@@ -2394,20 +3099,50 @@
         <w:adjustRightInd w:val="0"/>
         <w:spacing w:after="240" w:line="380" w:lineRule="atLeast"/>
         <w:jc w:val="both"/>
-      </w:pPr>
-      <w:r>
+        <w:rPr>
+          <w:rFonts w:ascii="Times New Roman" w:eastAsia="Times New Roman" w:hAnsi="Times New Roman" w:cs="Times New Roman"/>
+          <w:szCs w:val="24"/>
+          <w:lang w:eastAsia="zh-CN"/>
+        </w:rPr>
+      </w:pPr>
+      <w:r>
+        <w:rPr>
+          <w:rFonts w:ascii="Times New Roman" w:eastAsia="Times New Roman" w:hAnsi="Times New Roman" w:cs="Times New Roman"/>
+          <w:szCs w:val="24"/>
+          <w:lang w:eastAsia="zh-CN"/>
+        </w:rPr>
         <w:t>Si l'une des Parties dev</w:t>
       </w:r>
       <w:r>
+        <w:rPr>
+          <w:rFonts w:ascii="Times New Roman" w:eastAsia="Times New Roman" w:hAnsi="Times New Roman" w:cs="Times New Roman"/>
+          <w:szCs w:val="24"/>
+          <w:lang w:eastAsia="zh-CN"/>
+        </w:rPr>
         <w:t>ient</w:t>
       </w:r>
       <w:r>
+        <w:rPr>
+          <w:rFonts w:ascii="Times New Roman" w:eastAsia="Times New Roman" w:hAnsi="Times New Roman" w:cs="Times New Roman"/>
+          <w:szCs w:val="24"/>
+          <w:lang w:eastAsia="zh-CN"/>
+        </w:rPr>
         <w:t xml:space="preserve"> insolvable ou fai</w:t>
       </w:r>
       <w:r>
+        <w:rPr>
+          <w:rFonts w:ascii="Times New Roman" w:eastAsia="Times New Roman" w:hAnsi="Times New Roman" w:cs="Times New Roman"/>
+          <w:szCs w:val="24"/>
+          <w:lang w:eastAsia="zh-CN"/>
+        </w:rPr>
         <w:t>t</w:t>
       </w:r>
       <w:r>
+        <w:rPr>
+          <w:rFonts w:ascii="Times New Roman" w:eastAsia="Times New Roman" w:hAnsi="Times New Roman" w:cs="Times New Roman"/>
+          <w:szCs w:val="24"/>
+          <w:lang w:eastAsia="zh-CN"/>
+        </w:rPr>
         <w:t xml:space="preserve"> l'objet d'une procédure de redressement/liquidation volontaire ou forcée ; </w:t>
       </w:r>
     </w:p>
@@ -2424,47 +3159,108 @@
         <w:adjustRightInd w:val="0"/>
         <w:spacing w:after="240" w:line="380" w:lineRule="atLeast"/>
         <w:jc w:val="both"/>
-      </w:pPr>
-      <w:r>
-        <w:t xml:space="preserve">En cas de manquement ou de violation par l'une des Parties à l'une des dispositions du présent Contrat, l'autre Partie sera en droit de la mettre en demeure par lettre </w:t>
-      </w:r>
-      <w:r>
+        <w:rPr>
+          <w:rFonts w:ascii="Times New Roman" w:eastAsia="Times New Roman" w:hAnsi="Times New Roman" w:cs="Times New Roman"/>
+          <w:szCs w:val="24"/>
+          <w:lang w:eastAsia="zh-CN"/>
+        </w:rPr>
+      </w:pPr>
+      <w:r>
+        <w:rPr>
+          <w:rFonts w:ascii="Times New Roman" w:eastAsia="Times New Roman" w:hAnsi="Times New Roman" w:cs="Times New Roman"/>
+          <w:szCs w:val="24"/>
+          <w:lang w:eastAsia="zh-CN"/>
+        </w:rPr>
+        <w:t>En cas de manquement ou de violation par l'une des Parties à l'une des dispositions du présent Contrat, l'autre Partie sera en droit de la mettre en demeure par lettre</w:t>
+      </w:r>
+      <w:r>
+        <w:t xml:space="preserve"> </w:t>
+      </w:r>
+      <w:r>
+        <w:rPr>
+          <w:rFonts w:ascii="Times New Roman" w:eastAsia="Times New Roman" w:hAnsi="Times New Roman" w:cs="Times New Roman"/>
+          <w:szCs w:val="24"/>
+          <w:lang w:eastAsia="zh-CN"/>
+        </w:rPr>
+        <w:t xml:space="preserve">recommandée avec accusé de réception de se conformer aux dispositions contractuelles méconnues. Si cette mise en demeure n'est pas suivie d'effet dans les </w:t>
+      </w:r>
+      <w:bookmarkStart w:id="85" w:name="question_9"/>
+      <w:r>
+        <w:rPr>
+          <w:rFonts w:ascii="Times New Roman" w:eastAsia="Times New Roman" w:hAnsi="Times New Roman" w:cs="Times New Roman"/>
+          <w:szCs w:val="24"/>
+          <w:lang w:eastAsia="zh-CN"/>
+        </w:rPr>
+        <w:t>____</w:t>
+      </w:r>
+      <w:bookmarkEnd w:id="85"/>
+      <w:r>
+        <w:rPr>
+          <w:rFonts w:ascii="Times New Roman" w:eastAsia="Times New Roman" w:hAnsi="Times New Roman" w:cs="Times New Roman"/>
+          <w:szCs w:val="24"/>
+          <w:lang w:eastAsia="zh-CN"/>
+        </w:rPr>
+        <w:t xml:space="preserve"> </w:t>
+      </w:r>
+      <w:r>
+        <w:rPr>
+          <w:rFonts w:ascii="Times New Roman" w:eastAsia="Times New Roman" w:hAnsi="Times New Roman" w:cs="Times New Roman"/>
+          <w:szCs w:val="24"/>
+          <w:lang w:eastAsia="zh-CN"/>
+        </w:rPr>
+        <w:t xml:space="preserve">jours </w:t>
+      </w:r>
+      <w:r>
+        <w:rPr>
+          <w:rFonts w:ascii="Times New Roman" w:eastAsia="Times New Roman" w:hAnsi="Times New Roman" w:cs="Times New Roman"/>
+          <w:szCs w:val="24"/>
+          <w:lang w:eastAsia="zh-CN"/>
+        </w:rPr>
+        <w:t xml:space="preserve">à partir </w:t>
+      </w:r>
+      <w:r>
+        <w:rPr>
+          <w:rFonts w:ascii="Times New Roman" w:eastAsia="Times New Roman" w:hAnsi="Times New Roman" w:cs="Times New Roman"/>
+          <w:szCs w:val="24"/>
+          <w:lang w:eastAsia="zh-CN"/>
+        </w:rPr>
         <w:lastRenderedPageBreak/>
-        <w:t xml:space="preserve">recommandée avec accusé de réception de se conformer aux dispositions contractuelles méconnues. Si cette mise en demeure n'est pas suivie d'effet dans les </w:t>
-      </w:r>
-      <w:bookmarkStart w:id="85" w:name="question_9"/>
-      <w:r>
-        <w:rPr>
-          <w:szCs w:val="24"/>
-        </w:rPr>
-        <w:t>____</w:t>
-      </w:r>
-      <w:bookmarkEnd w:id="85"/>
-      <w:r>
-        <w:t xml:space="preserve"> </w:t>
-      </w:r>
-      <w:r>
-        <w:t xml:space="preserve">jours </w:t>
-      </w:r>
-      <w:r>
-        <w:t>à partir de la date de</w:t>
-      </w:r>
-      <w:r>
+        <w:t>de la date de</w:t>
+      </w:r>
+      <w:r>
+        <w:rPr>
+          <w:rFonts w:ascii="Times New Roman" w:eastAsia="Times New Roman" w:hAnsi="Times New Roman" w:cs="Times New Roman"/>
+          <w:szCs w:val="24"/>
+          <w:lang w:eastAsia="zh-CN"/>
+        </w:rPr>
         <w:t xml:space="preserve"> sa notification, la Partie plaignante pourra alors mettre fin au présent Contrat avec effet immédiat, et ceci sans préjudice des indemnités qu'elle pourra demander à la Partie défaillante</w:t>
       </w:r>
       <w:r>
+        <w:rPr>
+          <w:rFonts w:ascii="Times New Roman" w:eastAsia="Times New Roman" w:hAnsi="Times New Roman" w:cs="Times New Roman"/>
+          <w:szCs w:val="24"/>
+          <w:lang w:eastAsia="zh-CN"/>
+        </w:rPr>
         <w:t>.</w:t>
       </w:r>
     </w:p>
     <w:p>
       <w:pPr>
         <w:pStyle w:val="Titre1"/>
-      </w:pPr>
-      <w:bookmarkStart w:id="86" w:name="_Ref32850322"/>
-      <w:r>
+        <w:rPr>
+          <w:rFonts w:ascii="Times New Roman" w:eastAsia="Calibri" w:hAnsi="Times New Roman" w:cs="Times New Roman"/>
+          <w:bCs/>
+          <w:szCs w:val="24"/>
+        </w:rPr>
+      </w:pPr>
+      <w:r>
+        <w:rPr>
+          <w:rFonts w:ascii="Times New Roman" w:eastAsia="Calibri" w:hAnsi="Times New Roman" w:cs="Times New Roman"/>
+          <w:bCs/>
+          <w:szCs w:val="24"/>
+        </w:rPr>
         <w:t>CONFIDENTIALITE</w:t>
       </w:r>
-      <w:bookmarkEnd w:id="86"/>
     </w:p>
     <w:p>
       <w:pPr>
@@ -2474,24 +3270,36 @@
         <w:adjustRightInd w:val="0"/>
         <w:spacing w:after="240" w:line="380" w:lineRule="atLeast"/>
         <w:jc w:val="both"/>
-      </w:pPr>
-      <w:r>
+        <w:rPr>
+          <w:rFonts w:ascii="Times New Roman" w:eastAsia="Times New Roman" w:hAnsi="Times New Roman" w:cs="Times New Roman"/>
+          <w:szCs w:val="24"/>
+          <w:lang w:eastAsia="zh-CN"/>
+        </w:rPr>
+      </w:pPr>
+      <w:r>
+        <w:rPr>
+          <w:rFonts w:ascii="Times New Roman" w:eastAsia="Times New Roman" w:hAnsi="Times New Roman" w:cs="Times New Roman"/>
+          <w:szCs w:val="24"/>
+          <w:lang w:eastAsia="zh-CN"/>
+        </w:rPr>
         <w:t xml:space="preserve">Chacune des Parties s’interdit de communiquer à quiconque, directement ou indirectement, tout ou partie des termes du présent Contrat ainsi que toutes informations qui lui seront transmises par l’autre Partie ou dont elle aura eu connaissance à l’occasion de l’exécution de ce dernier (ci-après les </w:t>
       </w:r>
       <w:r>
-        <w:t>« </w:t>
-      </w:r>
-      <w:r>
-        <w:rPr>
+        <w:rPr>
+          <w:rFonts w:ascii="Times New Roman" w:eastAsia="Times New Roman" w:hAnsi="Times New Roman" w:cs="Times New Roman"/>
           <w:b/>
           <w:bCs/>
-        </w:rPr>
-        <w:t>Informations Confidentielles</w:t>
-      </w:r>
-      <w:r>
-        <w:t> »</w:t>
-      </w:r>
-      <w:r>
+          <w:szCs w:val="24"/>
+          <w:lang w:eastAsia="zh-CN"/>
+        </w:rPr>
+        <w:t>« Informations Confidentielles »</w:t>
+      </w:r>
+      <w:r>
+        <w:rPr>
+          <w:rFonts w:ascii="Times New Roman" w:eastAsia="Times New Roman" w:hAnsi="Times New Roman" w:cs="Times New Roman"/>
+          <w:szCs w:val="24"/>
+          <w:lang w:eastAsia="zh-CN"/>
+        </w:rPr>
         <w:t xml:space="preserve">). </w:t>
       </w:r>
     </w:p>
@@ -2503,15 +3311,19 @@
         <w:adjustRightInd w:val="0"/>
         <w:spacing w:after="240" w:line="380" w:lineRule="atLeast"/>
         <w:jc w:val="both"/>
-      </w:pPr>
-      <w:r>
-        <w:t>Nonobstant ce qui précède, une Information Confidentielle pourra être divulguée par l'une des Parties</w:t>
-      </w:r>
-      <w:r>
-        <w:t xml:space="preserve"> </w:t>
-      </w:r>
-      <w:r>
-        <w:t xml:space="preserve">: </w:t>
+        <w:rPr>
+          <w:rFonts w:ascii="Times New Roman" w:eastAsia="Times New Roman" w:hAnsi="Times New Roman" w:cs="Times New Roman"/>
+          <w:szCs w:val="24"/>
+          <w:lang w:eastAsia="zh-CN"/>
+        </w:rPr>
+      </w:pPr>
+      <w:r>
+        <w:rPr>
+          <w:rFonts w:ascii="Times New Roman" w:eastAsia="Times New Roman" w:hAnsi="Times New Roman" w:cs="Times New Roman"/>
+          <w:szCs w:val="24"/>
+          <w:lang w:eastAsia="zh-CN"/>
+        </w:rPr>
+        <w:t xml:space="preserve">Nonobstant ce qui précède, une Information Confidentielle pourra être divulguée par l'une des Parties : </w:t>
       </w:r>
     </w:p>
     <w:p>
@@ -2531,8 +3343,18 @@
         <w:adjustRightInd w:val="0"/>
         <w:spacing w:after="240" w:line="380" w:lineRule="atLeast"/>
         <w:jc w:val="both"/>
-      </w:pPr>
-      <w:r>
+        <w:rPr>
+          <w:rFonts w:ascii="Times New Roman" w:eastAsia="Times New Roman" w:hAnsi="Times New Roman" w:cs="Times New Roman"/>
+          <w:szCs w:val="24"/>
+          <w:lang w:eastAsia="zh-CN"/>
+        </w:rPr>
+      </w:pPr>
+      <w:r>
+        <w:rPr>
+          <w:rFonts w:ascii="Times New Roman" w:eastAsia="Times New Roman" w:hAnsi="Times New Roman" w:cs="Times New Roman"/>
+          <w:szCs w:val="24"/>
+          <w:lang w:eastAsia="zh-CN"/>
+        </w:rPr>
         <w:t xml:space="preserve">A tout membre de son personnel ou à l’un quelconque de ses préposés ou représentants de quelque nature qu’il soit, permanent ou occasionnel, prenant part à l’exécution des présentes, dans la seule mesure strictement nécessaire à cette exécution, et sous réserve qu’il se soit engagé par écrit auprès de la Partie concernée à ne pas divulguer ces Informations Confidentielles ; </w:t>
       </w:r>
     </w:p>
@@ -2553,8 +3375,18 @@
         <w:adjustRightInd w:val="0"/>
         <w:spacing w:after="240" w:line="380" w:lineRule="atLeast"/>
         <w:jc w:val="both"/>
-      </w:pPr>
-      <w:r>
+        <w:rPr>
+          <w:rFonts w:ascii="Times New Roman" w:eastAsia="Times New Roman" w:hAnsi="Times New Roman" w:cs="Times New Roman"/>
+          <w:szCs w:val="24"/>
+          <w:lang w:eastAsia="zh-CN"/>
+        </w:rPr>
+      </w:pPr>
+      <w:r>
+        <w:rPr>
+          <w:rFonts w:ascii="Times New Roman" w:eastAsia="Times New Roman" w:hAnsi="Times New Roman" w:cs="Times New Roman"/>
+          <w:szCs w:val="24"/>
+          <w:lang w:eastAsia="zh-CN"/>
+        </w:rPr>
         <w:t xml:space="preserve">A ses conseils qui ont un besoin légitime d'obtenir des Informations Confidentielles dans le cadre de leurs activités en relation avec l’exécution des présentes et qui se sont engagés par écrit auprès de la Partie concernée à ne pas divulguer ces Informations Confidentielles (à l'exception toutefois des conseils qui en raison de leur profession seraient tenus au secret professionnel) ; et </w:t>
       </w:r>
     </w:p>
@@ -2575,8 +3407,18 @@
         <w:adjustRightInd w:val="0"/>
         <w:spacing w:after="240" w:line="380" w:lineRule="atLeast"/>
         <w:jc w:val="both"/>
-      </w:pPr>
-      <w:r>
+        <w:rPr>
+          <w:rFonts w:ascii="Times New Roman" w:eastAsia="Times New Roman" w:hAnsi="Times New Roman" w:cs="Times New Roman"/>
+          <w:szCs w:val="24"/>
+          <w:lang w:eastAsia="zh-CN"/>
+        </w:rPr>
+      </w:pPr>
+      <w:r>
+        <w:rPr>
+          <w:rFonts w:ascii="Times New Roman" w:eastAsia="Times New Roman" w:hAnsi="Times New Roman" w:cs="Times New Roman"/>
+          <w:szCs w:val="24"/>
+          <w:lang w:eastAsia="zh-CN"/>
+        </w:rPr>
         <w:t xml:space="preserve">A toute autre entité ou autorité à qui l’une ou plusieurs des Informations Confidentielles devra(ont) être communiquée(s) en application de la loi et notamment à toute autorité administrative ou tribunal compétents. </w:t>
       </w:r>
     </w:p>
@@ -2588,8 +3430,18 @@
         <w:adjustRightInd w:val="0"/>
         <w:spacing w:after="240" w:line="380" w:lineRule="atLeast"/>
         <w:jc w:val="both"/>
-      </w:pPr>
-      <w:r>
+        <w:rPr>
+          <w:rFonts w:ascii="Times New Roman" w:eastAsia="Times New Roman" w:hAnsi="Times New Roman" w:cs="Times New Roman"/>
+          <w:szCs w:val="24"/>
+          <w:lang w:eastAsia="zh-CN"/>
+        </w:rPr>
+      </w:pPr>
+      <w:r>
+        <w:rPr>
+          <w:rFonts w:ascii="Times New Roman" w:eastAsia="Times New Roman" w:hAnsi="Times New Roman" w:cs="Times New Roman"/>
+          <w:szCs w:val="24"/>
+          <w:lang w:eastAsia="zh-CN"/>
+        </w:rPr>
         <w:t xml:space="preserve">Par ailleurs, il est convenu entre les Parties que la forme et le contenu de toute communication d'Informations Confidentielles devront recevoir l'approbation préalable écrite des Parties. </w:t>
       </w:r>
     </w:p>
@@ -2601,8 +3453,18 @@
         <w:adjustRightInd w:val="0"/>
         <w:spacing w:after="240" w:line="380" w:lineRule="atLeast"/>
         <w:jc w:val="both"/>
-      </w:pPr>
-      <w:r>
+        <w:rPr>
+          <w:rFonts w:ascii="Times New Roman" w:eastAsia="Times New Roman" w:hAnsi="Times New Roman" w:cs="Times New Roman"/>
+          <w:szCs w:val="24"/>
+          <w:lang w:eastAsia="zh-CN"/>
+        </w:rPr>
+      </w:pPr>
+      <w:r>
+        <w:rPr>
+          <w:rFonts w:ascii="Times New Roman" w:eastAsia="Times New Roman" w:hAnsi="Times New Roman" w:cs="Times New Roman"/>
+          <w:szCs w:val="24"/>
+          <w:lang w:eastAsia="zh-CN"/>
+        </w:rPr>
         <w:t xml:space="preserve">Toutefois, une information ne sera pas considérée comme une Information Confidentielle si elle est dans le domaine public ou y tombe au cours de l’exécution du Contrat autrement que par une faute de la Partie soumise à l’obligation de confidentialité et/ou de l’un quelconque de ses préposés ou intervenants de quelque nature qu’ils soient, permanents ou occasionnels. </w:t>
       </w:r>
     </w:p>
@@ -2614,28 +3476,55 @@
         <w:adjustRightInd w:val="0"/>
         <w:spacing w:after="240" w:line="380" w:lineRule="atLeast"/>
         <w:jc w:val="both"/>
-      </w:pPr>
-      <w:r>
-        <w:t xml:space="preserve">Les obligations des Parties concernant les Informations Confidentielles resteront en vigueur pendant une période de cinq années à compter de l’expiration ou de la résiliation, pour quelque </w:t>
-      </w:r>
-      <w:r>
+        <w:rPr>
+          <w:rFonts w:ascii="Times New Roman" w:eastAsia="Times New Roman" w:hAnsi="Times New Roman" w:cs="Times New Roman"/>
+          <w:szCs w:val="24"/>
+          <w:lang w:eastAsia="zh-CN"/>
+        </w:rPr>
+      </w:pPr>
+      <w:r>
+        <w:rPr>
+          <w:rFonts w:ascii="Times New Roman" w:eastAsia="Times New Roman" w:hAnsi="Times New Roman" w:cs="Times New Roman"/>
+          <w:szCs w:val="24"/>
+          <w:lang w:eastAsia="zh-CN"/>
+        </w:rPr>
+        <w:t>Les obligations des Parties concernant les Informations Confidentielles resteront en vigueur pendant une période de cinq années à compter de l’expiration ou de la résiliation, pour quelque cause que ce soit, du présent Contrat.</w:t>
+      </w:r>
+    </w:p>
+    <w:p>
+      <w:pPr>
+        <w:pStyle w:val="Titre1"/>
+        <w:rPr>
+          <w:rFonts w:ascii="Times New Roman" w:eastAsia="Calibri" w:hAnsi="Times New Roman" w:cs="Times New Roman"/>
+          <w:bCs/>
+          <w:szCs w:val="24"/>
+        </w:rPr>
+      </w:pPr>
+      <w:r>
+        <w:rPr>
+          <w:rFonts w:ascii="Times New Roman" w:eastAsia="Calibri" w:hAnsi="Times New Roman" w:cs="Times New Roman"/>
+          <w:bCs/>
+          <w:szCs w:val="24"/>
+        </w:rPr>
         <w:lastRenderedPageBreak/>
-        <w:t>cause que ce soit, du présent Contrat.</w:t>
-      </w:r>
-    </w:p>
-    <w:p>
-      <w:pPr>
-        <w:pStyle w:val="Titre1"/>
-      </w:pPr>
-      <w:r>
         <w:t>DIVERS</w:t>
       </w:r>
     </w:p>
     <w:p>
       <w:pPr>
         <w:pStyle w:val="Titre2"/>
-      </w:pPr>
-      <w:r>
+        <w:rPr>
+          <w:rFonts w:ascii="Times New Roman" w:eastAsia="Calibri" w:hAnsi="Times New Roman" w:cs="Times New Roman"/>
+          <w:bCs/>
+          <w:szCs w:val="24"/>
+        </w:rPr>
+      </w:pPr>
+      <w:r>
+        <w:rPr>
+          <w:rFonts w:ascii="Times New Roman" w:eastAsia="Calibri" w:hAnsi="Times New Roman" w:cs="Times New Roman"/>
+          <w:bCs/>
+          <w:szCs w:val="24"/>
+        </w:rPr>
         <w:t>Prédominance du Contrat</w:t>
       </w:r>
     </w:p>
@@ -2647,16 +3536,36 @@
         <w:adjustRightInd w:val="0"/>
         <w:spacing w:after="240" w:line="380" w:lineRule="atLeast"/>
         <w:jc w:val="both"/>
-      </w:pPr>
-      <w:r>
+        <w:rPr>
+          <w:rFonts w:ascii="Times New Roman" w:eastAsia="Times New Roman" w:hAnsi="Times New Roman" w:cs="Times New Roman"/>
+          <w:szCs w:val="24"/>
+          <w:lang w:eastAsia="zh-CN"/>
+        </w:rPr>
+      </w:pPr>
+      <w:r>
+        <w:rPr>
+          <w:rFonts w:ascii="Times New Roman" w:eastAsia="Times New Roman" w:hAnsi="Times New Roman" w:cs="Times New Roman"/>
+          <w:szCs w:val="24"/>
+          <w:lang w:eastAsia="zh-CN"/>
+        </w:rPr>
         <w:t>Le présent Contrat constitue la totalité de l'accord entre les Parties afférent à l'objet du présent Contrat et prévaudra en toutes circonstances sur les accords et engagements précédents (écrits ou oraux) afférents au même objet.</w:t>
       </w:r>
     </w:p>
     <w:p>
       <w:pPr>
         <w:pStyle w:val="Titre2"/>
-      </w:pPr>
-      <w:r>
+        <w:rPr>
+          <w:rFonts w:ascii="Times New Roman" w:eastAsia="Calibri" w:hAnsi="Times New Roman" w:cs="Times New Roman"/>
+          <w:bCs/>
+          <w:szCs w:val="24"/>
+        </w:rPr>
+      </w:pPr>
+      <w:r>
+        <w:rPr>
+          <w:rFonts w:ascii="Times New Roman" w:eastAsia="Calibri" w:hAnsi="Times New Roman" w:cs="Times New Roman"/>
+          <w:bCs/>
+          <w:szCs w:val="24"/>
+        </w:rPr>
         <w:t xml:space="preserve">Divisibilité </w:t>
       </w:r>
     </w:p>
@@ -2668,16 +3577,36 @@
         <w:adjustRightInd w:val="0"/>
         <w:spacing w:after="240" w:line="380" w:lineRule="atLeast"/>
         <w:jc w:val="both"/>
-      </w:pPr>
-      <w:r>
+        <w:rPr>
+          <w:rFonts w:ascii="Times New Roman" w:eastAsia="Times New Roman" w:hAnsi="Times New Roman" w:cs="Times New Roman"/>
+          <w:szCs w:val="24"/>
+          <w:lang w:eastAsia="zh-CN"/>
+        </w:rPr>
+      </w:pPr>
+      <w:r>
+        <w:rPr>
+          <w:rFonts w:ascii="Times New Roman" w:eastAsia="Times New Roman" w:hAnsi="Times New Roman" w:cs="Times New Roman"/>
+          <w:szCs w:val="24"/>
+          <w:lang w:eastAsia="zh-CN"/>
+        </w:rPr>
         <w:t>Dans le cas où l'une ou plusieurs stipulations contenues dans le présent Contrat seraient déclarées nulles, la validité des autres stipulations du présent Contrat n'en serait en aucun cas affectée. Les stipulations déclarées nulles seraient, conformément à l'esprit et à l'objet du présent Contrat, remplacées par d'autres stipulations valables, qui, eu égard à leur portée, se rapprocheraient dans la mesure permise par la loi des stipulations déclarées nulles.</w:t>
       </w:r>
     </w:p>
     <w:p>
       <w:pPr>
         <w:pStyle w:val="Titre2"/>
-      </w:pPr>
-      <w:r>
+        <w:rPr>
+          <w:rFonts w:ascii="Times New Roman" w:eastAsia="Calibri" w:hAnsi="Times New Roman" w:cs="Times New Roman"/>
+          <w:bCs/>
+          <w:szCs w:val="24"/>
+        </w:rPr>
+      </w:pPr>
+      <w:r>
+        <w:rPr>
+          <w:rFonts w:ascii="Times New Roman" w:eastAsia="Calibri" w:hAnsi="Times New Roman" w:cs="Times New Roman"/>
+          <w:bCs/>
+          <w:szCs w:val="24"/>
+        </w:rPr>
         <w:t xml:space="preserve">Bénéfice </w:t>
       </w:r>
     </w:p>
@@ -2689,9 +3618,19 @@
         <w:adjustRightInd w:val="0"/>
         <w:spacing w:after="240" w:line="380" w:lineRule="atLeast"/>
         <w:jc w:val="both"/>
-      </w:pPr>
-      <w:r>
-        <w:t xml:space="preserve">Le présent Contrat est conclu intuitu personae. </w:t>
+        <w:rPr>
+          <w:rFonts w:ascii="Times New Roman" w:eastAsia="Times New Roman" w:hAnsi="Times New Roman" w:cs="Times New Roman"/>
+          <w:szCs w:val="24"/>
+          <w:lang w:eastAsia="zh-CN"/>
+        </w:rPr>
+      </w:pPr>
+      <w:r>
+        <w:rPr>
+          <w:rFonts w:ascii="Times New Roman" w:eastAsia="Times New Roman" w:hAnsi="Times New Roman" w:cs="Times New Roman"/>
+          <w:szCs w:val="24"/>
+          <w:lang w:eastAsia="zh-CN"/>
+        </w:rPr>
+        <w:t>Le présent Contrat est conclu intuitu personae.</w:t>
       </w:r>
     </w:p>
     <w:p>
@@ -2702,19 +3641,36 @@
         <w:adjustRightInd w:val="0"/>
         <w:spacing w:after="240" w:line="380" w:lineRule="atLeast"/>
         <w:jc w:val="both"/>
-      </w:pPr>
-      <w:r>
-        <w:t xml:space="preserve">En conséquence, le Prestataire ne pourra pas, sous quelle que forme et à quelque titre que ce soit, céder ou transférer ses droits et obligations découlant du présent Contrat sans l’accord préalable et écrit </w:t>
-      </w:r>
-      <w:r>
-        <w:t>du Client.</w:t>
+        <w:rPr>
+          <w:rFonts w:ascii="Times New Roman" w:eastAsia="Times New Roman" w:hAnsi="Times New Roman" w:cs="Times New Roman"/>
+          <w:szCs w:val="24"/>
+          <w:lang w:eastAsia="zh-CN"/>
+        </w:rPr>
+      </w:pPr>
+      <w:r>
+        <w:rPr>
+          <w:rFonts w:ascii="Times New Roman" w:eastAsia="Times New Roman" w:hAnsi="Times New Roman" w:cs="Times New Roman"/>
+          <w:szCs w:val="24"/>
+          <w:lang w:eastAsia="zh-CN"/>
+        </w:rPr>
+        <w:t>En conséquence, le Prestataire ne pourra pas, sous quelle que forme et à quelque titre que ce soit, céder ou transférer ses droits et obligations découlant du présent Contrat sans l’accord préalable et écrit du Client.</w:t>
       </w:r>
     </w:p>
     <w:p>
       <w:pPr>
         <w:pStyle w:val="Titre2"/>
-      </w:pPr>
-      <w:r>
+        <w:rPr>
+          <w:rFonts w:ascii="Times New Roman" w:eastAsia="Calibri" w:hAnsi="Times New Roman" w:cs="Times New Roman"/>
+          <w:bCs/>
+          <w:szCs w:val="24"/>
+        </w:rPr>
+      </w:pPr>
+      <w:r>
+        <w:rPr>
+          <w:rFonts w:ascii="Times New Roman" w:eastAsia="Calibri" w:hAnsi="Times New Roman" w:cs="Times New Roman"/>
+          <w:bCs/>
+          <w:szCs w:val="24"/>
+        </w:rPr>
         <w:t xml:space="preserve">Election de domicile </w:t>
       </w:r>
     </w:p>
@@ -2726,25 +3682,52 @@
         <w:adjustRightInd w:val="0"/>
         <w:spacing w:after="240" w:line="380" w:lineRule="atLeast"/>
         <w:jc w:val="both"/>
-      </w:pPr>
-      <w:r>
+        <w:rPr>
+          <w:rFonts w:ascii="Times New Roman" w:eastAsia="Times New Roman" w:hAnsi="Times New Roman" w:cs="Times New Roman"/>
+          <w:szCs w:val="24"/>
+          <w:lang w:eastAsia="zh-CN"/>
+        </w:rPr>
+      </w:pPr>
+      <w:r>
+        <w:rPr>
+          <w:rFonts w:ascii="Times New Roman" w:eastAsia="Times New Roman" w:hAnsi="Times New Roman" w:cs="Times New Roman"/>
+          <w:szCs w:val="24"/>
+          <w:lang w:eastAsia="zh-CN"/>
+        </w:rPr>
         <w:t>Pour l’exécution du présent C</w:t>
       </w:r>
       <w:r>
+        <w:rPr>
+          <w:rFonts w:ascii="Times New Roman" w:eastAsia="Times New Roman" w:hAnsi="Times New Roman" w:cs="Times New Roman"/>
+          <w:szCs w:val="24"/>
+          <w:lang w:eastAsia="zh-CN"/>
+        </w:rPr>
         <w:t>ontrat</w:t>
       </w:r>
       <w:r>
-        <w:t xml:space="preserve"> et de ses suites éventuelles, les Parties et le Débiteur font élection de domicile, chacun à son adresse, tel qu’indiqué</w:t>
-      </w:r>
-      <w:r>
-        <w:t xml:space="preserve"> ci-dessus.</w:t>
+        <w:rPr>
+          <w:rFonts w:ascii="Times New Roman" w:eastAsia="Times New Roman" w:hAnsi="Times New Roman" w:cs="Times New Roman"/>
+          <w:szCs w:val="24"/>
+          <w:lang w:eastAsia="zh-CN"/>
+        </w:rPr>
+        <w:t xml:space="preserve"> et de ses suites éventuelles, les Parties et le Débiteur font élection de domicile, chacun à son adresse, tel qu’indiqué ci-dessus.</w:t>
       </w:r>
     </w:p>
     <w:p>
       <w:pPr>
         <w:pStyle w:val="Titre2"/>
-      </w:pPr>
-      <w:r>
+        <w:rPr>
+          <w:rFonts w:ascii="Times New Roman" w:eastAsia="Calibri" w:hAnsi="Times New Roman" w:cs="Times New Roman"/>
+          <w:bCs/>
+          <w:szCs w:val="24"/>
+        </w:rPr>
+      </w:pPr>
+      <w:r>
+        <w:rPr>
+          <w:rFonts w:ascii="Times New Roman" w:eastAsia="Calibri" w:hAnsi="Times New Roman" w:cs="Times New Roman"/>
+          <w:bCs/>
+          <w:szCs w:val="24"/>
+        </w:rPr>
         <w:t xml:space="preserve">Droit applicable et tribunaux compétents </w:t>
       </w:r>
     </w:p>
@@ -2756,27 +3739,61 @@
         <w:adjustRightInd w:val="0"/>
         <w:spacing w:after="240" w:line="380" w:lineRule="atLeast"/>
         <w:jc w:val="both"/>
-      </w:pPr>
-      <w:r>
+        <w:rPr>
+          <w:rFonts w:ascii="Times New Roman" w:eastAsia="Times New Roman" w:hAnsi="Times New Roman" w:cs="Times New Roman"/>
+          <w:szCs w:val="24"/>
+          <w:lang w:eastAsia="zh-CN"/>
+        </w:rPr>
+      </w:pPr>
+      <w:bookmarkStart w:id="86" w:name="_Hlk94532068"/>
+      <w:r>
+        <w:rPr>
+          <w:rFonts w:ascii="Times New Roman" w:eastAsia="Times New Roman" w:hAnsi="Times New Roman" w:cs="Times New Roman"/>
+          <w:szCs w:val="24"/>
+          <w:lang w:eastAsia="zh-CN"/>
+        </w:rPr>
         <w:t>Le présent Contrat est soumis au droit Tunisien.</w:t>
       </w:r>
     </w:p>
+    <w:bookmarkEnd w:id="86"/>
+    <w:p>
+      <w:pPr>
+        <w:widowControl w:val="0"/>
+        <w:autoSpaceDE w:val="0"/>
+        <w:autoSpaceDN w:val="0"/>
+        <w:adjustRightInd w:val="0"/>
+        <w:spacing w:after="240" w:line="380" w:lineRule="atLeast"/>
+        <w:jc w:val="both"/>
+        <w:rPr>
+          <w:rFonts w:ascii="Times New Roman" w:eastAsia="Times New Roman" w:hAnsi="Times New Roman" w:cs="Times New Roman"/>
+          <w:szCs w:val="24"/>
+          <w:lang w:eastAsia="zh-CN"/>
+        </w:rPr>
+      </w:pPr>
+    </w:p>
     <w:p>
       <w:pPr>
         <w:pStyle w:val="Corpsdetexte"/>
       </w:pPr>
-    </w:p>
-    <w:p>
-      <w:pPr>
-        <w:pStyle w:val="Corpsdetexte"/>
-      </w:pPr>
       <w:r>
         <w:t>Fait en autant d’exemplaires que de droit,</w:t>
       </w:r>
     </w:p>
     <w:p/>
     <w:p>
-      <w:r>
+      <w:pPr>
+        <w:rPr>
+          <w:rFonts w:ascii="Times New Roman" w:eastAsia="Times New Roman" w:hAnsi="Times New Roman" w:cs="Times New Roman"/>
+          <w:szCs w:val="24"/>
+          <w:lang w:eastAsia="zh-CN"/>
+        </w:rPr>
+      </w:pPr>
+      <w:r>
+        <w:rPr>
+          <w:rFonts w:ascii="Times New Roman" w:eastAsia="Times New Roman" w:hAnsi="Times New Roman" w:cs="Times New Roman"/>
+          <w:szCs w:val="24"/>
+          <w:lang w:eastAsia="zh-CN"/>
+        </w:rPr>
         <w:t>Tunis le ____________</w:t>
       </w:r>
     </w:p>
@@ -2818,17 +3835,12 @@
             </w:pPr>
             <w:r>
               <w:rPr>
+                <w:rFonts w:ascii="Times New Roman" w:eastAsia="Calibri" w:hAnsi="Times New Roman" w:cs="Times New Roman"/>
                 <w:b/>
                 <w:bCs/>
+                <w:szCs w:val="24"/>
               </w:rPr>
-              <w:t>La C</w:t>
-            </w:r>
-            <w:r>
-              <w:rPr>
-                <w:b/>
-                <w:bCs/>
-              </w:rPr>
-              <w:t>lient</w:t>
+              <w:t>La Client</w:t>
             </w:r>
           </w:p>
         </w:tc>
@@ -2846,17 +3858,12 @@
             </w:pPr>
             <w:r>
               <w:rPr>
+                <w:rFonts w:ascii="Times New Roman" w:eastAsia="Calibri" w:hAnsi="Times New Roman" w:cs="Times New Roman"/>
                 <w:b/>
                 <w:bCs/>
+                <w:szCs w:val="24"/>
               </w:rPr>
-              <w:t>Le</w:t>
-            </w:r>
-            <w:r>
-              <w:rPr>
-                <w:b/>
-                <w:bCs/>
-              </w:rPr>
-              <w:t xml:space="preserve"> Prestataire</w:t>
+              <w:t>Le Prestataire</w:t>
             </w:r>
           </w:p>
         </w:tc>
@@ -2864,10 +3871,7 @@
     </w:tbl>
     <w:p/>
     <w:p/>
-    <w:p>
-      <w:bookmarkStart w:id="87" w:name="combien_jours_preavi"/>
-      <w:bookmarkEnd w:id="87"/>
-    </w:p>
+    <w:p/>
     <w:sectPr>
       <w:pgSz w:w="11906" w:h="16838"/>
       <w:pgMar w:top="1417" w:right="1417" w:bottom="1417" w:left="1417" w:header="708" w:footer="708" w:gutter="0"/>
@@ -2879,8 +3883,8 @@
 </file>
 
 <file path=word/numbering.xml><?xml version="1.0" encoding="utf-8"?>
-<w:numbering xmlns:wpc="http://schemas.microsoft.com/office/word/2010/wordprocessingCanvas" xmlns:mc="http://schemas.openxmlformats.org/markup-compatibility/2006" xmlns:o="urn:schemas-microsoft-com:office:office" xmlns:r="http://schemas.openxmlformats.org/officeDocument/2006/relationships" xmlns:m="http://schemas.openxmlformats.org/officeDocument/2006/math" xmlns:v="urn:schemas-microsoft-com:vml" xmlns:wp14="http://schemas.microsoft.com/office/word/2010/wordprocessingDrawing" xmlns:wp="http://schemas.openxmlformats.org/drawingml/2006/wordprocessingDrawing" xmlns:w10="urn:schemas-microsoft-com:office:word" xmlns:w="http://schemas.openxmlformats.org/wordprocessingml/2006/main" xmlns:w14="http://schemas.microsoft.com/office/word/2010/wordml" xmlns:w15="http://schemas.microsoft.com/office/word/2012/wordml" xmlns:wpg="http://schemas.microsoft.com/office/word/2010/wordprocessingGroup" xmlns:wpi="http://schemas.microsoft.com/office/word/2010/wordprocessingInk" xmlns:wne="http://schemas.microsoft.com/office/word/2006/wordml" xmlns:wps="http://schemas.microsoft.com/office/word/2010/wordprocessingShape" mc:Ignorable="w14 w15 wp14">
-  <w:abstractNum w:abstractNumId="0">
+<w:numbering xmlns:wpc="http://schemas.microsoft.com/office/word/2010/wordprocessingCanvas" xmlns:cx="http://schemas.microsoft.com/office/drawing/2014/chartex" xmlns:cx1="http://schemas.microsoft.com/office/drawing/2015/9/8/chartex" xmlns:cx2="http://schemas.microsoft.com/office/drawing/2015/10/21/chartex" xmlns:cx3="http://schemas.microsoft.com/office/drawing/2016/5/9/chartex" xmlns:cx4="http://schemas.microsoft.com/office/drawing/2016/5/10/chartex" xmlns:cx5="http://schemas.microsoft.com/office/drawing/2016/5/11/chartex" xmlns:cx6="http://schemas.microsoft.com/office/drawing/2016/5/12/chartex" xmlns:cx7="http://schemas.microsoft.com/office/drawing/2016/5/13/chartex" xmlns:cx8="http://schemas.microsoft.com/office/drawing/2016/5/14/chartex" xmlns:mc="http://schemas.openxmlformats.org/markup-compatibility/2006" xmlns:aink="http://schemas.microsoft.com/office/drawing/2016/ink" xmlns:am3d="http://schemas.microsoft.com/office/drawing/2017/model3d" xmlns:o="urn:schemas-microsoft-com:office:office" xmlns:r="http://schemas.openxmlformats.org/officeDocument/2006/relationships" xmlns:m="http://schemas.openxmlformats.org/officeDocument/2006/math" xmlns:v="urn:schemas-microsoft-com:vml" xmlns:wp14="http://schemas.microsoft.com/office/word/2010/wordprocessingDrawing" xmlns:wp="http://schemas.openxmlformats.org/drawingml/2006/wordprocessingDrawing" xmlns:w10="urn:schemas-microsoft-com:office:word" xmlns:w="http://schemas.openxmlformats.org/wordprocessingml/2006/main" xmlns:w14="http://schemas.microsoft.com/office/word/2010/wordml" xmlns:w15="http://schemas.microsoft.com/office/word/2012/wordml" xmlns:w16cex="http://schemas.microsoft.com/office/word/2018/wordml/cex" xmlns:w16cid="http://schemas.microsoft.com/office/word/2016/wordml/cid" xmlns:w16="http://schemas.microsoft.com/office/word/2018/wordml" xmlns:w16sdtdh="http://schemas.microsoft.com/office/word/2020/wordml/sdtdatahash" xmlns:w16se="http://schemas.microsoft.com/office/word/2015/wordml/symex" xmlns:wpg="http://schemas.microsoft.com/office/word/2010/wordprocessingGroup" xmlns:wpi="http://schemas.microsoft.com/office/word/2010/wordprocessingInk" xmlns:wne="http://schemas.microsoft.com/office/word/2006/wordml" xmlns:wps="http://schemas.microsoft.com/office/word/2010/wordprocessingShape" mc:Ignorable="w14 w15 w16se w16cid w16 w16cex w16sdtdh wp14">
+  <w:abstractNum w:abstractNumId="0" w15:restartNumberingAfterBreak="0">
     <w:nsid w:val="0D21668C"/>
     <w:multiLevelType w:val="hybridMultilevel"/>
     <w:tmpl w:val="CFC8A0C2"/>
@@ -2966,7 +3970,7 @@
       </w:pPr>
     </w:lvl>
   </w:abstractNum>
-  <w:abstractNum w:abstractNumId="1">
+  <w:abstractNum w:abstractNumId="1" w15:restartNumberingAfterBreak="0">
     <w:nsid w:val="14983872"/>
     <w:multiLevelType w:val="multilevel"/>
     <w:tmpl w:val="AEF0E14A"/>
@@ -3091,7 +4095,7 @@
       </w:rPr>
     </w:lvl>
   </w:abstractNum>
-  <w:abstractNum w:abstractNumId="2">
+  <w:abstractNum w:abstractNumId="2" w15:restartNumberingAfterBreak="0">
     <w:nsid w:val="32C57D8F"/>
     <w:multiLevelType w:val="hybridMultilevel"/>
     <w:tmpl w:val="3B7445D0"/>
@@ -3177,7 +4181,7 @@
       </w:pPr>
     </w:lvl>
   </w:abstractNum>
-  <w:abstractNum w:abstractNumId="3">
+  <w:abstractNum w:abstractNumId="3" w15:restartNumberingAfterBreak="0">
     <w:nsid w:val="33C95D74"/>
     <w:multiLevelType w:val="hybridMultilevel"/>
     <w:tmpl w:val="813A0EA2"/>
@@ -3294,7 +4298,7 @@
       </w:pPr>
     </w:lvl>
   </w:abstractNum>
-  <w:abstractNum w:abstractNumId="4">
+  <w:abstractNum w:abstractNumId="4" w15:restartNumberingAfterBreak="0">
     <w:nsid w:val="396228B4"/>
     <w:multiLevelType w:val="hybridMultilevel"/>
     <w:tmpl w:val="961645A0"/>
@@ -3380,7 +4384,7 @@
       </w:pPr>
     </w:lvl>
   </w:abstractNum>
-  <w:abstractNum w:abstractNumId="5">
+  <w:abstractNum w:abstractNumId="5" w15:restartNumberingAfterBreak="0">
     <w:nsid w:val="3A673010"/>
     <w:multiLevelType w:val="hybridMultilevel"/>
     <w:tmpl w:val="721C08A2"/>
@@ -3493,7 +4497,7 @@
       </w:rPr>
     </w:lvl>
   </w:abstractNum>
-  <w:abstractNum w:abstractNumId="6">
+  <w:abstractNum w:abstractNumId="6" w15:restartNumberingAfterBreak="0">
     <w:nsid w:val="3D8672EF"/>
     <w:multiLevelType w:val="hybridMultilevel"/>
     <w:tmpl w:val="B42470CC"/>
@@ -3605,7 +4609,7 @@
       </w:rPr>
     </w:lvl>
   </w:abstractNum>
-  <w:abstractNum w:abstractNumId="7">
+  <w:abstractNum w:abstractNumId="7" w15:restartNumberingAfterBreak="0">
     <w:nsid w:val="47EA1CD1"/>
     <w:multiLevelType w:val="hybridMultilevel"/>
     <w:tmpl w:val="C8725A22"/>
@@ -3695,7 +4699,7 @@
       </w:pPr>
     </w:lvl>
   </w:abstractNum>
-  <w:abstractNum w:abstractNumId="8">
+  <w:abstractNum w:abstractNumId="8" w15:restartNumberingAfterBreak="0">
     <w:nsid w:val="610419B0"/>
     <w:multiLevelType w:val="hybridMultilevel"/>
     <w:tmpl w:val="EFE0EC0C"/>
@@ -3807,7 +4811,7 @@
       </w:rPr>
     </w:lvl>
   </w:abstractNum>
-  <w:abstractNum w:abstractNumId="9">
+  <w:abstractNum w:abstractNumId="9" w15:restartNumberingAfterBreak="0">
     <w:nsid w:val="79EE7A08"/>
     <w:multiLevelType w:val="hybridMultilevel"/>
     <w:tmpl w:val="A658EF6C"/>
@@ -3936,7 +4940,7 @@
 </file>
 
 <file path=word/styles.xml><?xml version="1.0" encoding="utf-8"?>
-<w:styles xmlns:mc="http://schemas.openxmlformats.org/markup-compatibility/2006" xmlns:r="http://schemas.openxmlformats.org/officeDocument/2006/relationships" xmlns:w="http://schemas.openxmlformats.org/wordprocessingml/2006/main" xmlns:w14="http://schemas.microsoft.com/office/word/2010/wordml" xmlns:w15="http://schemas.microsoft.com/office/word/2012/wordml" mc:Ignorable="w14 w15">
+<w:styles xmlns:mc="http://schemas.openxmlformats.org/markup-compatibility/2006" xmlns:r="http://schemas.openxmlformats.org/officeDocument/2006/relationships" xmlns:w="http://schemas.openxmlformats.org/wordprocessingml/2006/main" xmlns:w14="http://schemas.microsoft.com/office/word/2010/wordml" xmlns:w15="http://schemas.microsoft.com/office/word/2012/wordml" xmlns:w16cex="http://schemas.microsoft.com/office/word/2018/wordml/cex" xmlns:w16cid="http://schemas.microsoft.com/office/word/2016/wordml/cid" xmlns:w16="http://schemas.microsoft.com/office/word/2018/wordml" xmlns:w16sdtdh="http://schemas.microsoft.com/office/word/2020/wordml/sdtdatahash" xmlns:w16se="http://schemas.microsoft.com/office/word/2015/wordml/symex" mc:Ignorable="w14 w15 w16se w16cid w16 w16cex w16sdtdh">
   <w:docDefaults>
     <w:rPrDefault>
       <w:rPr>
@@ -3952,7 +4956,7 @@
       </w:pPr>
     </w:pPrDefault>
   </w:docDefaults>
-  <w:latentStyles w:defLockedState="0" w:defUIPriority="99" w:defSemiHidden="0" w:defUnhideWhenUsed="0" w:defQFormat="0" w:count="371">
+  <w:latentStyles w:defLockedState="0" w:defUIPriority="99" w:defSemiHidden="0" w:defUnhideWhenUsed="0" w:defQFormat="0" w:count="376">
     <w:lsdException w:name="Normal" w:uiPriority="0" w:qFormat="1"/>
     <w:lsdException w:name="heading 1" w:uiPriority="9" w:qFormat="1"/>
     <w:lsdException w:name="heading 2" w:semiHidden="1" w:uiPriority="9" w:unhideWhenUsed="1" w:qFormat="1"/>
@@ -4324,6 +5328,11 @@
     <w:lsdException w:name="List Table 5 Dark Accent 6" w:uiPriority="50"/>
     <w:lsdException w:name="List Table 6 Colorful Accent 6" w:uiPriority="51"/>
     <w:lsdException w:name="List Table 7 Colorful Accent 6" w:uiPriority="52"/>
+    <w:lsdException w:name="Mention" w:semiHidden="1" w:unhideWhenUsed="1"/>
+    <w:lsdException w:name="Smart Hyperlink" w:semiHidden="1" w:unhideWhenUsed="1"/>
+    <w:lsdException w:name="Hashtag" w:semiHidden="1" w:unhideWhenUsed="1"/>
+    <w:lsdException w:name="Unresolved Mention" w:semiHidden="1" w:unhideWhenUsed="1"/>
+    <w:lsdException w:name="Smart Link" w:semiHidden="1" w:unhideWhenUsed="1"/>
   </w:latentStyles>
   <w:style w:type="paragraph" w:default="1" w:styleId="Normal">
     <w:name w:val="Normal"/>
@@ -4571,6 +5580,7 @@
   <w:style w:type="character" w:default="1" w:styleId="Policepardfaut">
     <w:name w:val="Default Paragraph Font"/>
     <w:uiPriority w:val="1"/>
+    <w:semiHidden/>
     <w:unhideWhenUsed/>
   </w:style>
   <w:style w:type="table" w:default="1" w:styleId="TableauNormal">
@@ -4763,7 +5773,6 @@
       <w:spacing w:after="0" w:line="240" w:lineRule="auto"/>
     </w:pPr>
     <w:tblPr>
-      <w:tblInd w:w="0" w:type="dxa"/>
       <w:tblBorders>
         <w:top w:val="single" w:sz="4" w:space="0" w:color="auto"/>
         <w:left w:val="single" w:sz="4" w:space="0" w:color="auto"/>
@@ -4772,12 +5781,6 @@
         <w:insideH w:val="single" w:sz="4" w:space="0" w:color="auto"/>
         <w:insideV w:val="single" w:sz="4" w:space="0" w:color="auto"/>
       </w:tblBorders>
-      <w:tblCellMar>
-        <w:top w:w="0" w:type="dxa"/>
-        <w:left w:w="108" w:type="dxa"/>
-        <w:bottom w:w="0" w:type="dxa"/>
-        <w:right w:w="108" w:type="dxa"/>
-      </w:tblCellMar>
     </w:tblPr>
   </w:style>
   <w:style w:type="paragraph" w:styleId="Textedebulles">
@@ -4823,6 +5826,11 @@
       <w:szCs w:val="24"/>
       <w:lang w:eastAsia="fr-FR"/>
     </w:rPr>
+  </w:style>
+  <w:style w:type="character" w:customStyle="1" w:styleId="normaltextrun">
+    <w:name w:val="normaltextrun"/>
+    <w:basedOn w:val="Policepardfaut"/>
+    <w:rsid w:val="00F920A8"/>
   </w:style>
 </w:styles>
 </file>
